--- a/TrabalhoPratico _CC.docx
+++ b/TrabalhoPratico _CC.docx
@@ -4,127 +4,1912 @@
   <w:body>
     <w:p>
       <w:pPr>
-        <w:shd w:val="clear" w:color="auto" w:fill="FFFFFF"/>
-        <w:tabs>
-          <w:tab w:val="left" w:pos="916"/>
-          <w:tab w:val="left" w:pos="1832"/>
-          <w:tab w:val="left" w:pos="2748"/>
-          <w:tab w:val="left" w:pos="3664"/>
-          <w:tab w:val="left" w:pos="4580"/>
-          <w:tab w:val="left" w:pos="5496"/>
-          <w:tab w:val="left" w:pos="6412"/>
-          <w:tab w:val="left" w:pos="7328"/>
-          <w:tab w:val="left" w:pos="8244"/>
-          <w:tab w:val="left" w:pos="9160"/>
-          <w:tab w:val="left" w:pos="10076"/>
-          <w:tab w:val="left" w:pos="10992"/>
-          <w:tab w:val="left" w:pos="11908"/>
-          <w:tab w:val="left" w:pos="12824"/>
-          <w:tab w:val="left" w:pos="13740"/>
-          <w:tab w:val="left" w:pos="14656"/>
-        </w:tabs>
-        <w:spacing w:after="0" w:line="240" w:lineRule="auto"/>
-        <w:rPr>
-          <w:rFonts w:ascii="Arial" w:eastAsia="Times New Roman" w:hAnsi="Arial" w:cs="Arial"/>
-          <w:color w:val="000000"/>
+        <w:jc w:val="center"/>
+        <w:rPr>
+          <w:sz w:val="144"/>
+          <w:szCs w:val="144"/>
+          <w14:reflection w14:blurRad="6350" w14:stA="53000" w14:stPos="0" w14:endA="300" w14:endPos="35500" w14:dist="0" w14:dir="5400000" w14:fadeDir="5400000" w14:sx="100000" w14:sy="-90000" w14:kx="0" w14:ky="0" w14:algn="bl"/>
+          <w14:textOutline w14:w="0" w14:cap="flat" w14:cmpd="sng" w14:algn="ctr">
+            <w14:noFill/>
+            <w14:prstDash w14:val="solid"/>
+            <w14:round/>
+          </w14:textOutline>
+          <w14:textFill>
+            <w14:gradFill>
+              <w14:gsLst>
+                <w14:gs w14:pos="0">
+                  <w14:schemeClr w14:val="accent5">
+                    <w14:lumMod w14:val="50000"/>
+                  </w14:schemeClr>
+                </w14:gs>
+                <w14:gs w14:pos="50000">
+                  <w14:schemeClr w14:val="accent5"/>
+                </w14:gs>
+                <w14:gs w14:pos="100000">
+                  <w14:schemeClr w14:val="accent5">
+                    <w14:lumMod w14:val="60000"/>
+                    <w14:lumOff w14:val="40000"/>
+                  </w14:schemeClr>
+                </w14:gs>
+              </w14:gsLst>
+              <w14:lin w14:ang="5400000" w14:scaled="0"/>
+            </w14:gradFill>
+          </w14:textFill>
+        </w:rPr>
+      </w:pPr>
+    </w:p>
+    <w:p>
+      <w:pPr>
+        <w:jc w:val="center"/>
+        <w:rPr>
+          <w:sz w:val="144"/>
+          <w:szCs w:val="144"/>
+          <w14:reflection w14:blurRad="6350" w14:stA="53000" w14:stPos="0" w14:endA="300" w14:endPos="35500" w14:dist="0" w14:dir="5400000" w14:fadeDir="5400000" w14:sx="100000" w14:sy="-90000" w14:kx="0" w14:ky="0" w14:algn="bl"/>
+          <w14:textOutline w14:w="0" w14:cap="flat" w14:cmpd="sng" w14:algn="ctr">
+            <w14:noFill/>
+            <w14:prstDash w14:val="solid"/>
+            <w14:round/>
+          </w14:textOutline>
+          <w14:textFill>
+            <w14:gradFill>
+              <w14:gsLst>
+                <w14:gs w14:pos="0">
+                  <w14:schemeClr w14:val="accent5">
+                    <w14:lumMod w14:val="50000"/>
+                  </w14:schemeClr>
+                </w14:gs>
+                <w14:gs w14:pos="50000">
+                  <w14:schemeClr w14:val="accent5"/>
+                </w14:gs>
+                <w14:gs w14:pos="100000">
+                  <w14:schemeClr w14:val="accent5">
+                    <w14:lumMod w14:val="60000"/>
+                    <w14:lumOff w14:val="40000"/>
+                  </w14:schemeClr>
+                </w14:gs>
+              </w14:gsLst>
+              <w14:lin w14:ang="5400000" w14:scaled="0"/>
+            </w14:gradFill>
+          </w14:textFill>
+        </w:rPr>
+      </w:pPr>
+    </w:p>
+    <w:p>
+      <w:pPr>
+        <w:jc w:val="center"/>
+        <w:rPr>
+          <w:sz w:val="144"/>
+          <w:szCs w:val="144"/>
+          <w14:reflection w14:blurRad="6350" w14:stA="53000" w14:stPos="0" w14:endA="300" w14:endPos="35500" w14:dist="0" w14:dir="5400000" w14:fadeDir="5400000" w14:sx="100000" w14:sy="-90000" w14:kx="0" w14:ky="0" w14:algn="bl"/>
+          <w14:textOutline w14:w="0" w14:cap="flat" w14:cmpd="sng" w14:algn="ctr">
+            <w14:noFill/>
+            <w14:prstDash w14:val="solid"/>
+            <w14:round/>
+          </w14:textOutline>
+          <w14:textFill>
+            <w14:gradFill>
+              <w14:gsLst>
+                <w14:gs w14:pos="0">
+                  <w14:schemeClr w14:val="accent5">
+                    <w14:lumMod w14:val="50000"/>
+                  </w14:schemeClr>
+                </w14:gs>
+                <w14:gs w14:pos="50000">
+                  <w14:schemeClr w14:val="accent5"/>
+                </w14:gs>
+                <w14:gs w14:pos="100000">
+                  <w14:schemeClr w14:val="accent5">
+                    <w14:lumMod w14:val="60000"/>
+                    <w14:lumOff w14:val="40000"/>
+                  </w14:schemeClr>
+                </w14:gs>
+              </w14:gsLst>
+              <w14:lin w14:ang="5400000" w14:scaled="0"/>
+            </w14:gradFill>
+          </w14:textFill>
+        </w:rPr>
+      </w:pPr>
+      <w:r>
+        <w:rPr>
+          <w:sz w:val="144"/>
+          <w:szCs w:val="144"/>
+          <w14:reflection w14:blurRad="6350" w14:stA="53000" w14:stPos="0" w14:endA="300" w14:endPos="35500" w14:dist="0" w14:dir="5400000" w14:fadeDir="5400000" w14:sx="100000" w14:sy="-90000" w14:kx="0" w14:ky="0" w14:algn="bl"/>
+          <w14:textOutline w14:w="0" w14:cap="flat" w14:cmpd="sng" w14:algn="ctr">
+            <w14:noFill/>
+            <w14:prstDash w14:val="solid"/>
+            <w14:round/>
+          </w14:textOutline>
+          <w14:textFill>
+            <w14:gradFill>
+              <w14:gsLst>
+                <w14:gs w14:pos="0">
+                  <w14:schemeClr w14:val="accent5">
+                    <w14:lumMod w14:val="50000"/>
+                  </w14:schemeClr>
+                </w14:gs>
+                <w14:gs w14:pos="50000">
+                  <w14:schemeClr w14:val="accent5"/>
+                </w14:gs>
+                <w14:gs w14:pos="100000">
+                  <w14:schemeClr w14:val="accent5">
+                    <w14:lumMod w14:val="60000"/>
+                    <w14:lumOff w14:val="40000"/>
+                  </w14:schemeClr>
+                </w14:gs>
+              </w14:gsLst>
+              <w14:lin w14:ang="5400000" w14:scaled="0"/>
+            </w14:gradFill>
+          </w14:textFill>
+        </w:rPr>
+        <w:t>Redes</w:t>
+      </w:r>
+    </w:p>
+    <w:p>
+      <w:pPr>
+        <w:jc w:val="center"/>
+        <w:rPr>
+          <w:rFonts w:ascii="Arial" w:hAnsi="Arial" w:cs="Arial"/>
           <w:sz w:val="28"/>
           <w:szCs w:val="28"/>
-          <w:lang w:eastAsia="pt-PT"/>
-        </w:rPr>
-      </w:pPr>
-    </w:p>
-    <w:p>
-      <w:pPr>
-        <w:shd w:val="clear" w:color="auto" w:fill="FFFFFF"/>
-        <w:tabs>
-          <w:tab w:val="left" w:pos="916"/>
-          <w:tab w:val="left" w:pos="1832"/>
-          <w:tab w:val="left" w:pos="2748"/>
-          <w:tab w:val="left" w:pos="3664"/>
-          <w:tab w:val="left" w:pos="4580"/>
-          <w:tab w:val="left" w:pos="5496"/>
-          <w:tab w:val="left" w:pos="6412"/>
-          <w:tab w:val="left" w:pos="7328"/>
-          <w:tab w:val="left" w:pos="8244"/>
-          <w:tab w:val="left" w:pos="9160"/>
-          <w:tab w:val="left" w:pos="10076"/>
-          <w:tab w:val="left" w:pos="10992"/>
-          <w:tab w:val="left" w:pos="11908"/>
-          <w:tab w:val="left" w:pos="12824"/>
-          <w:tab w:val="left" w:pos="13740"/>
-          <w:tab w:val="left" w:pos="14656"/>
-        </w:tabs>
-        <w:spacing w:after="0" w:line="240" w:lineRule="auto"/>
-        <w:rPr>
-          <w:rFonts w:ascii="Arial" w:eastAsia="Times New Roman" w:hAnsi="Arial" w:cs="Arial"/>
-          <w:color w:val="000000"/>
+          <w14:reflection w14:blurRad="6350" w14:stA="53000" w14:stPos="0" w14:endA="300" w14:endPos="35500" w14:dist="0" w14:dir="5400000" w14:fadeDir="5400000" w14:sx="100000" w14:sy="-90000" w14:kx="0" w14:ky="0" w14:algn="bl"/>
+          <w14:textOutline w14:w="0" w14:cap="flat" w14:cmpd="sng" w14:algn="ctr">
+            <w14:noFill/>
+            <w14:prstDash w14:val="solid"/>
+            <w14:round/>
+          </w14:textOutline>
+          <w14:textFill>
+            <w14:gradFill>
+              <w14:gsLst>
+                <w14:gs w14:pos="0">
+                  <w14:schemeClr w14:val="accent5">
+                    <w14:lumMod w14:val="50000"/>
+                  </w14:schemeClr>
+                </w14:gs>
+                <w14:gs w14:pos="50000">
+                  <w14:schemeClr w14:val="accent5"/>
+                </w14:gs>
+                <w14:gs w14:pos="100000">
+                  <w14:schemeClr w14:val="accent5">
+                    <w14:lumMod w14:val="60000"/>
+                    <w14:lumOff w14:val="40000"/>
+                  </w14:schemeClr>
+                </w14:gs>
+              </w14:gsLst>
+              <w14:lin w14:ang="5400000" w14:scaled="0"/>
+            </w14:gradFill>
+          </w14:textFill>
+        </w:rPr>
+      </w:pPr>
+    </w:p>
+    <w:p>
+      <w:pPr>
+        <w:jc w:val="center"/>
+        <w:rPr>
+          <w:rFonts w:ascii="Arial" w:hAnsi="Arial" w:cs="Arial"/>
           <w:sz w:val="28"/>
           <w:szCs w:val="28"/>
-          <w:lang w:eastAsia="pt-PT"/>
-        </w:rPr>
-      </w:pPr>
-    </w:p>
-    <w:p>
-      <w:pPr>
-        <w:pStyle w:val="PargrafodaLista"/>
-        <w:numPr>
-          <w:ilvl w:val="0"/>
-          <w:numId w:val="1"/>
-        </w:numPr>
-        <w:shd w:val="clear" w:color="auto" w:fill="FFFFFF"/>
-        <w:tabs>
-          <w:tab w:val="left" w:pos="916"/>
-          <w:tab w:val="left" w:pos="1832"/>
-          <w:tab w:val="left" w:pos="2748"/>
-          <w:tab w:val="left" w:pos="3664"/>
-          <w:tab w:val="left" w:pos="4580"/>
-          <w:tab w:val="left" w:pos="5496"/>
-          <w:tab w:val="left" w:pos="6412"/>
-          <w:tab w:val="left" w:pos="7328"/>
-          <w:tab w:val="left" w:pos="8244"/>
-          <w:tab w:val="left" w:pos="9160"/>
-          <w:tab w:val="left" w:pos="10076"/>
-          <w:tab w:val="left" w:pos="10992"/>
-          <w:tab w:val="left" w:pos="11908"/>
-          <w:tab w:val="left" w:pos="12824"/>
-          <w:tab w:val="left" w:pos="13740"/>
-          <w:tab w:val="left" w:pos="14656"/>
-        </w:tabs>
-        <w:spacing w:after="0" w:line="240" w:lineRule="auto"/>
-        <w:rPr>
-          <w:rFonts w:ascii="Arial" w:eastAsia="Times New Roman" w:hAnsi="Arial" w:cs="Arial"/>
-          <w:b/>
-          <w:color w:val="000000"/>
+          <w14:reflection w14:blurRad="6350" w14:stA="53000" w14:stPos="0" w14:endA="300" w14:endPos="35500" w14:dist="0" w14:dir="5400000" w14:fadeDir="5400000" w14:sx="100000" w14:sy="-90000" w14:kx="0" w14:ky="0" w14:algn="bl"/>
+          <w14:textOutline w14:w="0" w14:cap="flat" w14:cmpd="sng" w14:algn="ctr">
+            <w14:noFill/>
+            <w14:prstDash w14:val="solid"/>
+            <w14:round/>
+          </w14:textOutline>
+          <w14:textFill>
+            <w14:gradFill>
+              <w14:gsLst>
+                <w14:gs w14:pos="0">
+                  <w14:schemeClr w14:val="accent5">
+                    <w14:lumMod w14:val="50000"/>
+                  </w14:schemeClr>
+                </w14:gs>
+                <w14:gs w14:pos="50000">
+                  <w14:schemeClr w14:val="accent5"/>
+                </w14:gs>
+                <w14:gs w14:pos="100000">
+                  <w14:schemeClr w14:val="accent5">
+                    <w14:lumMod w14:val="60000"/>
+                    <w14:lumOff w14:val="40000"/>
+                  </w14:schemeClr>
+                </w14:gs>
+              </w14:gsLst>
+              <w14:lin w14:ang="5400000" w14:scaled="0"/>
+            </w14:gradFill>
+          </w14:textFill>
+        </w:rPr>
+      </w:pPr>
+    </w:p>
+    <w:p>
+      <w:pPr>
+        <w:jc w:val="center"/>
+        <w:rPr>
+          <w:rFonts w:ascii="Arial" w:hAnsi="Arial" w:cs="Arial"/>
           <w:sz w:val="28"/>
           <w:szCs w:val="28"/>
-          <w:u w:val="single"/>
-          <w:lang w:eastAsia="pt-PT"/>
-        </w:rPr>
-      </w:pPr>
-      <w:r>
-        <w:rPr>
-          <w:rFonts w:ascii="Arial" w:eastAsia="Times New Roman" w:hAnsi="Arial" w:cs="Arial"/>
-          <w:b/>
-          <w:color w:val="000000"/>
+          <w14:reflection w14:blurRad="6350" w14:stA="53000" w14:stPos="0" w14:endA="300" w14:endPos="35500" w14:dist="0" w14:dir="5400000" w14:fadeDir="5400000" w14:sx="100000" w14:sy="-90000" w14:kx="0" w14:ky="0" w14:algn="bl"/>
+          <w14:textOutline w14:w="0" w14:cap="flat" w14:cmpd="sng" w14:algn="ctr">
+            <w14:noFill/>
+            <w14:prstDash w14:val="solid"/>
+            <w14:round/>
+          </w14:textOutline>
+          <w14:textFill>
+            <w14:gradFill>
+              <w14:gsLst>
+                <w14:gs w14:pos="0">
+                  <w14:schemeClr w14:val="accent5">
+                    <w14:lumMod w14:val="50000"/>
+                  </w14:schemeClr>
+                </w14:gs>
+                <w14:gs w14:pos="50000">
+                  <w14:schemeClr w14:val="accent5"/>
+                </w14:gs>
+                <w14:gs w14:pos="100000">
+                  <w14:schemeClr w14:val="accent5">
+                    <w14:lumMod w14:val="60000"/>
+                    <w14:lumOff w14:val="40000"/>
+                  </w14:schemeClr>
+                </w14:gs>
+              </w14:gsLst>
+              <w14:lin w14:ang="5400000" w14:scaled="0"/>
+            </w14:gradFill>
+          </w14:textFill>
+        </w:rPr>
+      </w:pPr>
+    </w:p>
+    <w:p>
+      <w:pPr>
+        <w:jc w:val="center"/>
+        <w:rPr>
+          <w:rFonts w:ascii="Arial" w:hAnsi="Arial" w:cs="Arial"/>
           <w:sz w:val="28"/>
           <w:szCs w:val="28"/>
-          <w:u w:val="single"/>
-          <w:lang w:eastAsia="pt-PT"/>
-        </w:rPr>
-        <w:t>Categoria</w:t>
-      </w:r>
-      <w:r>
-        <w:rPr>
-          <w:rFonts w:ascii="Arial" w:eastAsia="Times New Roman" w:hAnsi="Arial" w:cs="Arial"/>
-          <w:b/>
-          <w:color w:val="000000"/>
+          <w14:reflection w14:blurRad="6350" w14:stA="53000" w14:stPos="0" w14:endA="300" w14:endPos="35500" w14:dist="0" w14:dir="5400000" w14:fadeDir="5400000" w14:sx="100000" w14:sy="-90000" w14:kx="0" w14:ky="0" w14:algn="bl"/>
+          <w14:textOutline w14:w="0" w14:cap="flat" w14:cmpd="sng" w14:algn="ctr">
+            <w14:noFill/>
+            <w14:prstDash w14:val="solid"/>
+            <w14:round/>
+          </w14:textOutline>
+          <w14:textFill>
+            <w14:gradFill>
+              <w14:gsLst>
+                <w14:gs w14:pos="0">
+                  <w14:schemeClr w14:val="accent5">
+                    <w14:lumMod w14:val="50000"/>
+                  </w14:schemeClr>
+                </w14:gs>
+                <w14:gs w14:pos="50000">
+                  <w14:schemeClr w14:val="accent5"/>
+                </w14:gs>
+                <w14:gs w14:pos="100000">
+                  <w14:schemeClr w14:val="accent5">
+                    <w14:lumMod w14:val="60000"/>
+                    <w14:lumOff w14:val="40000"/>
+                  </w14:schemeClr>
+                </w14:gs>
+              </w14:gsLst>
+              <w14:lin w14:ang="5400000" w14:scaled="0"/>
+            </w14:gradFill>
+          </w14:textFill>
+        </w:rPr>
+      </w:pPr>
+    </w:p>
+    <w:p>
+      <w:pPr>
+        <w:jc w:val="center"/>
+        <w:rPr>
+          <w:rFonts w:ascii="Arial" w:hAnsi="Arial" w:cs="Arial"/>
           <w:sz w:val="28"/>
           <w:szCs w:val="28"/>
-          <w:u w:val="single"/>
-          <w:lang w:eastAsia="pt-PT"/>
-        </w:rPr>
+          <w14:reflection w14:blurRad="6350" w14:stA="53000" w14:stPos="0" w14:endA="300" w14:endPos="35500" w14:dist="0" w14:dir="5400000" w14:fadeDir="5400000" w14:sx="100000" w14:sy="-90000" w14:kx="0" w14:ky="0" w14:algn="bl"/>
+          <w14:textOutline w14:w="0" w14:cap="flat" w14:cmpd="sng" w14:algn="ctr">
+            <w14:noFill/>
+            <w14:prstDash w14:val="solid"/>
+            <w14:round/>
+          </w14:textOutline>
+          <w14:textFill>
+            <w14:gradFill>
+              <w14:gsLst>
+                <w14:gs w14:pos="0">
+                  <w14:schemeClr w14:val="accent5">
+                    <w14:lumMod w14:val="50000"/>
+                  </w14:schemeClr>
+                </w14:gs>
+                <w14:gs w14:pos="50000">
+                  <w14:schemeClr w14:val="accent5"/>
+                </w14:gs>
+                <w14:gs w14:pos="100000">
+                  <w14:schemeClr w14:val="accent5">
+                    <w14:lumMod w14:val="60000"/>
+                    <w14:lumOff w14:val="40000"/>
+                  </w14:schemeClr>
+                </w14:gs>
+              </w14:gsLst>
+              <w14:lin w14:ang="5400000" w14:scaled="0"/>
+            </w14:gradFill>
+          </w14:textFill>
+        </w:rPr>
+      </w:pPr>
+    </w:p>
+    <w:p>
+      <w:pPr>
+        <w:jc w:val="center"/>
+        <w:rPr>
+          <w:rFonts w:ascii="Arial" w:hAnsi="Arial" w:cs="Arial"/>
+          <w:sz w:val="28"/>
+          <w:szCs w:val="28"/>
+          <w14:reflection w14:blurRad="6350" w14:stA="53000" w14:stPos="0" w14:endA="300" w14:endPos="35500" w14:dist="0" w14:dir="5400000" w14:fadeDir="5400000" w14:sx="100000" w14:sy="-90000" w14:kx="0" w14:ky="0" w14:algn="bl"/>
+          <w14:textOutline w14:w="0" w14:cap="flat" w14:cmpd="sng" w14:algn="ctr">
+            <w14:noFill/>
+            <w14:prstDash w14:val="solid"/>
+            <w14:round/>
+          </w14:textOutline>
+          <w14:textFill>
+            <w14:gradFill>
+              <w14:gsLst>
+                <w14:gs w14:pos="0">
+                  <w14:schemeClr w14:val="accent5">
+                    <w14:lumMod w14:val="50000"/>
+                  </w14:schemeClr>
+                </w14:gs>
+                <w14:gs w14:pos="50000">
+                  <w14:schemeClr w14:val="accent5"/>
+                </w14:gs>
+                <w14:gs w14:pos="100000">
+                  <w14:schemeClr w14:val="accent5">
+                    <w14:lumMod w14:val="60000"/>
+                    <w14:lumOff w14:val="40000"/>
+                  </w14:schemeClr>
+                </w14:gs>
+              </w14:gsLst>
+              <w14:lin w14:ang="5400000" w14:scaled="0"/>
+            </w14:gradFill>
+          </w14:textFill>
+        </w:rPr>
+      </w:pPr>
+    </w:p>
+    <w:p>
+      <w:pPr>
+        <w:jc w:val="center"/>
+        <w:rPr>
+          <w:rFonts w:ascii="Arial" w:hAnsi="Arial" w:cs="Arial"/>
+          <w:sz w:val="28"/>
+          <w:szCs w:val="28"/>
+          <w14:reflection w14:blurRad="6350" w14:stA="53000" w14:stPos="0" w14:endA="300" w14:endPos="35500" w14:dist="0" w14:dir="5400000" w14:fadeDir="5400000" w14:sx="100000" w14:sy="-90000" w14:kx="0" w14:ky="0" w14:algn="bl"/>
+          <w14:textOutline w14:w="0" w14:cap="flat" w14:cmpd="sng" w14:algn="ctr">
+            <w14:noFill/>
+            <w14:prstDash w14:val="solid"/>
+            <w14:round/>
+          </w14:textOutline>
+          <w14:textFill>
+            <w14:gradFill>
+              <w14:gsLst>
+                <w14:gs w14:pos="0">
+                  <w14:schemeClr w14:val="accent5">
+                    <w14:lumMod w14:val="50000"/>
+                  </w14:schemeClr>
+                </w14:gs>
+                <w14:gs w14:pos="50000">
+                  <w14:schemeClr w14:val="accent5"/>
+                </w14:gs>
+                <w14:gs w14:pos="100000">
+                  <w14:schemeClr w14:val="accent5">
+                    <w14:lumMod w14:val="60000"/>
+                    <w14:lumOff w14:val="40000"/>
+                  </w14:schemeClr>
+                </w14:gs>
+              </w14:gsLst>
+              <w14:lin w14:ang="5400000" w14:scaled="0"/>
+            </w14:gradFill>
+          </w14:textFill>
+        </w:rPr>
+      </w:pPr>
+    </w:p>
+    <w:p>
+      <w:pPr>
+        <w:jc w:val="center"/>
+        <w:rPr>
+          <w:rFonts w:ascii="Arial" w:hAnsi="Arial" w:cs="Arial"/>
+          <w:sz w:val="28"/>
+          <w:szCs w:val="28"/>
+          <w14:reflection w14:blurRad="6350" w14:stA="53000" w14:stPos="0" w14:endA="300" w14:endPos="35500" w14:dist="0" w14:dir="5400000" w14:fadeDir="5400000" w14:sx="100000" w14:sy="-90000" w14:kx="0" w14:ky="0" w14:algn="bl"/>
+          <w14:textOutline w14:w="0" w14:cap="flat" w14:cmpd="sng" w14:algn="ctr">
+            <w14:noFill/>
+            <w14:prstDash w14:val="solid"/>
+            <w14:round/>
+          </w14:textOutline>
+          <w14:textFill>
+            <w14:gradFill>
+              <w14:gsLst>
+                <w14:gs w14:pos="0">
+                  <w14:schemeClr w14:val="accent5">
+                    <w14:lumMod w14:val="50000"/>
+                  </w14:schemeClr>
+                </w14:gs>
+                <w14:gs w14:pos="50000">
+                  <w14:schemeClr w14:val="accent5"/>
+                </w14:gs>
+                <w14:gs w14:pos="100000">
+                  <w14:schemeClr w14:val="accent5">
+                    <w14:lumMod w14:val="60000"/>
+                    <w14:lumOff w14:val="40000"/>
+                  </w14:schemeClr>
+                </w14:gs>
+              </w14:gsLst>
+              <w14:lin w14:ang="5400000" w14:scaled="0"/>
+            </w14:gradFill>
+          </w14:textFill>
+        </w:rPr>
+      </w:pPr>
+    </w:p>
+    <w:p>
+      <w:pPr>
+        <w:jc w:val="center"/>
+        <w:rPr>
+          <w:rFonts w:ascii="Arial" w:hAnsi="Arial" w:cs="Arial"/>
+          <w:sz w:val="28"/>
+          <w:szCs w:val="28"/>
+          <w14:reflection w14:blurRad="6350" w14:stA="53000" w14:stPos="0" w14:endA="300" w14:endPos="35500" w14:dist="0" w14:dir="5400000" w14:fadeDir="5400000" w14:sx="100000" w14:sy="-90000" w14:kx="0" w14:ky="0" w14:algn="bl"/>
+          <w14:textOutline w14:w="0" w14:cap="flat" w14:cmpd="sng" w14:algn="ctr">
+            <w14:noFill/>
+            <w14:prstDash w14:val="solid"/>
+            <w14:round/>
+          </w14:textOutline>
+          <w14:textFill>
+            <w14:gradFill>
+              <w14:gsLst>
+                <w14:gs w14:pos="0">
+                  <w14:schemeClr w14:val="accent5">
+                    <w14:lumMod w14:val="50000"/>
+                  </w14:schemeClr>
+                </w14:gs>
+                <w14:gs w14:pos="50000">
+                  <w14:schemeClr w14:val="accent5"/>
+                </w14:gs>
+                <w14:gs w14:pos="100000">
+                  <w14:schemeClr w14:val="accent5">
+                    <w14:lumMod w14:val="60000"/>
+                    <w14:lumOff w14:val="40000"/>
+                  </w14:schemeClr>
+                </w14:gs>
+              </w14:gsLst>
+              <w14:lin w14:ang="5400000" w14:scaled="0"/>
+            </w14:gradFill>
+          </w14:textFill>
+        </w:rPr>
+      </w:pPr>
+    </w:p>
+    <w:p>
+      <w:pPr>
+        <w:jc w:val="center"/>
+        <w:rPr>
+          <w:sz w:val="40"/>
+          <w:szCs w:val="40"/>
+        </w:rPr>
+        <w:sectPr>
+          <w:headerReference w:type="default" r:id="rId8"/>
+          <w:footerReference w:type="default" r:id="rId9"/>
+          <w:headerReference w:type="first" r:id="rId10"/>
+          <w:pgSz w:w="11906" w:h="16838" w:code="9"/>
+          <w:pgMar w:top="1418" w:right="1701" w:bottom="1418" w:left="1701" w:header="709" w:footer="709" w:gutter="0"/>
+          <w:pgBorders w:offsetFrom="page">
+            <w:top w:val="thinThickSmallGap" w:sz="12" w:space="24" w:color="1F4E79" w:themeColor="accent1" w:themeShade="80"/>
+            <w:left w:val="thinThickSmallGap" w:sz="12" w:space="24" w:color="1F4E79" w:themeColor="accent1" w:themeShade="80"/>
+            <w:bottom w:val="thickThinSmallGap" w:sz="12" w:space="24" w:color="1F4E79" w:themeColor="accent1" w:themeShade="80"/>
+            <w:right w:val="thickThinSmallGap" w:sz="12" w:space="24" w:color="1F4E79" w:themeColor="accent1" w:themeShade="80"/>
+          </w:pgBorders>
+          <w:cols w:space="708"/>
+          <w:vAlign w:val="bottom"/>
+          <w:titlePg/>
+          <w:docGrid w:linePitch="360"/>
+        </w:sectPr>
+      </w:pPr>
+      <w:r>
+        <w:rPr>
+          <w:rFonts w:ascii="Arial" w:hAnsi="Arial" w:cs="Arial"/>
+          <w:sz w:val="40"/>
+          <w:szCs w:val="40"/>
+          <w14:reflection w14:blurRad="6350" w14:stA="53000" w14:stPos="0" w14:endA="300" w14:endPos="35500" w14:dist="0" w14:dir="5400000" w14:fadeDir="5400000" w14:sx="100000" w14:sy="-90000" w14:kx="0" w14:ky="0" w14:algn="bl"/>
+          <w14:textOutline w14:w="0" w14:cap="flat" w14:cmpd="sng" w14:algn="ctr">
+            <w14:noFill/>
+            <w14:prstDash w14:val="solid"/>
+            <w14:round/>
+          </w14:textOutline>
+          <w14:textFill>
+            <w14:gradFill>
+              <w14:gsLst>
+                <w14:gs w14:pos="0">
+                  <w14:schemeClr w14:val="accent5">
+                    <w14:lumMod w14:val="50000"/>
+                  </w14:schemeClr>
+                </w14:gs>
+                <w14:gs w14:pos="50000">
+                  <w14:schemeClr w14:val="accent5"/>
+                </w14:gs>
+                <w14:gs w14:pos="100000">
+                  <w14:schemeClr w14:val="accent5">
+                    <w14:lumMod w14:val="60000"/>
+                    <w14:lumOff w14:val="40000"/>
+                  </w14:schemeClr>
+                </w14:gs>
+              </w14:gsLst>
+              <w14:lin w14:ang="5400000" w14:scaled="0"/>
+            </w14:gradFill>
+          </w14:textFill>
+        </w:rPr>
+        <w:t xml:space="preserve">Trabalho realizado </w:t>
+      </w:r>
+      <w:proofErr w:type="gramStart"/>
+      <w:r>
+        <w:rPr>
+          <w:rFonts w:ascii="Arial" w:hAnsi="Arial" w:cs="Arial"/>
+          <w:sz w:val="40"/>
+          <w:szCs w:val="40"/>
+          <w14:reflection w14:blurRad="6350" w14:stA="53000" w14:stPos="0" w14:endA="300" w14:endPos="35500" w14:dist="0" w14:dir="5400000" w14:fadeDir="5400000" w14:sx="100000" w14:sy="-90000" w14:kx="0" w14:ky="0" w14:algn="bl"/>
+          <w14:textOutline w14:w="0" w14:cap="flat" w14:cmpd="sng" w14:algn="ctr">
+            <w14:noFill/>
+            <w14:prstDash w14:val="solid"/>
+            <w14:round/>
+          </w14:textOutline>
+          <w14:textFill>
+            <w14:gradFill>
+              <w14:gsLst>
+                <w14:gs w14:pos="0">
+                  <w14:schemeClr w14:val="accent5">
+                    <w14:lumMod w14:val="50000"/>
+                  </w14:schemeClr>
+                </w14:gs>
+                <w14:gs w14:pos="50000">
+                  <w14:schemeClr w14:val="accent5"/>
+                </w14:gs>
+                <w14:gs w14:pos="100000">
+                  <w14:schemeClr w14:val="accent5">
+                    <w14:lumMod w14:val="60000"/>
+                    <w14:lumOff w14:val="40000"/>
+                  </w14:schemeClr>
+                </w14:gs>
+              </w14:gsLst>
+              <w14:lin w14:ang="5400000" w14:scaled="0"/>
+            </w14:gradFill>
+          </w14:textFill>
+        </w:rPr>
+        <w:t>por</w:t>
+      </w:r>
+      <w:proofErr w:type="gramEnd"/>
+      <w:r>
+        <w:rPr>
+          <w:rFonts w:ascii="Arial" w:hAnsi="Arial" w:cs="Arial"/>
+          <w:sz w:val="40"/>
+          <w:szCs w:val="40"/>
+          <w14:reflection w14:blurRad="6350" w14:stA="53000" w14:stPos="0" w14:endA="300" w14:endPos="35500" w14:dist="0" w14:dir="5400000" w14:fadeDir="5400000" w14:sx="100000" w14:sy="-90000" w14:kx="0" w14:ky="0" w14:algn="bl"/>
+          <w14:textOutline w14:w="0" w14:cap="flat" w14:cmpd="sng" w14:algn="ctr">
+            <w14:noFill/>
+            <w14:prstDash w14:val="solid"/>
+            <w14:round/>
+          </w14:textOutline>
+          <w14:textFill>
+            <w14:gradFill>
+              <w14:gsLst>
+                <w14:gs w14:pos="0">
+                  <w14:schemeClr w14:val="accent5">
+                    <w14:lumMod w14:val="50000"/>
+                  </w14:schemeClr>
+                </w14:gs>
+                <w14:gs w14:pos="50000">
+                  <w14:schemeClr w14:val="accent5"/>
+                </w14:gs>
+                <w14:gs w14:pos="100000">
+                  <w14:schemeClr w14:val="accent5">
+                    <w14:lumMod w14:val="60000"/>
+                    <w14:lumOff w14:val="40000"/>
+                  </w14:schemeClr>
+                </w14:gs>
+              </w14:gsLst>
+              <w14:lin w14:ang="5400000" w14:scaled="0"/>
+            </w14:gradFill>
+          </w14:textFill>
+        </w:rPr>
+        <w:t>: Carina Gomes Cardoso</w:t>
+      </w:r>
+      <w:r>
+        <w:rPr>
+          <w:sz w:val="40"/>
+          <w:szCs w:val="40"/>
+        </w:rPr>
+        <w:br w:type="page"/>
+      </w:r>
+    </w:p>
+    <w:p>
+      <w:pPr>
+        <w:rPr>
+          <w:sz w:val="44"/>
+          <w:szCs w:val="44"/>
+        </w:rPr>
+      </w:pPr>
+      <w:r>
+        <w:rPr>
+          <w:sz w:val="44"/>
+          <w:szCs w:val="44"/>
+        </w:rPr>
+        <w:t>Índice:</w:t>
+      </w:r>
+    </w:p>
+    <w:p>
+      <w:pPr>
+        <w:pStyle w:val="ndice1"/>
+        <w:tabs>
+          <w:tab w:val="right" w:leader="dot" w:pos="8494"/>
+        </w:tabs>
+        <w:rPr>
+          <w:rFonts w:eastAsiaTheme="minorEastAsia"/>
+          <w:noProof/>
+          <w:lang w:eastAsia="pt-PT"/>
+        </w:rPr>
+      </w:pPr>
+      <w:r>
+        <w:rPr>
+          <w:b/>
+        </w:rPr>
+        <w:fldChar w:fldCharType="begin"/>
+      </w:r>
+      <w:r>
+        <w:rPr>
+          <w:b/>
+        </w:rPr>
+        <w:instrText xml:space="preserve"> TOC \h \z \t "Titulo;1;SubTitulo;2;SubsubTit;3" </w:instrText>
+      </w:r>
+      <w:r>
+        <w:rPr>
+          <w:b/>
+        </w:rPr>
+        <w:fldChar w:fldCharType="separate"/>
+      </w:r>
+      <w:hyperlink w:anchor="_Toc504138693" w:history="1">
+        <w:r>
+          <w:rPr>
+            <w:rStyle w:val="Hiperligao"/>
+            <w:noProof/>
+          </w:rPr>
+          <w:t>Categorias dos Cabos de Rede</w:t>
+        </w:r>
+        <w:r>
+          <w:rPr>
+            <w:noProof/>
+            <w:webHidden/>
+          </w:rPr>
+          <w:tab/>
+        </w:r>
+        <w:r>
+          <w:rPr>
+            <w:noProof/>
+            <w:webHidden/>
+          </w:rPr>
+          <w:fldChar w:fldCharType="begin"/>
+        </w:r>
+        <w:r>
+          <w:rPr>
+            <w:noProof/>
+            <w:webHidden/>
+          </w:rPr>
+          <w:instrText xml:space="preserve"> PAGEREF _Toc504138693 \h </w:instrText>
+        </w:r>
+        <w:r>
+          <w:rPr>
+            <w:noProof/>
+            <w:webHidden/>
+          </w:rPr>
+        </w:r>
+        <w:r>
+          <w:rPr>
+            <w:noProof/>
+            <w:webHidden/>
+          </w:rPr>
+          <w:fldChar w:fldCharType="separate"/>
+        </w:r>
+        <w:r>
+          <w:rPr>
+            <w:noProof/>
+            <w:webHidden/>
+          </w:rPr>
+          <w:t>1</w:t>
+        </w:r>
+        <w:r>
+          <w:rPr>
+            <w:noProof/>
+            <w:webHidden/>
+          </w:rPr>
+          <w:fldChar w:fldCharType="end"/>
+        </w:r>
+      </w:hyperlink>
+    </w:p>
+    <w:p>
+      <w:pPr>
+        <w:pStyle w:val="ndice1"/>
+        <w:tabs>
+          <w:tab w:val="right" w:leader="dot" w:pos="8494"/>
+        </w:tabs>
+        <w:rPr>
+          <w:rFonts w:eastAsiaTheme="minorEastAsia"/>
+          <w:noProof/>
+          <w:lang w:eastAsia="pt-PT"/>
+        </w:rPr>
+      </w:pPr>
+      <w:hyperlink w:anchor="_Toc504138694" w:history="1">
+        <w:r>
+          <w:rPr>
+            <w:rStyle w:val="Hiperligao"/>
+            <w:noProof/>
+          </w:rPr>
+          <w:t>Tipos de Cabos de Rede</w:t>
+        </w:r>
+        <w:r>
+          <w:rPr>
+            <w:noProof/>
+            <w:webHidden/>
+          </w:rPr>
+          <w:tab/>
+        </w:r>
+        <w:r>
+          <w:rPr>
+            <w:noProof/>
+            <w:webHidden/>
+          </w:rPr>
+          <w:fldChar w:fldCharType="begin"/>
+        </w:r>
+        <w:r>
+          <w:rPr>
+            <w:noProof/>
+            <w:webHidden/>
+          </w:rPr>
+          <w:instrText xml:space="preserve"> PAGEREF _Toc504138694 \h </w:instrText>
+        </w:r>
+        <w:r>
+          <w:rPr>
+            <w:noProof/>
+            <w:webHidden/>
+          </w:rPr>
+        </w:r>
+        <w:r>
+          <w:rPr>
+            <w:noProof/>
+            <w:webHidden/>
+          </w:rPr>
+          <w:fldChar w:fldCharType="separate"/>
+        </w:r>
+        <w:r>
+          <w:rPr>
+            <w:noProof/>
+            <w:webHidden/>
+          </w:rPr>
+          <w:t>6</w:t>
+        </w:r>
+        <w:r>
+          <w:rPr>
+            <w:noProof/>
+            <w:webHidden/>
+          </w:rPr>
+          <w:fldChar w:fldCharType="end"/>
+        </w:r>
+      </w:hyperlink>
+    </w:p>
+    <w:p>
+      <w:pPr>
+        <w:pStyle w:val="ndice1"/>
+        <w:tabs>
+          <w:tab w:val="right" w:leader="dot" w:pos="8494"/>
+        </w:tabs>
+        <w:rPr>
+          <w:rFonts w:eastAsiaTheme="minorEastAsia"/>
+          <w:noProof/>
+          <w:lang w:eastAsia="pt-PT"/>
+        </w:rPr>
+      </w:pPr>
+      <w:hyperlink w:anchor="_Toc504138695" w:history="1">
+        <w:r>
+          <w:rPr>
+            <w:rStyle w:val="Hiperligao"/>
+            <w:noProof/>
+          </w:rPr>
+          <w:t>Tipos de redes</w:t>
+        </w:r>
+        <w:r>
+          <w:rPr>
+            <w:noProof/>
+            <w:webHidden/>
+          </w:rPr>
+          <w:tab/>
+        </w:r>
+        <w:r>
+          <w:rPr>
+            <w:noProof/>
+            <w:webHidden/>
+          </w:rPr>
+          <w:fldChar w:fldCharType="begin"/>
+        </w:r>
+        <w:r>
+          <w:rPr>
+            <w:noProof/>
+            <w:webHidden/>
+          </w:rPr>
+          <w:instrText xml:space="preserve"> PAGEREF _Toc504138695 \h </w:instrText>
+        </w:r>
+        <w:r>
+          <w:rPr>
+            <w:noProof/>
+            <w:webHidden/>
+          </w:rPr>
+        </w:r>
+        <w:r>
+          <w:rPr>
+            <w:noProof/>
+            <w:webHidden/>
+          </w:rPr>
+          <w:fldChar w:fldCharType="separate"/>
+        </w:r>
+        <w:r>
+          <w:rPr>
+            <w:noProof/>
+            <w:webHidden/>
+          </w:rPr>
+          <w:t>10</w:t>
+        </w:r>
+        <w:r>
+          <w:rPr>
+            <w:noProof/>
+            <w:webHidden/>
+          </w:rPr>
+          <w:fldChar w:fldCharType="end"/>
+        </w:r>
+      </w:hyperlink>
+    </w:p>
+    <w:p>
+      <w:pPr>
+        <w:pStyle w:val="ndice2"/>
+        <w:tabs>
+          <w:tab w:val="right" w:leader="dot" w:pos="8494"/>
+        </w:tabs>
+        <w:rPr>
+          <w:rFonts w:eastAsiaTheme="minorEastAsia"/>
+          <w:noProof/>
+          <w:lang w:eastAsia="pt-PT"/>
+        </w:rPr>
+      </w:pPr>
+      <w:hyperlink w:anchor="_Toc504138696" w:history="1">
+        <w:r>
+          <w:rPr>
+            <w:rStyle w:val="Hiperligao"/>
+            <w:noProof/>
+            <w:shd w:val="clear" w:color="auto" w:fill="FFFFFF"/>
+          </w:rPr>
+          <w:t>LAN</w:t>
+        </w:r>
+        <w:r>
+          <w:rPr>
+            <w:noProof/>
+            <w:webHidden/>
+          </w:rPr>
+          <w:tab/>
+        </w:r>
+        <w:r>
+          <w:rPr>
+            <w:noProof/>
+            <w:webHidden/>
+          </w:rPr>
+          <w:fldChar w:fldCharType="begin"/>
+        </w:r>
+        <w:r>
+          <w:rPr>
+            <w:noProof/>
+            <w:webHidden/>
+          </w:rPr>
+          <w:instrText xml:space="preserve"> PAGEREF _Toc504138696 \h </w:instrText>
+        </w:r>
+        <w:r>
+          <w:rPr>
+            <w:noProof/>
+            <w:webHidden/>
+          </w:rPr>
+        </w:r>
+        <w:r>
+          <w:rPr>
+            <w:noProof/>
+            <w:webHidden/>
+          </w:rPr>
+          <w:fldChar w:fldCharType="separate"/>
+        </w:r>
+        <w:r>
+          <w:rPr>
+            <w:noProof/>
+            <w:webHidden/>
+          </w:rPr>
+          <w:t>10</w:t>
+        </w:r>
+        <w:r>
+          <w:rPr>
+            <w:noProof/>
+            <w:webHidden/>
+          </w:rPr>
+          <w:fldChar w:fldCharType="end"/>
+        </w:r>
+      </w:hyperlink>
+    </w:p>
+    <w:p>
+      <w:pPr>
+        <w:pStyle w:val="ndice3"/>
+        <w:tabs>
+          <w:tab w:val="right" w:leader="dot" w:pos="8494"/>
+        </w:tabs>
+        <w:rPr>
+          <w:rFonts w:eastAsiaTheme="minorEastAsia"/>
+          <w:noProof/>
+          <w:lang w:eastAsia="pt-PT"/>
+        </w:rPr>
+      </w:pPr>
+      <w:hyperlink w:anchor="_Toc504138697" w:history="1">
+        <w:r>
+          <w:rPr>
+            <w:rStyle w:val="Hiperligao"/>
+            <w:noProof/>
+            <w:shd w:val="clear" w:color="auto" w:fill="FFFFFF"/>
+          </w:rPr>
+          <w:t>Exemplo de Redes LAN</w:t>
+        </w:r>
+        <w:r>
+          <w:rPr>
+            <w:noProof/>
+            <w:webHidden/>
+          </w:rPr>
+          <w:tab/>
+        </w:r>
+        <w:r>
+          <w:rPr>
+            <w:noProof/>
+            <w:webHidden/>
+          </w:rPr>
+          <w:fldChar w:fldCharType="begin"/>
+        </w:r>
+        <w:r>
+          <w:rPr>
+            <w:noProof/>
+            <w:webHidden/>
+          </w:rPr>
+          <w:instrText xml:space="preserve"> PAGEREF _Toc504138697 \h </w:instrText>
+        </w:r>
+        <w:r>
+          <w:rPr>
+            <w:noProof/>
+            <w:webHidden/>
+          </w:rPr>
+        </w:r>
+        <w:r>
+          <w:rPr>
+            <w:noProof/>
+            <w:webHidden/>
+          </w:rPr>
+          <w:fldChar w:fldCharType="separate"/>
+        </w:r>
+        <w:r>
+          <w:rPr>
+            <w:noProof/>
+            <w:webHidden/>
+          </w:rPr>
+          <w:t>10</w:t>
+        </w:r>
+        <w:r>
+          <w:rPr>
+            <w:noProof/>
+            <w:webHidden/>
+          </w:rPr>
+          <w:fldChar w:fldCharType="end"/>
+        </w:r>
+      </w:hyperlink>
+    </w:p>
+    <w:p>
+      <w:pPr>
+        <w:pStyle w:val="ndice2"/>
+        <w:tabs>
+          <w:tab w:val="right" w:leader="dot" w:pos="8494"/>
+        </w:tabs>
+        <w:rPr>
+          <w:rFonts w:eastAsiaTheme="minorEastAsia"/>
+          <w:noProof/>
+          <w:lang w:eastAsia="pt-PT"/>
+        </w:rPr>
+      </w:pPr>
+      <w:hyperlink w:anchor="_Toc504138698" w:history="1">
+        <w:r>
+          <w:rPr>
+            <w:rStyle w:val="Hiperligao"/>
+            <w:noProof/>
+            <w:shd w:val="clear" w:color="auto" w:fill="FFFFFF"/>
+          </w:rPr>
+          <w:t>MAN</w:t>
+        </w:r>
+        <w:r>
+          <w:rPr>
+            <w:noProof/>
+            <w:webHidden/>
+          </w:rPr>
+          <w:tab/>
+        </w:r>
+        <w:r>
+          <w:rPr>
+            <w:noProof/>
+            <w:webHidden/>
+          </w:rPr>
+          <w:fldChar w:fldCharType="begin"/>
+        </w:r>
+        <w:r>
+          <w:rPr>
+            <w:noProof/>
+            <w:webHidden/>
+          </w:rPr>
+          <w:instrText xml:space="preserve"> PAGEREF _Toc504138698 \h </w:instrText>
+        </w:r>
+        <w:r>
+          <w:rPr>
+            <w:noProof/>
+            <w:webHidden/>
+          </w:rPr>
+        </w:r>
+        <w:r>
+          <w:rPr>
+            <w:noProof/>
+            <w:webHidden/>
+          </w:rPr>
+          <w:fldChar w:fldCharType="separate"/>
+        </w:r>
+        <w:r>
+          <w:rPr>
+            <w:noProof/>
+            <w:webHidden/>
+          </w:rPr>
+          <w:t>11</w:t>
+        </w:r>
+        <w:r>
+          <w:rPr>
+            <w:noProof/>
+            <w:webHidden/>
+          </w:rPr>
+          <w:fldChar w:fldCharType="end"/>
+        </w:r>
+      </w:hyperlink>
+    </w:p>
+    <w:p>
+      <w:pPr>
+        <w:pStyle w:val="ndice3"/>
+        <w:tabs>
+          <w:tab w:val="right" w:leader="dot" w:pos="8494"/>
+        </w:tabs>
+        <w:rPr>
+          <w:rFonts w:eastAsiaTheme="minorEastAsia"/>
+          <w:noProof/>
+          <w:lang w:eastAsia="pt-PT"/>
+        </w:rPr>
+      </w:pPr>
+      <w:hyperlink w:anchor="_Toc504138699" w:history="1">
+        <w:r>
+          <w:rPr>
+            <w:rStyle w:val="Hiperligao"/>
+            <w:noProof/>
+            <w:shd w:val="clear" w:color="auto" w:fill="FFFFFF"/>
+          </w:rPr>
+          <w:t>Exemplo de Redes MAN</w:t>
+        </w:r>
+        <w:r>
+          <w:rPr>
+            <w:noProof/>
+            <w:webHidden/>
+          </w:rPr>
+          <w:tab/>
+        </w:r>
+        <w:r>
+          <w:rPr>
+            <w:noProof/>
+            <w:webHidden/>
+          </w:rPr>
+          <w:fldChar w:fldCharType="begin"/>
+        </w:r>
+        <w:r>
+          <w:rPr>
+            <w:noProof/>
+            <w:webHidden/>
+          </w:rPr>
+          <w:instrText xml:space="preserve"> PAGEREF _Toc504138699 \h </w:instrText>
+        </w:r>
+        <w:r>
+          <w:rPr>
+            <w:noProof/>
+            <w:webHidden/>
+          </w:rPr>
+        </w:r>
+        <w:r>
+          <w:rPr>
+            <w:noProof/>
+            <w:webHidden/>
+          </w:rPr>
+          <w:fldChar w:fldCharType="separate"/>
+        </w:r>
+        <w:r>
+          <w:rPr>
+            <w:noProof/>
+            <w:webHidden/>
+          </w:rPr>
+          <w:t>11</w:t>
+        </w:r>
+        <w:r>
+          <w:rPr>
+            <w:noProof/>
+            <w:webHidden/>
+          </w:rPr>
+          <w:fldChar w:fldCharType="end"/>
+        </w:r>
+      </w:hyperlink>
+    </w:p>
+    <w:p>
+      <w:pPr>
+        <w:pStyle w:val="ndice2"/>
+        <w:tabs>
+          <w:tab w:val="right" w:leader="dot" w:pos="8494"/>
+        </w:tabs>
+        <w:rPr>
+          <w:rFonts w:eastAsiaTheme="minorEastAsia"/>
+          <w:noProof/>
+          <w:lang w:eastAsia="pt-PT"/>
+        </w:rPr>
+      </w:pPr>
+      <w:hyperlink w:anchor="_Toc504138700" w:history="1">
+        <w:r>
+          <w:rPr>
+            <w:rStyle w:val="Hiperligao"/>
+            <w:noProof/>
+            <w:shd w:val="clear" w:color="auto" w:fill="FFFFFF"/>
+          </w:rPr>
+          <w:t>WAN</w:t>
+        </w:r>
+        <w:r>
+          <w:rPr>
+            <w:noProof/>
+            <w:webHidden/>
+          </w:rPr>
+          <w:tab/>
+        </w:r>
+        <w:r>
+          <w:rPr>
+            <w:noProof/>
+            <w:webHidden/>
+          </w:rPr>
+          <w:fldChar w:fldCharType="begin"/>
+        </w:r>
+        <w:r>
+          <w:rPr>
+            <w:noProof/>
+            <w:webHidden/>
+          </w:rPr>
+          <w:instrText xml:space="preserve"> PAGEREF _Toc504138700 \h </w:instrText>
+        </w:r>
+        <w:r>
+          <w:rPr>
+            <w:noProof/>
+            <w:webHidden/>
+          </w:rPr>
+        </w:r>
+        <w:r>
+          <w:rPr>
+            <w:noProof/>
+            <w:webHidden/>
+          </w:rPr>
+          <w:fldChar w:fldCharType="separate"/>
+        </w:r>
+        <w:r>
+          <w:rPr>
+            <w:noProof/>
+            <w:webHidden/>
+          </w:rPr>
+          <w:t>12</w:t>
+        </w:r>
+        <w:r>
+          <w:rPr>
+            <w:noProof/>
+            <w:webHidden/>
+          </w:rPr>
+          <w:fldChar w:fldCharType="end"/>
+        </w:r>
+      </w:hyperlink>
+    </w:p>
+    <w:p>
+      <w:pPr>
+        <w:pStyle w:val="ndice3"/>
+        <w:tabs>
+          <w:tab w:val="right" w:leader="dot" w:pos="8494"/>
+        </w:tabs>
+        <w:rPr>
+          <w:rFonts w:eastAsiaTheme="minorEastAsia"/>
+          <w:noProof/>
+          <w:lang w:eastAsia="pt-PT"/>
+        </w:rPr>
+      </w:pPr>
+      <w:hyperlink w:anchor="_Toc504138701" w:history="1">
+        <w:r>
+          <w:rPr>
+            <w:rStyle w:val="Hiperligao"/>
+            <w:noProof/>
+            <w:shd w:val="clear" w:color="auto" w:fill="FFFFFF"/>
+          </w:rPr>
+          <w:t>Exemplo de Redes WAN</w:t>
+        </w:r>
+        <w:r>
+          <w:rPr>
+            <w:noProof/>
+            <w:webHidden/>
+          </w:rPr>
+          <w:tab/>
+        </w:r>
+        <w:r>
+          <w:rPr>
+            <w:noProof/>
+            <w:webHidden/>
+          </w:rPr>
+          <w:fldChar w:fldCharType="begin"/>
+        </w:r>
+        <w:r>
+          <w:rPr>
+            <w:noProof/>
+            <w:webHidden/>
+          </w:rPr>
+          <w:instrText xml:space="preserve"> PAGEREF _Toc504138701 \h </w:instrText>
+        </w:r>
+        <w:r>
+          <w:rPr>
+            <w:noProof/>
+            <w:webHidden/>
+          </w:rPr>
+        </w:r>
+        <w:r>
+          <w:rPr>
+            <w:noProof/>
+            <w:webHidden/>
+          </w:rPr>
+          <w:fldChar w:fldCharType="separate"/>
+        </w:r>
+        <w:r>
+          <w:rPr>
+            <w:noProof/>
+            <w:webHidden/>
+          </w:rPr>
+          <w:t>12</w:t>
+        </w:r>
+        <w:r>
+          <w:rPr>
+            <w:noProof/>
+            <w:webHidden/>
+          </w:rPr>
+          <w:fldChar w:fldCharType="end"/>
+        </w:r>
+      </w:hyperlink>
+    </w:p>
+    <w:p>
+      <w:pPr>
+        <w:pStyle w:val="ndice2"/>
+        <w:tabs>
+          <w:tab w:val="right" w:leader="dot" w:pos="8494"/>
+        </w:tabs>
+        <w:rPr>
+          <w:rFonts w:eastAsiaTheme="minorEastAsia"/>
+          <w:noProof/>
+          <w:lang w:eastAsia="pt-PT"/>
+        </w:rPr>
+      </w:pPr>
+      <w:hyperlink w:anchor="_Toc504138702" w:history="1">
+        <w:r>
+          <w:rPr>
+            <w:rStyle w:val="Hiperligao"/>
+            <w:noProof/>
+          </w:rPr>
+          <w:t>Exemplo geral dos três tipos de redes LAN,MAN e WAN</w:t>
+        </w:r>
+        <w:r>
+          <w:rPr>
+            <w:noProof/>
+            <w:webHidden/>
+          </w:rPr>
+          <w:tab/>
+        </w:r>
+        <w:r>
+          <w:rPr>
+            <w:noProof/>
+            <w:webHidden/>
+          </w:rPr>
+          <w:fldChar w:fldCharType="begin"/>
+        </w:r>
+        <w:r>
+          <w:rPr>
+            <w:noProof/>
+            <w:webHidden/>
+          </w:rPr>
+          <w:instrText xml:space="preserve"> PAGEREF _Toc504138702 \h </w:instrText>
+        </w:r>
+        <w:r>
+          <w:rPr>
+            <w:noProof/>
+            <w:webHidden/>
+          </w:rPr>
+        </w:r>
+        <w:r>
+          <w:rPr>
+            <w:noProof/>
+            <w:webHidden/>
+          </w:rPr>
+          <w:fldChar w:fldCharType="separate"/>
+        </w:r>
+        <w:r>
+          <w:rPr>
+            <w:noProof/>
+            <w:webHidden/>
+          </w:rPr>
+          <w:t>12</w:t>
+        </w:r>
+        <w:r>
+          <w:rPr>
+            <w:noProof/>
+            <w:webHidden/>
+          </w:rPr>
+          <w:fldChar w:fldCharType="end"/>
+        </w:r>
+      </w:hyperlink>
+    </w:p>
+    <w:p>
+      <w:pPr>
+        <w:pStyle w:val="ndice1"/>
+        <w:tabs>
+          <w:tab w:val="right" w:leader="dot" w:pos="8494"/>
+        </w:tabs>
+        <w:rPr>
+          <w:rFonts w:eastAsiaTheme="minorEastAsia"/>
+          <w:noProof/>
+          <w:lang w:eastAsia="pt-PT"/>
+        </w:rPr>
+      </w:pPr>
+      <w:hyperlink w:anchor="_Toc504138703" w:history="1">
+        <w:r>
+          <w:rPr>
+            <w:rStyle w:val="Hiperligao"/>
+            <w:noProof/>
+          </w:rPr>
+          <w:t>Equipamentos de Rede Ativos</w:t>
+        </w:r>
+        <w:r>
+          <w:rPr>
+            <w:noProof/>
+            <w:webHidden/>
+          </w:rPr>
+          <w:tab/>
+        </w:r>
+        <w:r>
+          <w:rPr>
+            <w:noProof/>
+            <w:webHidden/>
+          </w:rPr>
+          <w:fldChar w:fldCharType="begin"/>
+        </w:r>
+        <w:r>
+          <w:rPr>
+            <w:noProof/>
+            <w:webHidden/>
+          </w:rPr>
+          <w:instrText xml:space="preserve"> PAGEREF _Toc504138703 \h </w:instrText>
+        </w:r>
+        <w:r>
+          <w:rPr>
+            <w:noProof/>
+            <w:webHidden/>
+          </w:rPr>
+        </w:r>
+        <w:r>
+          <w:rPr>
+            <w:noProof/>
+            <w:webHidden/>
+          </w:rPr>
+          <w:fldChar w:fldCharType="separate"/>
+        </w:r>
+        <w:r>
+          <w:rPr>
+            <w:noProof/>
+            <w:webHidden/>
+          </w:rPr>
+          <w:t>13</w:t>
+        </w:r>
+        <w:r>
+          <w:rPr>
+            <w:noProof/>
+            <w:webHidden/>
+          </w:rPr>
+          <w:fldChar w:fldCharType="end"/>
+        </w:r>
+      </w:hyperlink>
+    </w:p>
+    <w:p>
+      <w:pPr>
+        <w:pStyle w:val="ndice3"/>
+        <w:tabs>
+          <w:tab w:val="right" w:leader="dot" w:pos="8494"/>
+        </w:tabs>
+        <w:rPr>
+          <w:rFonts w:eastAsiaTheme="minorEastAsia"/>
+          <w:noProof/>
+          <w:lang w:eastAsia="pt-PT"/>
+        </w:rPr>
+      </w:pPr>
+      <w:hyperlink w:anchor="_Toc504138704" w:history="1">
+        <w:r>
+          <w:rPr>
+            <w:rStyle w:val="Hiperligao"/>
+            <w:noProof/>
+          </w:rPr>
+          <w:t>Placa de rede</w:t>
+        </w:r>
+        <w:r>
+          <w:rPr>
+            <w:noProof/>
+            <w:webHidden/>
+          </w:rPr>
+          <w:tab/>
+        </w:r>
+        <w:r>
+          <w:rPr>
+            <w:noProof/>
+            <w:webHidden/>
+          </w:rPr>
+          <w:fldChar w:fldCharType="begin"/>
+        </w:r>
+        <w:r>
+          <w:rPr>
+            <w:noProof/>
+            <w:webHidden/>
+          </w:rPr>
+          <w:instrText xml:space="preserve"> PAGEREF _Toc504138704 \h </w:instrText>
+        </w:r>
+        <w:r>
+          <w:rPr>
+            <w:noProof/>
+            <w:webHidden/>
+          </w:rPr>
+        </w:r>
+        <w:r>
+          <w:rPr>
+            <w:noProof/>
+            <w:webHidden/>
+          </w:rPr>
+          <w:fldChar w:fldCharType="separate"/>
+        </w:r>
+        <w:r>
+          <w:rPr>
+            <w:noProof/>
+            <w:webHidden/>
+          </w:rPr>
+          <w:t>13</w:t>
+        </w:r>
+        <w:r>
+          <w:rPr>
+            <w:noProof/>
+            <w:webHidden/>
+          </w:rPr>
+          <w:fldChar w:fldCharType="end"/>
+        </w:r>
+      </w:hyperlink>
+    </w:p>
+    <w:p>
+      <w:pPr>
+        <w:pStyle w:val="ndice3"/>
+        <w:tabs>
+          <w:tab w:val="right" w:leader="dot" w:pos="8494"/>
+        </w:tabs>
+        <w:rPr>
+          <w:rFonts w:eastAsiaTheme="minorEastAsia"/>
+          <w:noProof/>
+          <w:lang w:eastAsia="pt-PT"/>
+        </w:rPr>
+      </w:pPr>
+      <w:hyperlink w:anchor="_Toc504138705" w:history="1">
+        <w:r>
+          <w:rPr>
+            <w:rStyle w:val="Hiperligao"/>
+            <w:noProof/>
+          </w:rPr>
+          <w:t>HUB</w:t>
+        </w:r>
+        <w:r>
+          <w:rPr>
+            <w:noProof/>
+            <w:webHidden/>
+          </w:rPr>
+          <w:tab/>
+        </w:r>
+        <w:r>
+          <w:rPr>
+            <w:noProof/>
+            <w:webHidden/>
+          </w:rPr>
+          <w:fldChar w:fldCharType="begin"/>
+        </w:r>
+        <w:r>
+          <w:rPr>
+            <w:noProof/>
+            <w:webHidden/>
+          </w:rPr>
+          <w:instrText xml:space="preserve"> PAGEREF _Toc504138705 \h </w:instrText>
+        </w:r>
+        <w:r>
+          <w:rPr>
+            <w:noProof/>
+            <w:webHidden/>
+          </w:rPr>
+        </w:r>
+        <w:r>
+          <w:rPr>
+            <w:noProof/>
+            <w:webHidden/>
+          </w:rPr>
+          <w:fldChar w:fldCharType="separate"/>
+        </w:r>
+        <w:r>
+          <w:rPr>
+            <w:noProof/>
+            <w:webHidden/>
+          </w:rPr>
+          <w:t>14</w:t>
+        </w:r>
+        <w:r>
+          <w:rPr>
+            <w:noProof/>
+            <w:webHidden/>
+          </w:rPr>
+          <w:fldChar w:fldCharType="end"/>
+        </w:r>
+      </w:hyperlink>
+    </w:p>
+    <w:p>
+      <w:pPr>
+        <w:pStyle w:val="ndice3"/>
+        <w:tabs>
+          <w:tab w:val="right" w:leader="dot" w:pos="8494"/>
+        </w:tabs>
+        <w:rPr>
+          <w:rFonts w:eastAsiaTheme="minorEastAsia"/>
+          <w:noProof/>
+          <w:lang w:eastAsia="pt-PT"/>
+        </w:rPr>
+      </w:pPr>
+      <w:hyperlink w:anchor="_Toc504138706" w:history="1">
+        <w:r>
+          <w:rPr>
+            <w:rStyle w:val="Hiperligao"/>
+            <w:noProof/>
+          </w:rPr>
+          <w:t>SWITCH</w:t>
+        </w:r>
+        <w:r>
+          <w:rPr>
+            <w:noProof/>
+            <w:webHidden/>
+          </w:rPr>
+          <w:tab/>
+        </w:r>
+        <w:r>
+          <w:rPr>
+            <w:noProof/>
+            <w:webHidden/>
+          </w:rPr>
+          <w:fldChar w:fldCharType="begin"/>
+        </w:r>
+        <w:r>
+          <w:rPr>
+            <w:noProof/>
+            <w:webHidden/>
+          </w:rPr>
+          <w:instrText xml:space="preserve"> PAGEREF _Toc504138706 \h </w:instrText>
+        </w:r>
+        <w:r>
+          <w:rPr>
+            <w:noProof/>
+            <w:webHidden/>
+          </w:rPr>
+        </w:r>
+        <w:r>
+          <w:rPr>
+            <w:noProof/>
+            <w:webHidden/>
+          </w:rPr>
+          <w:fldChar w:fldCharType="separate"/>
+        </w:r>
+        <w:r>
+          <w:rPr>
+            <w:noProof/>
+            <w:webHidden/>
+          </w:rPr>
+          <w:t>14</w:t>
+        </w:r>
+        <w:r>
+          <w:rPr>
+            <w:noProof/>
+            <w:webHidden/>
+          </w:rPr>
+          <w:fldChar w:fldCharType="end"/>
+        </w:r>
+      </w:hyperlink>
+    </w:p>
+    <w:p>
+      <w:pPr>
+        <w:pStyle w:val="ndice3"/>
+        <w:tabs>
+          <w:tab w:val="right" w:leader="dot" w:pos="8494"/>
+        </w:tabs>
+        <w:rPr>
+          <w:rFonts w:eastAsiaTheme="minorEastAsia"/>
+          <w:noProof/>
+          <w:lang w:eastAsia="pt-PT"/>
+        </w:rPr>
+      </w:pPr>
+      <w:hyperlink w:anchor="_Toc504138707" w:history="1">
+        <w:r>
+          <w:rPr>
+            <w:rStyle w:val="Hiperligao"/>
+            <w:noProof/>
+          </w:rPr>
+          <w:t>BRIDGE</w:t>
+        </w:r>
+        <w:r>
+          <w:rPr>
+            <w:noProof/>
+            <w:webHidden/>
+          </w:rPr>
+          <w:tab/>
+        </w:r>
+        <w:r>
+          <w:rPr>
+            <w:noProof/>
+            <w:webHidden/>
+          </w:rPr>
+          <w:fldChar w:fldCharType="begin"/>
+        </w:r>
+        <w:r>
+          <w:rPr>
+            <w:noProof/>
+            <w:webHidden/>
+          </w:rPr>
+          <w:instrText xml:space="preserve"> PAGEREF _Toc504138707 \h </w:instrText>
+        </w:r>
+        <w:r>
+          <w:rPr>
+            <w:noProof/>
+            <w:webHidden/>
+          </w:rPr>
+        </w:r>
+        <w:r>
+          <w:rPr>
+            <w:noProof/>
+            <w:webHidden/>
+          </w:rPr>
+          <w:fldChar w:fldCharType="separate"/>
+        </w:r>
+        <w:r>
+          <w:rPr>
+            <w:noProof/>
+            <w:webHidden/>
+          </w:rPr>
+          <w:t>15</w:t>
+        </w:r>
+        <w:r>
+          <w:rPr>
+            <w:noProof/>
+            <w:webHidden/>
+          </w:rPr>
+          <w:fldChar w:fldCharType="end"/>
+        </w:r>
+      </w:hyperlink>
+    </w:p>
+    <w:p>
+      <w:pPr>
+        <w:pStyle w:val="ndice1"/>
+        <w:tabs>
+          <w:tab w:val="right" w:leader="dot" w:pos="8494"/>
+        </w:tabs>
+        <w:rPr>
+          <w:rFonts w:eastAsiaTheme="minorEastAsia"/>
+          <w:noProof/>
+          <w:lang w:eastAsia="pt-PT"/>
+        </w:rPr>
+      </w:pPr>
+      <w:hyperlink w:anchor="_Toc504138708" w:history="1">
+        <w:r>
+          <w:rPr>
+            <w:rStyle w:val="Hiperligao"/>
+            <w:noProof/>
+          </w:rPr>
+          <w:t>Equipamentos de Rede Passivos</w:t>
+        </w:r>
+        <w:r>
+          <w:rPr>
+            <w:noProof/>
+            <w:webHidden/>
+          </w:rPr>
+          <w:tab/>
+        </w:r>
+        <w:r>
+          <w:rPr>
+            <w:noProof/>
+            <w:webHidden/>
+          </w:rPr>
+          <w:fldChar w:fldCharType="begin"/>
+        </w:r>
+        <w:r>
+          <w:rPr>
+            <w:noProof/>
+            <w:webHidden/>
+          </w:rPr>
+          <w:instrText xml:space="preserve"> PAGEREF _Toc504138708 \h </w:instrText>
+        </w:r>
+        <w:r>
+          <w:rPr>
+            <w:noProof/>
+            <w:webHidden/>
+          </w:rPr>
+        </w:r>
+        <w:r>
+          <w:rPr>
+            <w:noProof/>
+            <w:webHidden/>
+          </w:rPr>
+          <w:fldChar w:fldCharType="separate"/>
+        </w:r>
+        <w:r>
+          <w:rPr>
+            <w:noProof/>
+            <w:webHidden/>
+          </w:rPr>
+          <w:t>15</w:t>
+        </w:r>
+        <w:r>
+          <w:rPr>
+            <w:noProof/>
+            <w:webHidden/>
+          </w:rPr>
+          <w:fldChar w:fldCharType="end"/>
+        </w:r>
+      </w:hyperlink>
+    </w:p>
+    <w:p>
+      <w:pPr>
+        <w:pStyle w:val="ndice2"/>
+        <w:tabs>
+          <w:tab w:val="right" w:leader="dot" w:pos="8494"/>
+        </w:tabs>
+        <w:rPr>
+          <w:rFonts w:eastAsiaTheme="minorEastAsia"/>
+          <w:noProof/>
+          <w:lang w:eastAsia="pt-PT"/>
+        </w:rPr>
+      </w:pPr>
+      <w:hyperlink w:anchor="_Toc504138709" w:history="1">
+        <w:r>
+          <w:rPr>
+            <w:rStyle w:val="Hiperligao"/>
+            <w:noProof/>
+          </w:rPr>
+          <w:t>Exemplos de equipamentos passivos</w:t>
+        </w:r>
+        <w:r>
+          <w:rPr>
+            <w:noProof/>
+            <w:webHidden/>
+          </w:rPr>
+          <w:tab/>
+        </w:r>
+        <w:r>
+          <w:rPr>
+            <w:noProof/>
+            <w:webHidden/>
+          </w:rPr>
+          <w:fldChar w:fldCharType="begin"/>
+        </w:r>
+        <w:r>
+          <w:rPr>
+            <w:noProof/>
+            <w:webHidden/>
+          </w:rPr>
+          <w:instrText xml:space="preserve"> PAGEREF _Toc504138709 \h </w:instrText>
+        </w:r>
+        <w:r>
+          <w:rPr>
+            <w:noProof/>
+            <w:webHidden/>
+          </w:rPr>
+        </w:r>
+        <w:r>
+          <w:rPr>
+            <w:noProof/>
+            <w:webHidden/>
+          </w:rPr>
+          <w:fldChar w:fldCharType="separate"/>
+        </w:r>
+        <w:r>
+          <w:rPr>
+            <w:noProof/>
+            <w:webHidden/>
+          </w:rPr>
+          <w:t>15</w:t>
+        </w:r>
+        <w:r>
+          <w:rPr>
+            <w:noProof/>
+            <w:webHidden/>
+          </w:rPr>
+          <w:fldChar w:fldCharType="end"/>
+        </w:r>
+      </w:hyperlink>
+    </w:p>
+    <w:p>
+      <w:pPr>
+        <w:pStyle w:val="Titulo"/>
+      </w:pPr>
+      <w:r>
+        <w:rPr>
+          <w:rFonts w:asciiTheme="minorHAnsi" w:eastAsiaTheme="minorHAnsi" w:hAnsiTheme="minorHAnsi" w:cstheme="minorBidi"/>
+          <w:b w:val="0"/>
+          <w:color w:val="auto"/>
+          <w:sz w:val="22"/>
+          <w:szCs w:val="22"/>
+          <w:u w:val="none"/>
+          <w:lang w:eastAsia="en-US"/>
+        </w:rPr>
+        <w:fldChar w:fldCharType="end"/>
+      </w:r>
+    </w:p>
+    <w:p>
+      <w:pPr>
+        <w:pBdr>
+          <w:top w:val="single" w:sz="4" w:space="1" w:color="auto"/>
+          <w:left w:val="single" w:sz="4" w:space="4" w:color="auto"/>
+          <w:bottom w:val="single" w:sz="4" w:space="1" w:color="auto"/>
+          <w:right w:val="single" w:sz="4" w:space="4" w:color="auto"/>
+        </w:pBdr>
+        <w:sectPr>
+          <w:headerReference w:type="first" r:id="rId11"/>
+          <w:type w:val="continuous"/>
+          <w:pgSz w:w="11906" w:h="16838" w:code="9"/>
+          <w:pgMar w:top="1418" w:right="1701" w:bottom="1418" w:left="1701" w:header="709" w:footer="709" w:gutter="0"/>
+          <w:cols w:space="708"/>
+          <w:titlePg/>
+          <w:docGrid w:linePitch="360"/>
+        </w:sectPr>
+      </w:pPr>
+      <w:r>
+        <w:br w:type="page"/>
+      </w:r>
+    </w:p>
+    <w:p>
+      <w:pPr>
+        <w:sectPr>
+          <w:footerReference w:type="first" r:id="rId12"/>
+          <w:pgSz w:w="11906" w:h="16838" w:code="9"/>
+          <w:pgMar w:top="1418" w:right="1701" w:bottom="1418" w:left="1701" w:header="709" w:footer="709" w:gutter="0"/>
+          <w:pgNumType w:start="1"/>
+          <w:cols w:space="708"/>
+          <w:titlePg/>
+          <w:docGrid w:linePitch="360"/>
+        </w:sectPr>
+      </w:pPr>
+    </w:p>
+    <w:p>
+      <w:pPr>
+        <w:pStyle w:val="Titulo"/>
+      </w:pPr>
+      <w:bookmarkStart w:id="0" w:name="_Toc504138693"/>
+      <w:r>
+        <w:t>Categoria</w:t>
+      </w:r>
+      <w:r>
         <w:t>s dos Cabos de Rede</w:t>
       </w:r>
+      <w:bookmarkEnd w:id="0"/>
     </w:p>
     <w:p>
       <w:pPr>
@@ -306,7 +2091,7 @@
                     </pic:cNvPicPr>
                   </pic:nvPicPr>
                   <pic:blipFill>
-                    <a:blip r:embed="rId8">
+                    <a:blip r:embed="rId13">
                       <a:extLst>
                         <a:ext uri="{28A0092B-C50C-407E-A947-70E740481C1C}">
                           <a14:useLocalDpi xmlns:a14="http://schemas.microsoft.com/office/drawing/2010/main" val="0"/>
@@ -518,16 +2303,33 @@
           <w:sz w:val="24"/>
           <w:szCs w:val="24"/>
         </w:rPr>
-        <w:t xml:space="preserve">) desenvolvido especialmente para uso em redes. O padrão é certificado para </w:t>
-      </w:r>
-      <w:r>
-        <w:rPr>
-          <w:rFonts w:ascii="Arial" w:hAnsi="Arial" w:cs="Arial"/>
-          <w:sz w:val="24"/>
-          <w:szCs w:val="24"/>
-        </w:rPr>
-        <w:lastRenderedPageBreak/>
-        <w:t xml:space="preserve">sinalização de até 16 MHz, o que permitiu seu uso no padrão 10BASE-T, que é o padrão de redes Ethernet de 10 megabits para cabos de par entrançado. Existiu ainda um padrão de 100 megabits para cabos de categoria 3, o </w:t>
+        <w:t xml:space="preserve">) desenvolvido especialmente para uso em redes. O padrão é certificado para sinalização de até 16 MHz, o que permitiu </w:t>
+      </w:r>
+      <w:r>
+        <w:rPr>
+          <w:rFonts w:ascii="Arial" w:hAnsi="Arial" w:cs="Arial"/>
+          <w:sz w:val="24"/>
+          <w:szCs w:val="24"/>
+        </w:rPr>
+        <w:t xml:space="preserve">a sua </w:t>
+      </w:r>
+      <w:proofErr w:type="spellStart"/>
+      <w:r>
+        <w:rPr>
+          <w:rFonts w:ascii="Arial" w:hAnsi="Arial" w:cs="Arial"/>
+          <w:sz w:val="24"/>
+          <w:szCs w:val="24"/>
+        </w:rPr>
+        <w:t>utlização</w:t>
+      </w:r>
+      <w:proofErr w:type="spellEnd"/>
+      <w:r>
+        <w:rPr>
+          <w:rFonts w:ascii="Arial" w:hAnsi="Arial" w:cs="Arial"/>
+          <w:sz w:val="24"/>
+          <w:szCs w:val="24"/>
+        </w:rPr>
+        <w:t xml:space="preserve"> no padrão 10BASE-T, que é o padrão de redes Ethernet de 10 megabits para cabos de par entrançado. Existiu ainda um padrão de 100 megabits para cabos de categoria 3, o </w:t>
       </w:r>
       <w:proofErr w:type="gramStart"/>
       <w:r>
@@ -583,7 +2385,23 @@
           <w:sz w:val="24"/>
           <w:szCs w:val="24"/>
         </w:rPr>
-        <w:t xml:space="preserve">Categoria 4: Esta categoria de cabos tem uma qualidade um pouco superior e é certificada para sinalização de até 20 MHz. Foram usados em redes </w:t>
+        <w:t>Categoria 4: Esta categoria de cabos tem uma qualidade um pouco superior e é certificada para sinalização de até 20 MHz. Foram u</w:t>
+      </w:r>
+      <w:r>
+        <w:rPr>
+          <w:rFonts w:ascii="Arial" w:hAnsi="Arial" w:cs="Arial"/>
+          <w:sz w:val="24"/>
+          <w:szCs w:val="24"/>
+        </w:rPr>
+        <w:t>tiliza</w:t>
+      </w:r>
+      <w:r>
+        <w:rPr>
+          <w:rFonts w:ascii="Arial" w:hAnsi="Arial" w:cs="Arial"/>
+          <w:sz w:val="24"/>
+          <w:szCs w:val="24"/>
+        </w:rPr>
+        <w:t xml:space="preserve">dos em redes </w:t>
       </w:r>
       <w:proofErr w:type="spellStart"/>
       <w:r>
@@ -802,16 +2620,7 @@
           <w:sz w:val="24"/>
           <w:szCs w:val="24"/>
         </w:rPr>
-        <w:t xml:space="preserve"> 5e certificados para 110 MHz, 125 MHz ou mesmo 155 MHz, embora na prática isso </w:t>
-      </w:r>
-      <w:r>
-        <w:rPr>
-          <w:rFonts w:ascii="Arial" w:hAnsi="Arial" w:cs="Arial"/>
-          <w:sz w:val="24"/>
-          <w:szCs w:val="24"/>
-        </w:rPr>
-        <w:lastRenderedPageBreak/>
-        <w:t>não faça muita diferença, já que os 100 MHz são suficientes para as redes 100BASE-TX e 1000BASE-T.</w:t>
+        <w:t xml:space="preserve"> 5e certificados para 110 MHz, 125 MHz ou mesmo 155 MHz, embora na prática isso não faça muita diferença, já que os 100 MHz são suficientes para as redes 100BASE-TX e 1000BASE-T.</w:t>
       </w:r>
     </w:p>
     <w:p>
@@ -870,7 +2679,7 @@
                     </pic:cNvPicPr>
                   </pic:nvPicPr>
                   <pic:blipFill>
-                    <a:blip r:embed="rId9">
+                    <a:blip r:embed="rId14">
                       <a:extLst>
                         <a:ext uri="{28A0092B-C50C-407E-A947-70E740481C1C}">
                           <a14:useLocalDpi xmlns:a14="http://schemas.microsoft.com/office/drawing/2010/main" val="0"/>
@@ -918,7 +2727,23 @@
           <w:sz w:val="24"/>
           <w:szCs w:val="24"/>
         </w:rPr>
-        <w:t xml:space="preserve">Os cabos 5e são os mais comuns atualmente, mas eles estão em processo de substituição pelos cabos categoria 6 e categoria 6a, que podem ser usados em redes de 10 </w:t>
+        <w:t>Os cabos 5e são o</w:t>
+      </w:r>
+      <w:r>
+        <w:rPr>
+          <w:rFonts w:ascii="Arial" w:hAnsi="Arial" w:cs="Arial"/>
+          <w:sz w:val="24"/>
+          <w:szCs w:val="24"/>
+        </w:rPr>
+        <w:t>s mais comuns atualmente, mas este</w:t>
+      </w:r>
+      <w:r>
+        <w:rPr>
+          <w:rFonts w:ascii="Arial" w:hAnsi="Arial" w:cs="Arial"/>
+          <w:sz w:val="24"/>
+          <w:szCs w:val="24"/>
+        </w:rPr>
+        <w:t xml:space="preserve">s estão em processo de substituição pelos cabos categoria 6 e categoria 6a, que podem ser usados em redes de 10 </w:t>
       </w:r>
       <w:proofErr w:type="gramStart"/>
       <w:r>
@@ -955,7 +2780,25 @@
           <w:sz w:val="24"/>
           <w:szCs w:val="24"/>
         </w:rPr>
-        <w:t xml:space="preserve">Categoria 6: Esta categoria de cabos foi originalmente desenvolvida para ser usada no padrão Gigabit Ethernet, mas com o desenvolvimento do padrão para cabos categoria 5 sua adoção acabou por ser adiada, já que, embora os cabos categoria 6 ofereçam uma qualidade superior, o alcance continua sendo de apenas 100 metros, de forma que, embora a melhor qualidade dos cabos </w:t>
+        <w:t xml:space="preserve">Categoria 6: Esta categoria de cabos foi originalmente desenvolvida para ser usada no padrão Gigabit Ethernet, mas com o desenvolvimento do padrão para cabos categoria 5 sua adoção acabou por ser adiada, já que, embora os cabos categoria 6 ofereçam uma qualidade superior, o alcance continua </w:t>
+      </w:r>
+      <w:r>
+        <w:rPr>
+          <w:rFonts w:ascii="Arial" w:hAnsi="Arial" w:cs="Arial"/>
+          <w:sz w:val="24"/>
+          <w:szCs w:val="24"/>
+        </w:rPr>
+        <w:t xml:space="preserve">a ser </w:t>
+      </w:r>
+      <w:bookmarkStart w:id="1" w:name="_GoBack"/>
+      <w:bookmarkEnd w:id="1"/>
+      <w:r>
+        <w:rPr>
+          <w:rFonts w:ascii="Arial" w:hAnsi="Arial" w:cs="Arial"/>
+          <w:sz w:val="24"/>
+          <w:szCs w:val="24"/>
+        </w:rPr>
+        <w:t xml:space="preserve">de apenas 100 metros, de forma que, embora a melhor qualidade dos cabos </w:t>
       </w:r>
       <w:proofErr w:type="spellStart"/>
       <w:r>
@@ -1086,7 +2929,7 @@
                     </pic:cNvPicPr>
                   </pic:nvPicPr>
                   <pic:blipFill>
-                    <a:blip r:embed="rId10">
+                    <a:blip r:embed="rId15">
                       <a:extLst>
                         <a:ext uri="{28A0092B-C50C-407E-A947-70E740481C1C}">
                           <a14:useLocalDpi xmlns:a14="http://schemas.microsoft.com/office/drawing/2010/main" val="0"/>
@@ -1134,14 +2977,6 @@
           <w:sz w:val="24"/>
           <w:szCs w:val="24"/>
         </w:rPr>
-        <w:t xml:space="preserve"> </w:t>
-      </w:r>
-      <w:r>
-        <w:rPr>
-          <w:rFonts w:ascii="Arial" w:hAnsi="Arial" w:cs="Arial"/>
-          <w:sz w:val="24"/>
-          <w:szCs w:val="24"/>
-        </w:rPr>
         <w:t>Para permitir o uso de cabos de até 100 metros em redes 10G foi criada uma nova categoria de cabos, a categoria 6a ("a" de "</w:t>
       </w:r>
       <w:proofErr w:type="spellStart"/>
@@ -1179,7 +3014,6 @@
           <w:sz w:val="24"/>
           <w:szCs w:val="24"/>
         </w:rPr>
-        <w:lastRenderedPageBreak/>
         <w:t xml:space="preserve">Encontram-se muitas referências na web a mencionar que os cabos </w:t>
       </w:r>
       <w:proofErr w:type="spellStart"/>
@@ -1292,7 +3126,7 @@
                     </pic:cNvPicPr>
                   </pic:nvPicPr>
                   <pic:blipFill>
-                    <a:blip r:embed="rId11">
+                    <a:blip r:embed="rId16">
                       <a:extLst>
                         <a:ext uri="{28A0092B-C50C-407E-A947-70E740481C1C}">
                           <a14:useLocalDpi xmlns:a14="http://schemas.microsoft.com/office/drawing/2010/main" val="0"/>
@@ -1349,7 +3183,7 @@
                     </pic:cNvPicPr>
                   </pic:nvPicPr>
                   <pic:blipFill>
-                    <a:blip r:embed="rId12">
+                    <a:blip r:embed="rId17">
                       <a:extLst>
                         <a:ext uri="{28A0092B-C50C-407E-A947-70E740481C1C}">
                           <a14:useLocalDpi xmlns:a14="http://schemas.microsoft.com/office/drawing/2010/main" val="0"/>
@@ -1574,7 +3408,7 @@
                     </pic:cNvPicPr>
                   </pic:nvPicPr>
                   <pic:blipFill>
-                    <a:blip r:embed="rId13">
+                    <a:blip r:embed="rId18">
                       <a:extLst>
                         <a:ext uri="{28A0092B-C50C-407E-A947-70E740481C1C}">
                           <a14:useLocalDpi xmlns:a14="http://schemas.microsoft.com/office/drawing/2010/main" val="0"/>
@@ -1631,7 +3465,7 @@
                     </pic:cNvPicPr>
                   </pic:nvPicPr>
                   <pic:blipFill>
-                    <a:blip r:embed="rId14">
+                    <a:blip r:embed="rId19">
                       <a:extLst>
                         <a:ext uri="{28A0092B-C50C-407E-A947-70E740481C1C}">
                           <a14:useLocalDpi xmlns:a14="http://schemas.microsoft.com/office/drawing/2010/main" val="0"/>
@@ -1679,7 +3513,6 @@
           <w:sz w:val="24"/>
           <w:szCs w:val="24"/>
         </w:rPr>
-        <w:lastRenderedPageBreak/>
         <w:t xml:space="preserve">Embora o formato e a aparência seja a mesma, os conectores RJ-45 destinados a cabos </w:t>
       </w:r>
       <w:proofErr w:type="spellStart"/>
@@ -1955,7 +3788,7 @@
                     </pic:cNvPicPr>
                   </pic:nvPicPr>
                   <pic:blipFill>
-                    <a:blip r:embed="rId15">
+                    <a:blip r:embed="rId20">
                       <a:extLst>
                         <a:ext uri="{28A0092B-C50C-407E-A947-70E740481C1C}">
                           <a14:useLocalDpi xmlns:a14="http://schemas.microsoft.com/office/drawing/2010/main" val="0"/>
@@ -2135,7 +3968,7 @@
                     </pic:cNvPicPr>
                   </pic:nvPicPr>
                   <pic:blipFill>
-                    <a:blip r:embed="rId16">
+                    <a:blip r:embed="rId21">
                       <a:extLst>
                         <a:ext uri="{28A0092B-C50C-407E-A947-70E740481C1C}">
                           <a14:useLocalDpi xmlns:a14="http://schemas.microsoft.com/office/drawing/2010/main" val="0"/>
@@ -2183,7 +4016,6 @@
           <w:sz w:val="24"/>
           <w:szCs w:val="24"/>
         </w:rPr>
-        <w:lastRenderedPageBreak/>
         <w:t>Cabos de padrões superiores podem ser usados em substituição de cabos dos padrões antigos, além de trazerem a possibilidade de serem aproveitados nos padrões de rede seguintes. Entretanto, investir em cabos de um padrão superior ao que é preciso nem sempre é uma boa ideia, já que cabos de padrões recém-introduzidos são mais caros e difíceis de encontrar. Além disso, não existe garantia de que os cabos usados serão mesmo suportados dentro do próximo padrão de redes até que ele esteja efetivamente concluído.</w:t>
       </w:r>
     </w:p>
@@ -2259,6 +4091,69 @@
         </w:rPr>
         <w:t>. Pode muito bem ser introduzido um novo padrão de cabos, ou mesmo que os cabos de cobre sejam abandonados em favor dos de fibra ótica.</w:t>
       </w:r>
+      <w:sdt>
+        <w:sdtPr>
+          <w:rPr>
+            <w:rFonts w:ascii="Arial" w:hAnsi="Arial" w:cs="Arial"/>
+            <w:sz w:val="24"/>
+            <w:szCs w:val="24"/>
+          </w:rPr>
+          <w:id w:val="-310642707"/>
+          <w:citation/>
+        </w:sdtPr>
+        <w:sdtContent>
+          <w:r>
+            <w:rPr>
+              <w:rFonts w:ascii="Arial" w:hAnsi="Arial" w:cs="Arial"/>
+              <w:sz w:val="24"/>
+              <w:szCs w:val="24"/>
+            </w:rPr>
+            <w:fldChar w:fldCharType="begin"/>
+          </w:r>
+          <w:r>
+            <w:rPr>
+              <w:rFonts w:ascii="Arial" w:hAnsi="Arial" w:cs="Arial"/>
+              <w:sz w:val="24"/>
+              <w:szCs w:val="24"/>
+            </w:rPr>
+            <w:instrText xml:space="preserve"> CITATION htt \l 2070 </w:instrText>
+          </w:r>
+          <w:r>
+            <w:rPr>
+              <w:rFonts w:ascii="Arial" w:hAnsi="Arial" w:cs="Arial"/>
+              <w:sz w:val="24"/>
+              <w:szCs w:val="24"/>
+            </w:rPr>
+            <w:fldChar w:fldCharType="separate"/>
+          </w:r>
+          <w:r>
+            <w:rPr>
+              <w:rFonts w:ascii="Arial" w:hAnsi="Arial" w:cs="Arial"/>
+              <w:noProof/>
+              <w:sz w:val="24"/>
+              <w:szCs w:val="24"/>
+            </w:rPr>
+            <w:t xml:space="preserve"> </w:t>
+          </w:r>
+          <w:r>
+            <w:rPr>
+              <w:rFonts w:ascii="Arial" w:hAnsi="Arial" w:cs="Arial"/>
+              <w:noProof/>
+              <w:sz w:val="24"/>
+              <w:szCs w:val="24"/>
+            </w:rPr>
+            <w:t>(http://www.hardware.com.br/, s.d.)</w:t>
+          </w:r>
+          <w:r>
+            <w:rPr>
+              <w:rFonts w:ascii="Arial" w:hAnsi="Arial" w:cs="Arial"/>
+              <w:sz w:val="24"/>
+              <w:szCs w:val="24"/>
+            </w:rPr>
+            <w:fldChar w:fldCharType="end"/>
+          </w:r>
+        </w:sdtContent>
+      </w:sdt>
     </w:p>
     <w:p>
       <w:pPr>
@@ -2296,65 +4191,16 @@
     </w:p>
     <w:p>
       <w:pPr>
-        <w:pStyle w:val="PargrafodaLista"/>
-        <w:numPr>
-          <w:ilvl w:val="0"/>
-          <w:numId w:val="1"/>
-        </w:numPr>
-        <w:shd w:val="clear" w:color="auto" w:fill="FFFFFF"/>
-        <w:tabs>
-          <w:tab w:val="left" w:pos="916"/>
-          <w:tab w:val="left" w:pos="1832"/>
-          <w:tab w:val="left" w:pos="2748"/>
-          <w:tab w:val="left" w:pos="3664"/>
-          <w:tab w:val="left" w:pos="4580"/>
-          <w:tab w:val="left" w:pos="5496"/>
-          <w:tab w:val="left" w:pos="6412"/>
-          <w:tab w:val="left" w:pos="7328"/>
-          <w:tab w:val="left" w:pos="8244"/>
-          <w:tab w:val="left" w:pos="9160"/>
-          <w:tab w:val="left" w:pos="10076"/>
-          <w:tab w:val="left" w:pos="10992"/>
-          <w:tab w:val="left" w:pos="11908"/>
-          <w:tab w:val="left" w:pos="12824"/>
-          <w:tab w:val="left" w:pos="13740"/>
-          <w:tab w:val="left" w:pos="14656"/>
-        </w:tabs>
-        <w:spacing w:after="0" w:line="240" w:lineRule="auto"/>
-        <w:rPr>
-          <w:rFonts w:ascii="Arial" w:eastAsia="Times New Roman" w:hAnsi="Arial" w:cs="Arial"/>
-          <w:b/>
-          <w:color w:val="000000"/>
-          <w:sz w:val="28"/>
-          <w:szCs w:val="28"/>
-          <w:u w:val="single"/>
-          <w:lang w:eastAsia="pt-PT"/>
-        </w:rPr>
-      </w:pPr>
-      <w:r>
-        <w:rPr>
-          <w:rFonts w:ascii="Arial" w:eastAsia="Times New Roman" w:hAnsi="Arial" w:cs="Arial"/>
-          <w:b/>
-          <w:color w:val="000000"/>
-          <w:sz w:val="28"/>
-          <w:szCs w:val="28"/>
-          <w:u w:val="single"/>
-          <w:lang w:eastAsia="pt-PT"/>
-        </w:rPr>
+        <w:pStyle w:val="Titulo"/>
+      </w:pPr>
+      <w:bookmarkStart w:id="2" w:name="_Toc504138694"/>
+      <w:r>
         <w:t>T</w:t>
       </w:r>
       <w:r>
-        <w:rPr>
-          <w:rFonts w:ascii="Arial" w:eastAsia="Times New Roman" w:hAnsi="Arial" w:cs="Arial"/>
-          <w:b/>
-          <w:color w:val="000000"/>
-          <w:sz w:val="28"/>
-          <w:szCs w:val="28"/>
-          <w:u w:val="single"/>
-          <w:lang w:eastAsia="pt-PT"/>
-        </w:rPr>
         <w:t>ipos de Cabos de Rede</w:t>
       </w:r>
+      <w:bookmarkEnd w:id="2"/>
     </w:p>
     <w:p>
       <w:pPr>
@@ -2448,17 +4294,7 @@
           <w:szCs w:val="24"/>
           <w:lang w:eastAsia="pt-PT"/>
         </w:rPr>
-        <w:t xml:space="preserve">trançado (que são, de longe, os mais comuns), os cabos de fibra </w:t>
-      </w:r>
-      <w:r>
-        <w:rPr>
-          <w:rFonts w:ascii="Arial" w:eastAsia="Times New Roman" w:hAnsi="Arial" w:cs="Arial"/>
-          <w:color w:val="000000"/>
-          <w:sz w:val="24"/>
-          <w:szCs w:val="24"/>
-          <w:lang w:eastAsia="pt-PT"/>
-        </w:rPr>
-        <w:t>ótica</w:t>
+        <w:t>trançado (que são, de longe, os mais comuns), os cabos de fibra ótica</w:t>
       </w:r>
       <w:r>
         <w:rPr>
@@ -2644,20 +4480,19 @@
           <w:color w:val="000000"/>
           <w:sz w:val="24"/>
           <w:szCs w:val="24"/>
-          <w:highlight w:val="yellow"/>
-          <w:lang w:eastAsia="pt-PT"/>
-        </w:rPr>
-        <w:t>tubulações</w:t>
-      </w:r>
-      <w:r>
-        <w:rPr>
-          <w:rFonts w:ascii="Arial" w:eastAsia="Times New Roman" w:hAnsi="Arial" w:cs="Arial"/>
-          <w:color w:val="000000"/>
-          <w:sz w:val="24"/>
-          <w:szCs w:val="24"/>
-          <w:lang w:eastAsia="pt-PT"/>
-        </w:rPr>
-        <w:t xml:space="preserve">. No entanto, o principal motivo é </w:t>
+          <w:lang w:eastAsia="pt-PT"/>
+        </w:rPr>
+        <w:t>tubulações.</w:t>
+      </w:r>
+      <w:r>
+        <w:rPr>
+          <w:rFonts w:ascii="Arial" w:eastAsia="Times New Roman" w:hAnsi="Arial" w:cs="Arial"/>
+          <w:color w:val="000000"/>
+          <w:sz w:val="24"/>
+          <w:szCs w:val="24"/>
+          <w:lang w:eastAsia="pt-PT"/>
+        </w:rPr>
+        <w:t xml:space="preserve"> No entanto, o principal motivo é </w:t>
       </w:r>
       <w:r>
         <w:rPr>
@@ -2895,7 +4730,6 @@
           <w:szCs w:val="24"/>
           <w:lang w:eastAsia="pt-PT"/>
         </w:rPr>
-        <w:lastRenderedPageBreak/>
         <w:t xml:space="preserve">Os cabos de rede transmitem sinais elétricos a uma </w:t>
       </w:r>
       <w:r>
@@ -3281,7 +5115,7 @@
                     </pic:cNvPicPr>
                   </pic:nvPicPr>
                   <pic:blipFill>
-                    <a:blip r:embed="rId17">
+                    <a:blip r:embed="rId22">
                       <a:extLst>
                         <a:ext uri="{28A0092B-C50C-407E-A947-70E740481C1C}">
                           <a14:useLocalDpi xmlns:a14="http://schemas.microsoft.com/office/drawing/2010/main" val="0"/>
@@ -3448,7 +5282,6 @@
           <w:szCs w:val="24"/>
           <w:lang w:eastAsia="pt-PT"/>
         </w:rPr>
-        <w:lastRenderedPageBreak/>
         <w:t xml:space="preserve">Originalmente, as tranças dos cabos não seguiam um padrão definido, mas com o passar do tempo número de tranças por metro, juntamente com outros detalhes técnicos foram padronizados. Isso permitiu que os cabos de par </w:t>
       </w:r>
       <w:r>
@@ -3640,7 +5473,7 @@
                     </pic:cNvPicPr>
                   </pic:nvPicPr>
                   <pic:blipFill>
-                    <a:blip r:embed="rId18">
+                    <a:blip r:embed="rId23">
                       <a:extLst>
                         <a:ext uri="{28A0092B-C50C-407E-A947-70E740481C1C}">
                           <a14:useLocalDpi xmlns:a14="http://schemas.microsoft.com/office/drawing/2010/main" val="0"/>
@@ -3853,6 +5686,38 @@
           <w:lang w:eastAsia="pt-PT"/>
         </w:rPr>
       </w:pPr>
+    </w:p>
+    <w:p>
+      <w:pPr>
+        <w:shd w:val="clear" w:color="auto" w:fill="FFFFFF"/>
+        <w:tabs>
+          <w:tab w:val="left" w:pos="916"/>
+          <w:tab w:val="left" w:pos="1832"/>
+          <w:tab w:val="left" w:pos="2748"/>
+          <w:tab w:val="left" w:pos="3664"/>
+          <w:tab w:val="left" w:pos="4580"/>
+          <w:tab w:val="left" w:pos="5496"/>
+          <w:tab w:val="left" w:pos="6412"/>
+          <w:tab w:val="left" w:pos="7328"/>
+          <w:tab w:val="left" w:pos="8244"/>
+          <w:tab w:val="left" w:pos="9160"/>
+          <w:tab w:val="left" w:pos="10076"/>
+          <w:tab w:val="left" w:pos="10992"/>
+          <w:tab w:val="left" w:pos="11908"/>
+          <w:tab w:val="left" w:pos="12824"/>
+          <w:tab w:val="left" w:pos="13740"/>
+          <w:tab w:val="left" w:pos="14656"/>
+        </w:tabs>
+        <w:spacing w:after="0" w:line="360" w:lineRule="auto"/>
+        <w:jc w:val="both"/>
+        <w:rPr>
+          <w:rFonts w:ascii="Arial" w:eastAsia="Times New Roman" w:hAnsi="Arial" w:cs="Arial"/>
+          <w:color w:val="000000"/>
+          <w:sz w:val="24"/>
+          <w:szCs w:val="24"/>
+          <w:lang w:eastAsia="pt-PT"/>
+        </w:rPr>
+      </w:pPr>
       <w:r>
         <w:rPr>
           <w:noProof/>
@@ -3876,7 +5741,7 @@
                     </pic:cNvPicPr>
                   </pic:nvPicPr>
                   <pic:blipFill>
-                    <a:blip r:embed="rId19">
+                    <a:blip r:embed="rId24">
                       <a:extLst>
                         <a:ext uri="{28A0092B-C50C-407E-A947-70E740481C1C}">
                           <a14:useLocalDpi xmlns:a14="http://schemas.microsoft.com/office/drawing/2010/main" val="0"/>
@@ -4181,6 +6046,83 @@
         </w:rPr>
         <w:t xml:space="preserve"> a interferências.</w:t>
       </w:r>
+      <w:sdt>
+        <w:sdtPr>
+          <w:rPr>
+            <w:rFonts w:ascii="Arial" w:eastAsia="Times New Roman" w:hAnsi="Arial" w:cs="Arial"/>
+            <w:color w:val="000000"/>
+            <w:sz w:val="24"/>
+            <w:szCs w:val="24"/>
+            <w:lang w:eastAsia="pt-PT"/>
+          </w:rPr>
+          <w:id w:val="1938092113"/>
+          <w:citation/>
+        </w:sdtPr>
+        <w:sdtContent>
+          <w:r>
+            <w:rPr>
+              <w:rFonts w:ascii="Arial" w:eastAsia="Times New Roman" w:hAnsi="Arial" w:cs="Arial"/>
+              <w:color w:val="000000"/>
+              <w:sz w:val="24"/>
+              <w:szCs w:val="24"/>
+              <w:lang w:eastAsia="pt-PT"/>
+            </w:rPr>
+            <w:fldChar w:fldCharType="begin"/>
+          </w:r>
+          <w:r>
+            <w:rPr>
+              <w:rFonts w:ascii="Arial" w:eastAsia="Times New Roman" w:hAnsi="Arial" w:cs="Arial"/>
+              <w:color w:val="000000"/>
+              <w:sz w:val="24"/>
+              <w:szCs w:val="24"/>
+              <w:lang w:eastAsia="pt-PT"/>
+            </w:rPr>
+            <w:instrText xml:space="preserve"> CITATION htt \l 2070 </w:instrText>
+          </w:r>
+          <w:r>
+            <w:rPr>
+              <w:rFonts w:ascii="Arial" w:eastAsia="Times New Roman" w:hAnsi="Arial" w:cs="Arial"/>
+              <w:color w:val="000000"/>
+              <w:sz w:val="24"/>
+              <w:szCs w:val="24"/>
+              <w:lang w:eastAsia="pt-PT"/>
+            </w:rPr>
+            <w:fldChar w:fldCharType="separate"/>
+          </w:r>
+          <w:r>
+            <w:rPr>
+              <w:rFonts w:ascii="Arial" w:eastAsia="Times New Roman" w:hAnsi="Arial" w:cs="Arial"/>
+              <w:noProof/>
+              <w:color w:val="000000"/>
+              <w:sz w:val="24"/>
+              <w:szCs w:val="24"/>
+              <w:lang w:eastAsia="pt-PT"/>
+            </w:rPr>
+            <w:t xml:space="preserve"> </w:t>
+          </w:r>
+          <w:r>
+            <w:rPr>
+              <w:rFonts w:ascii="Arial" w:eastAsia="Times New Roman" w:hAnsi="Arial" w:cs="Arial"/>
+              <w:noProof/>
+              <w:color w:val="000000"/>
+              <w:sz w:val="24"/>
+              <w:szCs w:val="24"/>
+              <w:lang w:eastAsia="pt-PT"/>
+            </w:rPr>
+            <w:t>(http://www.hardware.com.br/, s.d.)</w:t>
+          </w:r>
+          <w:r>
+            <w:rPr>
+              <w:rFonts w:ascii="Arial" w:eastAsia="Times New Roman" w:hAnsi="Arial" w:cs="Arial"/>
+              <w:color w:val="000000"/>
+              <w:sz w:val="24"/>
+              <w:szCs w:val="24"/>
+              <w:lang w:eastAsia="pt-PT"/>
+            </w:rPr>
+            <w:fldChar w:fldCharType="end"/>
+          </w:r>
+        </w:sdtContent>
+      </w:sdt>
     </w:p>
     <w:p>
       <w:pPr>
@@ -4214,6 +6156,31 @@
           <w:lang w:eastAsia="pt-PT"/>
         </w:rPr>
       </w:pPr>
+    </w:p>
+    <w:p>
+      <w:pPr>
+        <w:rPr>
+          <w:rFonts w:ascii="Arial" w:eastAsia="Times New Roman" w:hAnsi="Arial" w:cs="Arial"/>
+          <w:b/>
+          <w:color w:val="000000"/>
+          <w:sz w:val="28"/>
+          <w:szCs w:val="28"/>
+          <w:u w:val="single"/>
+          <w:lang w:eastAsia="pt-PT"/>
+        </w:rPr>
+      </w:pPr>
+      <w:r>
+        <w:rPr>
+          <w:rFonts w:ascii="Arial" w:eastAsia="Times New Roman" w:hAnsi="Arial" w:cs="Arial"/>
+          <w:b/>
+          <w:color w:val="000000"/>
+          <w:sz w:val="28"/>
+          <w:szCs w:val="28"/>
+          <w:u w:val="single"/>
+          <w:lang w:eastAsia="pt-PT"/>
+        </w:rPr>
+        <w:br w:type="page"/>
+      </w:r>
     </w:p>
     <w:p>
       <w:pPr>
@@ -4284,11 +6251,16 @@
     </w:p>
     <w:p>
       <w:pPr>
-        <w:pStyle w:val="PargrafodaLista"/>
-        <w:numPr>
-          <w:ilvl w:val="0"/>
-          <w:numId w:val="1"/>
-        </w:numPr>
+        <w:pStyle w:val="Titulo"/>
+      </w:pPr>
+      <w:bookmarkStart w:id="3" w:name="_Toc504138695"/>
+      <w:r>
+        <w:t>Tipos de redes</w:t>
+      </w:r>
+      <w:bookmarkEnd w:id="3"/>
+    </w:p>
+    <w:p>
+      <w:pPr>
         <w:shd w:val="clear" w:color="auto" w:fill="FFFFFF"/>
         <w:tabs>
           <w:tab w:val="left" w:pos="916"/>
@@ -4319,18 +6291,6 @@
           <w:lang w:eastAsia="pt-PT"/>
         </w:rPr>
       </w:pPr>
-      <w:r>
-        <w:rPr>
-          <w:rFonts w:ascii="Arial" w:eastAsia="Times New Roman" w:hAnsi="Arial" w:cs="Arial"/>
-          <w:b/>
-          <w:color w:val="000000"/>
-          <w:sz w:val="28"/>
-          <w:szCs w:val="28"/>
-          <w:u w:val="single"/>
-          <w:lang w:eastAsia="pt-PT"/>
-        </w:rPr>
-        <w:t>Tipos de redes</w:t>
-      </w:r>
     </w:p>
     <w:p>
       <w:pPr>
@@ -4368,11 +6328,6 @@
     </w:p>
     <w:p>
       <w:pPr>
-        <w:pStyle w:val="PargrafodaLista"/>
-        <w:numPr>
-          <w:ilvl w:val="1"/>
-          <w:numId w:val="1"/>
-        </w:numPr>
         <w:shd w:val="clear" w:color="auto" w:fill="FFFFFF"/>
         <w:tabs>
           <w:tab w:val="left" w:pos="916"/>
@@ -4402,6 +6357,15 @@
           <w:lang w:eastAsia="pt-PT"/>
         </w:rPr>
       </w:pPr>
+      <w:bookmarkStart w:id="4" w:name="_Toc504138696"/>
+      <w:r>
+        <w:rPr>
+          <w:rStyle w:val="SubTituloCarter"/>
+          <w:rFonts w:eastAsiaTheme="minorHAnsi"/>
+        </w:rPr>
+        <w:t>LAN</w:t>
+      </w:r>
+      <w:bookmarkEnd w:id="4"/>
       <w:r>
         <w:rPr>
           <w:rFonts w:ascii="Arial" w:eastAsia="Times New Roman" w:hAnsi="Arial" w:cs="Arial"/>
@@ -4411,7 +6375,7 @@
           <w:szCs w:val="28"/>
           <w:lang w:eastAsia="pt-PT"/>
         </w:rPr>
-        <w:t xml:space="preserve">LAN: </w:t>
+        <w:t xml:space="preserve">: </w:t>
       </w:r>
     </w:p>
     <w:p>
@@ -4576,6 +6540,20 @@
           <w:lang w:eastAsia="pt-PT"/>
         </w:rPr>
       </w:pPr>
+      <w:bookmarkStart w:id="5" w:name="_Toc504138697"/>
+      <w:r>
+        <w:rPr>
+          <w:rStyle w:val="SubsubTitCarter"/>
+        </w:rPr>
+        <w:t>Exemplo</w:t>
+      </w:r>
+      <w:r>
+        <w:rPr>
+          <w:rStyle w:val="SubsubTitCarter"/>
+        </w:rPr>
+        <w:t xml:space="preserve"> de Redes LAN</w:t>
+      </w:r>
+      <w:bookmarkEnd w:id="5"/>
       <w:r>
         <w:rPr>
           <w:rFonts w:ascii="Arial" w:eastAsia="Times New Roman" w:hAnsi="Arial" w:cs="Arial"/>
@@ -4585,217 +6563,8 @@
           <w:szCs w:val="28"/>
           <w:lang w:eastAsia="pt-PT"/>
         </w:rPr>
-        <w:t>Exemplo</w:t>
-      </w:r>
-      <w:r>
-        <w:rPr>
-          <w:rFonts w:ascii="Arial" w:eastAsia="Times New Roman" w:hAnsi="Arial" w:cs="Arial"/>
-          <w:b/>
-          <w:color w:val="000000"/>
-          <w:sz w:val="28"/>
-          <w:szCs w:val="28"/>
-          <w:lang w:eastAsia="pt-PT"/>
-        </w:rPr>
-        <w:t xml:space="preserve"> de Redes LAN:</w:t>
-      </w:r>
-    </w:p>
-    <w:p>
-      <w:pPr>
-        <w:shd w:val="clear" w:color="auto" w:fill="FFFFFF"/>
-        <w:tabs>
-          <w:tab w:val="left" w:pos="916"/>
-          <w:tab w:val="left" w:pos="1832"/>
-          <w:tab w:val="left" w:pos="2748"/>
-          <w:tab w:val="left" w:pos="3664"/>
-          <w:tab w:val="left" w:pos="4580"/>
-          <w:tab w:val="left" w:pos="5496"/>
-          <w:tab w:val="left" w:pos="6412"/>
-          <w:tab w:val="left" w:pos="7328"/>
-          <w:tab w:val="left" w:pos="8244"/>
-          <w:tab w:val="left" w:pos="9160"/>
-          <w:tab w:val="left" w:pos="10076"/>
-          <w:tab w:val="left" w:pos="10992"/>
-          <w:tab w:val="left" w:pos="11908"/>
-          <w:tab w:val="left" w:pos="12824"/>
-          <w:tab w:val="left" w:pos="13740"/>
-          <w:tab w:val="left" w:pos="14656"/>
-        </w:tabs>
-        <w:spacing w:after="0" w:line="360" w:lineRule="auto"/>
-        <w:rPr>
-          <w:rFonts w:ascii="Arial" w:eastAsia="Times New Roman" w:hAnsi="Arial" w:cs="Arial"/>
-          <w:b/>
-          <w:color w:val="000000"/>
-          <w:sz w:val="28"/>
-          <w:szCs w:val="28"/>
-          <w:lang w:eastAsia="pt-PT"/>
-        </w:rPr>
-      </w:pPr>
-      <w:r>
-        <w:rPr>
-          <w:noProof/>
-          <w:lang w:eastAsia="pt-PT"/>
-        </w:rPr>
-        <w:drawing>
-          <wp:inline distT="0" distB="0" distL="0" distR="0">
-            <wp:extent cx="4086225" cy="2286000"/>
-            <wp:effectExtent l="0" t="0" r="9525" b="0"/>
-            <wp:docPr id="11" name="Imagem 11" descr="Resultado de imagem para Exemplos de redes lan"/>
-            <wp:cNvGraphicFramePr>
-              <a:graphicFrameLocks xmlns:a="http://schemas.openxmlformats.org/drawingml/2006/main" noChangeAspect="1"/>
-            </wp:cNvGraphicFramePr>
-            <a:graphic xmlns:a="http://schemas.openxmlformats.org/drawingml/2006/main">
-              <a:graphicData uri="http://schemas.openxmlformats.org/drawingml/2006/picture">
-                <pic:pic xmlns:pic="http://schemas.openxmlformats.org/drawingml/2006/picture">
-                  <pic:nvPicPr>
-                    <pic:cNvPr id="0" name="Picture 21" descr="Resultado de imagem para Exemplos de redes lan"/>
-                    <pic:cNvPicPr>
-                      <a:picLocks noChangeAspect="1" noChangeArrowheads="1"/>
-                    </pic:cNvPicPr>
-                  </pic:nvPicPr>
-                  <pic:blipFill>
-                    <a:blip r:embed="rId20">
-                      <a:extLst>
-                        <a:ext uri="{28A0092B-C50C-407E-A947-70E740481C1C}">
-                          <a14:useLocalDpi xmlns:a14="http://schemas.microsoft.com/office/drawing/2010/main" val="0"/>
-                        </a:ext>
-                      </a:extLst>
-                    </a:blip>
-                    <a:srcRect/>
-                    <a:stretch>
-                      <a:fillRect/>
-                    </a:stretch>
-                  </pic:blipFill>
-                  <pic:spPr bwMode="auto">
-                    <a:xfrm>
-                      <a:off x="0" y="0"/>
-                      <a:ext cx="4194567" cy="2346611"/>
-                    </a:xfrm>
-                    <a:prstGeom prst="rect">
-                      <a:avLst/>
-                    </a:prstGeom>
-                    <a:noFill/>
-                    <a:ln>
-                      <a:noFill/>
-                    </a:ln>
-                  </pic:spPr>
-                </pic:pic>
-              </a:graphicData>
-            </a:graphic>
-          </wp:inline>
-        </w:drawing>
-      </w:r>
-    </w:p>
-    <w:p>
-      <w:pPr>
-        <w:shd w:val="clear" w:color="auto" w:fill="FFFFFF"/>
-        <w:tabs>
-          <w:tab w:val="left" w:pos="916"/>
-          <w:tab w:val="left" w:pos="1832"/>
-          <w:tab w:val="left" w:pos="2748"/>
-          <w:tab w:val="left" w:pos="3664"/>
-          <w:tab w:val="left" w:pos="4580"/>
-          <w:tab w:val="left" w:pos="5496"/>
-          <w:tab w:val="left" w:pos="6412"/>
-          <w:tab w:val="left" w:pos="7328"/>
-          <w:tab w:val="left" w:pos="8244"/>
-          <w:tab w:val="left" w:pos="9160"/>
-          <w:tab w:val="left" w:pos="10076"/>
-          <w:tab w:val="left" w:pos="10992"/>
-          <w:tab w:val="left" w:pos="11908"/>
-          <w:tab w:val="left" w:pos="12824"/>
-          <w:tab w:val="left" w:pos="13740"/>
-          <w:tab w:val="left" w:pos="14656"/>
-        </w:tabs>
-        <w:spacing w:after="0" w:line="360" w:lineRule="auto"/>
-        <w:rPr>
-          <w:rFonts w:ascii="Arial" w:eastAsia="Times New Roman" w:hAnsi="Arial" w:cs="Arial"/>
-          <w:b/>
-          <w:color w:val="000000"/>
-          <w:sz w:val="28"/>
-          <w:szCs w:val="28"/>
-          <w:lang w:eastAsia="pt-PT"/>
-        </w:rPr>
-      </w:pPr>
-    </w:p>
-    <w:p>
-      <w:pPr>
-        <w:pStyle w:val="PargrafodaLista"/>
-        <w:numPr>
-          <w:ilvl w:val="1"/>
-          <w:numId w:val="1"/>
-        </w:numPr>
-        <w:shd w:val="clear" w:color="auto" w:fill="FFFFFF"/>
-        <w:tabs>
-          <w:tab w:val="left" w:pos="916"/>
-          <w:tab w:val="left" w:pos="1832"/>
-          <w:tab w:val="left" w:pos="2748"/>
-          <w:tab w:val="left" w:pos="3664"/>
-          <w:tab w:val="left" w:pos="4580"/>
-          <w:tab w:val="left" w:pos="5496"/>
-          <w:tab w:val="left" w:pos="6412"/>
-          <w:tab w:val="left" w:pos="7328"/>
-          <w:tab w:val="left" w:pos="8244"/>
-          <w:tab w:val="left" w:pos="9160"/>
-          <w:tab w:val="left" w:pos="10076"/>
-          <w:tab w:val="left" w:pos="10992"/>
-          <w:tab w:val="left" w:pos="11908"/>
-          <w:tab w:val="left" w:pos="12824"/>
-          <w:tab w:val="left" w:pos="13740"/>
-          <w:tab w:val="left" w:pos="14656"/>
-        </w:tabs>
-        <w:spacing w:after="0" w:line="240" w:lineRule="auto"/>
-        <w:rPr>
-          <w:rFonts w:ascii="Arial" w:eastAsia="Times New Roman" w:hAnsi="Arial" w:cs="Arial"/>
-          <w:b/>
-          <w:color w:val="000000"/>
-          <w:sz w:val="28"/>
-          <w:szCs w:val="28"/>
-          <w:lang w:eastAsia="pt-PT"/>
-        </w:rPr>
-      </w:pPr>
-      <w:r>
-        <w:rPr>
-          <w:rFonts w:ascii="Arial" w:eastAsia="Times New Roman" w:hAnsi="Arial" w:cs="Arial"/>
-          <w:b/>
-          <w:color w:val="000000"/>
-          <w:sz w:val="28"/>
-          <w:szCs w:val="28"/>
-          <w:lang w:eastAsia="pt-PT"/>
-        </w:rPr>
-        <w:t>MAN:</w:t>
-      </w:r>
-    </w:p>
-    <w:p>
-      <w:pPr>
-        <w:shd w:val="clear" w:color="auto" w:fill="FFFFFF"/>
-        <w:tabs>
-          <w:tab w:val="left" w:pos="916"/>
-          <w:tab w:val="left" w:pos="1832"/>
-          <w:tab w:val="left" w:pos="2748"/>
-          <w:tab w:val="left" w:pos="3664"/>
-          <w:tab w:val="left" w:pos="4580"/>
-          <w:tab w:val="left" w:pos="5496"/>
-          <w:tab w:val="left" w:pos="6412"/>
-          <w:tab w:val="left" w:pos="7328"/>
-          <w:tab w:val="left" w:pos="8244"/>
-          <w:tab w:val="left" w:pos="9160"/>
-          <w:tab w:val="left" w:pos="10076"/>
-          <w:tab w:val="left" w:pos="10992"/>
-          <w:tab w:val="left" w:pos="11908"/>
-          <w:tab w:val="left" w:pos="12824"/>
-          <w:tab w:val="left" w:pos="13740"/>
-          <w:tab w:val="left" w:pos="14656"/>
-        </w:tabs>
-        <w:spacing w:after="0" w:line="240" w:lineRule="auto"/>
-        <w:rPr>
-          <w:rFonts w:ascii="Arial" w:eastAsia="Times New Roman" w:hAnsi="Arial" w:cs="Arial"/>
-          <w:b/>
-          <w:color w:val="000000"/>
-          <w:sz w:val="28"/>
-          <w:szCs w:val="28"/>
-          <w:lang w:eastAsia="pt-PT"/>
-        </w:rPr>
-      </w:pPr>
+        <w:t>:</w:t>
+      </w:r>
     </w:p>
     <w:p>
       <w:pPr>
@@ -4822,140 +6591,206 @@
         <w:jc w:val="both"/>
         <w:rPr>
           <w:rFonts w:ascii="Arial" w:eastAsia="Times New Roman" w:hAnsi="Arial" w:cs="Arial"/>
-          <w:color w:val="000000"/>
-          <w:sz w:val="24"/>
-          <w:szCs w:val="24"/>
-          <w:lang w:eastAsia="pt-PT"/>
-        </w:rPr>
-      </w:pPr>
-      <w:r>
-        <w:rPr>
-          <w:rFonts w:ascii="Arial" w:eastAsia="Times New Roman" w:hAnsi="Arial" w:cs="Arial"/>
-          <w:color w:val="000000"/>
-          <w:sz w:val="24"/>
-          <w:szCs w:val="24"/>
-          <w:lang w:eastAsia="pt-PT"/>
-        </w:rPr>
-        <w:t>As MAN (</w:t>
-      </w:r>
-      <w:proofErr w:type="spellStart"/>
-      <w:r>
-        <w:rPr>
-          <w:rFonts w:ascii="Arial" w:eastAsia="Times New Roman" w:hAnsi="Arial" w:cs="Arial"/>
-          <w:color w:val="000000"/>
-          <w:sz w:val="24"/>
-          <w:szCs w:val="24"/>
-          <w:lang w:eastAsia="pt-PT"/>
-        </w:rPr>
-        <w:t>Metropolitan</w:t>
-      </w:r>
-      <w:proofErr w:type="spellEnd"/>
-      <w:r>
-        <w:rPr>
-          <w:rFonts w:ascii="Arial" w:eastAsia="Times New Roman" w:hAnsi="Arial" w:cs="Arial"/>
-          <w:color w:val="000000"/>
-          <w:sz w:val="24"/>
-          <w:szCs w:val="24"/>
-          <w:lang w:eastAsia="pt-PT"/>
-        </w:rPr>
-        <w:t xml:space="preserve"> </w:t>
-      </w:r>
-      <w:proofErr w:type="spellStart"/>
-      <w:r>
-        <w:rPr>
-          <w:rFonts w:ascii="Arial" w:eastAsia="Times New Roman" w:hAnsi="Arial" w:cs="Arial"/>
-          <w:color w:val="000000"/>
-          <w:sz w:val="24"/>
-          <w:szCs w:val="24"/>
-          <w:lang w:eastAsia="pt-PT"/>
-        </w:rPr>
-        <w:t>Area</w:t>
-      </w:r>
-      <w:proofErr w:type="spellEnd"/>
-      <w:r>
-        <w:rPr>
-          <w:rFonts w:ascii="Arial" w:eastAsia="Times New Roman" w:hAnsi="Arial" w:cs="Arial"/>
-          <w:color w:val="000000"/>
-          <w:sz w:val="24"/>
-          <w:szCs w:val="24"/>
-          <w:lang w:eastAsia="pt-PT"/>
-        </w:rPr>
-        <w:t xml:space="preserve"> Network ou Redes Metropolitanas) interligam várias LAN geograficamente próximas (no máx</w:t>
-      </w:r>
-      <w:r>
-        <w:rPr>
-          <w:rFonts w:ascii="Arial" w:eastAsia="Times New Roman" w:hAnsi="Arial" w:cs="Arial"/>
-          <w:color w:val="000000"/>
-          <w:sz w:val="24"/>
-          <w:szCs w:val="24"/>
-          <w:lang w:eastAsia="pt-PT"/>
-        </w:rPr>
-        <w:t>imo, há algumas dezenas de quiló</w:t>
-      </w:r>
-      <w:r>
-        <w:rPr>
-          <w:rFonts w:ascii="Arial" w:eastAsia="Times New Roman" w:hAnsi="Arial" w:cs="Arial"/>
-          <w:color w:val="000000"/>
-          <w:sz w:val="24"/>
-          <w:szCs w:val="24"/>
-          <w:lang w:eastAsia="pt-PT"/>
-        </w:rPr>
-        <w:t xml:space="preserve">metros) com débitos importantes. Assim, uma MAN permite comunicar dois pontos como se ambos fizessem parte de uma mesma rede local. Uma MAN é </w:t>
-      </w:r>
-      <w:r>
-        <w:rPr>
-          <w:rFonts w:ascii="Arial" w:eastAsia="Times New Roman" w:hAnsi="Arial" w:cs="Arial"/>
-          <w:color w:val="000000"/>
-          <w:sz w:val="24"/>
-          <w:szCs w:val="24"/>
-          <w:lang w:eastAsia="pt-PT"/>
-        </w:rPr>
-        <w:t xml:space="preserve">formada por </w:t>
-      </w:r>
-      <w:proofErr w:type="gramStart"/>
-      <w:r>
-        <w:rPr>
-          <w:rFonts w:ascii="Arial" w:eastAsia="Times New Roman" w:hAnsi="Arial" w:cs="Arial"/>
-          <w:color w:val="000000"/>
-          <w:sz w:val="24"/>
-          <w:szCs w:val="24"/>
-          <w:lang w:eastAsia="pt-PT"/>
-        </w:rPr>
-        <w:t>routers</w:t>
-      </w:r>
-      <w:proofErr w:type="gramEnd"/>
-      <w:r>
-        <w:rPr>
-          <w:rFonts w:ascii="Arial" w:eastAsia="Times New Roman" w:hAnsi="Arial" w:cs="Arial"/>
-          <w:color w:val="000000"/>
-          <w:sz w:val="24"/>
-          <w:szCs w:val="24"/>
-          <w:lang w:eastAsia="pt-PT"/>
-        </w:rPr>
-        <w:t xml:space="preserve"> ou </w:t>
-      </w:r>
-      <w:proofErr w:type="spellStart"/>
-      <w:r>
-        <w:rPr>
-          <w:rFonts w:ascii="Arial" w:eastAsia="Times New Roman" w:hAnsi="Arial" w:cs="Arial"/>
-          <w:color w:val="000000"/>
-          <w:sz w:val="24"/>
-          <w:szCs w:val="24"/>
-          <w:lang w:eastAsia="pt-PT"/>
-        </w:rPr>
-        <w:t>switches</w:t>
-      </w:r>
-      <w:proofErr w:type="spellEnd"/>
-      <w:r>
-        <w:rPr>
-          <w:rFonts w:ascii="Arial" w:eastAsia="Times New Roman" w:hAnsi="Arial" w:cs="Arial"/>
-          <w:color w:val="000000"/>
-          <w:sz w:val="24"/>
-          <w:szCs w:val="24"/>
-          <w:lang w:eastAsia="pt-PT"/>
-        </w:rPr>
-        <w:t xml:space="preserve"> interligados por conexões de débito elevado (em geral, em fibra ótica).</w:t>
-      </w:r>
+          <w:b/>
+          <w:color w:val="000000"/>
+          <w:sz w:val="28"/>
+          <w:szCs w:val="28"/>
+          <w:lang w:eastAsia="pt-PT"/>
+        </w:rPr>
+      </w:pPr>
+    </w:p>
+    <w:p>
+      <w:pPr>
+        <w:shd w:val="clear" w:color="auto" w:fill="FFFFFF"/>
+        <w:tabs>
+          <w:tab w:val="left" w:pos="916"/>
+          <w:tab w:val="left" w:pos="1832"/>
+          <w:tab w:val="left" w:pos="2748"/>
+          <w:tab w:val="left" w:pos="3664"/>
+          <w:tab w:val="left" w:pos="4580"/>
+          <w:tab w:val="left" w:pos="5496"/>
+          <w:tab w:val="left" w:pos="6412"/>
+          <w:tab w:val="left" w:pos="7328"/>
+          <w:tab w:val="left" w:pos="8244"/>
+          <w:tab w:val="left" w:pos="9160"/>
+          <w:tab w:val="left" w:pos="10076"/>
+          <w:tab w:val="left" w:pos="10992"/>
+          <w:tab w:val="left" w:pos="11908"/>
+          <w:tab w:val="left" w:pos="12824"/>
+          <w:tab w:val="left" w:pos="13740"/>
+          <w:tab w:val="left" w:pos="14656"/>
+        </w:tabs>
+        <w:spacing w:after="0" w:line="360" w:lineRule="auto"/>
+        <w:rPr>
+          <w:rFonts w:ascii="Arial" w:eastAsia="Times New Roman" w:hAnsi="Arial" w:cs="Arial"/>
+          <w:b/>
+          <w:color w:val="000000"/>
+          <w:sz w:val="28"/>
+          <w:szCs w:val="28"/>
+          <w:lang w:eastAsia="pt-PT"/>
+        </w:rPr>
+      </w:pPr>
+      <w:r>
+        <w:rPr>
+          <w:noProof/>
+          <w:lang w:eastAsia="pt-PT"/>
+        </w:rPr>
+        <w:drawing>
+          <wp:inline distT="0" distB="0" distL="0" distR="0">
+            <wp:extent cx="5368066" cy="4195445"/>
+            <wp:effectExtent l="0" t="0" r="4445" b="0"/>
+            <wp:docPr id="11" name="Imagem 11" descr="Resultado de imagem para Exemplos de redes lan"/>
+            <wp:cNvGraphicFramePr>
+              <a:graphicFrameLocks xmlns:a="http://schemas.openxmlformats.org/drawingml/2006/main" noChangeAspect="1"/>
+            </wp:cNvGraphicFramePr>
+            <a:graphic xmlns:a="http://schemas.openxmlformats.org/drawingml/2006/main">
+              <a:graphicData uri="http://schemas.openxmlformats.org/drawingml/2006/picture">
+                <pic:pic xmlns:pic="http://schemas.openxmlformats.org/drawingml/2006/picture">
+                  <pic:nvPicPr>
+                    <pic:cNvPr id="0" name="Picture 21" descr="Resultado de imagem para Exemplos de redes lan"/>
+                    <pic:cNvPicPr>
+                      <a:picLocks noChangeAspect="1" noChangeArrowheads="1"/>
+                    </pic:cNvPicPr>
+                  </pic:nvPicPr>
+                  <pic:blipFill>
+                    <a:blip r:embed="rId25">
+                      <a:extLst>
+                        <a:ext uri="{28A0092B-C50C-407E-A947-70E740481C1C}">
+                          <a14:useLocalDpi xmlns:a14="http://schemas.microsoft.com/office/drawing/2010/main" val="0"/>
+                        </a:ext>
+                      </a:extLst>
+                    </a:blip>
+                    <a:srcRect/>
+                    <a:stretch>
+                      <a:fillRect/>
+                    </a:stretch>
+                  </pic:blipFill>
+                  <pic:spPr bwMode="auto">
+                    <a:xfrm>
+                      <a:off x="0" y="0"/>
+                      <a:ext cx="5538551" cy="4328689"/>
+                    </a:xfrm>
+                    <a:prstGeom prst="rect">
+                      <a:avLst/>
+                    </a:prstGeom>
+                    <a:noFill/>
+                    <a:ln>
+                      <a:noFill/>
+                    </a:ln>
+                  </pic:spPr>
+                </pic:pic>
+              </a:graphicData>
+            </a:graphic>
+          </wp:inline>
+        </w:drawing>
+      </w:r>
+    </w:p>
+    <w:p>
+      <w:pPr>
+        <w:rPr>
+          <w:rFonts w:ascii="Arial" w:eastAsia="Times New Roman" w:hAnsi="Arial" w:cs="Arial"/>
+          <w:b/>
+          <w:color w:val="000000"/>
+          <w:sz w:val="28"/>
+          <w:szCs w:val="28"/>
+          <w:lang w:eastAsia="pt-PT"/>
+        </w:rPr>
+      </w:pPr>
+      <w:r>
+        <w:rPr>
+          <w:rFonts w:ascii="Arial" w:eastAsia="Times New Roman" w:hAnsi="Arial" w:cs="Arial"/>
+          <w:b/>
+          <w:color w:val="000000"/>
+          <w:sz w:val="28"/>
+          <w:szCs w:val="28"/>
+          <w:lang w:eastAsia="pt-PT"/>
+        </w:rPr>
+        <w:br w:type="page"/>
+      </w:r>
+    </w:p>
+    <w:p>
+      <w:pPr>
+        <w:shd w:val="clear" w:color="auto" w:fill="FFFFFF"/>
+        <w:tabs>
+          <w:tab w:val="left" w:pos="916"/>
+          <w:tab w:val="left" w:pos="1832"/>
+          <w:tab w:val="left" w:pos="2748"/>
+          <w:tab w:val="left" w:pos="3664"/>
+          <w:tab w:val="left" w:pos="4580"/>
+          <w:tab w:val="left" w:pos="5496"/>
+          <w:tab w:val="left" w:pos="6412"/>
+          <w:tab w:val="left" w:pos="7328"/>
+          <w:tab w:val="left" w:pos="8244"/>
+          <w:tab w:val="left" w:pos="9160"/>
+          <w:tab w:val="left" w:pos="10076"/>
+          <w:tab w:val="left" w:pos="10992"/>
+          <w:tab w:val="left" w:pos="11908"/>
+          <w:tab w:val="left" w:pos="12824"/>
+          <w:tab w:val="left" w:pos="13740"/>
+          <w:tab w:val="left" w:pos="14656"/>
+        </w:tabs>
+        <w:spacing w:after="0" w:line="240" w:lineRule="auto"/>
+        <w:rPr>
+          <w:rFonts w:ascii="Arial" w:eastAsia="Times New Roman" w:hAnsi="Arial" w:cs="Arial"/>
+          <w:b/>
+          <w:color w:val="000000"/>
+          <w:sz w:val="28"/>
+          <w:szCs w:val="28"/>
+          <w:lang w:eastAsia="pt-PT"/>
+        </w:rPr>
+      </w:pPr>
+      <w:bookmarkStart w:id="6" w:name="_Toc504138698"/>
+      <w:r>
+        <w:rPr>
+          <w:rStyle w:val="SubTituloCarter"/>
+          <w:rFonts w:eastAsiaTheme="minorHAnsi"/>
+        </w:rPr>
+        <w:t>MAN</w:t>
+      </w:r>
+      <w:bookmarkEnd w:id="6"/>
+      <w:r>
+        <w:rPr>
+          <w:rFonts w:ascii="Arial" w:eastAsia="Times New Roman" w:hAnsi="Arial" w:cs="Arial"/>
+          <w:b/>
+          <w:color w:val="000000"/>
+          <w:sz w:val="28"/>
+          <w:szCs w:val="28"/>
+          <w:lang w:eastAsia="pt-PT"/>
+        </w:rPr>
+        <w:t>:</w:t>
+      </w:r>
+    </w:p>
+    <w:p>
+      <w:pPr>
+        <w:shd w:val="clear" w:color="auto" w:fill="FFFFFF"/>
+        <w:tabs>
+          <w:tab w:val="left" w:pos="916"/>
+          <w:tab w:val="left" w:pos="1832"/>
+          <w:tab w:val="left" w:pos="2748"/>
+          <w:tab w:val="left" w:pos="3664"/>
+          <w:tab w:val="left" w:pos="4580"/>
+          <w:tab w:val="left" w:pos="5496"/>
+          <w:tab w:val="left" w:pos="6412"/>
+          <w:tab w:val="left" w:pos="7328"/>
+          <w:tab w:val="left" w:pos="8244"/>
+          <w:tab w:val="left" w:pos="9160"/>
+          <w:tab w:val="left" w:pos="10076"/>
+          <w:tab w:val="left" w:pos="10992"/>
+          <w:tab w:val="left" w:pos="11908"/>
+          <w:tab w:val="left" w:pos="12824"/>
+          <w:tab w:val="left" w:pos="13740"/>
+          <w:tab w:val="left" w:pos="14656"/>
+        </w:tabs>
+        <w:spacing w:after="0" w:line="240" w:lineRule="auto"/>
+        <w:rPr>
+          <w:rFonts w:ascii="Arial" w:eastAsia="Times New Roman" w:hAnsi="Arial" w:cs="Arial"/>
+          <w:b/>
+          <w:color w:val="000000"/>
+          <w:sz w:val="28"/>
+          <w:szCs w:val="28"/>
+          <w:lang w:eastAsia="pt-PT"/>
+        </w:rPr>
+      </w:pPr>
     </w:p>
     <w:p>
       <w:pPr>
@@ -4988,6 +6823,134 @@
           <w:lang w:eastAsia="pt-PT"/>
         </w:rPr>
       </w:pPr>
+      <w:r>
+        <w:rPr>
+          <w:rFonts w:ascii="Arial" w:eastAsia="Times New Roman" w:hAnsi="Arial" w:cs="Arial"/>
+          <w:color w:val="000000"/>
+          <w:sz w:val="24"/>
+          <w:szCs w:val="24"/>
+          <w:lang w:eastAsia="pt-PT"/>
+        </w:rPr>
+        <w:t>As MAN (</w:t>
+      </w:r>
+      <w:proofErr w:type="spellStart"/>
+      <w:r>
+        <w:rPr>
+          <w:rFonts w:ascii="Arial" w:eastAsia="Times New Roman" w:hAnsi="Arial" w:cs="Arial"/>
+          <w:color w:val="000000"/>
+          <w:sz w:val="24"/>
+          <w:szCs w:val="24"/>
+          <w:lang w:eastAsia="pt-PT"/>
+        </w:rPr>
+        <w:t>Metropolitan</w:t>
+      </w:r>
+      <w:proofErr w:type="spellEnd"/>
+      <w:r>
+        <w:rPr>
+          <w:rFonts w:ascii="Arial" w:eastAsia="Times New Roman" w:hAnsi="Arial" w:cs="Arial"/>
+          <w:color w:val="000000"/>
+          <w:sz w:val="24"/>
+          <w:szCs w:val="24"/>
+          <w:lang w:eastAsia="pt-PT"/>
+        </w:rPr>
+        <w:t xml:space="preserve"> </w:t>
+      </w:r>
+      <w:proofErr w:type="spellStart"/>
+      <w:r>
+        <w:rPr>
+          <w:rFonts w:ascii="Arial" w:eastAsia="Times New Roman" w:hAnsi="Arial" w:cs="Arial"/>
+          <w:color w:val="000000"/>
+          <w:sz w:val="24"/>
+          <w:szCs w:val="24"/>
+          <w:lang w:eastAsia="pt-PT"/>
+        </w:rPr>
+        <w:t>Area</w:t>
+      </w:r>
+      <w:proofErr w:type="spellEnd"/>
+      <w:r>
+        <w:rPr>
+          <w:rFonts w:ascii="Arial" w:eastAsia="Times New Roman" w:hAnsi="Arial" w:cs="Arial"/>
+          <w:color w:val="000000"/>
+          <w:sz w:val="24"/>
+          <w:szCs w:val="24"/>
+          <w:lang w:eastAsia="pt-PT"/>
+        </w:rPr>
+        <w:t xml:space="preserve"> Network ou Redes Metropolitanas) interligam várias LAN geograficamente próximas (no máx</w:t>
+      </w:r>
+      <w:r>
+        <w:rPr>
+          <w:rFonts w:ascii="Arial" w:eastAsia="Times New Roman" w:hAnsi="Arial" w:cs="Arial"/>
+          <w:color w:val="000000"/>
+          <w:sz w:val="24"/>
+          <w:szCs w:val="24"/>
+          <w:lang w:eastAsia="pt-PT"/>
+        </w:rPr>
+        <w:t>imo, há algumas dezenas de quiló</w:t>
+      </w:r>
+      <w:r>
+        <w:rPr>
+          <w:rFonts w:ascii="Arial" w:eastAsia="Times New Roman" w:hAnsi="Arial" w:cs="Arial"/>
+          <w:color w:val="000000"/>
+          <w:sz w:val="24"/>
+          <w:szCs w:val="24"/>
+          <w:lang w:eastAsia="pt-PT"/>
+        </w:rPr>
+        <w:t xml:space="preserve">metros) com débitos importantes. Assim, uma MAN permite comunicar dois pontos como se ambos fizessem parte de uma mesma rede local. Uma MAN é </w:t>
+      </w:r>
+      <w:r>
+        <w:rPr>
+          <w:rFonts w:ascii="Arial" w:eastAsia="Times New Roman" w:hAnsi="Arial" w:cs="Arial"/>
+          <w:color w:val="000000"/>
+          <w:sz w:val="24"/>
+          <w:szCs w:val="24"/>
+          <w:lang w:eastAsia="pt-PT"/>
+        </w:rPr>
+        <w:t xml:space="preserve">formada por </w:t>
+      </w:r>
+      <w:proofErr w:type="gramStart"/>
+      <w:r>
+        <w:rPr>
+          <w:rFonts w:ascii="Arial" w:eastAsia="Times New Roman" w:hAnsi="Arial" w:cs="Arial"/>
+          <w:color w:val="000000"/>
+          <w:sz w:val="24"/>
+          <w:szCs w:val="24"/>
+          <w:lang w:eastAsia="pt-PT"/>
+        </w:rPr>
+        <w:t>routers</w:t>
+      </w:r>
+      <w:proofErr w:type="gramEnd"/>
+      <w:r>
+        <w:rPr>
+          <w:rFonts w:ascii="Arial" w:eastAsia="Times New Roman" w:hAnsi="Arial" w:cs="Arial"/>
+          <w:color w:val="000000"/>
+          <w:sz w:val="24"/>
+          <w:szCs w:val="24"/>
+          <w:lang w:eastAsia="pt-PT"/>
+        </w:rPr>
+        <w:t xml:space="preserve"> ou </w:t>
+      </w:r>
+      <w:proofErr w:type="spellStart"/>
+      <w:r>
+        <w:rPr>
+          <w:rFonts w:ascii="Arial" w:eastAsia="Times New Roman" w:hAnsi="Arial" w:cs="Arial"/>
+          <w:color w:val="000000"/>
+          <w:sz w:val="24"/>
+          <w:szCs w:val="24"/>
+          <w:lang w:eastAsia="pt-PT"/>
+        </w:rPr>
+        <w:t>switches</w:t>
+      </w:r>
+      <w:proofErr w:type="spellEnd"/>
+      <w:r>
+        <w:rPr>
+          <w:rFonts w:ascii="Arial" w:eastAsia="Times New Roman" w:hAnsi="Arial" w:cs="Arial"/>
+          <w:color w:val="000000"/>
+          <w:sz w:val="24"/>
+          <w:szCs w:val="24"/>
+          <w:lang w:eastAsia="pt-PT"/>
+        </w:rPr>
+        <w:t xml:space="preserve"> interligados por conexões de débito elevado (em geral, em fibra ótica).</w:t>
+      </w:r>
     </w:p>
     <w:p>
       <w:pPr>
@@ -5014,46 +6977,12 @@
         <w:jc w:val="both"/>
         <w:rPr>
           <w:rFonts w:ascii="Arial" w:eastAsia="Times New Roman" w:hAnsi="Arial" w:cs="Arial"/>
-          <w:b/>
-          <w:color w:val="000000"/>
-          <w:sz w:val="28"/>
-          <w:szCs w:val="28"/>
-          <w:lang w:eastAsia="pt-PT"/>
-        </w:rPr>
-      </w:pPr>
-      <w:r>
-        <w:rPr>
-          <w:rFonts w:ascii="Arial" w:eastAsia="Times New Roman" w:hAnsi="Arial" w:cs="Arial"/>
-          <w:b/>
-          <w:color w:val="000000"/>
-          <w:sz w:val="28"/>
-          <w:szCs w:val="28"/>
-          <w:lang w:eastAsia="pt-PT"/>
-        </w:rPr>
-        <w:t>Exemplo</w:t>
-      </w:r>
-      <w:r>
-        <w:rPr>
-          <w:rFonts w:ascii="Arial" w:eastAsia="Times New Roman" w:hAnsi="Arial" w:cs="Arial"/>
-          <w:b/>
-          <w:color w:val="000000"/>
-          <w:sz w:val="28"/>
-          <w:szCs w:val="28"/>
-          <w:lang w:eastAsia="pt-PT"/>
-        </w:rPr>
-        <w:t xml:space="preserve"> de Redes M</w:t>
-      </w:r>
-      <w:r>
-        <w:rPr>
-          <w:rFonts w:ascii="Arial" w:eastAsia="Times New Roman" w:hAnsi="Arial" w:cs="Arial"/>
-          <w:b/>
-          <w:color w:val="000000"/>
-          <w:sz w:val="28"/>
-          <w:szCs w:val="28"/>
-          <w:lang w:eastAsia="pt-PT"/>
-        </w:rPr>
-        <w:t>AN:</w:t>
-      </w:r>
+          <w:color w:val="000000"/>
+          <w:sz w:val="24"/>
+          <w:szCs w:val="24"/>
+          <w:lang w:eastAsia="pt-PT"/>
+        </w:rPr>
+      </w:pPr>
     </w:p>
     <w:p>
       <w:pPr>
@@ -5087,59 +7016,30 @@
           <w:lang w:eastAsia="pt-PT"/>
         </w:rPr>
       </w:pPr>
-      <w:r>
-        <w:rPr>
-          <w:noProof/>
-          <w:lang w:eastAsia="pt-PT"/>
-        </w:rPr>
-        <w:drawing>
-          <wp:inline distT="0" distB="0" distL="0" distR="0">
-            <wp:extent cx="3552825" cy="2600325"/>
-            <wp:effectExtent l="0" t="0" r="9525" b="9525"/>
-            <wp:docPr id="10" name="Imagem 10" descr="Resultado de imagem para Exemplos de redes lan"/>
-            <wp:cNvGraphicFramePr>
-              <a:graphicFrameLocks xmlns:a="http://schemas.openxmlformats.org/drawingml/2006/main" noChangeAspect="1"/>
-            </wp:cNvGraphicFramePr>
-            <a:graphic xmlns:a="http://schemas.openxmlformats.org/drawingml/2006/main">
-              <a:graphicData uri="http://schemas.openxmlformats.org/drawingml/2006/picture">
-                <pic:pic xmlns:pic="http://schemas.openxmlformats.org/drawingml/2006/picture">
-                  <pic:nvPicPr>
-                    <pic:cNvPr id="0" name="Picture 19" descr="Resultado de imagem para Exemplos de redes lan"/>
-                    <pic:cNvPicPr>
-                      <a:picLocks noChangeAspect="1" noChangeArrowheads="1"/>
-                    </pic:cNvPicPr>
-                  </pic:nvPicPr>
-                  <pic:blipFill>
-                    <a:blip r:embed="rId21">
-                      <a:extLst>
-                        <a:ext uri="{28A0092B-C50C-407E-A947-70E740481C1C}">
-                          <a14:useLocalDpi xmlns:a14="http://schemas.microsoft.com/office/drawing/2010/main" val="0"/>
-                        </a:ext>
-                      </a:extLst>
-                    </a:blip>
-                    <a:srcRect/>
-                    <a:stretch>
-                      <a:fillRect/>
-                    </a:stretch>
-                  </pic:blipFill>
-                  <pic:spPr bwMode="auto">
-                    <a:xfrm>
-                      <a:off x="0" y="0"/>
-                      <a:ext cx="3552825" cy="2600325"/>
-                    </a:xfrm>
-                    <a:prstGeom prst="rect">
-                      <a:avLst/>
-                    </a:prstGeom>
-                    <a:noFill/>
-                    <a:ln>
-                      <a:noFill/>
-                    </a:ln>
-                  </pic:spPr>
-                </pic:pic>
-              </a:graphicData>
-            </a:graphic>
-          </wp:inline>
-        </w:drawing>
+      <w:bookmarkStart w:id="7" w:name="_Toc504138699"/>
+      <w:r>
+        <w:rPr>
+          <w:rStyle w:val="SubsubTitCarter"/>
+        </w:rPr>
+        <w:t>Exemplo</w:t>
+      </w:r>
+      <w:r>
+        <w:rPr>
+          <w:rStyle w:val="SubsubTitCarter"/>
+        </w:rPr>
+        <w:t xml:space="preserve"> de Redes MAN</w:t>
+      </w:r>
+      <w:bookmarkEnd w:id="7"/>
+      <w:r>
+        <w:rPr>
+          <w:rFonts w:ascii="Arial" w:eastAsia="Times New Roman" w:hAnsi="Arial" w:cs="Arial"/>
+          <w:b/>
+          <w:color w:val="000000"/>
+          <w:sz w:val="28"/>
+          <w:szCs w:val="28"/>
+          <w:lang w:eastAsia="pt-PT"/>
+        </w:rPr>
+        <w:t>:</w:t>
       </w:r>
     </w:p>
     <w:p>
@@ -5167,20 +7067,124 @@
         <w:jc w:val="both"/>
         <w:rPr>
           <w:rFonts w:ascii="Arial" w:eastAsia="Times New Roman" w:hAnsi="Arial" w:cs="Arial"/>
-          <w:color w:val="000000"/>
-          <w:sz w:val="24"/>
-          <w:szCs w:val="24"/>
-          <w:lang w:eastAsia="pt-PT"/>
-        </w:rPr>
-      </w:pPr>
-    </w:p>
-    <w:p>
-      <w:pPr>
-        <w:pStyle w:val="PargrafodaLista"/>
-        <w:numPr>
-          <w:ilvl w:val="1"/>
-          <w:numId w:val="1"/>
-        </w:numPr>
+          <w:b/>
+          <w:color w:val="000000"/>
+          <w:sz w:val="28"/>
+          <w:szCs w:val="28"/>
+          <w:lang w:eastAsia="pt-PT"/>
+        </w:rPr>
+      </w:pPr>
+    </w:p>
+    <w:p>
+      <w:pPr>
+        <w:shd w:val="clear" w:color="auto" w:fill="FFFFFF"/>
+        <w:tabs>
+          <w:tab w:val="left" w:pos="916"/>
+          <w:tab w:val="left" w:pos="1832"/>
+          <w:tab w:val="left" w:pos="2748"/>
+          <w:tab w:val="left" w:pos="3664"/>
+          <w:tab w:val="left" w:pos="4580"/>
+          <w:tab w:val="left" w:pos="5496"/>
+          <w:tab w:val="left" w:pos="6412"/>
+          <w:tab w:val="left" w:pos="7328"/>
+          <w:tab w:val="left" w:pos="8244"/>
+          <w:tab w:val="left" w:pos="9160"/>
+          <w:tab w:val="left" w:pos="10076"/>
+          <w:tab w:val="left" w:pos="10992"/>
+          <w:tab w:val="left" w:pos="11908"/>
+          <w:tab w:val="left" w:pos="12824"/>
+          <w:tab w:val="left" w:pos="13740"/>
+          <w:tab w:val="left" w:pos="14656"/>
+        </w:tabs>
+        <w:spacing w:after="0" w:line="360" w:lineRule="auto"/>
+        <w:jc w:val="both"/>
+        <w:rPr>
+          <w:rFonts w:ascii="Arial" w:eastAsia="Times New Roman" w:hAnsi="Arial" w:cs="Arial"/>
+          <w:b/>
+          <w:color w:val="000000"/>
+          <w:sz w:val="28"/>
+          <w:szCs w:val="28"/>
+          <w:lang w:eastAsia="pt-PT"/>
+        </w:rPr>
+      </w:pPr>
+      <w:r>
+        <w:rPr>
+          <w:noProof/>
+          <w:lang w:eastAsia="pt-PT"/>
+        </w:rPr>
+        <w:drawing>
+          <wp:inline distT="0" distB="0" distL="0" distR="0">
+            <wp:extent cx="5367655" cy="5109882"/>
+            <wp:effectExtent l="0" t="0" r="4445" b="0"/>
+            <wp:docPr id="10" name="Imagem 10" descr="Resultado de imagem para Exemplos de redes lan"/>
+            <wp:cNvGraphicFramePr>
+              <a:graphicFrameLocks xmlns:a="http://schemas.openxmlformats.org/drawingml/2006/main" noChangeAspect="1"/>
+            </wp:cNvGraphicFramePr>
+            <a:graphic xmlns:a="http://schemas.openxmlformats.org/drawingml/2006/main">
+              <a:graphicData uri="http://schemas.openxmlformats.org/drawingml/2006/picture">
+                <pic:pic xmlns:pic="http://schemas.openxmlformats.org/drawingml/2006/picture">
+                  <pic:nvPicPr>
+                    <pic:cNvPr id="0" name="Picture 19" descr="Resultado de imagem para Exemplos de redes lan"/>
+                    <pic:cNvPicPr>
+                      <a:picLocks noChangeAspect="1" noChangeArrowheads="1"/>
+                    </pic:cNvPicPr>
+                  </pic:nvPicPr>
+                  <pic:blipFill>
+                    <a:blip r:embed="rId26">
+                      <a:extLst>
+                        <a:ext uri="{28A0092B-C50C-407E-A947-70E740481C1C}">
+                          <a14:useLocalDpi xmlns:a14="http://schemas.microsoft.com/office/drawing/2010/main" val="0"/>
+                        </a:ext>
+                      </a:extLst>
+                    </a:blip>
+                    <a:srcRect/>
+                    <a:stretch>
+                      <a:fillRect/>
+                    </a:stretch>
+                  </pic:blipFill>
+                  <pic:spPr bwMode="auto">
+                    <a:xfrm>
+                      <a:off x="0" y="0"/>
+                      <a:ext cx="5389369" cy="5130553"/>
+                    </a:xfrm>
+                    <a:prstGeom prst="rect">
+                      <a:avLst/>
+                    </a:prstGeom>
+                    <a:noFill/>
+                    <a:ln>
+                      <a:noFill/>
+                    </a:ln>
+                  </pic:spPr>
+                </pic:pic>
+              </a:graphicData>
+            </a:graphic>
+          </wp:inline>
+        </w:drawing>
+      </w:r>
+    </w:p>
+    <w:p>
+      <w:pPr>
+        <w:rPr>
+          <w:rFonts w:ascii="Arial" w:eastAsia="Times New Roman" w:hAnsi="Arial" w:cs="Arial"/>
+          <w:color w:val="000000"/>
+          <w:sz w:val="24"/>
+          <w:szCs w:val="24"/>
+          <w:lang w:eastAsia="pt-PT"/>
+        </w:rPr>
+      </w:pPr>
+      <w:r>
+        <w:rPr>
+          <w:rFonts w:ascii="Arial" w:eastAsia="Times New Roman" w:hAnsi="Arial" w:cs="Arial"/>
+          <w:color w:val="000000"/>
+          <w:sz w:val="24"/>
+          <w:szCs w:val="24"/>
+          <w:lang w:eastAsia="pt-PT"/>
+        </w:rPr>
+        <w:br w:type="page"/>
+      </w:r>
+    </w:p>
+    <w:p>
+      <w:pPr>
         <w:shd w:val="clear" w:color="auto" w:fill="FFFFFF"/>
         <w:tabs>
           <w:tab w:val="left" w:pos="916"/>
@@ -5210,6 +7214,15 @@
           <w:lang w:eastAsia="pt-PT"/>
         </w:rPr>
       </w:pPr>
+      <w:bookmarkStart w:id="8" w:name="_Toc504138700"/>
+      <w:r>
+        <w:rPr>
+          <w:rStyle w:val="SubTituloCarter"/>
+          <w:rFonts w:eastAsiaTheme="minorHAnsi"/>
+        </w:rPr>
+        <w:t>WAN</w:t>
+      </w:r>
+      <w:bookmarkEnd w:id="8"/>
       <w:r>
         <w:rPr>
           <w:rFonts w:ascii="Arial" w:eastAsia="Times New Roman" w:hAnsi="Arial" w:cs="Arial"/>
@@ -5219,7 +7232,7 @@
           <w:szCs w:val="28"/>
           <w:lang w:eastAsia="pt-PT"/>
         </w:rPr>
-        <w:t>WAN:</w:t>
+        <w:t>:</w:t>
       </w:r>
     </w:p>
     <w:p>
@@ -5427,6 +7440,31 @@
           <w:lang w:eastAsia="pt-PT"/>
         </w:rPr>
       </w:pPr>
+      <w:bookmarkStart w:id="9" w:name="_Toc504138701"/>
+      <w:r>
+        <w:rPr>
+          <w:rStyle w:val="SubsubTitCarter"/>
+        </w:rPr>
+        <w:t>Exemplo</w:t>
+      </w:r>
+      <w:r>
+        <w:rPr>
+          <w:rStyle w:val="SubsubTitCarter"/>
+        </w:rPr>
+        <w:t xml:space="preserve"> de Redes WAN</w:t>
+      </w:r>
+      <w:bookmarkEnd w:id="9"/>
+      <w:r>
+        <w:rPr>
+          <w:rFonts w:ascii="Arial" w:eastAsia="Times New Roman" w:hAnsi="Arial" w:cs="Arial"/>
+          <w:b/>
+          <w:color w:val="000000"/>
+          <w:sz w:val="28"/>
+          <w:szCs w:val="28"/>
+          <w:lang w:eastAsia="pt-PT"/>
+        </w:rPr>
+        <w:t>:</w:t>
+      </w:r>
     </w:p>
     <w:p>
       <w:pPr>
@@ -5460,372 +7498,6 @@
           <w:lang w:eastAsia="pt-PT"/>
         </w:rPr>
       </w:pPr>
-    </w:p>
-    <w:p>
-      <w:pPr>
-        <w:shd w:val="clear" w:color="auto" w:fill="FFFFFF"/>
-        <w:tabs>
-          <w:tab w:val="left" w:pos="916"/>
-          <w:tab w:val="left" w:pos="1832"/>
-          <w:tab w:val="left" w:pos="2748"/>
-          <w:tab w:val="left" w:pos="3664"/>
-          <w:tab w:val="left" w:pos="4580"/>
-          <w:tab w:val="left" w:pos="5496"/>
-          <w:tab w:val="left" w:pos="6412"/>
-          <w:tab w:val="left" w:pos="7328"/>
-          <w:tab w:val="left" w:pos="8244"/>
-          <w:tab w:val="left" w:pos="9160"/>
-          <w:tab w:val="left" w:pos="10076"/>
-          <w:tab w:val="left" w:pos="10992"/>
-          <w:tab w:val="left" w:pos="11908"/>
-          <w:tab w:val="left" w:pos="12824"/>
-          <w:tab w:val="left" w:pos="13740"/>
-          <w:tab w:val="left" w:pos="14656"/>
-        </w:tabs>
-        <w:spacing w:after="0" w:line="360" w:lineRule="auto"/>
-        <w:jc w:val="both"/>
-        <w:rPr>
-          <w:rFonts w:ascii="Arial" w:eastAsia="Times New Roman" w:hAnsi="Arial" w:cs="Arial"/>
-          <w:b/>
-          <w:color w:val="000000"/>
-          <w:sz w:val="28"/>
-          <w:szCs w:val="28"/>
-          <w:lang w:eastAsia="pt-PT"/>
-        </w:rPr>
-      </w:pPr>
-    </w:p>
-    <w:p>
-      <w:pPr>
-        <w:shd w:val="clear" w:color="auto" w:fill="FFFFFF"/>
-        <w:tabs>
-          <w:tab w:val="left" w:pos="916"/>
-          <w:tab w:val="left" w:pos="1832"/>
-          <w:tab w:val="left" w:pos="2748"/>
-          <w:tab w:val="left" w:pos="3664"/>
-          <w:tab w:val="left" w:pos="4580"/>
-          <w:tab w:val="left" w:pos="5496"/>
-          <w:tab w:val="left" w:pos="6412"/>
-          <w:tab w:val="left" w:pos="7328"/>
-          <w:tab w:val="left" w:pos="8244"/>
-          <w:tab w:val="left" w:pos="9160"/>
-          <w:tab w:val="left" w:pos="10076"/>
-          <w:tab w:val="left" w:pos="10992"/>
-          <w:tab w:val="left" w:pos="11908"/>
-          <w:tab w:val="left" w:pos="12824"/>
-          <w:tab w:val="left" w:pos="13740"/>
-          <w:tab w:val="left" w:pos="14656"/>
-        </w:tabs>
-        <w:spacing w:after="0" w:line="360" w:lineRule="auto"/>
-        <w:jc w:val="both"/>
-        <w:rPr>
-          <w:rFonts w:ascii="Arial" w:eastAsia="Times New Roman" w:hAnsi="Arial" w:cs="Arial"/>
-          <w:b/>
-          <w:color w:val="000000"/>
-          <w:sz w:val="28"/>
-          <w:szCs w:val="28"/>
-          <w:lang w:eastAsia="pt-PT"/>
-        </w:rPr>
-      </w:pPr>
-    </w:p>
-    <w:p>
-      <w:pPr>
-        <w:shd w:val="clear" w:color="auto" w:fill="FFFFFF"/>
-        <w:tabs>
-          <w:tab w:val="left" w:pos="916"/>
-          <w:tab w:val="left" w:pos="1832"/>
-          <w:tab w:val="left" w:pos="2748"/>
-          <w:tab w:val="left" w:pos="3664"/>
-          <w:tab w:val="left" w:pos="4580"/>
-          <w:tab w:val="left" w:pos="5496"/>
-          <w:tab w:val="left" w:pos="6412"/>
-          <w:tab w:val="left" w:pos="7328"/>
-          <w:tab w:val="left" w:pos="8244"/>
-          <w:tab w:val="left" w:pos="9160"/>
-          <w:tab w:val="left" w:pos="10076"/>
-          <w:tab w:val="left" w:pos="10992"/>
-          <w:tab w:val="left" w:pos="11908"/>
-          <w:tab w:val="left" w:pos="12824"/>
-          <w:tab w:val="left" w:pos="13740"/>
-          <w:tab w:val="left" w:pos="14656"/>
-        </w:tabs>
-        <w:spacing w:after="0" w:line="360" w:lineRule="auto"/>
-        <w:jc w:val="both"/>
-        <w:rPr>
-          <w:rFonts w:ascii="Arial" w:eastAsia="Times New Roman" w:hAnsi="Arial" w:cs="Arial"/>
-          <w:b/>
-          <w:color w:val="000000"/>
-          <w:sz w:val="28"/>
-          <w:szCs w:val="28"/>
-          <w:lang w:eastAsia="pt-PT"/>
-        </w:rPr>
-      </w:pPr>
-    </w:p>
-    <w:p>
-      <w:pPr>
-        <w:shd w:val="clear" w:color="auto" w:fill="FFFFFF"/>
-        <w:tabs>
-          <w:tab w:val="left" w:pos="916"/>
-          <w:tab w:val="left" w:pos="1832"/>
-          <w:tab w:val="left" w:pos="2748"/>
-          <w:tab w:val="left" w:pos="3664"/>
-          <w:tab w:val="left" w:pos="4580"/>
-          <w:tab w:val="left" w:pos="5496"/>
-          <w:tab w:val="left" w:pos="6412"/>
-          <w:tab w:val="left" w:pos="7328"/>
-          <w:tab w:val="left" w:pos="8244"/>
-          <w:tab w:val="left" w:pos="9160"/>
-          <w:tab w:val="left" w:pos="10076"/>
-          <w:tab w:val="left" w:pos="10992"/>
-          <w:tab w:val="left" w:pos="11908"/>
-          <w:tab w:val="left" w:pos="12824"/>
-          <w:tab w:val="left" w:pos="13740"/>
-          <w:tab w:val="left" w:pos="14656"/>
-        </w:tabs>
-        <w:spacing w:after="0" w:line="360" w:lineRule="auto"/>
-        <w:jc w:val="both"/>
-        <w:rPr>
-          <w:rFonts w:ascii="Arial" w:eastAsia="Times New Roman" w:hAnsi="Arial" w:cs="Arial"/>
-          <w:b/>
-          <w:color w:val="000000"/>
-          <w:sz w:val="28"/>
-          <w:szCs w:val="28"/>
-          <w:lang w:eastAsia="pt-PT"/>
-        </w:rPr>
-      </w:pPr>
-    </w:p>
-    <w:p>
-      <w:pPr>
-        <w:shd w:val="clear" w:color="auto" w:fill="FFFFFF"/>
-        <w:tabs>
-          <w:tab w:val="left" w:pos="916"/>
-          <w:tab w:val="left" w:pos="1832"/>
-          <w:tab w:val="left" w:pos="2748"/>
-          <w:tab w:val="left" w:pos="3664"/>
-          <w:tab w:val="left" w:pos="4580"/>
-          <w:tab w:val="left" w:pos="5496"/>
-          <w:tab w:val="left" w:pos="6412"/>
-          <w:tab w:val="left" w:pos="7328"/>
-          <w:tab w:val="left" w:pos="8244"/>
-          <w:tab w:val="left" w:pos="9160"/>
-          <w:tab w:val="left" w:pos="10076"/>
-          <w:tab w:val="left" w:pos="10992"/>
-          <w:tab w:val="left" w:pos="11908"/>
-          <w:tab w:val="left" w:pos="12824"/>
-          <w:tab w:val="left" w:pos="13740"/>
-          <w:tab w:val="left" w:pos="14656"/>
-        </w:tabs>
-        <w:spacing w:after="0" w:line="360" w:lineRule="auto"/>
-        <w:jc w:val="both"/>
-        <w:rPr>
-          <w:rFonts w:ascii="Arial" w:eastAsia="Times New Roman" w:hAnsi="Arial" w:cs="Arial"/>
-          <w:b/>
-          <w:color w:val="000000"/>
-          <w:sz w:val="28"/>
-          <w:szCs w:val="28"/>
-          <w:lang w:eastAsia="pt-PT"/>
-        </w:rPr>
-      </w:pPr>
-    </w:p>
-    <w:p>
-      <w:pPr>
-        <w:shd w:val="clear" w:color="auto" w:fill="FFFFFF"/>
-        <w:tabs>
-          <w:tab w:val="left" w:pos="916"/>
-          <w:tab w:val="left" w:pos="1832"/>
-          <w:tab w:val="left" w:pos="2748"/>
-          <w:tab w:val="left" w:pos="3664"/>
-          <w:tab w:val="left" w:pos="4580"/>
-          <w:tab w:val="left" w:pos="5496"/>
-          <w:tab w:val="left" w:pos="6412"/>
-          <w:tab w:val="left" w:pos="7328"/>
-          <w:tab w:val="left" w:pos="8244"/>
-          <w:tab w:val="left" w:pos="9160"/>
-          <w:tab w:val="left" w:pos="10076"/>
-          <w:tab w:val="left" w:pos="10992"/>
-          <w:tab w:val="left" w:pos="11908"/>
-          <w:tab w:val="left" w:pos="12824"/>
-          <w:tab w:val="left" w:pos="13740"/>
-          <w:tab w:val="left" w:pos="14656"/>
-        </w:tabs>
-        <w:spacing w:after="0" w:line="360" w:lineRule="auto"/>
-        <w:jc w:val="both"/>
-        <w:rPr>
-          <w:rFonts w:ascii="Arial" w:eastAsia="Times New Roman" w:hAnsi="Arial" w:cs="Arial"/>
-          <w:b/>
-          <w:color w:val="000000"/>
-          <w:sz w:val="28"/>
-          <w:szCs w:val="28"/>
-          <w:lang w:eastAsia="pt-PT"/>
-        </w:rPr>
-      </w:pPr>
-    </w:p>
-    <w:p>
-      <w:pPr>
-        <w:shd w:val="clear" w:color="auto" w:fill="FFFFFF"/>
-        <w:tabs>
-          <w:tab w:val="left" w:pos="916"/>
-          <w:tab w:val="left" w:pos="1832"/>
-          <w:tab w:val="left" w:pos="2748"/>
-          <w:tab w:val="left" w:pos="3664"/>
-          <w:tab w:val="left" w:pos="4580"/>
-          <w:tab w:val="left" w:pos="5496"/>
-          <w:tab w:val="left" w:pos="6412"/>
-          <w:tab w:val="left" w:pos="7328"/>
-          <w:tab w:val="left" w:pos="8244"/>
-          <w:tab w:val="left" w:pos="9160"/>
-          <w:tab w:val="left" w:pos="10076"/>
-          <w:tab w:val="left" w:pos="10992"/>
-          <w:tab w:val="left" w:pos="11908"/>
-          <w:tab w:val="left" w:pos="12824"/>
-          <w:tab w:val="left" w:pos="13740"/>
-          <w:tab w:val="left" w:pos="14656"/>
-        </w:tabs>
-        <w:spacing w:after="0" w:line="360" w:lineRule="auto"/>
-        <w:jc w:val="both"/>
-        <w:rPr>
-          <w:rFonts w:ascii="Arial" w:eastAsia="Times New Roman" w:hAnsi="Arial" w:cs="Arial"/>
-          <w:b/>
-          <w:color w:val="000000"/>
-          <w:sz w:val="28"/>
-          <w:szCs w:val="28"/>
-          <w:lang w:eastAsia="pt-PT"/>
-        </w:rPr>
-      </w:pPr>
-    </w:p>
-    <w:p>
-      <w:pPr>
-        <w:shd w:val="clear" w:color="auto" w:fill="FFFFFF"/>
-        <w:tabs>
-          <w:tab w:val="left" w:pos="916"/>
-          <w:tab w:val="left" w:pos="1832"/>
-          <w:tab w:val="left" w:pos="2748"/>
-          <w:tab w:val="left" w:pos="3664"/>
-          <w:tab w:val="left" w:pos="4580"/>
-          <w:tab w:val="left" w:pos="5496"/>
-          <w:tab w:val="left" w:pos="6412"/>
-          <w:tab w:val="left" w:pos="7328"/>
-          <w:tab w:val="left" w:pos="8244"/>
-          <w:tab w:val="left" w:pos="9160"/>
-          <w:tab w:val="left" w:pos="10076"/>
-          <w:tab w:val="left" w:pos="10992"/>
-          <w:tab w:val="left" w:pos="11908"/>
-          <w:tab w:val="left" w:pos="12824"/>
-          <w:tab w:val="left" w:pos="13740"/>
-          <w:tab w:val="left" w:pos="14656"/>
-        </w:tabs>
-        <w:spacing w:after="0" w:line="360" w:lineRule="auto"/>
-        <w:jc w:val="both"/>
-        <w:rPr>
-          <w:rFonts w:ascii="Arial" w:eastAsia="Times New Roman" w:hAnsi="Arial" w:cs="Arial"/>
-          <w:b/>
-          <w:color w:val="000000"/>
-          <w:sz w:val="28"/>
-          <w:szCs w:val="28"/>
-          <w:lang w:eastAsia="pt-PT"/>
-        </w:rPr>
-      </w:pPr>
-    </w:p>
-    <w:p>
-      <w:pPr>
-        <w:shd w:val="clear" w:color="auto" w:fill="FFFFFF"/>
-        <w:tabs>
-          <w:tab w:val="left" w:pos="916"/>
-          <w:tab w:val="left" w:pos="1832"/>
-          <w:tab w:val="left" w:pos="2748"/>
-          <w:tab w:val="left" w:pos="3664"/>
-          <w:tab w:val="left" w:pos="4580"/>
-          <w:tab w:val="left" w:pos="5496"/>
-          <w:tab w:val="left" w:pos="6412"/>
-          <w:tab w:val="left" w:pos="7328"/>
-          <w:tab w:val="left" w:pos="8244"/>
-          <w:tab w:val="left" w:pos="9160"/>
-          <w:tab w:val="left" w:pos="10076"/>
-          <w:tab w:val="left" w:pos="10992"/>
-          <w:tab w:val="left" w:pos="11908"/>
-          <w:tab w:val="left" w:pos="12824"/>
-          <w:tab w:val="left" w:pos="13740"/>
-          <w:tab w:val="left" w:pos="14656"/>
-        </w:tabs>
-        <w:spacing w:after="0" w:line="360" w:lineRule="auto"/>
-        <w:jc w:val="both"/>
-        <w:rPr>
-          <w:rFonts w:ascii="Arial" w:eastAsia="Times New Roman" w:hAnsi="Arial" w:cs="Arial"/>
-          <w:b/>
-          <w:color w:val="000000"/>
-          <w:sz w:val="28"/>
-          <w:szCs w:val="28"/>
-          <w:lang w:eastAsia="pt-PT"/>
-        </w:rPr>
-      </w:pPr>
-      <w:bookmarkStart w:id="0" w:name="_GoBack"/>
-      <w:bookmarkEnd w:id="0"/>
-      <w:r>
-        <w:rPr>
-          <w:rFonts w:ascii="Arial" w:eastAsia="Times New Roman" w:hAnsi="Arial" w:cs="Arial"/>
-          <w:b/>
-          <w:color w:val="000000"/>
-          <w:sz w:val="28"/>
-          <w:szCs w:val="28"/>
-          <w:lang w:eastAsia="pt-PT"/>
-        </w:rPr>
-        <w:lastRenderedPageBreak/>
-        <w:t>Exemplo</w:t>
-      </w:r>
-      <w:r>
-        <w:rPr>
-          <w:rFonts w:ascii="Arial" w:eastAsia="Times New Roman" w:hAnsi="Arial" w:cs="Arial"/>
-          <w:b/>
-          <w:color w:val="000000"/>
-          <w:sz w:val="28"/>
-          <w:szCs w:val="28"/>
-          <w:lang w:eastAsia="pt-PT"/>
-        </w:rPr>
-        <w:t xml:space="preserve"> de Redes W</w:t>
-      </w:r>
-      <w:r>
-        <w:rPr>
-          <w:rFonts w:ascii="Arial" w:eastAsia="Times New Roman" w:hAnsi="Arial" w:cs="Arial"/>
-          <w:b/>
-          <w:color w:val="000000"/>
-          <w:sz w:val="28"/>
-          <w:szCs w:val="28"/>
-          <w:lang w:eastAsia="pt-PT"/>
-        </w:rPr>
-        <w:t>AN:</w:t>
-      </w:r>
-    </w:p>
-    <w:p>
-      <w:pPr>
-        <w:shd w:val="clear" w:color="auto" w:fill="FFFFFF"/>
-        <w:tabs>
-          <w:tab w:val="left" w:pos="916"/>
-          <w:tab w:val="left" w:pos="1832"/>
-          <w:tab w:val="left" w:pos="2748"/>
-          <w:tab w:val="left" w:pos="3664"/>
-          <w:tab w:val="left" w:pos="4580"/>
-          <w:tab w:val="left" w:pos="5496"/>
-          <w:tab w:val="left" w:pos="6412"/>
-          <w:tab w:val="left" w:pos="7328"/>
-          <w:tab w:val="left" w:pos="8244"/>
-          <w:tab w:val="left" w:pos="9160"/>
-          <w:tab w:val="left" w:pos="10076"/>
-          <w:tab w:val="left" w:pos="10992"/>
-          <w:tab w:val="left" w:pos="11908"/>
-          <w:tab w:val="left" w:pos="12824"/>
-          <w:tab w:val="left" w:pos="13740"/>
-          <w:tab w:val="left" w:pos="14656"/>
-        </w:tabs>
-        <w:spacing w:after="0" w:line="360" w:lineRule="auto"/>
-        <w:jc w:val="both"/>
-        <w:rPr>
-          <w:rFonts w:ascii="Arial" w:eastAsia="Times New Roman" w:hAnsi="Arial" w:cs="Arial"/>
-          <w:b/>
-          <w:color w:val="000000"/>
-          <w:sz w:val="28"/>
-          <w:szCs w:val="28"/>
-          <w:lang w:eastAsia="pt-PT"/>
-        </w:rPr>
-      </w:pPr>
       <w:r>
         <w:rPr>
           <w:noProof/>
@@ -5849,7 +7521,7 @@
                     </pic:cNvPicPr>
                   </pic:nvPicPr>
                   <pic:blipFill>
-                    <a:blip r:embed="rId22">
+                    <a:blip r:embed="rId27">
                       <a:extLst>
                         <a:ext uri="{28A0092B-C50C-407E-A947-70E740481C1C}">
                           <a14:useLocalDpi xmlns:a14="http://schemas.microsoft.com/office/drawing/2010/main" val="0"/>
@@ -5916,6 +7588,19 @@
     </w:p>
     <w:p>
       <w:pPr>
+        <w:pStyle w:val="SubTitulo"/>
+      </w:pPr>
+      <w:bookmarkStart w:id="10" w:name="_Toc504138702"/>
+      <w:r>
+        <w:t>Exemplo geral dos três tipos de redes LAN,MAN e WAN</w:t>
+      </w:r>
+      <w:bookmarkEnd w:id="10"/>
+      <w:r>
+        <w:t xml:space="preserve"> </w:t>
+      </w:r>
+    </w:p>
+    <w:p>
+      <w:pPr>
         <w:shd w:val="clear" w:color="auto" w:fill="FFFFFF"/>
         <w:tabs>
           <w:tab w:val="left" w:pos="916"/>
@@ -5946,17 +7631,6 @@
           <w:lang w:eastAsia="pt-PT"/>
         </w:rPr>
       </w:pPr>
-      <w:r>
-        <w:rPr>
-          <w:rFonts w:ascii="Arial" w:eastAsia="Times New Roman" w:hAnsi="Arial" w:cs="Arial"/>
-          <w:b/>
-          <w:color w:val="000000"/>
-          <w:sz w:val="28"/>
-          <w:szCs w:val="28"/>
-          <w:lang w:eastAsia="pt-PT"/>
-        </w:rPr>
-        <w:t xml:space="preserve">Exemplo geral dos três tipos de redes LAN,MAN e WAN </w:t>
-      </w:r>
     </w:p>
     <w:p>
       <w:pPr>
@@ -5990,39 +7664,6 @@
           <w:lang w:eastAsia="pt-PT"/>
         </w:rPr>
       </w:pPr>
-    </w:p>
-    <w:p>
-      <w:pPr>
-        <w:shd w:val="clear" w:color="auto" w:fill="FFFFFF"/>
-        <w:tabs>
-          <w:tab w:val="left" w:pos="916"/>
-          <w:tab w:val="left" w:pos="1832"/>
-          <w:tab w:val="left" w:pos="2748"/>
-          <w:tab w:val="left" w:pos="3664"/>
-          <w:tab w:val="left" w:pos="4580"/>
-          <w:tab w:val="left" w:pos="5496"/>
-          <w:tab w:val="left" w:pos="6412"/>
-          <w:tab w:val="left" w:pos="7328"/>
-          <w:tab w:val="left" w:pos="8244"/>
-          <w:tab w:val="left" w:pos="9160"/>
-          <w:tab w:val="left" w:pos="10076"/>
-          <w:tab w:val="left" w:pos="10992"/>
-          <w:tab w:val="left" w:pos="11908"/>
-          <w:tab w:val="left" w:pos="12824"/>
-          <w:tab w:val="left" w:pos="13740"/>
-          <w:tab w:val="left" w:pos="14656"/>
-        </w:tabs>
-        <w:spacing w:after="0" w:line="240" w:lineRule="auto"/>
-        <w:jc w:val="both"/>
-        <w:rPr>
-          <w:rFonts w:ascii="Arial" w:eastAsia="Times New Roman" w:hAnsi="Arial" w:cs="Arial"/>
-          <w:b/>
-          <w:color w:val="000000"/>
-          <w:sz w:val="28"/>
-          <w:szCs w:val="28"/>
-          <w:lang w:eastAsia="pt-PT"/>
-        </w:rPr>
-      </w:pPr>
       <w:r>
         <w:rPr>
           <w:noProof/>
@@ -6046,7 +7687,7 @@
                     </pic:cNvPicPr>
                   </pic:nvPicPr>
                   <pic:blipFill>
-                    <a:blip r:embed="rId23">
+                    <a:blip r:embed="rId28">
                       <a:extLst>
                         <a:ext uri="{28A0092B-C50C-407E-A947-70E740481C1C}">
                           <a14:useLocalDpi xmlns:a14="http://schemas.microsoft.com/office/drawing/2010/main" val="0"/>
@@ -6114,99 +7755,21 @@
     </w:p>
     <w:p>
       <w:pPr>
-        <w:pStyle w:val="PargrafodaLista"/>
-        <w:shd w:val="clear" w:color="auto" w:fill="FFFFFF"/>
-        <w:tabs>
-          <w:tab w:val="left" w:pos="916"/>
-          <w:tab w:val="left" w:pos="1832"/>
-          <w:tab w:val="left" w:pos="2748"/>
-          <w:tab w:val="left" w:pos="3664"/>
-          <w:tab w:val="left" w:pos="4580"/>
-          <w:tab w:val="left" w:pos="5496"/>
-          <w:tab w:val="left" w:pos="6412"/>
-          <w:tab w:val="left" w:pos="7328"/>
-          <w:tab w:val="left" w:pos="8244"/>
-          <w:tab w:val="left" w:pos="9160"/>
-          <w:tab w:val="left" w:pos="10076"/>
-          <w:tab w:val="left" w:pos="10992"/>
-          <w:tab w:val="left" w:pos="11908"/>
-          <w:tab w:val="left" w:pos="12824"/>
-          <w:tab w:val="left" w:pos="13740"/>
-          <w:tab w:val="left" w:pos="14656"/>
-        </w:tabs>
-        <w:spacing w:after="0" w:line="240" w:lineRule="auto"/>
-        <w:ind w:left="1440"/>
-        <w:rPr>
-          <w:rFonts w:ascii="Arial" w:eastAsia="Times New Roman" w:hAnsi="Arial" w:cs="Arial"/>
-          <w:b/>
-          <w:color w:val="000000"/>
-          <w:sz w:val="28"/>
-          <w:szCs w:val="28"/>
-          <w:lang w:eastAsia="pt-PT"/>
-        </w:rPr>
-      </w:pPr>
-    </w:p>
-    <w:p>
-      <w:pPr>
-        <w:pStyle w:val="PargrafodaLista"/>
-        <w:numPr>
-          <w:ilvl w:val="0"/>
-          <w:numId w:val="1"/>
-        </w:numPr>
-        <w:shd w:val="clear" w:color="auto" w:fill="FFFFFF"/>
-        <w:tabs>
-          <w:tab w:val="left" w:pos="916"/>
-          <w:tab w:val="left" w:pos="1832"/>
-          <w:tab w:val="left" w:pos="2748"/>
-          <w:tab w:val="left" w:pos="3664"/>
-          <w:tab w:val="left" w:pos="4580"/>
-          <w:tab w:val="left" w:pos="5496"/>
-          <w:tab w:val="left" w:pos="6412"/>
-          <w:tab w:val="left" w:pos="7328"/>
-          <w:tab w:val="left" w:pos="8244"/>
-          <w:tab w:val="left" w:pos="9160"/>
-          <w:tab w:val="left" w:pos="10076"/>
-          <w:tab w:val="left" w:pos="10992"/>
-          <w:tab w:val="left" w:pos="11908"/>
-          <w:tab w:val="left" w:pos="12824"/>
-          <w:tab w:val="left" w:pos="13740"/>
-          <w:tab w:val="left" w:pos="14656"/>
-        </w:tabs>
-        <w:spacing w:after="0" w:line="240" w:lineRule="auto"/>
-        <w:rPr>
-          <w:rFonts w:ascii="Arial" w:eastAsia="Times New Roman" w:hAnsi="Arial" w:cs="Arial"/>
-          <w:b/>
-          <w:color w:val="000000"/>
-          <w:sz w:val="28"/>
-          <w:szCs w:val="28"/>
-          <w:u w:val="single"/>
-          <w:lang w:eastAsia="pt-PT"/>
-        </w:rPr>
-      </w:pPr>
-      <w:r>
-        <w:rPr>
-          <w:rFonts w:ascii="Arial" w:eastAsia="Times New Roman" w:hAnsi="Arial" w:cs="Arial"/>
-          <w:b/>
-          <w:color w:val="000000"/>
-          <w:sz w:val="28"/>
-          <w:szCs w:val="28"/>
-          <w:u w:val="single"/>
-          <w:lang w:eastAsia="pt-PT"/>
-        </w:rPr>
+        <w:pStyle w:val="Titulo"/>
+      </w:pPr>
+      <w:bookmarkStart w:id="11" w:name="_Toc504138703"/>
+      <w:r>
         <w:t>Equi</w:t>
       </w:r>
       <w:r>
-        <w:rPr>
-          <w:rFonts w:ascii="Arial" w:eastAsia="Times New Roman" w:hAnsi="Arial" w:cs="Arial"/>
-          <w:b/>
-          <w:color w:val="000000"/>
-          <w:sz w:val="28"/>
-          <w:szCs w:val="28"/>
-          <w:u w:val="single"/>
-          <w:lang w:eastAsia="pt-PT"/>
-        </w:rPr>
         <w:t>pamentos de Rede Ativos</w:t>
       </w:r>
+      <w:bookmarkEnd w:id="11"/>
+    </w:p>
+    <w:p>
+      <w:pPr>
+        <w:pStyle w:val="Titulo"/>
+      </w:pPr>
     </w:p>
     <w:p>
       <w:pPr>
@@ -6274,7 +7837,6 @@
           <w:lang w:eastAsia="pt-PT"/>
         </w:rPr>
       </w:pPr>
-      <w:proofErr w:type="spellStart"/>
       <w:r>
         <w:rPr>
           <w:rFonts w:ascii="Arial" w:eastAsia="Times New Roman" w:hAnsi="Arial" w:cs="Arial"/>
@@ -6285,9 +7847,8 @@
           <w:szCs w:val="24"/>
           <w:lang w:eastAsia="pt-PT"/>
         </w:rPr>
-        <w:t>Equipameno</w:t>
-      </w:r>
-      <w:proofErr w:type="spellEnd"/>
+        <w:t>Equipamento</w:t>
+      </w:r>
       <w:r>
         <w:rPr>
           <w:rFonts w:ascii="Arial" w:eastAsia="Times New Roman" w:hAnsi="Arial" w:cs="Arial"/>
@@ -6543,7 +8104,6 @@
           <w:szCs w:val="24"/>
           <w:lang w:eastAsia="pt-PT"/>
         </w:rPr>
-        <w:lastRenderedPageBreak/>
         <w:t xml:space="preserve">Interligação de redes locais – Router, </w:t>
       </w:r>
       <w:proofErr w:type="gramStart"/>
@@ -6593,6 +8153,16 @@
     </w:p>
     <w:p>
       <w:pPr>
+        <w:pStyle w:val="SubsubTit"/>
+      </w:pPr>
+      <w:bookmarkStart w:id="12" w:name="_Toc504138704"/>
+      <w:r>
+        <w:t>Placa de rede</w:t>
+      </w:r>
+      <w:bookmarkEnd w:id="12"/>
+    </w:p>
+    <w:p>
+      <w:pPr>
         <w:shd w:val="clear" w:color="auto" w:fill="FFFFFF"/>
         <w:tabs>
           <w:tab w:val="left" w:pos="916"/>
@@ -6616,23 +8186,43 @@
         <w:jc w:val="both"/>
         <w:rPr>
           <w:rFonts w:ascii="Arial" w:eastAsia="Times New Roman" w:hAnsi="Arial" w:cs="Arial"/>
-          <w:b/>
-          <w:color w:val="000000"/>
-          <w:sz w:val="24"/>
-          <w:szCs w:val="24"/>
-          <w:lang w:eastAsia="pt-PT"/>
-        </w:rPr>
-      </w:pPr>
-      <w:r>
-        <w:rPr>
-          <w:rFonts w:ascii="Arial" w:eastAsia="Times New Roman" w:hAnsi="Arial" w:cs="Arial"/>
-          <w:b/>
-          <w:color w:val="000000"/>
-          <w:sz w:val="24"/>
-          <w:szCs w:val="24"/>
-          <w:lang w:eastAsia="pt-PT"/>
-        </w:rPr>
-        <w:t>Placa de rede</w:t>
+          <w:color w:val="000000"/>
+          <w:sz w:val="24"/>
+          <w:szCs w:val="24"/>
+          <w:lang w:eastAsia="pt-PT"/>
+        </w:rPr>
+      </w:pPr>
+      <w:r>
+        <w:rPr>
+          <w:rFonts w:ascii="Arial" w:eastAsia="Times New Roman" w:hAnsi="Arial" w:cs="Arial"/>
+          <w:color w:val="000000"/>
+          <w:sz w:val="24"/>
+          <w:szCs w:val="24"/>
+          <w:lang w:eastAsia="pt-PT"/>
+        </w:rPr>
+        <w:t xml:space="preserve">É um dispositivo de </w:t>
+      </w:r>
+      <w:proofErr w:type="gramStart"/>
+      <w:r>
+        <w:rPr>
+          <w:rFonts w:ascii="Arial" w:eastAsia="Times New Roman" w:hAnsi="Arial" w:cs="Arial"/>
+          <w:color w:val="000000"/>
+          <w:sz w:val="24"/>
+          <w:szCs w:val="24"/>
+          <w:lang w:eastAsia="pt-PT"/>
+        </w:rPr>
+        <w:t>hardware</w:t>
+      </w:r>
+      <w:proofErr w:type="gramEnd"/>
+      <w:r>
+        <w:rPr>
+          <w:rFonts w:ascii="Arial" w:eastAsia="Times New Roman" w:hAnsi="Arial" w:cs="Arial"/>
+          <w:color w:val="000000"/>
+          <w:sz w:val="24"/>
+          <w:szCs w:val="24"/>
+          <w:lang w:eastAsia="pt-PT"/>
+        </w:rPr>
+        <w:t xml:space="preserve"> responsável pela comunicação entre os computadores de uma rede.</w:t>
       </w:r>
     </w:p>
     <w:p>
@@ -6666,38 +8256,6 @@
           <w:lang w:eastAsia="pt-PT"/>
         </w:rPr>
       </w:pPr>
-      <w:r>
-        <w:rPr>
-          <w:rFonts w:ascii="Arial" w:eastAsia="Times New Roman" w:hAnsi="Arial" w:cs="Arial"/>
-          <w:color w:val="000000"/>
-          <w:sz w:val="24"/>
-          <w:szCs w:val="24"/>
-          <w:lang w:eastAsia="pt-PT"/>
-        </w:rPr>
-        <w:t xml:space="preserve">É um dispositivo de </w:t>
-      </w:r>
-      <w:proofErr w:type="gramStart"/>
-      <w:r>
-        <w:rPr>
-          <w:rFonts w:ascii="Arial" w:eastAsia="Times New Roman" w:hAnsi="Arial" w:cs="Arial"/>
-          <w:color w:val="000000"/>
-          <w:sz w:val="24"/>
-          <w:szCs w:val="24"/>
-          <w:lang w:eastAsia="pt-PT"/>
-        </w:rPr>
-        <w:t>hardware</w:t>
-      </w:r>
-      <w:proofErr w:type="gramEnd"/>
-      <w:r>
-        <w:rPr>
-          <w:rFonts w:ascii="Arial" w:eastAsia="Times New Roman" w:hAnsi="Arial" w:cs="Arial"/>
-          <w:color w:val="000000"/>
-          <w:sz w:val="24"/>
-          <w:szCs w:val="24"/>
-          <w:lang w:eastAsia="pt-PT"/>
-        </w:rPr>
-        <w:t xml:space="preserve"> responsável pela comunicação entre os computadores de uma rede.</w:t>
-      </w:r>
     </w:p>
     <w:p>
       <w:pPr>
@@ -6730,60 +8288,6 @@
           <w:lang w:eastAsia="pt-PT"/>
         </w:rPr>
       </w:pPr>
-      <w:r>
-        <w:rPr>
-          <w:noProof/>
-          <w:lang w:eastAsia="pt-PT"/>
-        </w:rPr>
-        <w:drawing>
-          <wp:inline distT="0" distB="0" distL="0" distR="0">
-            <wp:extent cx="2743200" cy="2029968"/>
-            <wp:effectExtent l="0" t="0" r="0" b="8890"/>
-            <wp:docPr id="20" name="Imagem 20" descr="Resultado de imagem para placa de rede"/>
-            <wp:cNvGraphicFramePr>
-              <a:graphicFrameLocks xmlns:a="http://schemas.openxmlformats.org/drawingml/2006/main" noChangeAspect="1"/>
-            </wp:cNvGraphicFramePr>
-            <a:graphic xmlns:a="http://schemas.openxmlformats.org/drawingml/2006/main">
-              <a:graphicData uri="http://schemas.openxmlformats.org/drawingml/2006/picture">
-                <pic:pic xmlns:pic="http://schemas.openxmlformats.org/drawingml/2006/picture">
-                  <pic:nvPicPr>
-                    <pic:cNvPr id="0" name="Picture 42" descr="Resultado de imagem para placa de rede"/>
-                    <pic:cNvPicPr>
-                      <a:picLocks noChangeAspect="1" noChangeArrowheads="1"/>
-                    </pic:cNvPicPr>
-                  </pic:nvPicPr>
-                  <pic:blipFill>
-                    <a:blip r:embed="rId24">
-                      <a:extLst>
-                        <a:ext uri="{28A0092B-C50C-407E-A947-70E740481C1C}">
-                          <a14:useLocalDpi xmlns:a14="http://schemas.microsoft.com/office/drawing/2010/main" val="0"/>
-                        </a:ext>
-                      </a:extLst>
-                    </a:blip>
-                    <a:srcRect/>
-                    <a:stretch>
-                      <a:fillRect/>
-                    </a:stretch>
-                  </pic:blipFill>
-                  <pic:spPr bwMode="auto">
-                    <a:xfrm>
-                      <a:off x="0" y="0"/>
-                      <a:ext cx="2798434" cy="2070841"/>
-                    </a:xfrm>
-                    <a:prstGeom prst="rect">
-                      <a:avLst/>
-                    </a:prstGeom>
-                    <a:noFill/>
-                    <a:ln>
-                      <a:noFill/>
-                    </a:ln>
-                  </pic:spPr>
-                </pic:pic>
-              </a:graphicData>
-            </a:graphic>
-          </wp:inline>
-        </w:drawing>
-      </w:r>
     </w:p>
     <w:p>
       <w:pPr>
@@ -6816,6 +8320,60 @@
           <w:lang w:eastAsia="pt-PT"/>
         </w:rPr>
       </w:pPr>
+      <w:r>
+        <w:rPr>
+          <w:noProof/>
+          <w:lang w:eastAsia="pt-PT"/>
+        </w:rPr>
+        <w:drawing>
+          <wp:inline distT="0" distB="0" distL="0" distR="0">
+            <wp:extent cx="3401742" cy="2517289"/>
+            <wp:effectExtent l="0" t="0" r="8255" b="0"/>
+            <wp:docPr id="20" name="Imagem 20" descr="Resultado de imagem para placa de rede"/>
+            <wp:cNvGraphicFramePr>
+              <a:graphicFrameLocks xmlns:a="http://schemas.openxmlformats.org/drawingml/2006/main" noChangeAspect="1"/>
+            </wp:cNvGraphicFramePr>
+            <a:graphic xmlns:a="http://schemas.openxmlformats.org/drawingml/2006/main">
+              <a:graphicData uri="http://schemas.openxmlformats.org/drawingml/2006/picture">
+                <pic:pic xmlns:pic="http://schemas.openxmlformats.org/drawingml/2006/picture">
+                  <pic:nvPicPr>
+                    <pic:cNvPr id="0" name="Picture 42" descr="Resultado de imagem para placa de rede"/>
+                    <pic:cNvPicPr>
+                      <a:picLocks noChangeAspect="1" noChangeArrowheads="1"/>
+                    </pic:cNvPicPr>
+                  </pic:nvPicPr>
+                  <pic:blipFill>
+                    <a:blip r:embed="rId29">
+                      <a:extLst>
+                        <a:ext uri="{28A0092B-C50C-407E-A947-70E740481C1C}">
+                          <a14:useLocalDpi xmlns:a14="http://schemas.microsoft.com/office/drawing/2010/main" val="0"/>
+                        </a:ext>
+                      </a:extLst>
+                    </a:blip>
+                    <a:srcRect/>
+                    <a:stretch>
+                      <a:fillRect/>
+                    </a:stretch>
+                  </pic:blipFill>
+                  <pic:spPr bwMode="auto">
+                    <a:xfrm>
+                      <a:off x="0" y="0"/>
+                      <a:ext cx="3478880" cy="2574371"/>
+                    </a:xfrm>
+                    <a:prstGeom prst="rect">
+                      <a:avLst/>
+                    </a:prstGeom>
+                    <a:noFill/>
+                    <a:ln>
+                      <a:noFill/>
+                    </a:ln>
+                  </pic:spPr>
+                </pic:pic>
+              </a:graphicData>
+            </a:graphic>
+          </wp:inline>
+        </w:drawing>
+      </w:r>
     </w:p>
     <w:p>
       <w:pPr>
@@ -6842,24 +8400,52 @@
         <w:jc w:val="both"/>
         <w:rPr>
           <w:rFonts w:ascii="Arial" w:eastAsia="Times New Roman" w:hAnsi="Arial" w:cs="Arial"/>
-          <w:b/>
-          <w:color w:val="000000"/>
-          <w:sz w:val="24"/>
-          <w:szCs w:val="24"/>
-          <w:lang w:eastAsia="pt-PT"/>
-        </w:rPr>
-      </w:pPr>
-      <w:r>
-        <w:rPr>
-          <w:rFonts w:ascii="Arial" w:eastAsia="Times New Roman" w:hAnsi="Arial" w:cs="Arial"/>
-          <w:b/>
-          <w:color w:val="000000"/>
-          <w:sz w:val="24"/>
-          <w:szCs w:val="24"/>
-          <w:lang w:eastAsia="pt-PT"/>
-        </w:rPr>
+          <w:color w:val="000000"/>
+          <w:sz w:val="24"/>
+          <w:szCs w:val="24"/>
+          <w:lang w:eastAsia="pt-PT"/>
+        </w:rPr>
+      </w:pPr>
+    </w:p>
+    <w:p>
+      <w:pPr>
+        <w:pStyle w:val="SubsubTit"/>
+      </w:pPr>
+    </w:p>
+    <w:p>
+      <w:pPr>
+        <w:pStyle w:val="SubsubTit"/>
+      </w:pPr>
+    </w:p>
+    <w:p>
+      <w:pPr>
+        <w:pStyle w:val="SubsubTit"/>
+      </w:pPr>
+    </w:p>
+    <w:p>
+      <w:pPr>
+        <w:pStyle w:val="SubsubTit"/>
+      </w:pPr>
+    </w:p>
+    <w:p>
+      <w:pPr>
+        <w:pStyle w:val="SubsubTit"/>
+      </w:pPr>
+    </w:p>
+    <w:p>
+      <w:pPr>
+        <w:pStyle w:val="SubsubTit"/>
+      </w:pPr>
+    </w:p>
+    <w:p>
+      <w:pPr>
+        <w:pStyle w:val="SubsubTit"/>
+      </w:pPr>
+      <w:bookmarkStart w:id="13" w:name="_Toc504138705"/>
+      <w:r>
         <w:t>HUB</w:t>
       </w:r>
+      <w:bookmarkEnd w:id="13"/>
     </w:p>
     <w:p>
       <w:pPr>
@@ -6900,27 +8486,7 @@
           <w:szCs w:val="24"/>
           <w:lang w:eastAsia="pt-PT"/>
         </w:rPr>
-        <w:t xml:space="preserve">É o processo pelo qual se transmite ou difunde determinada informação, tendo, como principal característica, que a mesma informação é enviada para muitos </w:t>
-      </w:r>
-      <w:r>
-        <w:rPr>
-          <w:rFonts w:ascii="Arial" w:eastAsia="Times New Roman" w:hAnsi="Arial" w:cs="Arial"/>
-          <w:color w:val="000000"/>
-          <w:sz w:val="24"/>
-          <w:szCs w:val="24"/>
-          <w:lang w:eastAsia="pt-PT"/>
-        </w:rPr>
-        <w:t>recetores</w:t>
-      </w:r>
-      <w:r>
-        <w:rPr>
-          <w:rFonts w:ascii="Arial" w:eastAsia="Times New Roman" w:hAnsi="Arial" w:cs="Arial"/>
-          <w:color w:val="000000"/>
-          <w:sz w:val="24"/>
-          <w:szCs w:val="24"/>
-          <w:lang w:eastAsia="pt-PT"/>
-        </w:rPr>
-        <w:t xml:space="preserve"> ao mesmo tempo (</w:t>
+        <w:t>É o processo pelo qual se transmite ou difunde determinada informação, tendo, como principal característica, que a mesma informação é enviada para muitos recetores ao mesmo tempo (</w:t>
       </w:r>
       <w:proofErr w:type="spellStart"/>
       <w:r>
@@ -6983,8 +8549,8 @@
         </w:rPr>
         <w:drawing>
           <wp:inline distT="0" distB="0" distL="0" distR="0">
-            <wp:extent cx="2857500" cy="1895475"/>
-            <wp:effectExtent l="0" t="0" r="0" b="9525"/>
+            <wp:extent cx="3388659" cy="2247810"/>
+            <wp:effectExtent l="0" t="0" r="2540" b="635"/>
             <wp:docPr id="21" name="Imagem 21" descr="Resultado de imagem para hub"/>
             <wp:cNvGraphicFramePr>
               <a:graphicFrameLocks xmlns:a="http://schemas.openxmlformats.org/drawingml/2006/main" noChangeAspect="1"/>
@@ -6999,7 +8565,7 @@
                     </pic:cNvPicPr>
                   </pic:nvPicPr>
                   <pic:blipFill>
-                    <a:blip r:embed="rId25">
+                    <a:blip r:embed="rId30">
                       <a:extLst>
                         <a:ext uri="{28A0092B-C50C-407E-A947-70E740481C1C}">
                           <a14:useLocalDpi xmlns:a14="http://schemas.microsoft.com/office/drawing/2010/main" val="0"/>
@@ -7014,7 +8580,7 @@
                   <pic:spPr bwMode="auto">
                     <a:xfrm>
                       <a:off x="0" y="0"/>
-                      <a:ext cx="2857500" cy="1895475"/>
+                      <a:ext cx="3591030" cy="2382050"/>
                     </a:xfrm>
                     <a:prstGeom prst="rect">
                       <a:avLst/>
@@ -7030,6 +8596,21 @@
           </wp:inline>
         </w:drawing>
       </w:r>
+    </w:p>
+    <w:p>
+      <w:pPr>
+        <w:pStyle w:val="SubsubTit"/>
+      </w:pPr>
+    </w:p>
+    <w:p>
+      <w:pPr>
+        <w:pStyle w:val="SubsubTit"/>
+      </w:pPr>
+      <w:bookmarkStart w:id="14" w:name="_Toc504138706"/>
+      <w:r>
+        <w:t>SWITCH</w:t>
+      </w:r>
+      <w:bookmarkEnd w:id="14"/>
     </w:p>
     <w:p>
       <w:pPr>
@@ -7062,6 +8643,60 @@
           <w:lang w:eastAsia="pt-PT"/>
         </w:rPr>
       </w:pPr>
+      <w:r>
+        <w:rPr>
+          <w:rFonts w:ascii="Arial" w:eastAsia="Times New Roman" w:hAnsi="Arial" w:cs="Arial"/>
+          <w:color w:val="000000"/>
+          <w:sz w:val="24"/>
+          <w:szCs w:val="24"/>
+          <w:lang w:eastAsia="pt-PT"/>
+        </w:rPr>
+        <w:t>É um dispositivo utilizado em redes de computadores para reencaminhar pacotes (</w:t>
+      </w:r>
+      <w:proofErr w:type="spellStart"/>
+      <w:r>
+        <w:rPr>
+          <w:rFonts w:ascii="Arial" w:eastAsia="Times New Roman" w:hAnsi="Arial" w:cs="Arial"/>
+          <w:color w:val="000000"/>
+          <w:sz w:val="24"/>
+          <w:szCs w:val="24"/>
+          <w:lang w:eastAsia="pt-PT"/>
+        </w:rPr>
+        <w:t>frames</w:t>
+      </w:r>
+      <w:proofErr w:type="spellEnd"/>
+      <w:r>
+        <w:rPr>
+          <w:rFonts w:ascii="Arial" w:eastAsia="Times New Roman" w:hAnsi="Arial" w:cs="Arial"/>
+          <w:color w:val="000000"/>
+          <w:sz w:val="24"/>
+          <w:szCs w:val="24"/>
+          <w:lang w:eastAsia="pt-PT"/>
+        </w:rPr>
+        <w:t xml:space="preserve">) entre os diversos nós. Possuem portas, assim como os </w:t>
+      </w:r>
+      <w:proofErr w:type="spellStart"/>
+      <w:r>
+        <w:rPr>
+          <w:rFonts w:ascii="Arial" w:eastAsia="Times New Roman" w:hAnsi="Arial" w:cs="Arial"/>
+          <w:color w:val="000000"/>
+          <w:sz w:val="24"/>
+          <w:szCs w:val="24"/>
+          <w:lang w:eastAsia="pt-PT"/>
+        </w:rPr>
+        <w:t>hubs</w:t>
+      </w:r>
+      <w:proofErr w:type="spellEnd"/>
+      <w:r>
+        <w:rPr>
+          <w:rFonts w:ascii="Arial" w:eastAsia="Times New Roman" w:hAnsi="Arial" w:cs="Arial"/>
+          <w:color w:val="000000"/>
+          <w:sz w:val="24"/>
+          <w:szCs w:val="24"/>
+          <w:lang w:eastAsia="pt-PT"/>
+        </w:rPr>
+        <w:t xml:space="preserve"> a principal diferença é, o comutador segmenta a rede internamente, sendo que a cada porta corresponde um domínio de colisão diferente, isto é, não haverá colisões entre pacotes de segmentos diferentes.</w:t>
+      </w:r>
     </w:p>
     <w:p>
       <w:pPr>
@@ -7088,368 +8723,6 @@
         <w:jc w:val="both"/>
         <w:rPr>
           <w:rFonts w:ascii="Arial" w:eastAsia="Times New Roman" w:hAnsi="Arial" w:cs="Arial"/>
-          <w:b/>
-          <w:color w:val="000000"/>
-          <w:sz w:val="24"/>
-          <w:szCs w:val="24"/>
-          <w:lang w:eastAsia="pt-PT"/>
-        </w:rPr>
-      </w:pPr>
-    </w:p>
-    <w:p>
-      <w:pPr>
-        <w:shd w:val="clear" w:color="auto" w:fill="FFFFFF"/>
-        <w:tabs>
-          <w:tab w:val="left" w:pos="916"/>
-          <w:tab w:val="left" w:pos="1832"/>
-          <w:tab w:val="left" w:pos="2748"/>
-          <w:tab w:val="left" w:pos="3664"/>
-          <w:tab w:val="left" w:pos="4580"/>
-          <w:tab w:val="left" w:pos="5496"/>
-          <w:tab w:val="left" w:pos="6412"/>
-          <w:tab w:val="left" w:pos="7328"/>
-          <w:tab w:val="left" w:pos="8244"/>
-          <w:tab w:val="left" w:pos="9160"/>
-          <w:tab w:val="left" w:pos="10076"/>
-          <w:tab w:val="left" w:pos="10992"/>
-          <w:tab w:val="left" w:pos="11908"/>
-          <w:tab w:val="left" w:pos="12824"/>
-          <w:tab w:val="left" w:pos="13740"/>
-          <w:tab w:val="left" w:pos="14656"/>
-        </w:tabs>
-        <w:spacing w:after="0" w:line="360" w:lineRule="auto"/>
-        <w:jc w:val="both"/>
-        <w:rPr>
-          <w:rFonts w:ascii="Arial" w:eastAsia="Times New Roman" w:hAnsi="Arial" w:cs="Arial"/>
-          <w:b/>
-          <w:color w:val="000000"/>
-          <w:sz w:val="24"/>
-          <w:szCs w:val="24"/>
-          <w:lang w:eastAsia="pt-PT"/>
-        </w:rPr>
-      </w:pPr>
-    </w:p>
-    <w:p>
-      <w:pPr>
-        <w:shd w:val="clear" w:color="auto" w:fill="FFFFFF"/>
-        <w:tabs>
-          <w:tab w:val="left" w:pos="916"/>
-          <w:tab w:val="left" w:pos="1832"/>
-          <w:tab w:val="left" w:pos="2748"/>
-          <w:tab w:val="left" w:pos="3664"/>
-          <w:tab w:val="left" w:pos="4580"/>
-          <w:tab w:val="left" w:pos="5496"/>
-          <w:tab w:val="left" w:pos="6412"/>
-          <w:tab w:val="left" w:pos="7328"/>
-          <w:tab w:val="left" w:pos="8244"/>
-          <w:tab w:val="left" w:pos="9160"/>
-          <w:tab w:val="left" w:pos="10076"/>
-          <w:tab w:val="left" w:pos="10992"/>
-          <w:tab w:val="left" w:pos="11908"/>
-          <w:tab w:val="left" w:pos="12824"/>
-          <w:tab w:val="left" w:pos="13740"/>
-          <w:tab w:val="left" w:pos="14656"/>
-        </w:tabs>
-        <w:spacing w:after="0" w:line="360" w:lineRule="auto"/>
-        <w:jc w:val="both"/>
-        <w:rPr>
-          <w:rFonts w:ascii="Arial" w:eastAsia="Times New Roman" w:hAnsi="Arial" w:cs="Arial"/>
-          <w:b/>
-          <w:color w:val="000000"/>
-          <w:sz w:val="24"/>
-          <w:szCs w:val="24"/>
-          <w:lang w:eastAsia="pt-PT"/>
-        </w:rPr>
-      </w:pPr>
-    </w:p>
-    <w:p>
-      <w:pPr>
-        <w:shd w:val="clear" w:color="auto" w:fill="FFFFFF"/>
-        <w:tabs>
-          <w:tab w:val="left" w:pos="916"/>
-          <w:tab w:val="left" w:pos="1832"/>
-          <w:tab w:val="left" w:pos="2748"/>
-          <w:tab w:val="left" w:pos="3664"/>
-          <w:tab w:val="left" w:pos="4580"/>
-          <w:tab w:val="left" w:pos="5496"/>
-          <w:tab w:val="left" w:pos="6412"/>
-          <w:tab w:val="left" w:pos="7328"/>
-          <w:tab w:val="left" w:pos="8244"/>
-          <w:tab w:val="left" w:pos="9160"/>
-          <w:tab w:val="left" w:pos="10076"/>
-          <w:tab w:val="left" w:pos="10992"/>
-          <w:tab w:val="left" w:pos="11908"/>
-          <w:tab w:val="left" w:pos="12824"/>
-          <w:tab w:val="left" w:pos="13740"/>
-          <w:tab w:val="left" w:pos="14656"/>
-        </w:tabs>
-        <w:spacing w:after="0" w:line="360" w:lineRule="auto"/>
-        <w:jc w:val="both"/>
-        <w:rPr>
-          <w:rFonts w:ascii="Arial" w:eastAsia="Times New Roman" w:hAnsi="Arial" w:cs="Arial"/>
-          <w:b/>
-          <w:color w:val="000000"/>
-          <w:sz w:val="24"/>
-          <w:szCs w:val="24"/>
-          <w:lang w:eastAsia="pt-PT"/>
-        </w:rPr>
-      </w:pPr>
-    </w:p>
-    <w:p>
-      <w:pPr>
-        <w:shd w:val="clear" w:color="auto" w:fill="FFFFFF"/>
-        <w:tabs>
-          <w:tab w:val="left" w:pos="916"/>
-          <w:tab w:val="left" w:pos="1832"/>
-          <w:tab w:val="left" w:pos="2748"/>
-          <w:tab w:val="left" w:pos="3664"/>
-          <w:tab w:val="left" w:pos="4580"/>
-          <w:tab w:val="left" w:pos="5496"/>
-          <w:tab w:val="left" w:pos="6412"/>
-          <w:tab w:val="left" w:pos="7328"/>
-          <w:tab w:val="left" w:pos="8244"/>
-          <w:tab w:val="left" w:pos="9160"/>
-          <w:tab w:val="left" w:pos="10076"/>
-          <w:tab w:val="left" w:pos="10992"/>
-          <w:tab w:val="left" w:pos="11908"/>
-          <w:tab w:val="left" w:pos="12824"/>
-          <w:tab w:val="left" w:pos="13740"/>
-          <w:tab w:val="left" w:pos="14656"/>
-        </w:tabs>
-        <w:spacing w:after="0" w:line="360" w:lineRule="auto"/>
-        <w:jc w:val="both"/>
-        <w:rPr>
-          <w:rFonts w:ascii="Arial" w:eastAsia="Times New Roman" w:hAnsi="Arial" w:cs="Arial"/>
-          <w:b/>
-          <w:color w:val="000000"/>
-          <w:sz w:val="24"/>
-          <w:szCs w:val="24"/>
-          <w:lang w:eastAsia="pt-PT"/>
-        </w:rPr>
-      </w:pPr>
-    </w:p>
-    <w:p>
-      <w:pPr>
-        <w:shd w:val="clear" w:color="auto" w:fill="FFFFFF"/>
-        <w:tabs>
-          <w:tab w:val="left" w:pos="916"/>
-          <w:tab w:val="left" w:pos="1832"/>
-          <w:tab w:val="left" w:pos="2748"/>
-          <w:tab w:val="left" w:pos="3664"/>
-          <w:tab w:val="left" w:pos="4580"/>
-          <w:tab w:val="left" w:pos="5496"/>
-          <w:tab w:val="left" w:pos="6412"/>
-          <w:tab w:val="left" w:pos="7328"/>
-          <w:tab w:val="left" w:pos="8244"/>
-          <w:tab w:val="left" w:pos="9160"/>
-          <w:tab w:val="left" w:pos="10076"/>
-          <w:tab w:val="left" w:pos="10992"/>
-          <w:tab w:val="left" w:pos="11908"/>
-          <w:tab w:val="left" w:pos="12824"/>
-          <w:tab w:val="left" w:pos="13740"/>
-          <w:tab w:val="left" w:pos="14656"/>
-        </w:tabs>
-        <w:spacing w:after="0" w:line="360" w:lineRule="auto"/>
-        <w:jc w:val="both"/>
-        <w:rPr>
-          <w:rFonts w:ascii="Arial" w:eastAsia="Times New Roman" w:hAnsi="Arial" w:cs="Arial"/>
-          <w:b/>
-          <w:color w:val="000000"/>
-          <w:sz w:val="24"/>
-          <w:szCs w:val="24"/>
-          <w:lang w:eastAsia="pt-PT"/>
-        </w:rPr>
-      </w:pPr>
-    </w:p>
-    <w:p>
-      <w:pPr>
-        <w:shd w:val="clear" w:color="auto" w:fill="FFFFFF"/>
-        <w:tabs>
-          <w:tab w:val="left" w:pos="916"/>
-          <w:tab w:val="left" w:pos="1832"/>
-          <w:tab w:val="left" w:pos="2748"/>
-          <w:tab w:val="left" w:pos="3664"/>
-          <w:tab w:val="left" w:pos="4580"/>
-          <w:tab w:val="left" w:pos="5496"/>
-          <w:tab w:val="left" w:pos="6412"/>
-          <w:tab w:val="left" w:pos="7328"/>
-          <w:tab w:val="left" w:pos="8244"/>
-          <w:tab w:val="left" w:pos="9160"/>
-          <w:tab w:val="left" w:pos="10076"/>
-          <w:tab w:val="left" w:pos="10992"/>
-          <w:tab w:val="left" w:pos="11908"/>
-          <w:tab w:val="left" w:pos="12824"/>
-          <w:tab w:val="left" w:pos="13740"/>
-          <w:tab w:val="left" w:pos="14656"/>
-        </w:tabs>
-        <w:spacing w:after="0" w:line="360" w:lineRule="auto"/>
-        <w:jc w:val="both"/>
-        <w:rPr>
-          <w:rFonts w:ascii="Arial" w:eastAsia="Times New Roman" w:hAnsi="Arial" w:cs="Arial"/>
-          <w:b/>
-          <w:color w:val="000000"/>
-          <w:sz w:val="24"/>
-          <w:szCs w:val="24"/>
-          <w:lang w:eastAsia="pt-PT"/>
-        </w:rPr>
-      </w:pPr>
-    </w:p>
-    <w:p>
-      <w:pPr>
-        <w:shd w:val="clear" w:color="auto" w:fill="FFFFFF"/>
-        <w:tabs>
-          <w:tab w:val="left" w:pos="916"/>
-          <w:tab w:val="left" w:pos="1832"/>
-          <w:tab w:val="left" w:pos="2748"/>
-          <w:tab w:val="left" w:pos="3664"/>
-          <w:tab w:val="left" w:pos="4580"/>
-          <w:tab w:val="left" w:pos="5496"/>
-          <w:tab w:val="left" w:pos="6412"/>
-          <w:tab w:val="left" w:pos="7328"/>
-          <w:tab w:val="left" w:pos="8244"/>
-          <w:tab w:val="left" w:pos="9160"/>
-          <w:tab w:val="left" w:pos="10076"/>
-          <w:tab w:val="left" w:pos="10992"/>
-          <w:tab w:val="left" w:pos="11908"/>
-          <w:tab w:val="left" w:pos="12824"/>
-          <w:tab w:val="left" w:pos="13740"/>
-          <w:tab w:val="left" w:pos="14656"/>
-        </w:tabs>
-        <w:spacing w:after="0" w:line="360" w:lineRule="auto"/>
-        <w:jc w:val="both"/>
-        <w:rPr>
-          <w:rFonts w:ascii="Arial" w:eastAsia="Times New Roman" w:hAnsi="Arial" w:cs="Arial"/>
-          <w:b/>
-          <w:color w:val="000000"/>
-          <w:sz w:val="24"/>
-          <w:szCs w:val="24"/>
-          <w:lang w:eastAsia="pt-PT"/>
-        </w:rPr>
-      </w:pPr>
-      <w:r>
-        <w:rPr>
-          <w:rFonts w:ascii="Arial" w:eastAsia="Times New Roman" w:hAnsi="Arial" w:cs="Arial"/>
-          <w:b/>
-          <w:color w:val="000000"/>
-          <w:sz w:val="24"/>
-          <w:szCs w:val="24"/>
-          <w:lang w:eastAsia="pt-PT"/>
-        </w:rPr>
-        <w:lastRenderedPageBreak/>
-        <w:t>SWITCH</w:t>
-      </w:r>
-    </w:p>
-    <w:p>
-      <w:pPr>
-        <w:shd w:val="clear" w:color="auto" w:fill="FFFFFF"/>
-        <w:tabs>
-          <w:tab w:val="left" w:pos="916"/>
-          <w:tab w:val="left" w:pos="1832"/>
-          <w:tab w:val="left" w:pos="2748"/>
-          <w:tab w:val="left" w:pos="3664"/>
-          <w:tab w:val="left" w:pos="4580"/>
-          <w:tab w:val="left" w:pos="5496"/>
-          <w:tab w:val="left" w:pos="6412"/>
-          <w:tab w:val="left" w:pos="7328"/>
-          <w:tab w:val="left" w:pos="8244"/>
-          <w:tab w:val="left" w:pos="9160"/>
-          <w:tab w:val="left" w:pos="10076"/>
-          <w:tab w:val="left" w:pos="10992"/>
-          <w:tab w:val="left" w:pos="11908"/>
-          <w:tab w:val="left" w:pos="12824"/>
-          <w:tab w:val="left" w:pos="13740"/>
-          <w:tab w:val="left" w:pos="14656"/>
-        </w:tabs>
-        <w:spacing w:after="0" w:line="360" w:lineRule="auto"/>
-        <w:jc w:val="both"/>
-        <w:rPr>
-          <w:rFonts w:ascii="Arial" w:eastAsia="Times New Roman" w:hAnsi="Arial" w:cs="Arial"/>
-          <w:color w:val="000000"/>
-          <w:sz w:val="24"/>
-          <w:szCs w:val="24"/>
-          <w:lang w:eastAsia="pt-PT"/>
-        </w:rPr>
-      </w:pPr>
-      <w:r>
-        <w:rPr>
-          <w:rFonts w:ascii="Arial" w:eastAsia="Times New Roman" w:hAnsi="Arial" w:cs="Arial"/>
-          <w:color w:val="000000"/>
-          <w:sz w:val="24"/>
-          <w:szCs w:val="24"/>
-          <w:lang w:eastAsia="pt-PT"/>
-        </w:rPr>
-        <w:t>É um dispositivo utilizado em redes de computadores para reencaminhar pacotes (</w:t>
-      </w:r>
-      <w:proofErr w:type="spellStart"/>
-      <w:r>
-        <w:rPr>
-          <w:rFonts w:ascii="Arial" w:eastAsia="Times New Roman" w:hAnsi="Arial" w:cs="Arial"/>
-          <w:color w:val="000000"/>
-          <w:sz w:val="24"/>
-          <w:szCs w:val="24"/>
-          <w:lang w:eastAsia="pt-PT"/>
-        </w:rPr>
-        <w:t>frames</w:t>
-      </w:r>
-      <w:proofErr w:type="spellEnd"/>
-      <w:r>
-        <w:rPr>
-          <w:rFonts w:ascii="Arial" w:eastAsia="Times New Roman" w:hAnsi="Arial" w:cs="Arial"/>
-          <w:color w:val="000000"/>
-          <w:sz w:val="24"/>
-          <w:szCs w:val="24"/>
-          <w:lang w:eastAsia="pt-PT"/>
-        </w:rPr>
-        <w:t xml:space="preserve">) entre os diversos nós. Possuem portas, assim como os </w:t>
-      </w:r>
-      <w:proofErr w:type="spellStart"/>
-      <w:r>
-        <w:rPr>
-          <w:rFonts w:ascii="Arial" w:eastAsia="Times New Roman" w:hAnsi="Arial" w:cs="Arial"/>
-          <w:color w:val="000000"/>
-          <w:sz w:val="24"/>
-          <w:szCs w:val="24"/>
-          <w:lang w:eastAsia="pt-PT"/>
-        </w:rPr>
-        <w:t>hubs</w:t>
-      </w:r>
-      <w:proofErr w:type="spellEnd"/>
-      <w:r>
-        <w:rPr>
-          <w:rFonts w:ascii="Arial" w:eastAsia="Times New Roman" w:hAnsi="Arial" w:cs="Arial"/>
-          <w:color w:val="000000"/>
-          <w:sz w:val="24"/>
-          <w:szCs w:val="24"/>
-          <w:lang w:eastAsia="pt-PT"/>
-        </w:rPr>
-        <w:t xml:space="preserve"> a principal diferença é, o comutador segmenta a rede internamente, sendo que a cada porta corresponde um domínio de colisão diferente, isto é, não haverá colisões entre pacotes de segmentos diferentes.</w:t>
-      </w:r>
-    </w:p>
-    <w:p>
-      <w:pPr>
-        <w:shd w:val="clear" w:color="auto" w:fill="FFFFFF"/>
-        <w:tabs>
-          <w:tab w:val="left" w:pos="916"/>
-          <w:tab w:val="left" w:pos="1832"/>
-          <w:tab w:val="left" w:pos="2748"/>
-          <w:tab w:val="left" w:pos="3664"/>
-          <w:tab w:val="left" w:pos="4580"/>
-          <w:tab w:val="left" w:pos="5496"/>
-          <w:tab w:val="left" w:pos="6412"/>
-          <w:tab w:val="left" w:pos="7328"/>
-          <w:tab w:val="left" w:pos="8244"/>
-          <w:tab w:val="left" w:pos="9160"/>
-          <w:tab w:val="left" w:pos="10076"/>
-          <w:tab w:val="left" w:pos="10992"/>
-          <w:tab w:val="left" w:pos="11908"/>
-          <w:tab w:val="left" w:pos="12824"/>
-          <w:tab w:val="left" w:pos="13740"/>
-          <w:tab w:val="left" w:pos="14656"/>
-        </w:tabs>
-        <w:spacing w:after="0" w:line="360" w:lineRule="auto"/>
-        <w:jc w:val="both"/>
-        <w:rPr>
-          <w:rFonts w:ascii="Arial" w:eastAsia="Times New Roman" w:hAnsi="Arial" w:cs="Arial"/>
           <w:color w:val="000000"/>
           <w:sz w:val="24"/>
           <w:szCs w:val="24"/>
@@ -7479,7 +8752,7 @@
                     </pic:cNvPicPr>
                   </pic:nvPicPr>
                   <pic:blipFill>
-                    <a:blip r:embed="rId26">
+                    <a:blip r:embed="rId31">
                       <a:extLst>
                         <a:ext uri="{28A0092B-C50C-407E-A947-70E740481C1C}">
                           <a14:useLocalDpi xmlns:a14="http://schemas.microsoft.com/office/drawing/2010/main" val="0"/>
@@ -7545,6 +8818,28 @@
     </w:p>
     <w:p>
       <w:pPr>
+        <w:pStyle w:val="SubsubTit"/>
+      </w:pPr>
+    </w:p>
+    <w:p>
+      <w:pPr>
+        <w:pStyle w:val="SubsubTit"/>
+      </w:pPr>
+    </w:p>
+    <w:p>
+      <w:pPr>
+        <w:pStyle w:val="SubsubTit"/>
+      </w:pPr>
+      <w:bookmarkStart w:id="15" w:name="_Toc504138707"/>
+      <w:proofErr w:type="gramStart"/>
+      <w:r>
+        <w:t>BRIDGE</w:t>
+      </w:r>
+      <w:bookmarkEnd w:id="15"/>
+      <w:proofErr w:type="gramEnd"/>
+    </w:p>
+    <w:p>
+      <w:pPr>
         <w:shd w:val="clear" w:color="auto" w:fill="FFFFFF"/>
         <w:tabs>
           <w:tab w:val="left" w:pos="916"/>
@@ -7568,26 +8863,66 @@
         <w:jc w:val="both"/>
         <w:rPr>
           <w:rFonts w:ascii="Arial" w:eastAsia="Times New Roman" w:hAnsi="Arial" w:cs="Arial"/>
-          <w:b/>
-          <w:color w:val="000000"/>
-          <w:sz w:val="24"/>
-          <w:szCs w:val="24"/>
-          <w:lang w:eastAsia="pt-PT"/>
-        </w:rPr>
-      </w:pPr>
+          <w:color w:val="000000"/>
+          <w:sz w:val="24"/>
+          <w:szCs w:val="24"/>
+          <w:lang w:eastAsia="pt-PT"/>
+        </w:rPr>
+      </w:pPr>
+      <w:r>
+        <w:rPr>
+          <w:rFonts w:ascii="Arial" w:eastAsia="Times New Roman" w:hAnsi="Arial" w:cs="Arial"/>
+          <w:color w:val="000000"/>
+          <w:sz w:val="24"/>
+          <w:szCs w:val="24"/>
+          <w:lang w:eastAsia="pt-PT"/>
+        </w:rPr>
+        <w:t xml:space="preserve">É um dispositivo de rede que cria uma rede agregada a partir de várias redes de comunicações ou vários segmentos de rede. Um dispositivo com esta função é chamada de ponte de rede, ou network </w:t>
+      </w:r>
       <w:proofErr w:type="gramStart"/>
       <w:r>
         <w:rPr>
           <w:rFonts w:ascii="Arial" w:eastAsia="Times New Roman" w:hAnsi="Arial" w:cs="Arial"/>
-          <w:b/>
-          <w:color w:val="000000"/>
-          <w:sz w:val="24"/>
-          <w:szCs w:val="24"/>
-          <w:lang w:eastAsia="pt-PT"/>
-        </w:rPr>
-        <w:t>BRIDGE</w:t>
+          <w:color w:val="000000"/>
+          <w:sz w:val="24"/>
+          <w:szCs w:val="24"/>
+          <w:lang w:eastAsia="pt-PT"/>
+        </w:rPr>
+        <w:t>bridge</w:t>
       </w:r>
       <w:proofErr w:type="gramEnd"/>
+      <w:r>
+        <w:rPr>
+          <w:rFonts w:ascii="Arial" w:eastAsia="Times New Roman" w:hAnsi="Arial" w:cs="Arial"/>
+          <w:color w:val="000000"/>
+          <w:sz w:val="24"/>
+          <w:szCs w:val="24"/>
+          <w:lang w:eastAsia="pt-PT"/>
+        </w:rPr>
+        <w:t xml:space="preserve">. A operação de uma ponte ou </w:t>
+      </w:r>
+      <w:proofErr w:type="gramStart"/>
+      <w:r>
+        <w:rPr>
+          <w:rFonts w:ascii="Arial" w:eastAsia="Times New Roman" w:hAnsi="Arial" w:cs="Arial"/>
+          <w:color w:val="000000"/>
+          <w:sz w:val="24"/>
+          <w:szCs w:val="24"/>
+          <w:lang w:eastAsia="pt-PT"/>
+        </w:rPr>
+        <w:t>bridge</w:t>
+      </w:r>
+      <w:proofErr w:type="gramEnd"/>
+      <w:r>
+        <w:rPr>
+          <w:rFonts w:ascii="Arial" w:eastAsia="Times New Roman" w:hAnsi="Arial" w:cs="Arial"/>
+          <w:color w:val="000000"/>
+          <w:sz w:val="24"/>
+          <w:szCs w:val="24"/>
+          <w:lang w:eastAsia="pt-PT"/>
+        </w:rPr>
+        <w:t xml:space="preserve"> é diferente daquela de um router, que permite que várias redes diferentes se comuniquem independentemente, permanecendo distintas entre si.</w:t>
+      </w:r>
     </w:p>
     <w:p>
       <w:pPr>
@@ -7622,102 +8957,6 @@
       </w:pPr>
       <w:r>
         <w:rPr>
-          <w:rFonts w:ascii="Arial" w:eastAsia="Times New Roman" w:hAnsi="Arial" w:cs="Arial"/>
-          <w:color w:val="000000"/>
-          <w:sz w:val="24"/>
-          <w:szCs w:val="24"/>
-          <w:lang w:eastAsia="pt-PT"/>
-        </w:rPr>
-        <w:t xml:space="preserve">É um dispositivo de rede que cria uma rede agregada a partir de várias redes de comunicações ou vários segmentos de rede. Um dispositivo com esta função é chamada de ponte de rede, ou network </w:t>
-      </w:r>
-      <w:proofErr w:type="gramStart"/>
-      <w:r>
-        <w:rPr>
-          <w:rFonts w:ascii="Arial" w:eastAsia="Times New Roman" w:hAnsi="Arial" w:cs="Arial"/>
-          <w:color w:val="000000"/>
-          <w:sz w:val="24"/>
-          <w:szCs w:val="24"/>
-          <w:lang w:eastAsia="pt-PT"/>
-        </w:rPr>
-        <w:t>bridge</w:t>
-      </w:r>
-      <w:proofErr w:type="gramEnd"/>
-      <w:r>
-        <w:rPr>
-          <w:rFonts w:ascii="Arial" w:eastAsia="Times New Roman" w:hAnsi="Arial" w:cs="Arial"/>
-          <w:color w:val="000000"/>
-          <w:sz w:val="24"/>
-          <w:szCs w:val="24"/>
-          <w:lang w:eastAsia="pt-PT"/>
-        </w:rPr>
-        <w:t>.</w:t>
-      </w:r>
-      <w:r>
-        <w:rPr>
-          <w:rFonts w:ascii="Arial" w:eastAsia="Times New Roman" w:hAnsi="Arial" w:cs="Arial"/>
-          <w:color w:val="000000"/>
-          <w:sz w:val="24"/>
-          <w:szCs w:val="24"/>
-          <w:lang w:eastAsia="pt-PT"/>
-        </w:rPr>
-        <w:t xml:space="preserve"> A operação de uma ponte ou </w:t>
-      </w:r>
-      <w:proofErr w:type="gramStart"/>
-      <w:r>
-        <w:rPr>
-          <w:rFonts w:ascii="Arial" w:eastAsia="Times New Roman" w:hAnsi="Arial" w:cs="Arial"/>
-          <w:color w:val="000000"/>
-          <w:sz w:val="24"/>
-          <w:szCs w:val="24"/>
-          <w:lang w:eastAsia="pt-PT"/>
-        </w:rPr>
-        <w:t>bridge</w:t>
-      </w:r>
-      <w:proofErr w:type="gramEnd"/>
-      <w:r>
-        <w:rPr>
-          <w:rFonts w:ascii="Arial" w:eastAsia="Times New Roman" w:hAnsi="Arial" w:cs="Arial"/>
-          <w:color w:val="000000"/>
-          <w:sz w:val="24"/>
-          <w:szCs w:val="24"/>
-          <w:lang w:eastAsia="pt-PT"/>
-        </w:rPr>
-        <w:t xml:space="preserve"> é diferente daquela de um router, que permite que várias redes diferentes se comuniquem independentemente, permanecendo distintas entre si.</w:t>
-      </w:r>
-    </w:p>
-    <w:p>
-      <w:pPr>
-        <w:shd w:val="clear" w:color="auto" w:fill="FFFFFF"/>
-        <w:tabs>
-          <w:tab w:val="left" w:pos="916"/>
-          <w:tab w:val="left" w:pos="1832"/>
-          <w:tab w:val="left" w:pos="2748"/>
-          <w:tab w:val="left" w:pos="3664"/>
-          <w:tab w:val="left" w:pos="4580"/>
-          <w:tab w:val="left" w:pos="5496"/>
-          <w:tab w:val="left" w:pos="6412"/>
-          <w:tab w:val="left" w:pos="7328"/>
-          <w:tab w:val="left" w:pos="8244"/>
-          <w:tab w:val="left" w:pos="9160"/>
-          <w:tab w:val="left" w:pos="10076"/>
-          <w:tab w:val="left" w:pos="10992"/>
-          <w:tab w:val="left" w:pos="11908"/>
-          <w:tab w:val="left" w:pos="12824"/>
-          <w:tab w:val="left" w:pos="13740"/>
-          <w:tab w:val="left" w:pos="14656"/>
-        </w:tabs>
-        <w:spacing w:after="0" w:line="360" w:lineRule="auto"/>
-        <w:jc w:val="both"/>
-        <w:rPr>
-          <w:rFonts w:ascii="Arial" w:eastAsia="Times New Roman" w:hAnsi="Arial" w:cs="Arial"/>
-          <w:color w:val="000000"/>
-          <w:sz w:val="24"/>
-          <w:szCs w:val="24"/>
-          <w:lang w:eastAsia="pt-PT"/>
-        </w:rPr>
-      </w:pPr>
-      <w:r>
-        <w:rPr>
           <w:noProof/>
           <w:lang w:eastAsia="pt-PT"/>
         </w:rPr>
@@ -7739,7 +8978,7 @@
                     </pic:cNvPicPr>
                   </pic:nvPicPr>
                   <pic:blipFill>
-                    <a:blip r:embed="rId27">
+                    <a:blip r:embed="rId32">
                       <a:extLst>
                         <a:ext uri="{28A0092B-C50C-407E-A947-70E740481C1C}">
                           <a14:useLocalDpi xmlns:a14="http://schemas.microsoft.com/office/drawing/2010/main" val="0"/>
@@ -7773,54 +9012,28 @@
     </w:p>
     <w:p>
       <w:pPr>
-        <w:pStyle w:val="PargrafodaLista"/>
-        <w:numPr>
-          <w:ilvl w:val="0"/>
-          <w:numId w:val="1"/>
-        </w:numPr>
-        <w:shd w:val="clear" w:color="auto" w:fill="FFFFFF"/>
-        <w:tabs>
-          <w:tab w:val="left" w:pos="916"/>
-          <w:tab w:val="left" w:pos="1832"/>
-          <w:tab w:val="left" w:pos="2748"/>
-          <w:tab w:val="left" w:pos="3664"/>
-          <w:tab w:val="left" w:pos="4580"/>
-          <w:tab w:val="left" w:pos="5496"/>
-          <w:tab w:val="left" w:pos="6412"/>
-          <w:tab w:val="left" w:pos="7328"/>
-          <w:tab w:val="left" w:pos="8244"/>
-          <w:tab w:val="left" w:pos="9160"/>
-          <w:tab w:val="left" w:pos="10076"/>
-          <w:tab w:val="left" w:pos="10992"/>
-          <w:tab w:val="left" w:pos="11908"/>
-          <w:tab w:val="left" w:pos="12824"/>
-          <w:tab w:val="left" w:pos="13740"/>
-          <w:tab w:val="left" w:pos="14656"/>
-        </w:tabs>
-        <w:spacing w:after="0" w:line="240" w:lineRule="auto"/>
-        <w:rPr>
-          <w:rFonts w:ascii="Arial" w:eastAsia="Times New Roman" w:hAnsi="Arial" w:cs="Arial"/>
-          <w:b/>
-          <w:color w:val="000000"/>
-          <w:sz w:val="28"/>
-          <w:szCs w:val="28"/>
-          <w:u w:val="single"/>
-          <w:lang w:eastAsia="pt-PT"/>
-        </w:rPr>
-      </w:pPr>
-      <w:r>
-        <w:rPr>
-          <w:rFonts w:ascii="Arial" w:eastAsia="Times New Roman" w:hAnsi="Arial" w:cs="Arial"/>
-          <w:b/>
-          <w:color w:val="000000"/>
-          <w:sz w:val="28"/>
-          <w:szCs w:val="28"/>
-          <w:u w:val="single"/>
-          <w:lang w:eastAsia="pt-PT"/>
-        </w:rPr>
-        <w:lastRenderedPageBreak/>
+        <w:pStyle w:val="Titulo"/>
+      </w:pPr>
+    </w:p>
+    <w:p>
+      <w:pPr>
+        <w:pStyle w:val="Titulo"/>
+      </w:pPr>
+    </w:p>
+    <w:p>
+      <w:pPr>
+        <w:pStyle w:val="Titulo"/>
+      </w:pPr>
+    </w:p>
+    <w:p>
+      <w:pPr>
+        <w:pStyle w:val="Titulo"/>
+      </w:pPr>
+      <w:bookmarkStart w:id="16" w:name="_Toc504138708"/>
+      <w:r>
         <w:t>Equipamentos de Rede Passivos</w:t>
       </w:r>
+      <w:bookmarkEnd w:id="16"/>
     </w:p>
     <w:p>
       <w:pPr>
@@ -7955,17 +9168,7 @@
           <w:szCs w:val="24"/>
           <w:lang w:eastAsia="pt-PT"/>
         </w:rPr>
-        <w:t>São</w:t>
-      </w:r>
-      <w:r>
-        <w:rPr>
-          <w:rFonts w:ascii="Arial" w:eastAsia="Times New Roman" w:hAnsi="Arial" w:cs="Arial"/>
-          <w:color w:val="000000"/>
-          <w:sz w:val="24"/>
-          <w:szCs w:val="24"/>
-          <w:lang w:eastAsia="pt-PT"/>
-        </w:rPr>
-        <w:t xml:space="preserve"> dispositivos que não interferem com os dados ou sinais que passam por ele e que permitem a interligação do equipamento ativo (material </w:t>
+        <w:t xml:space="preserve">São dispositivos que não interferem com os dados ou sinais que passam por ele e que permitem a interligação do equipamento ativo (material </w:t>
       </w:r>
       <w:proofErr w:type="spellStart"/>
       <w:r>
@@ -8025,47 +9228,13 @@
     </w:p>
     <w:p>
       <w:pPr>
-        <w:shd w:val="clear" w:color="auto" w:fill="FFFFFF"/>
-        <w:tabs>
-          <w:tab w:val="left" w:pos="916"/>
-          <w:tab w:val="left" w:pos="1832"/>
-          <w:tab w:val="left" w:pos="2748"/>
-          <w:tab w:val="left" w:pos="3664"/>
-          <w:tab w:val="left" w:pos="4580"/>
-          <w:tab w:val="left" w:pos="5496"/>
-          <w:tab w:val="left" w:pos="6412"/>
-          <w:tab w:val="left" w:pos="7328"/>
-          <w:tab w:val="left" w:pos="8244"/>
-          <w:tab w:val="left" w:pos="9160"/>
-          <w:tab w:val="left" w:pos="10076"/>
-          <w:tab w:val="left" w:pos="10992"/>
-          <w:tab w:val="left" w:pos="11908"/>
-          <w:tab w:val="left" w:pos="12824"/>
-          <w:tab w:val="left" w:pos="13740"/>
-          <w:tab w:val="left" w:pos="14656"/>
-        </w:tabs>
-        <w:spacing w:after="0" w:line="360" w:lineRule="auto"/>
-        <w:jc w:val="both"/>
-        <w:rPr>
-          <w:rFonts w:ascii="Arial" w:eastAsia="Times New Roman" w:hAnsi="Arial" w:cs="Arial"/>
-          <w:b/>
-          <w:color w:val="000000"/>
-          <w:sz w:val="24"/>
-          <w:szCs w:val="24"/>
-          <w:lang w:eastAsia="pt-PT"/>
-        </w:rPr>
-      </w:pPr>
-      <w:r>
-        <w:rPr>
-          <w:rFonts w:ascii="Arial" w:eastAsia="Times New Roman" w:hAnsi="Arial" w:cs="Arial"/>
-          <w:b/>
-          <w:color w:val="000000"/>
-          <w:sz w:val="24"/>
-          <w:szCs w:val="24"/>
-          <w:lang w:eastAsia="pt-PT"/>
-        </w:rPr>
+        <w:pStyle w:val="SubTitulo"/>
+      </w:pPr>
+      <w:bookmarkStart w:id="17" w:name="_Toc504138709"/>
+      <w:r>
         <w:t>Exemplos de equipamentos passivos</w:t>
       </w:r>
+      <w:bookmarkEnd w:id="17"/>
     </w:p>
     <w:p>
       <w:pPr>
@@ -8202,7 +9371,7 @@
                     </pic:cNvPicPr>
                   </pic:nvPicPr>
                   <pic:blipFill>
-                    <a:blip r:embed="rId28">
+                    <a:blip r:embed="rId33">
                       <a:extLst>
                         <a:ext uri="{28A0092B-C50C-407E-A947-70E740481C1C}">
                           <a14:useLocalDpi xmlns:a14="http://schemas.microsoft.com/office/drawing/2010/main" val="0"/>
@@ -8377,7 +9546,7 @@
                     </pic:cNvPicPr>
                   </pic:nvPicPr>
                   <pic:blipFill>
-                    <a:blip r:embed="rId29">
+                    <a:blip r:embed="rId34">
                       <a:extLst>
                         <a:ext uri="{28A0092B-C50C-407E-A947-70E740481C1C}">
                           <a14:useLocalDpi xmlns:a14="http://schemas.microsoft.com/office/drawing/2010/main" val="0"/>
@@ -8434,7 +9603,7 @@
                     </pic:cNvPicPr>
                   </pic:nvPicPr>
                   <pic:blipFill>
-                    <a:blip r:embed="rId30">
+                    <a:blip r:embed="rId35">
                       <a:extLst>
                         <a:ext uri="{28A0092B-C50C-407E-A947-70E740481C1C}">
                           <a14:useLocalDpi xmlns:a14="http://schemas.microsoft.com/office/drawing/2010/main" val="0"/>
@@ -8522,14 +9691,12 @@
           <w:tab w:val="left" w:pos="14656"/>
         </w:tabs>
         <w:spacing w:after="0" w:line="360" w:lineRule="auto"/>
-        <w:ind w:left="360"/>
         <w:jc w:val="both"/>
         <w:rPr>
           <w:rFonts w:ascii="Arial" w:eastAsia="Times New Roman" w:hAnsi="Arial" w:cs="Arial"/>
           <w:color w:val="000000"/>
           <w:sz w:val="24"/>
           <w:szCs w:val="24"/>
-          <w:u w:val="single"/>
           <w:lang w:eastAsia="pt-PT"/>
         </w:rPr>
       </w:pPr>
@@ -8556,177 +9723,6 @@
           <w:tab w:val="left" w:pos="14656"/>
         </w:tabs>
         <w:spacing w:after="0" w:line="360" w:lineRule="auto"/>
-        <w:ind w:left="360"/>
-        <w:jc w:val="both"/>
-        <w:rPr>
-          <w:rFonts w:ascii="Arial" w:eastAsia="Times New Roman" w:hAnsi="Arial" w:cs="Arial"/>
-          <w:color w:val="000000"/>
-          <w:sz w:val="24"/>
-          <w:szCs w:val="24"/>
-          <w:u w:val="single"/>
-          <w:lang w:eastAsia="pt-PT"/>
-        </w:rPr>
-      </w:pPr>
-    </w:p>
-    <w:p>
-      <w:pPr>
-        <w:shd w:val="clear" w:color="auto" w:fill="FFFFFF"/>
-        <w:tabs>
-          <w:tab w:val="left" w:pos="916"/>
-          <w:tab w:val="left" w:pos="1832"/>
-          <w:tab w:val="left" w:pos="2748"/>
-          <w:tab w:val="left" w:pos="3664"/>
-          <w:tab w:val="left" w:pos="4580"/>
-          <w:tab w:val="left" w:pos="5496"/>
-          <w:tab w:val="left" w:pos="6412"/>
-          <w:tab w:val="left" w:pos="7328"/>
-          <w:tab w:val="left" w:pos="8244"/>
-          <w:tab w:val="left" w:pos="9160"/>
-          <w:tab w:val="left" w:pos="10076"/>
-          <w:tab w:val="left" w:pos="10992"/>
-          <w:tab w:val="left" w:pos="11908"/>
-          <w:tab w:val="left" w:pos="12824"/>
-          <w:tab w:val="left" w:pos="13740"/>
-          <w:tab w:val="left" w:pos="14656"/>
-        </w:tabs>
-        <w:spacing w:after="0" w:line="360" w:lineRule="auto"/>
-        <w:ind w:left="360"/>
-        <w:jc w:val="both"/>
-        <w:rPr>
-          <w:rFonts w:ascii="Arial" w:eastAsia="Times New Roman" w:hAnsi="Arial" w:cs="Arial"/>
-          <w:color w:val="000000"/>
-          <w:sz w:val="24"/>
-          <w:szCs w:val="24"/>
-          <w:u w:val="single"/>
-          <w:lang w:eastAsia="pt-PT"/>
-        </w:rPr>
-      </w:pPr>
-    </w:p>
-    <w:p>
-      <w:pPr>
-        <w:shd w:val="clear" w:color="auto" w:fill="FFFFFF"/>
-        <w:tabs>
-          <w:tab w:val="left" w:pos="916"/>
-          <w:tab w:val="left" w:pos="1832"/>
-          <w:tab w:val="left" w:pos="2748"/>
-          <w:tab w:val="left" w:pos="3664"/>
-          <w:tab w:val="left" w:pos="4580"/>
-          <w:tab w:val="left" w:pos="5496"/>
-          <w:tab w:val="left" w:pos="6412"/>
-          <w:tab w:val="left" w:pos="7328"/>
-          <w:tab w:val="left" w:pos="8244"/>
-          <w:tab w:val="left" w:pos="9160"/>
-          <w:tab w:val="left" w:pos="10076"/>
-          <w:tab w:val="left" w:pos="10992"/>
-          <w:tab w:val="left" w:pos="11908"/>
-          <w:tab w:val="left" w:pos="12824"/>
-          <w:tab w:val="left" w:pos="13740"/>
-          <w:tab w:val="left" w:pos="14656"/>
-        </w:tabs>
-        <w:spacing w:after="0" w:line="360" w:lineRule="auto"/>
-        <w:ind w:left="360"/>
-        <w:jc w:val="both"/>
-        <w:rPr>
-          <w:rFonts w:ascii="Arial" w:eastAsia="Times New Roman" w:hAnsi="Arial" w:cs="Arial"/>
-          <w:color w:val="000000"/>
-          <w:sz w:val="24"/>
-          <w:szCs w:val="24"/>
-          <w:u w:val="single"/>
-          <w:lang w:eastAsia="pt-PT"/>
-        </w:rPr>
-      </w:pPr>
-    </w:p>
-    <w:p>
-      <w:pPr>
-        <w:shd w:val="clear" w:color="auto" w:fill="FFFFFF"/>
-        <w:tabs>
-          <w:tab w:val="left" w:pos="916"/>
-          <w:tab w:val="left" w:pos="1832"/>
-          <w:tab w:val="left" w:pos="2748"/>
-          <w:tab w:val="left" w:pos="3664"/>
-          <w:tab w:val="left" w:pos="4580"/>
-          <w:tab w:val="left" w:pos="5496"/>
-          <w:tab w:val="left" w:pos="6412"/>
-          <w:tab w:val="left" w:pos="7328"/>
-          <w:tab w:val="left" w:pos="8244"/>
-          <w:tab w:val="left" w:pos="9160"/>
-          <w:tab w:val="left" w:pos="10076"/>
-          <w:tab w:val="left" w:pos="10992"/>
-          <w:tab w:val="left" w:pos="11908"/>
-          <w:tab w:val="left" w:pos="12824"/>
-          <w:tab w:val="left" w:pos="13740"/>
-          <w:tab w:val="left" w:pos="14656"/>
-        </w:tabs>
-        <w:spacing w:after="0" w:line="360" w:lineRule="auto"/>
-        <w:ind w:left="360"/>
-        <w:jc w:val="both"/>
-        <w:rPr>
-          <w:rFonts w:ascii="Arial" w:eastAsia="Times New Roman" w:hAnsi="Arial" w:cs="Arial"/>
-          <w:color w:val="000000"/>
-          <w:sz w:val="24"/>
-          <w:szCs w:val="24"/>
-          <w:u w:val="single"/>
-          <w:lang w:eastAsia="pt-PT"/>
-        </w:rPr>
-      </w:pPr>
-    </w:p>
-    <w:p>
-      <w:pPr>
-        <w:shd w:val="clear" w:color="auto" w:fill="FFFFFF"/>
-        <w:tabs>
-          <w:tab w:val="left" w:pos="916"/>
-          <w:tab w:val="left" w:pos="1832"/>
-          <w:tab w:val="left" w:pos="2748"/>
-          <w:tab w:val="left" w:pos="3664"/>
-          <w:tab w:val="left" w:pos="4580"/>
-          <w:tab w:val="left" w:pos="5496"/>
-          <w:tab w:val="left" w:pos="6412"/>
-          <w:tab w:val="left" w:pos="7328"/>
-          <w:tab w:val="left" w:pos="8244"/>
-          <w:tab w:val="left" w:pos="9160"/>
-          <w:tab w:val="left" w:pos="10076"/>
-          <w:tab w:val="left" w:pos="10992"/>
-          <w:tab w:val="left" w:pos="11908"/>
-          <w:tab w:val="left" w:pos="12824"/>
-          <w:tab w:val="left" w:pos="13740"/>
-          <w:tab w:val="left" w:pos="14656"/>
-        </w:tabs>
-        <w:spacing w:after="0" w:line="360" w:lineRule="auto"/>
-        <w:ind w:left="360"/>
-        <w:jc w:val="both"/>
-        <w:rPr>
-          <w:rFonts w:ascii="Arial" w:eastAsia="Times New Roman" w:hAnsi="Arial" w:cs="Arial"/>
-          <w:color w:val="000000"/>
-          <w:sz w:val="24"/>
-          <w:szCs w:val="24"/>
-          <w:u w:val="single"/>
-          <w:lang w:eastAsia="pt-PT"/>
-        </w:rPr>
-      </w:pPr>
-    </w:p>
-    <w:p>
-      <w:pPr>
-        <w:shd w:val="clear" w:color="auto" w:fill="FFFFFF"/>
-        <w:tabs>
-          <w:tab w:val="left" w:pos="916"/>
-          <w:tab w:val="left" w:pos="1832"/>
-          <w:tab w:val="left" w:pos="2748"/>
-          <w:tab w:val="left" w:pos="3664"/>
-          <w:tab w:val="left" w:pos="4580"/>
-          <w:tab w:val="left" w:pos="5496"/>
-          <w:tab w:val="left" w:pos="6412"/>
-          <w:tab w:val="left" w:pos="7328"/>
-          <w:tab w:val="left" w:pos="8244"/>
-          <w:tab w:val="left" w:pos="9160"/>
-          <w:tab w:val="left" w:pos="10076"/>
-          <w:tab w:val="left" w:pos="10992"/>
-          <w:tab w:val="left" w:pos="11908"/>
-          <w:tab w:val="left" w:pos="12824"/>
-          <w:tab w:val="left" w:pos="13740"/>
-          <w:tab w:val="left" w:pos="14656"/>
-        </w:tabs>
-        <w:spacing w:after="0" w:line="360" w:lineRule="auto"/>
-        <w:ind w:left="360"/>
         <w:jc w:val="both"/>
         <w:rPr>
           <w:rFonts w:ascii="Arial" w:eastAsia="Times New Roman" w:hAnsi="Arial" w:cs="Arial"/>
@@ -8781,7 +9777,6 @@
           <w:szCs w:val="24"/>
           <w:lang w:eastAsia="pt-PT"/>
         </w:rPr>
-        <w:lastRenderedPageBreak/>
         <w:t>Tubo de polietileno (passar cabos pela parede ou pelo chão)</w:t>
       </w:r>
     </w:p>
@@ -8828,7 +9823,7 @@
             <wp:extent cx="1428750" cy="1400175"/>
             <wp:effectExtent l="0" t="0" r="0" b="9525"/>
             <wp:docPr id="16" name="Imagem 16" descr="https://joanacarvalho836.files.wordpress.com/2016/10/unknown.jpeg?w=150&amp;h=105">
-              <a:hlinkClick xmlns:a="http://schemas.openxmlformats.org/drawingml/2006/main" r:id="rId31"/>
+              <a:hlinkClick xmlns:a="http://schemas.openxmlformats.org/drawingml/2006/main" r:id="rId36"/>
             </wp:docPr>
             <wp:cNvGraphicFramePr>
               <a:graphicFrameLocks xmlns:a="http://schemas.openxmlformats.org/drawingml/2006/main" noChangeAspect="1"/>
@@ -8838,14 +9833,14 @@
                 <pic:pic xmlns:pic="http://schemas.openxmlformats.org/drawingml/2006/picture">
                   <pic:nvPicPr>
                     <pic:cNvPr id="0" name="Picture 27" descr="https://joanacarvalho836.files.wordpress.com/2016/10/unknown.jpeg?w=150&amp;h=105">
-                      <a:hlinkClick r:id="rId31"/>
+                      <a:hlinkClick r:id="rId36"/>
                     </pic:cNvPr>
                     <pic:cNvPicPr>
                       <a:picLocks noChangeAspect="1" noChangeArrowheads="1"/>
                     </pic:cNvPicPr>
                   </pic:nvPicPr>
                   <pic:blipFill>
-                    <a:blip r:embed="rId32">
+                    <a:blip r:embed="rId37">
                       <a:extLst>
                         <a:ext uri="{28A0092B-C50C-407E-A947-70E740481C1C}">
                           <a14:useLocalDpi xmlns:a14="http://schemas.microsoft.com/office/drawing/2010/main" val="0"/>
@@ -9006,7 +10001,7 @@
             <wp:extent cx="1428750" cy="1428750"/>
             <wp:effectExtent l="0" t="0" r="0" b="0"/>
             <wp:docPr id="15" name="Imagem 15" descr="https://joanacarvalho836.files.wordpress.com/2016/10/400x400_755525ae2e95f9b1.jpg?w=150&amp;h=150">
-              <a:hlinkClick xmlns:a="http://schemas.openxmlformats.org/drawingml/2006/main" r:id="rId33"/>
+              <a:hlinkClick xmlns:a="http://schemas.openxmlformats.org/drawingml/2006/main" r:id="rId38"/>
             </wp:docPr>
             <wp:cNvGraphicFramePr>
               <a:graphicFrameLocks xmlns:a="http://schemas.openxmlformats.org/drawingml/2006/main" noChangeAspect="1"/>
@@ -9016,14 +10011,14 @@
                 <pic:pic xmlns:pic="http://schemas.openxmlformats.org/drawingml/2006/picture">
                   <pic:nvPicPr>
                     <pic:cNvPr id="0" name="Picture 28" descr="https://joanacarvalho836.files.wordpress.com/2016/10/400x400_755525ae2e95f9b1.jpg?w=150&amp;h=150">
-                      <a:hlinkClick r:id="rId33"/>
+                      <a:hlinkClick r:id="rId38"/>
                     </pic:cNvPr>
                     <pic:cNvPicPr>
                       <a:picLocks noChangeAspect="1" noChangeArrowheads="1"/>
                     </pic:cNvPicPr>
                   </pic:nvPicPr>
                   <pic:blipFill>
-                    <a:blip r:embed="rId34">
+                    <a:blip r:embed="rId39">
                       <a:extLst>
                         <a:ext uri="{28A0092B-C50C-407E-A947-70E740481C1C}">
                           <a14:useLocalDpi xmlns:a14="http://schemas.microsoft.com/office/drawing/2010/main" val="0"/>
@@ -9156,6 +10151,105 @@
     </w:p>
     <w:p>
       <w:pPr>
+        <w:shd w:val="clear" w:color="auto" w:fill="FFFFFF"/>
+        <w:tabs>
+          <w:tab w:val="left" w:pos="916"/>
+          <w:tab w:val="left" w:pos="1832"/>
+          <w:tab w:val="left" w:pos="2748"/>
+          <w:tab w:val="left" w:pos="3664"/>
+          <w:tab w:val="left" w:pos="4580"/>
+          <w:tab w:val="left" w:pos="5496"/>
+          <w:tab w:val="left" w:pos="6412"/>
+          <w:tab w:val="left" w:pos="7328"/>
+          <w:tab w:val="left" w:pos="8244"/>
+          <w:tab w:val="left" w:pos="9160"/>
+          <w:tab w:val="left" w:pos="10076"/>
+          <w:tab w:val="left" w:pos="10992"/>
+          <w:tab w:val="left" w:pos="11908"/>
+          <w:tab w:val="left" w:pos="12824"/>
+          <w:tab w:val="left" w:pos="13740"/>
+          <w:tab w:val="left" w:pos="14656"/>
+        </w:tabs>
+        <w:spacing w:after="0" w:line="360" w:lineRule="auto"/>
+        <w:ind w:left="360"/>
+        <w:jc w:val="both"/>
+        <w:rPr>
+          <w:rFonts w:ascii="Arial" w:eastAsia="Times New Roman" w:hAnsi="Arial" w:cs="Arial"/>
+          <w:color w:val="000000"/>
+          <w:sz w:val="24"/>
+          <w:szCs w:val="24"/>
+          <w:lang w:eastAsia="pt-PT"/>
+        </w:rPr>
+      </w:pPr>
+    </w:p>
+    <w:p>
+      <w:pPr>
+        <w:shd w:val="clear" w:color="auto" w:fill="FFFFFF"/>
+        <w:tabs>
+          <w:tab w:val="left" w:pos="916"/>
+          <w:tab w:val="left" w:pos="1832"/>
+          <w:tab w:val="left" w:pos="2748"/>
+          <w:tab w:val="left" w:pos="3664"/>
+          <w:tab w:val="left" w:pos="4580"/>
+          <w:tab w:val="left" w:pos="5496"/>
+          <w:tab w:val="left" w:pos="6412"/>
+          <w:tab w:val="left" w:pos="7328"/>
+          <w:tab w:val="left" w:pos="8244"/>
+          <w:tab w:val="left" w:pos="9160"/>
+          <w:tab w:val="left" w:pos="10076"/>
+          <w:tab w:val="left" w:pos="10992"/>
+          <w:tab w:val="left" w:pos="11908"/>
+          <w:tab w:val="left" w:pos="12824"/>
+          <w:tab w:val="left" w:pos="13740"/>
+          <w:tab w:val="left" w:pos="14656"/>
+        </w:tabs>
+        <w:spacing w:after="0" w:line="360" w:lineRule="auto"/>
+        <w:ind w:left="360"/>
+        <w:jc w:val="both"/>
+        <w:rPr>
+          <w:rFonts w:ascii="Arial" w:eastAsia="Times New Roman" w:hAnsi="Arial" w:cs="Arial"/>
+          <w:color w:val="000000"/>
+          <w:sz w:val="24"/>
+          <w:szCs w:val="24"/>
+          <w:lang w:eastAsia="pt-PT"/>
+        </w:rPr>
+      </w:pPr>
+    </w:p>
+    <w:p>
+      <w:pPr>
+        <w:shd w:val="clear" w:color="auto" w:fill="FFFFFF"/>
+        <w:tabs>
+          <w:tab w:val="left" w:pos="916"/>
+          <w:tab w:val="left" w:pos="1832"/>
+          <w:tab w:val="left" w:pos="2748"/>
+          <w:tab w:val="left" w:pos="3664"/>
+          <w:tab w:val="left" w:pos="4580"/>
+          <w:tab w:val="left" w:pos="5496"/>
+          <w:tab w:val="left" w:pos="6412"/>
+          <w:tab w:val="left" w:pos="7328"/>
+          <w:tab w:val="left" w:pos="8244"/>
+          <w:tab w:val="left" w:pos="9160"/>
+          <w:tab w:val="left" w:pos="10076"/>
+          <w:tab w:val="left" w:pos="10992"/>
+          <w:tab w:val="left" w:pos="11908"/>
+          <w:tab w:val="left" w:pos="12824"/>
+          <w:tab w:val="left" w:pos="13740"/>
+          <w:tab w:val="left" w:pos="14656"/>
+        </w:tabs>
+        <w:spacing w:after="0" w:line="360" w:lineRule="auto"/>
+        <w:ind w:left="360"/>
+        <w:jc w:val="both"/>
+        <w:rPr>
+          <w:rFonts w:ascii="Arial" w:eastAsia="Times New Roman" w:hAnsi="Arial" w:cs="Arial"/>
+          <w:color w:val="000000"/>
+          <w:sz w:val="24"/>
+          <w:szCs w:val="24"/>
+          <w:lang w:eastAsia="pt-PT"/>
+        </w:rPr>
+      </w:pPr>
+    </w:p>
+    <w:p>
+      <w:pPr>
         <w:pStyle w:val="PargrafodaLista"/>
         <w:numPr>
           <w:ilvl w:val="0"/>
@@ -9250,7 +10344,7 @@
             <wp:extent cx="1428750" cy="1438275"/>
             <wp:effectExtent l="0" t="0" r="0" b="9525"/>
             <wp:docPr id="14" name="Imagem 14" descr="https://joanacarvalho836.files.wordpress.com/2016/10/a-5646.jpg?w=150&amp;h=84">
-              <a:hlinkClick xmlns:a="http://schemas.openxmlformats.org/drawingml/2006/main" r:id="rId35"/>
+              <a:hlinkClick xmlns:a="http://schemas.openxmlformats.org/drawingml/2006/main" r:id="rId40"/>
             </wp:docPr>
             <wp:cNvGraphicFramePr>
               <a:graphicFrameLocks xmlns:a="http://schemas.openxmlformats.org/drawingml/2006/main" noChangeAspect="1"/>
@@ -9260,14 +10354,14 @@
                 <pic:pic xmlns:pic="http://schemas.openxmlformats.org/drawingml/2006/picture">
                   <pic:nvPicPr>
                     <pic:cNvPr id="0" name="Picture 29" descr="https://joanacarvalho836.files.wordpress.com/2016/10/a-5646.jpg?w=150&amp;h=84">
-                      <a:hlinkClick r:id="rId35"/>
+                      <a:hlinkClick r:id="rId40"/>
                     </pic:cNvPr>
                     <pic:cNvPicPr>
                       <a:picLocks noChangeAspect="1" noChangeArrowheads="1"/>
                     </pic:cNvPicPr>
                   </pic:nvPicPr>
                   <pic:blipFill>
-                    <a:blip r:embed="rId36">
+                    <a:blip r:embed="rId41">
                       <a:extLst>
                         <a:ext uri="{28A0092B-C50C-407E-A947-70E740481C1C}">
                           <a14:useLocalDpi xmlns:a14="http://schemas.microsoft.com/office/drawing/2010/main" val="0"/>
@@ -9433,7 +10527,7 @@
                     </pic:cNvPicPr>
                   </pic:nvPicPr>
                   <pic:blipFill>
-                    <a:blip r:embed="rId37" cstate="print">
+                    <a:blip r:embed="rId42" cstate="print">
                       <a:extLst>
                         <a:ext uri="{28A0092B-C50C-407E-A947-70E740481C1C}">
                           <a14:useLocalDpi xmlns:a14="http://schemas.microsoft.com/office/drawing/2010/main" val="0"/>
@@ -9499,6 +10593,36 @@
     </w:p>
     <w:p>
       <w:pPr>
+        <w:rPr>
+          <w:sz w:val="24"/>
+          <w:szCs w:val="24"/>
+        </w:rPr>
+      </w:pPr>
+      <w:r>
+        <w:rPr>
+          <w:sz w:val="24"/>
+          <w:szCs w:val="24"/>
+        </w:rPr>
+        <w:br w:type="page"/>
+      </w:r>
+      <w:r>
+        <w:rPr>
+          <w:sz w:val="24"/>
+          <w:szCs w:val="24"/>
+        </w:rPr>
+        <w:br w:type="page"/>
+      </w:r>
+    </w:p>
+    <w:p>
+      <w:pPr>
+        <w:rPr>
+          <w:sz w:val="24"/>
+          <w:szCs w:val="24"/>
+        </w:rPr>
+      </w:pPr>
+    </w:p>
+    <w:p>
+      <w:pPr>
         <w:spacing w:line="360" w:lineRule="auto"/>
         <w:jc w:val="both"/>
         <w:rPr>
@@ -9508,11 +10632,12 @@
       </w:pPr>
     </w:p>
     <w:sectPr>
-      <w:headerReference w:type="default" r:id="rId38"/>
-      <w:footerReference w:type="default" r:id="rId39"/>
-      <w:pgSz w:w="11906" w:h="16838"/>
-      <w:pgMar w:top="1417" w:right="1701" w:bottom="1417" w:left="1701" w:header="708" w:footer="708" w:gutter="0"/>
+      <w:headerReference w:type="default" r:id="rId43"/>
+      <w:type w:val="continuous"/>
+      <w:pgSz w:w="11906" w:h="16838" w:code="9"/>
+      <w:pgMar w:top="1418" w:right="1701" w:bottom="1418" w:left="1701" w:header="709" w:footer="709" w:gutter="0"/>
       <w:cols w:space="708"/>
+      <w:titlePg/>
       <w:docGrid w:linePitch="360"/>
     </w:sectPr>
   </w:body>
@@ -9546,6 +10671,41 @@
 
 <file path=word/footer1.xml><?xml version="1.0" encoding="utf-8"?>
 <w:ftr xmlns:wpc="http://schemas.microsoft.com/office/word/2010/wordprocessingCanvas" xmlns:mc="http://schemas.openxmlformats.org/markup-compatibility/2006" xmlns:o="urn:schemas-microsoft-com:office:office" xmlns:r="http://schemas.openxmlformats.org/officeDocument/2006/relationships" xmlns:m="http://schemas.openxmlformats.org/officeDocument/2006/math" xmlns:v="urn:schemas-microsoft-com:vml" xmlns:wp14="http://schemas.microsoft.com/office/word/2010/wordprocessingDrawing" xmlns:wp="http://schemas.openxmlformats.org/drawingml/2006/wordprocessingDrawing" xmlns:w10="urn:schemas-microsoft-com:office:word" xmlns:w="http://schemas.openxmlformats.org/wordprocessingml/2006/main" xmlns:w14="http://schemas.microsoft.com/office/word/2010/wordml" xmlns:w15="http://schemas.microsoft.com/office/word/2012/wordml" xmlns:wpg="http://schemas.microsoft.com/office/word/2010/wordprocessingGroup" xmlns:wpi="http://schemas.microsoft.com/office/word/2010/wordprocessingInk" xmlns:wne="http://schemas.microsoft.com/office/word/2006/wordml" xmlns:wps="http://schemas.microsoft.com/office/word/2010/wordprocessingShape" mc:Ignorable="w14 w15 wp14">
+  <w:sdt>
+    <w:sdtPr>
+      <w:id w:val="2028679465"/>
+      <w:docPartObj>
+        <w:docPartGallery w:val="Page Numbers (Bottom of Page)"/>
+        <w:docPartUnique/>
+      </w:docPartObj>
+    </w:sdtPr>
+    <w:sdtContent>
+      <w:p>
+        <w:pPr>
+          <w:pStyle w:val="Rodap"/>
+          <w:jc w:val="right"/>
+        </w:pPr>
+        <w:r>
+          <w:fldChar w:fldCharType="begin"/>
+        </w:r>
+        <w:r>
+          <w:instrText>PAGE   \* MERGEFORMAT</w:instrText>
+        </w:r>
+        <w:r>
+          <w:fldChar w:fldCharType="separate"/>
+        </w:r>
+        <w:r>
+          <w:rPr>
+            <w:noProof/>
+          </w:rPr>
+          <w:t>19</w:t>
+        </w:r>
+        <w:r>
+          <w:fldChar w:fldCharType="end"/>
+        </w:r>
+      </w:p>
+    </w:sdtContent>
+  </w:sdt>
   <w:p>
     <w:pPr>
       <w:pStyle w:val="Rodap"/>
@@ -9555,8 +10715,88 @@
         <w:tab w:val="left" w:pos="2475"/>
       </w:tabs>
     </w:pPr>
+  </w:p>
+</w:ftr>
+</file>
+
+<file path=word/footer2.xml><?xml version="1.0" encoding="utf-8"?>
+<w:ftr xmlns:wpc="http://schemas.microsoft.com/office/word/2010/wordprocessingCanvas" xmlns:mc="http://schemas.openxmlformats.org/markup-compatibility/2006" xmlns:o="urn:schemas-microsoft-com:office:office" xmlns:r="http://schemas.openxmlformats.org/officeDocument/2006/relationships" xmlns:m="http://schemas.openxmlformats.org/officeDocument/2006/math" xmlns:v="urn:schemas-microsoft-com:vml" xmlns:wp14="http://schemas.microsoft.com/office/word/2010/wordprocessingDrawing" xmlns:wp="http://schemas.openxmlformats.org/drawingml/2006/wordprocessingDrawing" xmlns:w10="urn:schemas-microsoft-com:office:word" xmlns:w="http://schemas.openxmlformats.org/wordprocessingml/2006/main" xmlns:w14="http://schemas.microsoft.com/office/word/2010/wordml" xmlns:w15="http://schemas.microsoft.com/office/word/2012/wordml" xmlns:wpg="http://schemas.microsoft.com/office/word/2010/wordprocessingGroup" xmlns:wpi="http://schemas.microsoft.com/office/word/2010/wordprocessingInk" xmlns:wne="http://schemas.microsoft.com/office/word/2006/wordml" xmlns:wps="http://schemas.microsoft.com/office/word/2010/wordprocessingShape" mc:Ignorable="w14 w15 wp14">
+  <w:sdt>
+    <w:sdtPr>
+      <w:id w:val="-2064476236"/>
+      <w:docPartObj>
+        <w:docPartGallery w:val="Page Numbers (Bottom of Page)"/>
+        <w:docPartUnique/>
+      </w:docPartObj>
+    </w:sdtPr>
+    <w:sdtContent>
+      <w:p>
+        <w:pPr>
+          <w:pStyle w:val="Rodap"/>
+          <w:jc w:val="right"/>
+        </w:pPr>
+        <w:r>
+          <w:fldChar w:fldCharType="begin"/>
+        </w:r>
+        <w:r>
+          <w:instrText>PAGE   \* MERGEFORMAT</w:instrText>
+        </w:r>
+        <w:r>
+          <w:fldChar w:fldCharType="separate"/>
+        </w:r>
+        <w:r>
+          <w:rPr>
+            <w:noProof/>
+          </w:rPr>
+          <w:t>1</w:t>
+        </w:r>
+        <w:r>
+          <w:fldChar w:fldCharType="end"/>
+        </w:r>
+      </w:p>
+    </w:sdtContent>
+  </w:sdt>
+  <w:p>
+    <w:pPr>
+      <w:pStyle w:val="Rodap"/>
+    </w:pPr>
+  </w:p>
+</w:ftr>
+</file>
+
+<file path=word/footnotes.xml><?xml version="1.0" encoding="utf-8"?>
+<w:footnotes xmlns:wpc="http://schemas.microsoft.com/office/word/2010/wordprocessingCanvas" xmlns:mc="http://schemas.openxmlformats.org/markup-compatibility/2006" xmlns:o="urn:schemas-microsoft-com:office:office" xmlns:r="http://schemas.openxmlformats.org/officeDocument/2006/relationships" xmlns:m="http://schemas.openxmlformats.org/officeDocument/2006/math" xmlns:v="urn:schemas-microsoft-com:vml" xmlns:wp14="http://schemas.microsoft.com/office/word/2010/wordprocessingDrawing" xmlns:wp="http://schemas.openxmlformats.org/drawingml/2006/wordprocessingDrawing" xmlns:w10="urn:schemas-microsoft-com:office:word" xmlns:w="http://schemas.openxmlformats.org/wordprocessingml/2006/main" xmlns:w14="http://schemas.microsoft.com/office/word/2010/wordml" xmlns:w15="http://schemas.microsoft.com/office/word/2012/wordml" xmlns:wpg="http://schemas.microsoft.com/office/word/2010/wordprocessingGroup" xmlns:wpi="http://schemas.microsoft.com/office/word/2010/wordprocessingInk" xmlns:wne="http://schemas.microsoft.com/office/word/2006/wordml" xmlns:wps="http://schemas.microsoft.com/office/word/2010/wordprocessingShape" mc:Ignorable="w14 w15 wp14">
+  <w:footnote w:type="separator" w:id="-1">
+    <w:p>
+      <w:pPr>
+        <w:spacing w:after="0" w:line="240" w:lineRule="auto"/>
+      </w:pPr>
+      <w:r>
+        <w:separator/>
+      </w:r>
+    </w:p>
+  </w:footnote>
+  <w:footnote w:type="continuationSeparator" w:id="0">
+    <w:p>
+      <w:pPr>
+        <w:spacing w:after="0" w:line="240" w:lineRule="auto"/>
+      </w:pPr>
+      <w:r>
+        <w:continuationSeparator/>
+      </w:r>
+    </w:p>
+  </w:footnote>
+</w:footnotes>
+</file>
+
+<file path=word/header1.xml><?xml version="1.0" encoding="utf-8"?>
+<w:hdr xmlns:wpc="http://schemas.microsoft.com/office/word/2010/wordprocessingCanvas" xmlns:mc="http://schemas.openxmlformats.org/markup-compatibility/2006" xmlns:o="urn:schemas-microsoft-com:office:office" xmlns:r="http://schemas.openxmlformats.org/officeDocument/2006/relationships" xmlns:m="http://schemas.openxmlformats.org/officeDocument/2006/math" xmlns:v="urn:schemas-microsoft-com:vml" xmlns:wp14="http://schemas.microsoft.com/office/word/2010/wordprocessingDrawing" xmlns:wp="http://schemas.openxmlformats.org/drawingml/2006/wordprocessingDrawing" xmlns:w10="urn:schemas-microsoft-com:office:word" xmlns:w="http://schemas.openxmlformats.org/wordprocessingml/2006/main" xmlns:w14="http://schemas.microsoft.com/office/word/2010/wordml" xmlns:w15="http://schemas.microsoft.com/office/word/2012/wordml" xmlns:wpg="http://schemas.microsoft.com/office/word/2010/wordprocessingGroup" xmlns:wpi="http://schemas.microsoft.com/office/word/2010/wordprocessingInk" xmlns:wne="http://schemas.microsoft.com/office/word/2006/wordml" xmlns:wps="http://schemas.microsoft.com/office/word/2010/wordprocessingShape" mc:Ignorable="w14 w15 wp14">
+  <w:p>
+    <w:pPr>
+      <w:pStyle w:val="Cabealho"/>
+    </w:pPr>
     <w:r>
-      <w:t>Carina Cardoso</w:t>
+      <w:t>UFCD 0771</w:t>
     </w:r>
     <w:r>
       <w:ptab w:relativeTo="margin" w:alignment="center" w:leader="none"/>
@@ -9565,53 +10805,49 @@
       <w:ptab w:relativeTo="margin" w:alignment="right" w:leader="none"/>
     </w:r>
     <w:r>
-      <w:fldChar w:fldCharType="begin"/>
+      <w:t>Conexões de Rede</w:t>
+    </w:r>
+  </w:p>
+</w:hdr>
+</file>
+
+<file path=word/header2.xml><?xml version="1.0" encoding="utf-8"?>
+<w:hdr xmlns:wpc="http://schemas.microsoft.com/office/word/2010/wordprocessingCanvas" xmlns:mc="http://schemas.openxmlformats.org/markup-compatibility/2006" xmlns:o="urn:schemas-microsoft-com:office:office" xmlns:r="http://schemas.openxmlformats.org/officeDocument/2006/relationships" xmlns:m="http://schemas.openxmlformats.org/officeDocument/2006/math" xmlns:v="urn:schemas-microsoft-com:vml" xmlns:wp14="http://schemas.microsoft.com/office/word/2010/wordprocessingDrawing" xmlns:wp="http://schemas.openxmlformats.org/drawingml/2006/wordprocessingDrawing" xmlns:w10="urn:schemas-microsoft-com:office:word" xmlns:w="http://schemas.openxmlformats.org/wordprocessingml/2006/main" xmlns:w14="http://schemas.microsoft.com/office/word/2010/wordml" xmlns:w15="http://schemas.microsoft.com/office/word/2012/wordml" xmlns:wpg="http://schemas.microsoft.com/office/word/2010/wordprocessingGroup" xmlns:wpi="http://schemas.microsoft.com/office/word/2010/wordprocessingInk" xmlns:wne="http://schemas.microsoft.com/office/word/2006/wordml" xmlns:wps="http://schemas.microsoft.com/office/word/2010/wordprocessingShape" mc:Ignorable="w14 w15 wp14">
+  <w:p>
+    <w:pPr>
+      <w:pStyle w:val="Cabealho"/>
+      <w:tabs>
+        <w:tab w:val="clear" w:pos="4252"/>
+      </w:tabs>
+    </w:pPr>
+    <w:r>
+      <w:tab/>
+    </w:r>
+  </w:p>
+</w:hdr>
+</file>
+
+<file path=word/header3.xml><?xml version="1.0" encoding="utf-8"?>
+<w:hdr xmlns:wpc="http://schemas.microsoft.com/office/word/2010/wordprocessingCanvas" xmlns:mc="http://schemas.openxmlformats.org/markup-compatibility/2006" xmlns:o="urn:schemas-microsoft-com:office:office" xmlns:r="http://schemas.openxmlformats.org/officeDocument/2006/relationships" xmlns:m="http://schemas.openxmlformats.org/officeDocument/2006/math" xmlns:v="urn:schemas-microsoft-com:vml" xmlns:wp14="http://schemas.microsoft.com/office/word/2010/wordprocessingDrawing" xmlns:wp="http://schemas.openxmlformats.org/drawingml/2006/wordprocessingDrawing" xmlns:w10="urn:schemas-microsoft-com:office:word" xmlns:w="http://schemas.openxmlformats.org/wordprocessingml/2006/main" xmlns:w14="http://schemas.microsoft.com/office/word/2010/wordml" xmlns:w15="http://schemas.microsoft.com/office/word/2012/wordml" xmlns:wpg="http://schemas.microsoft.com/office/word/2010/wordprocessingGroup" xmlns:wpi="http://schemas.microsoft.com/office/word/2010/wordprocessingInk" xmlns:wne="http://schemas.microsoft.com/office/word/2006/wordml" xmlns:wps="http://schemas.microsoft.com/office/word/2010/wordprocessingShape" mc:Ignorable="w14 w15 wp14">
+  <w:p>
+    <w:pPr>
+      <w:pStyle w:val="Cabealho"/>
+      <w:tabs>
+        <w:tab w:val="clear" w:pos="4252"/>
+      </w:tabs>
+    </w:pPr>
+    <w:r>
+      <w:t>UFCD 0771</w:t>
     </w:r>
     <w:r>
-      <w:instrText>PAGE   \* MERGEFORMAT</w:instrText>
-    </w:r>
-    <w:r>
-      <w:fldChar w:fldCharType="separate"/>
-    </w:r>
-    <w:r>
-      <w:rPr>
-        <w:noProof/>
-      </w:rPr>
-      <w:t>12</w:t>
-    </w:r>
-    <w:r>
-      <w:fldChar w:fldCharType="end"/>
+      <w:tab/>
+      <w:t>Conexões de rede</w:t>
     </w:r>
   </w:p>
-</w:ftr>
+</w:hdr>
 </file>
 
-<file path=word/footnotes.xml><?xml version="1.0" encoding="utf-8"?>
-<w:footnotes xmlns:wpc="http://schemas.microsoft.com/office/word/2010/wordprocessingCanvas" xmlns:mc="http://schemas.openxmlformats.org/markup-compatibility/2006" xmlns:o="urn:schemas-microsoft-com:office:office" xmlns:r="http://schemas.openxmlformats.org/officeDocument/2006/relationships" xmlns:m="http://schemas.openxmlformats.org/officeDocument/2006/math" xmlns:v="urn:schemas-microsoft-com:vml" xmlns:wp14="http://schemas.microsoft.com/office/word/2010/wordprocessingDrawing" xmlns:wp="http://schemas.openxmlformats.org/drawingml/2006/wordprocessingDrawing" xmlns:w10="urn:schemas-microsoft-com:office:word" xmlns:w="http://schemas.openxmlformats.org/wordprocessingml/2006/main" xmlns:w14="http://schemas.microsoft.com/office/word/2010/wordml" xmlns:w15="http://schemas.microsoft.com/office/word/2012/wordml" xmlns:wpg="http://schemas.microsoft.com/office/word/2010/wordprocessingGroup" xmlns:wpi="http://schemas.microsoft.com/office/word/2010/wordprocessingInk" xmlns:wne="http://schemas.microsoft.com/office/word/2006/wordml" xmlns:wps="http://schemas.microsoft.com/office/word/2010/wordprocessingShape" mc:Ignorable="w14 w15 wp14">
-  <w:footnote w:type="separator" w:id="-1">
-    <w:p>
-      <w:pPr>
-        <w:spacing w:after="0" w:line="240" w:lineRule="auto"/>
-      </w:pPr>
-      <w:r>
-        <w:separator/>
-      </w:r>
-    </w:p>
-  </w:footnote>
-  <w:footnote w:type="continuationSeparator" w:id="0">
-    <w:p>
-      <w:pPr>
-        <w:spacing w:after="0" w:line="240" w:lineRule="auto"/>
-      </w:pPr>
-      <w:r>
-        <w:continuationSeparator/>
-      </w:r>
-    </w:p>
-  </w:footnote>
-</w:footnotes>
-</file>
-
-<file path=word/header1.xml><?xml version="1.0" encoding="utf-8"?>
+<file path=word/header4.xml><?xml version="1.0" encoding="utf-8"?>
 <w:hdr xmlns:wpc="http://schemas.microsoft.com/office/word/2010/wordprocessingCanvas" xmlns:mc="http://schemas.openxmlformats.org/markup-compatibility/2006" xmlns:o="urn:schemas-microsoft-com:office:office" xmlns:r="http://schemas.openxmlformats.org/officeDocument/2006/relationships" xmlns:m="http://schemas.openxmlformats.org/officeDocument/2006/math" xmlns:v="urn:schemas-microsoft-com:vml" xmlns:wp14="http://schemas.microsoft.com/office/word/2010/wordprocessingDrawing" xmlns:wp="http://schemas.openxmlformats.org/drawingml/2006/wordprocessingDrawing" xmlns:w10="urn:schemas-microsoft-com:office:word" xmlns:w="http://schemas.openxmlformats.org/wordprocessingml/2006/main" xmlns:w14="http://schemas.microsoft.com/office/word/2010/wordml" xmlns:w15="http://schemas.microsoft.com/office/word/2012/wordml" xmlns:wpg="http://schemas.microsoft.com/office/word/2010/wordprocessingGroup" xmlns:wpi="http://schemas.microsoft.com/office/word/2010/wordprocessingInk" xmlns:wne="http://schemas.microsoft.com/office/word/2006/wordml" xmlns:wps="http://schemas.microsoft.com/office/word/2010/wordprocessingShape" mc:Ignorable="w14 w15 wp14">
   <w:p>
     <w:pPr>
@@ -10237,6 +11473,27 @@
     <w:name w:val="Normal"/>
     <w:qFormat/>
   </w:style>
+  <w:style w:type="paragraph" w:styleId="Cabealho1">
+    <w:name w:val="heading 1"/>
+    <w:basedOn w:val="Normal"/>
+    <w:next w:val="Normal"/>
+    <w:link w:val="Cabealho1Carter"/>
+    <w:uiPriority w:val="9"/>
+    <w:qFormat/>
+    <w:rsid w:val="0091330C"/>
+    <w:pPr>
+      <w:keepNext/>
+      <w:keepLines/>
+      <w:spacing w:before="240" w:after="0"/>
+      <w:outlineLvl w:val="0"/>
+    </w:pPr>
+    <w:rPr>
+      <w:rFonts w:asciiTheme="majorHAnsi" w:eastAsiaTheme="majorEastAsia" w:hAnsiTheme="majorHAnsi" w:cstheme="majorBidi"/>
+      <w:color w:val="2E74B5" w:themeColor="accent1" w:themeShade="BF"/>
+      <w:sz w:val="32"/>
+      <w:szCs w:val="32"/>
+    </w:rPr>
+  </w:style>
   <w:style w:type="paragraph" w:styleId="Cabealho2">
     <w:name w:val="heading 2"/>
     <w:basedOn w:val="Normal"/>
@@ -10255,6 +11512,29 @@
       <w:sz w:val="36"/>
       <w:szCs w:val="36"/>
       <w:lang w:eastAsia="pt-PT"/>
+    </w:rPr>
+  </w:style>
+  <w:style w:type="paragraph" w:styleId="Cabealho3">
+    <w:name w:val="heading 3"/>
+    <w:basedOn w:val="Normal"/>
+    <w:next w:val="Normal"/>
+    <w:link w:val="Cabealho3Carter"/>
+    <w:uiPriority w:val="9"/>
+    <w:semiHidden/>
+    <w:unhideWhenUsed/>
+    <w:qFormat/>
+    <w:rsid w:val="0091330C"/>
+    <w:pPr>
+      <w:keepNext/>
+      <w:keepLines/>
+      <w:spacing w:before="40" w:after="0"/>
+      <w:outlineLvl w:val="2"/>
+    </w:pPr>
+    <w:rPr>
+      <w:rFonts w:asciiTheme="majorHAnsi" w:eastAsiaTheme="majorEastAsia" w:hAnsiTheme="majorHAnsi" w:cstheme="majorBidi"/>
+      <w:color w:val="1F4D78" w:themeColor="accent1" w:themeShade="7F"/>
+      <w:sz w:val="24"/>
+      <w:szCs w:val="24"/>
     </w:rPr>
   </w:style>
   <w:style w:type="character" w:default="1" w:styleId="Tipodeletrapredefinidodopargrafo">
@@ -10314,7 +11594,6 @@
     <w:name w:val="Hyperlink"/>
     <w:basedOn w:val="Tipodeletrapredefinidodopargrafo"/>
     <w:uiPriority w:val="99"/>
-    <w:semiHidden/>
     <w:unhideWhenUsed/>
     <w:rsid w:val="006C1027"/>
     <w:rPr>
@@ -10394,7 +11673,767 @@
     <w:uiPriority w:val="99"/>
     <w:rsid w:val="00734C4A"/>
   </w:style>
+  <w:style w:type="paragraph" w:customStyle="1" w:styleId="Titulo">
+    <w:name w:val="Titulo"/>
+    <w:basedOn w:val="Normal"/>
+    <w:link w:val="TituloCarter"/>
+    <w:qFormat/>
+    <w:rsid w:val="00B12AC8"/>
+    <w:pPr>
+      <w:shd w:val="clear" w:color="auto" w:fill="FFFFFF"/>
+      <w:tabs>
+        <w:tab w:val="left" w:pos="916"/>
+        <w:tab w:val="left" w:pos="1832"/>
+        <w:tab w:val="left" w:pos="2748"/>
+        <w:tab w:val="left" w:pos="3664"/>
+        <w:tab w:val="left" w:pos="4580"/>
+        <w:tab w:val="left" w:pos="5496"/>
+        <w:tab w:val="left" w:pos="6412"/>
+        <w:tab w:val="left" w:pos="7328"/>
+        <w:tab w:val="left" w:pos="8244"/>
+        <w:tab w:val="left" w:pos="9160"/>
+        <w:tab w:val="left" w:pos="10076"/>
+        <w:tab w:val="left" w:pos="10992"/>
+        <w:tab w:val="left" w:pos="11908"/>
+        <w:tab w:val="left" w:pos="12824"/>
+        <w:tab w:val="left" w:pos="13740"/>
+        <w:tab w:val="left" w:pos="14656"/>
+      </w:tabs>
+      <w:spacing w:after="0" w:line="240" w:lineRule="auto"/>
+    </w:pPr>
+    <w:rPr>
+      <w:rFonts w:ascii="Arial" w:eastAsia="Times New Roman" w:hAnsi="Arial" w:cs="Arial"/>
+      <w:b/>
+      <w:color w:val="000000"/>
+      <w:sz w:val="28"/>
+      <w:szCs w:val="28"/>
+      <w:u w:val="single"/>
+      <w:lang w:eastAsia="pt-PT"/>
+    </w:rPr>
+  </w:style>
+  <w:style w:type="paragraph" w:customStyle="1" w:styleId="SubTitulo">
+    <w:name w:val="SubTitulo"/>
+    <w:basedOn w:val="Titulo"/>
+    <w:link w:val="SubTituloCarter"/>
+    <w:qFormat/>
+    <w:rsid w:val="0091330C"/>
+    <w:rPr>
+      <w:u w:val="none"/>
+    </w:rPr>
+  </w:style>
+  <w:style w:type="character" w:customStyle="1" w:styleId="TituloCarter">
+    <w:name w:val="Titulo Caráter"/>
+    <w:basedOn w:val="Tipodeletrapredefinidodopargrafo"/>
+    <w:link w:val="Titulo"/>
+    <w:rsid w:val="00B12AC8"/>
+    <w:rPr>
+      <w:rFonts w:ascii="Arial" w:eastAsia="Times New Roman" w:hAnsi="Arial" w:cs="Arial"/>
+      <w:b/>
+      <w:color w:val="000000"/>
+      <w:sz w:val="28"/>
+      <w:szCs w:val="28"/>
+      <w:u w:val="single"/>
+      <w:shd w:val="clear" w:color="auto" w:fill="FFFFFF"/>
+      <w:lang w:eastAsia="pt-PT"/>
+    </w:rPr>
+  </w:style>
+  <w:style w:type="character" w:customStyle="1" w:styleId="Cabealho1Carter">
+    <w:name w:val="Cabeçalho 1 Caráter"/>
+    <w:basedOn w:val="Tipodeletrapredefinidodopargrafo"/>
+    <w:link w:val="Cabealho1"/>
+    <w:uiPriority w:val="9"/>
+    <w:rsid w:val="0091330C"/>
+    <w:rPr>
+      <w:rFonts w:asciiTheme="majorHAnsi" w:eastAsiaTheme="majorEastAsia" w:hAnsiTheme="majorHAnsi" w:cstheme="majorBidi"/>
+      <w:color w:val="2E74B5" w:themeColor="accent1" w:themeShade="BF"/>
+      <w:sz w:val="32"/>
+      <w:szCs w:val="32"/>
+    </w:rPr>
+  </w:style>
+  <w:style w:type="character" w:customStyle="1" w:styleId="SubTituloCarter">
+    <w:name w:val="SubTitulo Caráter"/>
+    <w:basedOn w:val="TituloCarter"/>
+    <w:link w:val="SubTitulo"/>
+    <w:rsid w:val="0091330C"/>
+    <w:rPr>
+      <w:rFonts w:ascii="Arial" w:eastAsia="Times New Roman" w:hAnsi="Arial" w:cs="Arial"/>
+      <w:b/>
+      <w:color w:val="000000"/>
+      <w:sz w:val="28"/>
+      <w:szCs w:val="28"/>
+      <w:u w:val="single"/>
+      <w:shd w:val="clear" w:color="auto" w:fill="FFFFFF"/>
+      <w:lang w:eastAsia="pt-PT"/>
+    </w:rPr>
+  </w:style>
+  <w:style w:type="paragraph" w:styleId="Cabealhodondice">
+    <w:name w:val="TOC Heading"/>
+    <w:basedOn w:val="Cabealho1"/>
+    <w:next w:val="Normal"/>
+    <w:uiPriority w:val="39"/>
+    <w:unhideWhenUsed/>
+    <w:qFormat/>
+    <w:rsid w:val="0091330C"/>
+    <w:pPr>
+      <w:outlineLvl w:val="9"/>
+    </w:pPr>
+    <w:rPr>
+      <w:lang w:eastAsia="pt-PT"/>
+    </w:rPr>
+  </w:style>
+  <w:style w:type="character" w:customStyle="1" w:styleId="Cabealho3Carter">
+    <w:name w:val="Cabeçalho 3 Caráter"/>
+    <w:basedOn w:val="Tipodeletrapredefinidodopargrafo"/>
+    <w:link w:val="Cabealho3"/>
+    <w:uiPriority w:val="9"/>
+    <w:semiHidden/>
+    <w:rsid w:val="0091330C"/>
+    <w:rPr>
+      <w:rFonts w:asciiTheme="majorHAnsi" w:eastAsiaTheme="majorEastAsia" w:hAnsiTheme="majorHAnsi" w:cstheme="majorBidi"/>
+      <w:color w:val="1F4D78" w:themeColor="accent1" w:themeShade="7F"/>
+      <w:sz w:val="24"/>
+      <w:szCs w:val="24"/>
+    </w:rPr>
+  </w:style>
+  <w:style w:type="paragraph" w:styleId="ndice1">
+    <w:name w:val="toc 1"/>
+    <w:basedOn w:val="Normal"/>
+    <w:next w:val="Normal"/>
+    <w:autoRedefine/>
+    <w:uiPriority w:val="39"/>
+    <w:unhideWhenUsed/>
+    <w:rsid w:val="0091330C"/>
+    <w:pPr>
+      <w:spacing w:after="100"/>
+    </w:pPr>
+  </w:style>
+  <w:style w:type="paragraph" w:styleId="ndice2">
+    <w:name w:val="toc 2"/>
+    <w:basedOn w:val="Normal"/>
+    <w:next w:val="Normal"/>
+    <w:autoRedefine/>
+    <w:uiPriority w:val="39"/>
+    <w:unhideWhenUsed/>
+    <w:rsid w:val="0091330C"/>
+    <w:pPr>
+      <w:spacing w:after="100"/>
+      <w:ind w:left="220"/>
+    </w:pPr>
+  </w:style>
+  <w:style w:type="paragraph" w:customStyle="1" w:styleId="SubsubTit">
+    <w:name w:val="SubsubTit"/>
+    <w:basedOn w:val="Normal"/>
+    <w:link w:val="SubsubTitCarter"/>
+    <w:qFormat/>
+    <w:rsid w:val="00A304A0"/>
+    <w:pPr>
+      <w:shd w:val="clear" w:color="auto" w:fill="FFFFFF"/>
+      <w:tabs>
+        <w:tab w:val="left" w:pos="916"/>
+        <w:tab w:val="left" w:pos="1832"/>
+        <w:tab w:val="left" w:pos="2748"/>
+        <w:tab w:val="left" w:pos="3664"/>
+        <w:tab w:val="left" w:pos="4580"/>
+        <w:tab w:val="left" w:pos="5496"/>
+        <w:tab w:val="left" w:pos="6412"/>
+        <w:tab w:val="left" w:pos="7328"/>
+        <w:tab w:val="left" w:pos="8244"/>
+        <w:tab w:val="left" w:pos="9160"/>
+        <w:tab w:val="left" w:pos="10076"/>
+        <w:tab w:val="left" w:pos="10992"/>
+        <w:tab w:val="left" w:pos="11908"/>
+        <w:tab w:val="left" w:pos="12824"/>
+        <w:tab w:val="left" w:pos="13740"/>
+        <w:tab w:val="left" w:pos="14656"/>
+      </w:tabs>
+      <w:spacing w:after="0" w:line="360" w:lineRule="auto"/>
+      <w:jc w:val="both"/>
+    </w:pPr>
+    <w:rPr>
+      <w:rFonts w:ascii="Arial" w:eastAsia="Times New Roman" w:hAnsi="Arial" w:cs="Arial"/>
+      <w:b/>
+      <w:color w:val="000000"/>
+      <w:sz w:val="26"/>
+      <w:szCs w:val="28"/>
+      <w:lang w:eastAsia="pt-PT"/>
+    </w:rPr>
+  </w:style>
+  <w:style w:type="paragraph" w:styleId="ndice3">
+    <w:name w:val="toc 3"/>
+    <w:basedOn w:val="Normal"/>
+    <w:next w:val="Normal"/>
+    <w:autoRedefine/>
+    <w:uiPriority w:val="39"/>
+    <w:unhideWhenUsed/>
+    <w:rsid w:val="00A304A0"/>
+    <w:pPr>
+      <w:spacing w:after="100"/>
+      <w:ind w:left="440"/>
+    </w:pPr>
+  </w:style>
+  <w:style w:type="character" w:customStyle="1" w:styleId="SubsubTitCarter">
+    <w:name w:val="SubsubTit Caráter"/>
+    <w:basedOn w:val="Tipodeletrapredefinidodopargrafo"/>
+    <w:link w:val="SubsubTit"/>
+    <w:rsid w:val="00A304A0"/>
+    <w:rPr>
+      <w:rFonts w:ascii="Arial" w:eastAsia="Times New Roman" w:hAnsi="Arial" w:cs="Arial"/>
+      <w:b/>
+      <w:color w:val="000000"/>
+      <w:sz w:val="26"/>
+      <w:szCs w:val="28"/>
+      <w:shd w:val="clear" w:color="auto" w:fill="FFFFFF"/>
+      <w:lang w:eastAsia="pt-PT"/>
+    </w:rPr>
+  </w:style>
 </w:styles>
+</file>
+
+<file path=word/glossary/document.xml><?xml version="1.0" encoding="utf-8"?>
+<w:glossaryDocument xmlns:wpc="http://schemas.microsoft.com/office/word/2010/wordprocessingCanvas" xmlns:mc="http://schemas.openxmlformats.org/markup-compatibility/2006" xmlns:o="urn:schemas-microsoft-com:office:office" xmlns:r="http://schemas.openxmlformats.org/officeDocument/2006/relationships" xmlns:m="http://schemas.openxmlformats.org/officeDocument/2006/math" xmlns:v="urn:schemas-microsoft-com:vml" xmlns:wp14="http://schemas.microsoft.com/office/word/2010/wordprocessingDrawing" xmlns:wp="http://schemas.openxmlformats.org/drawingml/2006/wordprocessingDrawing" xmlns:w10="urn:schemas-microsoft-com:office:word" xmlns:w="http://schemas.openxmlformats.org/wordprocessingml/2006/main" xmlns:w14="http://schemas.microsoft.com/office/word/2010/wordml" xmlns:w15="http://schemas.microsoft.com/office/word/2012/wordml" xmlns:wpg="http://schemas.microsoft.com/office/word/2010/wordprocessingGroup" xmlns:wpi="http://schemas.microsoft.com/office/word/2010/wordprocessingInk" xmlns:wne="http://schemas.microsoft.com/office/word/2006/wordml" xmlns:wps="http://schemas.microsoft.com/office/word/2010/wordprocessingShape" mc:Ignorable="w14 w15 wp14"/>
+</file>
+
+<file path=word/glossary/fontTable.xml><?xml version="1.0" encoding="utf-8"?>
+<w:fonts xmlns:mc="http://schemas.openxmlformats.org/markup-compatibility/2006" xmlns:r="http://schemas.openxmlformats.org/officeDocument/2006/relationships" xmlns:w="http://schemas.openxmlformats.org/wordprocessingml/2006/main" xmlns:w14="http://schemas.microsoft.com/office/word/2010/wordml" xmlns:w15="http://schemas.microsoft.com/office/word/2012/wordml" mc:Ignorable="w14 w15">
+  <w:font w:name="Symbol">
+    <w:panose1 w:val="05050102010706020507"/>
+    <w:charset w:val="02"/>
+    <w:family w:val="roman"/>
+    <w:pitch w:val="variable"/>
+    <w:sig w:usb0="00000000" w:usb1="10000000" w:usb2="00000000" w:usb3="00000000" w:csb0="80000000" w:csb1="00000000"/>
+  </w:font>
+  <w:font w:name="Times New Roman">
+    <w:panose1 w:val="02020603050405020304"/>
+    <w:charset w:val="00"/>
+    <w:family w:val="roman"/>
+    <w:pitch w:val="variable"/>
+    <w:sig w:usb0="E0002AFF" w:usb1="C0007841" w:usb2="00000009" w:usb3="00000000" w:csb0="000001FF" w:csb1="00000000"/>
+  </w:font>
+  <w:font w:name="Courier New">
+    <w:panose1 w:val="02070309020205020404"/>
+    <w:charset w:val="00"/>
+    <w:family w:val="modern"/>
+    <w:pitch w:val="fixed"/>
+    <w:sig w:usb0="E0002AFF" w:usb1="C0007843" w:usb2="00000009" w:usb3="00000000" w:csb0="000001FF" w:csb1="00000000"/>
+  </w:font>
+  <w:font w:name="Wingdings">
+    <w:panose1 w:val="05000000000000000000"/>
+    <w:charset w:val="02"/>
+    <w:family w:val="auto"/>
+    <w:pitch w:val="variable"/>
+    <w:sig w:usb0="00000000" w:usb1="10000000" w:usb2="00000000" w:usb3="00000000" w:csb0="80000000" w:csb1="00000000"/>
+  </w:font>
+  <w:font w:name="Calibri">
+    <w:panose1 w:val="020F0502020204030204"/>
+    <w:charset w:val="00"/>
+    <w:family w:val="swiss"/>
+    <w:pitch w:val="variable"/>
+    <w:sig w:usb0="E00002FF" w:usb1="4000ACFF" w:usb2="00000001" w:usb3="00000000" w:csb0="0000019F" w:csb1="00000000"/>
+  </w:font>
+  <w:font w:name="Calibri Light">
+    <w:panose1 w:val="020F0302020204030204"/>
+    <w:charset w:val="00"/>
+    <w:family w:val="swiss"/>
+    <w:pitch w:val="variable"/>
+    <w:sig w:usb0="A00002EF" w:usb1="4000207B" w:usb2="00000000" w:usb3="00000000" w:csb0="0000019F" w:csb1="00000000"/>
+  </w:font>
+  <w:font w:name="Arial">
+    <w:panose1 w:val="020B0604020202020204"/>
+    <w:charset w:val="00"/>
+    <w:family w:val="swiss"/>
+    <w:pitch w:val="variable"/>
+    <w:sig w:usb0="E0002AFF" w:usb1="C0007843" w:usb2="00000009" w:usb3="00000000" w:csb0="000001FF" w:csb1="00000000"/>
+  </w:font>
+  <w:font w:name="Verdana">
+    <w:panose1 w:val="020B0604030504040204"/>
+    <w:charset w:val="00"/>
+    <w:family w:val="swiss"/>
+    <w:pitch w:val="variable"/>
+    <w:sig w:usb0="A10006FF" w:usb1="4000205B" w:usb2="00000010" w:usb3="00000000" w:csb0="0000019F" w:csb1="00000000"/>
+  </w:font>
+  <w:font w:name="inherit">
+    <w:altName w:val="Times New Roman"/>
+    <w:panose1 w:val="00000000000000000000"/>
+    <w:charset w:val="00"/>
+    <w:family w:val="roman"/>
+    <w:notTrueType/>
+    <w:pitch w:val="default"/>
+  </w:font>
+</w:fonts>
+</file>
+
+<file path=word/glossary/settings.xml><?xml version="1.0" encoding="utf-8"?>
+<w:settings xmlns:mc="http://schemas.openxmlformats.org/markup-compatibility/2006" xmlns:o="urn:schemas-microsoft-com:office:office" xmlns:r="http://schemas.openxmlformats.org/officeDocument/2006/relationships" xmlns:m="http://schemas.openxmlformats.org/officeDocument/2006/math" xmlns:v="urn:schemas-microsoft-com:vml" xmlns:w10="urn:schemas-microsoft-com:office:word" xmlns:w="http://schemas.openxmlformats.org/wordprocessingml/2006/main" xmlns:w14="http://schemas.microsoft.com/office/word/2010/wordml" xmlns:w15="http://schemas.microsoft.com/office/word/2012/wordml" xmlns:sl="http://schemas.openxmlformats.org/schemaLibrary/2006/main" mc:Ignorable="w14 w15">
+  <w:view w:val="normal"/>
+  <w:defaultTabStop w:val="708"/>
+  <w:hyphenationZone w:val="425"/>
+  <w:characterSpacingControl w:val="doNotCompress"/>
+  <w:compat>
+    <w:useFELayout/>
+    <w:compatSetting w:name="compatibilityMode" w:uri="http://schemas.microsoft.com/office/word" w:val="15"/>
+    <w:compatSetting w:name="overrideTableStyleFontSizeAndJustification" w:uri="http://schemas.microsoft.com/office/word" w:val="1"/>
+    <w:compatSetting w:name="enableOpenTypeFeatures" w:uri="http://schemas.microsoft.com/office/word" w:val="1"/>
+    <w:compatSetting w:name="doNotFlipMirrorIndents" w:uri="http://schemas.microsoft.com/office/word" w:val="1"/>
+    <w:compatSetting w:name="differentiateMultirowTableHeaders" w:uri="http://schemas.microsoft.com/office/word" w:val="1"/>
+  </w:compat>
+  <w:rsids>
+    <w:rsidRoot w:val="00247676"/>
+    <w:rsid w:val="00247676"/>
+  </w:rsids>
+  <m:mathPr>
+    <m:mathFont m:val="Cambria Math"/>
+    <m:brkBin m:val="before"/>
+    <m:brkBinSub m:val="--"/>
+    <m:smallFrac m:val="0"/>
+    <m:dispDef/>
+    <m:lMargin m:val="0"/>
+    <m:rMargin m:val="0"/>
+    <m:defJc m:val="centerGroup"/>
+    <m:wrapIndent m:val="1440"/>
+    <m:intLim m:val="subSup"/>
+    <m:naryLim m:val="undOvr"/>
+  </m:mathPr>
+  <w:themeFontLang w:val="pt-PT"/>
+  <w:clrSchemeMapping w:bg1="light1" w:t1="dark1" w:bg2="light2" w:t2="dark2" w:accent1="accent1" w:accent2="accent2" w:accent3="accent3" w:accent4="accent4" w:accent5="accent5" w:accent6="accent6" w:hyperlink="hyperlink" w:followedHyperlink="followedHyperlink"/>
+  <w:decimalSymbol w:val=","/>
+  <w:listSeparator w:val=";"/>
+  <w15:chartTrackingRefBased/>
+</w:settings>
+</file>
+
+<file path=word/glossary/styles.xml><?xml version="1.0" encoding="utf-8"?>
+<w:styles xmlns:mc="http://schemas.openxmlformats.org/markup-compatibility/2006" xmlns:r="http://schemas.openxmlformats.org/officeDocument/2006/relationships" xmlns:w="http://schemas.openxmlformats.org/wordprocessingml/2006/main" xmlns:w14="http://schemas.microsoft.com/office/word/2010/wordml" xmlns:w15="http://schemas.microsoft.com/office/word/2012/wordml" mc:Ignorable="w14 w15">
+  <w:docDefaults>
+    <w:rPrDefault>
+      <w:rPr>
+        <w:rFonts w:asciiTheme="minorHAnsi" w:eastAsiaTheme="minorEastAsia" w:hAnsiTheme="minorHAnsi" w:cstheme="minorBidi"/>
+        <w:sz w:val="22"/>
+        <w:szCs w:val="22"/>
+        <w:lang w:val="pt-PT" w:eastAsia="pt-PT" w:bidi="ar-SA"/>
+      </w:rPr>
+    </w:rPrDefault>
+    <w:pPrDefault>
+      <w:pPr>
+        <w:spacing w:after="160" w:line="259" w:lineRule="auto"/>
+      </w:pPr>
+    </w:pPrDefault>
+  </w:docDefaults>
+  <w:latentStyles w:defLockedState="0" w:defUIPriority="99" w:defSemiHidden="0" w:defUnhideWhenUsed="0" w:defQFormat="0" w:count="371">
+    <w:lsdException w:name="Normal" w:uiPriority="0" w:qFormat="1"/>
+    <w:lsdException w:name="heading 1" w:uiPriority="9" w:qFormat="1"/>
+    <w:lsdException w:name="heading 2" w:semiHidden="1" w:uiPriority="9" w:unhideWhenUsed="1" w:qFormat="1"/>
+    <w:lsdException w:name="heading 3" w:semiHidden="1" w:uiPriority="9" w:unhideWhenUsed="1" w:qFormat="1"/>
+    <w:lsdException w:name="heading 4" w:semiHidden="1" w:uiPriority="9" w:unhideWhenUsed="1" w:qFormat="1"/>
+    <w:lsdException w:name="heading 5" w:semiHidden="1" w:uiPriority="9" w:unhideWhenUsed="1" w:qFormat="1"/>
+    <w:lsdException w:name="heading 6" w:semiHidden="1" w:uiPriority="9" w:unhideWhenUsed="1" w:qFormat="1"/>
+    <w:lsdException w:name="heading 7" w:semiHidden="1" w:uiPriority="9" w:unhideWhenUsed="1" w:qFormat="1"/>
+    <w:lsdException w:name="heading 8" w:semiHidden="1" w:uiPriority="9" w:unhideWhenUsed="1" w:qFormat="1"/>
+    <w:lsdException w:name="heading 9" w:semiHidden="1" w:uiPriority="9" w:unhideWhenUsed="1" w:qFormat="1"/>
+    <w:lsdException w:name="index 1" w:semiHidden="1" w:unhideWhenUsed="1"/>
+    <w:lsdException w:name="index 2" w:semiHidden="1" w:unhideWhenUsed="1"/>
+    <w:lsdException w:name="index 3" w:semiHidden="1" w:unhideWhenUsed="1"/>
+    <w:lsdException w:name="index 4" w:semiHidden="1" w:unhideWhenUsed="1"/>
+    <w:lsdException w:name="index 5" w:semiHidden="1" w:unhideWhenUsed="1"/>
+    <w:lsdException w:name="index 6" w:semiHidden="1" w:unhideWhenUsed="1"/>
+    <w:lsdException w:name="index 7" w:semiHidden="1" w:unhideWhenUsed="1"/>
+    <w:lsdException w:name="index 8" w:semiHidden="1" w:unhideWhenUsed="1"/>
+    <w:lsdException w:name="index 9" w:semiHidden="1" w:unhideWhenUsed="1"/>
+    <w:lsdException w:name="toc 1" w:semiHidden="1" w:uiPriority="39" w:unhideWhenUsed="1"/>
+    <w:lsdException w:name="toc 2" w:semiHidden="1" w:uiPriority="39" w:unhideWhenUsed="1"/>
+    <w:lsdException w:name="toc 3" w:semiHidden="1" w:uiPriority="39" w:unhideWhenUsed="1"/>
+    <w:lsdException w:name="toc 4" w:semiHidden="1" w:uiPriority="39" w:unhideWhenUsed="1"/>
+    <w:lsdException w:name="toc 5" w:semiHidden="1" w:uiPriority="39" w:unhideWhenUsed="1"/>
+    <w:lsdException w:name="toc 6" w:semiHidden="1" w:uiPriority="39" w:unhideWhenUsed="1"/>
+    <w:lsdException w:name="toc 7" w:semiHidden="1" w:uiPriority="39" w:unhideWhenUsed="1"/>
+    <w:lsdException w:name="toc 8" w:semiHidden="1" w:uiPriority="39" w:unhideWhenUsed="1"/>
+    <w:lsdException w:name="toc 9" w:semiHidden="1" w:uiPriority="39" w:unhideWhenUsed="1"/>
+    <w:lsdException w:name="Normal Indent" w:semiHidden="1" w:unhideWhenUsed="1"/>
+    <w:lsdException w:name="footnote text" w:semiHidden="1" w:unhideWhenUsed="1"/>
+    <w:lsdException w:name="annotation text" w:semiHidden="1" w:unhideWhenUsed="1"/>
+    <w:lsdException w:name="header" w:semiHidden="1" w:unhideWhenUsed="1"/>
+    <w:lsdException w:name="footer" w:semiHidden="1" w:unhideWhenUsed="1"/>
+    <w:lsdException w:name="index heading" w:semiHidden="1" w:unhideWhenUsed="1"/>
+    <w:lsdException w:name="caption" w:semiHidden="1" w:uiPriority="35" w:unhideWhenUsed="1" w:qFormat="1"/>
+    <w:lsdException w:name="table of figures" w:semiHidden="1" w:unhideWhenUsed="1"/>
+    <w:lsdException w:name="envelope address" w:semiHidden="1" w:unhideWhenUsed="1"/>
+    <w:lsdException w:name="envelope return" w:semiHidden="1" w:unhideWhenUsed="1"/>
+    <w:lsdException w:name="footnote reference" w:semiHidden="1" w:unhideWhenUsed="1"/>
+    <w:lsdException w:name="annotation reference" w:semiHidden="1" w:unhideWhenUsed="1"/>
+    <w:lsdException w:name="line number" w:semiHidden="1" w:unhideWhenUsed="1"/>
+    <w:lsdException w:name="page number" w:semiHidden="1" w:unhideWhenUsed="1"/>
+    <w:lsdException w:name="endnote reference" w:semiHidden="1" w:unhideWhenUsed="1"/>
+    <w:lsdException w:name="endnote text" w:semiHidden="1" w:unhideWhenUsed="1"/>
+    <w:lsdException w:name="table of authorities" w:semiHidden="1" w:unhideWhenUsed="1"/>
+    <w:lsdException w:name="macro" w:semiHidden="1" w:unhideWhenUsed="1"/>
+    <w:lsdException w:name="toa heading" w:semiHidden="1" w:unhideWhenUsed="1"/>
+    <w:lsdException w:name="List" w:semiHidden="1" w:unhideWhenUsed="1"/>
+    <w:lsdException w:name="List Bullet" w:semiHidden="1" w:unhideWhenUsed="1"/>
+    <w:lsdException w:name="List Number" w:semiHidden="1" w:unhideWhenUsed="1"/>
+    <w:lsdException w:name="List 2" w:semiHidden="1" w:unhideWhenUsed="1"/>
+    <w:lsdException w:name="List 3" w:semiHidden="1" w:unhideWhenUsed="1"/>
+    <w:lsdException w:name="List 4" w:semiHidden="1" w:unhideWhenUsed="1"/>
+    <w:lsdException w:name="List 5" w:semiHidden="1" w:unhideWhenUsed="1"/>
+    <w:lsdException w:name="List Bullet 2" w:semiHidden="1" w:unhideWhenUsed="1"/>
+    <w:lsdException w:name="List Bullet 3" w:semiHidden="1" w:unhideWhenUsed="1"/>
+    <w:lsdException w:name="List Bullet 4" w:semiHidden="1" w:unhideWhenUsed="1"/>
+    <w:lsdException w:name="List Bullet 5" w:semiHidden="1" w:unhideWhenUsed="1"/>
+    <w:lsdException w:name="List Number 2" w:semiHidden="1" w:unhideWhenUsed="1"/>
+    <w:lsdException w:name="List Number 3" w:semiHidden="1" w:unhideWhenUsed="1"/>
+    <w:lsdException w:name="List Number 4" w:semiHidden="1" w:unhideWhenUsed="1"/>
+    <w:lsdException w:name="List Number 5" w:semiHidden="1" w:unhideWhenUsed="1"/>
+    <w:lsdException w:name="Title" w:uiPriority="10" w:qFormat="1"/>
+    <w:lsdException w:name="Closing" w:semiHidden="1" w:unhideWhenUsed="1"/>
+    <w:lsdException w:name="Signature" w:semiHidden="1" w:unhideWhenUsed="1"/>
+    <w:lsdException w:name="Default Paragraph Font" w:semiHidden="1" w:uiPriority="1" w:unhideWhenUsed="1"/>
+    <w:lsdException w:name="Body Text" w:semiHidden="1" w:unhideWhenUsed="1"/>
+    <w:lsdException w:name="Body Text Indent" w:semiHidden="1" w:unhideWhenUsed="1"/>
+    <w:lsdException w:name="List Continue" w:semiHidden="1" w:unhideWhenUsed="1"/>
+    <w:lsdException w:name="List Continue 2" w:semiHidden="1" w:unhideWhenUsed="1"/>
+    <w:lsdException w:name="List Continue 3" w:semiHidden="1" w:unhideWhenUsed="1"/>
+    <w:lsdException w:name="List Continue 4" w:semiHidden="1" w:unhideWhenUsed="1"/>
+    <w:lsdException w:name="List Continue 5" w:semiHidden="1" w:unhideWhenUsed="1"/>
+    <w:lsdException w:name="Message Header" w:semiHidden="1" w:unhideWhenUsed="1"/>
+    <w:lsdException w:name="Subtitle" w:uiPriority="11" w:qFormat="1"/>
+    <w:lsdException w:name="Salutation" w:semiHidden="1" w:unhideWhenUsed="1"/>
+    <w:lsdException w:name="Date" w:semiHidden="1" w:unhideWhenUsed="1"/>
+    <w:lsdException w:name="Body Text First Indent" w:semiHidden="1" w:unhideWhenUsed="1"/>
+    <w:lsdException w:name="Body Text First Indent 2" w:semiHidden="1" w:unhideWhenUsed="1"/>
+    <w:lsdException w:name="Note Heading" w:semiHidden="1" w:unhideWhenUsed="1"/>
+    <w:lsdException w:name="Body Text 2" w:semiHidden="1" w:unhideWhenUsed="1"/>
+    <w:lsdException w:name="Body Text 3" w:semiHidden="1" w:unhideWhenUsed="1"/>
+    <w:lsdException w:name="Body Text Indent 2" w:semiHidden="1" w:unhideWhenUsed="1"/>
+    <w:lsdException w:name="Body Text Indent 3" w:semiHidden="1" w:unhideWhenUsed="1"/>
+    <w:lsdException w:name="Block Text" w:semiHidden="1" w:unhideWhenUsed="1"/>
+    <w:lsdException w:name="Hyperlink" w:semiHidden="1" w:unhideWhenUsed="1"/>
+    <w:lsdException w:name="FollowedHyperlink" w:semiHidden="1" w:unhideWhenUsed="1"/>
+    <w:lsdException w:name="Strong" w:uiPriority="22" w:qFormat="1"/>
+    <w:lsdException w:name="Emphasis" w:uiPriority="20" w:qFormat="1"/>
+    <w:lsdException w:name="Document Map" w:semiHidden="1" w:unhideWhenUsed="1"/>
+    <w:lsdException w:name="Plain Text" w:semiHidden="1" w:unhideWhenUsed="1"/>
+    <w:lsdException w:name="E-mail Signature" w:semiHidden="1" w:unhideWhenUsed="1"/>
+    <w:lsdException w:name="HTML Top of Form" w:semiHidden="1" w:unhideWhenUsed="1"/>
+    <w:lsdException w:name="HTML Bottom of Form" w:semiHidden="1" w:unhideWhenUsed="1"/>
+    <w:lsdException w:name="Normal (Web)" w:semiHidden="1" w:unhideWhenUsed="1"/>
+    <w:lsdException w:name="HTML Acronym" w:semiHidden="1" w:unhideWhenUsed="1"/>
+    <w:lsdException w:name="HTML Address" w:semiHidden="1" w:unhideWhenUsed="1"/>
+    <w:lsdException w:name="HTML Cite" w:semiHidden="1" w:unhideWhenUsed="1"/>
+    <w:lsdException w:name="HTML Code" w:semiHidden="1" w:unhideWhenUsed="1"/>
+    <w:lsdException w:name="HTML Definition" w:semiHidden="1" w:unhideWhenUsed="1"/>
+    <w:lsdException w:name="HTML Keyboard" w:semiHidden="1" w:unhideWhenUsed="1"/>
+    <w:lsdException w:name="HTML Preformatted" w:semiHidden="1" w:unhideWhenUsed="1"/>
+    <w:lsdException w:name="HTML Sample" w:semiHidden="1" w:unhideWhenUsed="1"/>
+    <w:lsdException w:name="HTML Typewriter" w:semiHidden="1" w:unhideWhenUsed="1"/>
+    <w:lsdException w:name="HTML Variable" w:semiHidden="1" w:unhideWhenUsed="1"/>
+    <w:lsdException w:name="Normal Table" w:semiHidden="1" w:unhideWhenUsed="1"/>
+    <w:lsdException w:name="annotation subject" w:semiHidden="1" w:unhideWhenUsed="1"/>
+    <w:lsdException w:name="No List" w:semiHidden="1" w:unhideWhenUsed="1"/>
+    <w:lsdException w:name="Outline List 1" w:semiHidden="1" w:unhideWhenUsed="1"/>
+    <w:lsdException w:name="Outline List 2" w:semiHidden="1" w:unhideWhenUsed="1"/>
+    <w:lsdException w:name="Outline List 3" w:semiHidden="1" w:unhideWhenUsed="1"/>
+    <w:lsdException w:name="Table Simple 1" w:semiHidden="1" w:unhideWhenUsed="1"/>
+    <w:lsdException w:name="Table Simple 2" w:semiHidden="1" w:unhideWhenUsed="1"/>
+    <w:lsdException w:name="Table Simple 3" w:semiHidden="1" w:unhideWhenUsed="1"/>
+    <w:lsdException w:name="Table Classic 1" w:semiHidden="1" w:unhideWhenUsed="1"/>
+    <w:lsdException w:name="Table Classic 2" w:semiHidden="1" w:unhideWhenUsed="1"/>
+    <w:lsdException w:name="Table Classic 3" w:semiHidden="1" w:unhideWhenUsed="1"/>
+    <w:lsdException w:name="Table Classic 4" w:semiHidden="1" w:unhideWhenUsed="1"/>
+    <w:lsdException w:name="Table Colorful 1" w:semiHidden="1" w:unhideWhenUsed="1"/>
+    <w:lsdException w:name="Table Colorful 2" w:semiHidden="1" w:unhideWhenUsed="1"/>
+    <w:lsdException w:name="Table Colorful 3" w:semiHidden="1" w:unhideWhenUsed="1"/>
+    <w:lsdException w:name="Table Columns 1" w:semiHidden="1" w:unhideWhenUsed="1"/>
+    <w:lsdException w:name="Table Columns 2" w:semiHidden="1" w:unhideWhenUsed="1"/>
+    <w:lsdException w:name="Table Columns 3" w:semiHidden="1" w:unhideWhenUsed="1"/>
+    <w:lsdException w:name="Table Columns 4" w:semiHidden="1" w:unhideWhenUsed="1"/>
+    <w:lsdException w:name="Table Columns 5" w:semiHidden="1" w:unhideWhenUsed="1"/>
+    <w:lsdException w:name="Table Grid 1" w:semiHidden="1" w:unhideWhenUsed="1"/>
+    <w:lsdException w:name="Table Grid 2" w:semiHidden="1" w:unhideWhenUsed="1"/>
+    <w:lsdException w:name="Table Grid 3" w:semiHidden="1" w:unhideWhenUsed="1"/>
+    <w:lsdException w:name="Table Grid 4" w:semiHidden="1" w:unhideWhenUsed="1"/>
+    <w:lsdException w:name="Table Grid 5" w:semiHidden="1" w:unhideWhenUsed="1"/>
+    <w:lsdException w:name="Table Grid 6" w:semiHidden="1" w:unhideWhenUsed="1"/>
+    <w:lsdException w:name="Table Grid 7" w:semiHidden="1" w:unhideWhenUsed="1"/>
+    <w:lsdException w:name="Table Grid 8" w:semiHidden="1" w:unhideWhenUsed="1"/>
+    <w:lsdException w:name="Table List 1" w:semiHidden="1" w:unhideWhenUsed="1"/>
+    <w:lsdException w:name="Table List 2" w:semiHidden="1" w:unhideWhenUsed="1"/>
+    <w:lsdException w:name="Table List 3" w:semiHidden="1" w:unhideWhenUsed="1"/>
+    <w:lsdException w:name="Table List 4" w:semiHidden="1" w:unhideWhenUsed="1"/>
+    <w:lsdException w:name="Table List 5" w:semiHidden="1" w:unhideWhenUsed="1"/>
+    <w:lsdException w:name="Table List 6" w:semiHidden="1" w:unhideWhenUsed="1"/>
+    <w:lsdException w:name="Table List 7" w:semiHidden="1" w:unhideWhenUsed="1"/>
+    <w:lsdException w:name="Table List 8" w:semiHidden="1" w:unhideWhenUsed="1"/>
+    <w:lsdException w:name="Table 3D effects 1" w:semiHidden="1" w:unhideWhenUsed="1"/>
+    <w:lsdException w:name="Table 3D effects 2" w:semiHidden="1" w:unhideWhenUsed="1"/>
+    <w:lsdException w:name="Table 3D effects 3" w:semiHidden="1" w:unhideWhenUsed="1"/>
+    <w:lsdException w:name="Table Contemporary" w:semiHidden="1" w:unhideWhenUsed="1"/>
+    <w:lsdException w:name="Table Elegant" w:semiHidden="1" w:unhideWhenUsed="1"/>
+    <w:lsdException w:name="Table Professional" w:semiHidden="1" w:unhideWhenUsed="1"/>
+    <w:lsdException w:name="Table Subtle 1" w:semiHidden="1" w:unhideWhenUsed="1"/>
+    <w:lsdException w:name="Table Subtle 2" w:semiHidden="1" w:unhideWhenUsed="1"/>
+    <w:lsdException w:name="Table Web 1" w:semiHidden="1" w:unhideWhenUsed="1"/>
+    <w:lsdException w:name="Table Web 2" w:semiHidden="1" w:unhideWhenUsed="1"/>
+    <w:lsdException w:name="Table Web 3" w:semiHidden="1" w:unhideWhenUsed="1"/>
+    <w:lsdException w:name="Balloon Text" w:semiHidden="1" w:unhideWhenUsed="1"/>
+    <w:lsdException w:name="Table Grid" w:uiPriority="39"/>
+    <w:lsdException w:name="Table Theme" w:semiHidden="1" w:unhideWhenUsed="1"/>
+    <w:lsdException w:name="Placeholder Text" w:semiHidden="1"/>
+    <w:lsdException w:name="No Spacing" w:uiPriority="1" w:qFormat="1"/>
+    <w:lsdException w:name="Light Shading" w:uiPriority="60"/>
+    <w:lsdException w:name="Light List" w:uiPriority="61"/>
+    <w:lsdException w:name="Light Grid" w:uiPriority="62"/>
+    <w:lsdException w:name="Medium Shading 1" w:uiPriority="63"/>
+    <w:lsdException w:name="Medium Shading 2" w:uiPriority="64"/>
+    <w:lsdException w:name="Medium List 1" w:uiPriority="65"/>
+    <w:lsdException w:name="Medium List 2" w:uiPriority="66"/>
+    <w:lsdException w:name="Medium Grid 1" w:uiPriority="67"/>
+    <w:lsdException w:name="Medium Grid 2" w:uiPriority="68"/>
+    <w:lsdException w:name="Medium Grid 3" w:uiPriority="69"/>
+    <w:lsdException w:name="Dark List" w:uiPriority="70"/>
+    <w:lsdException w:name="Colorful Shading" w:uiPriority="71"/>
+    <w:lsdException w:name="Colorful List" w:uiPriority="72"/>
+    <w:lsdException w:name="Colorful Grid" w:uiPriority="73"/>
+    <w:lsdException w:name="Light Shading Accent 1" w:uiPriority="60"/>
+    <w:lsdException w:name="Light List Accent 1" w:uiPriority="61"/>
+    <w:lsdException w:name="Light Grid Accent 1" w:uiPriority="62"/>
+    <w:lsdException w:name="Medium Shading 1 Accent 1" w:uiPriority="63"/>
+    <w:lsdException w:name="Medium Shading 2 Accent 1" w:uiPriority="64"/>
+    <w:lsdException w:name="Medium List 1 Accent 1" w:uiPriority="65"/>
+    <w:lsdException w:name="Revision" w:semiHidden="1"/>
+    <w:lsdException w:name="List Paragraph" w:uiPriority="34" w:qFormat="1"/>
+    <w:lsdException w:name="Quote" w:uiPriority="29" w:qFormat="1"/>
+    <w:lsdException w:name="Intense Quote" w:uiPriority="30" w:qFormat="1"/>
+    <w:lsdException w:name="Medium List 2 Accent 1" w:uiPriority="66"/>
+    <w:lsdException w:name="Medium Grid 1 Accent 1" w:uiPriority="67"/>
+    <w:lsdException w:name="Medium Grid 2 Accent 1" w:uiPriority="68"/>
+    <w:lsdException w:name="Medium Grid 3 Accent 1" w:uiPriority="69"/>
+    <w:lsdException w:name="Dark List Accent 1" w:uiPriority="70"/>
+    <w:lsdException w:name="Colorful Shading Accent 1" w:uiPriority="71"/>
+    <w:lsdException w:name="Colorful List Accent 1" w:uiPriority="72"/>
+    <w:lsdException w:name="Colorful Grid Accent 1" w:uiPriority="73"/>
+    <w:lsdException w:name="Light Shading Accent 2" w:uiPriority="60"/>
+    <w:lsdException w:name="Light List Accent 2" w:uiPriority="61"/>
+    <w:lsdException w:name="Light Grid Accent 2" w:uiPriority="62"/>
+    <w:lsdException w:name="Medium Shading 1 Accent 2" w:uiPriority="63"/>
+    <w:lsdException w:name="Medium Shading 2 Accent 2" w:uiPriority="64"/>
+    <w:lsdException w:name="Medium List 1 Accent 2" w:uiPriority="65"/>
+    <w:lsdException w:name="Medium List 2 Accent 2" w:uiPriority="66"/>
+    <w:lsdException w:name="Medium Grid 1 Accent 2" w:uiPriority="67"/>
+    <w:lsdException w:name="Medium Grid 2 Accent 2" w:uiPriority="68"/>
+    <w:lsdException w:name="Medium Grid 3 Accent 2" w:uiPriority="69"/>
+    <w:lsdException w:name="Dark List Accent 2" w:uiPriority="70"/>
+    <w:lsdException w:name="Colorful Shading Accent 2" w:uiPriority="71"/>
+    <w:lsdException w:name="Colorful List Accent 2" w:uiPriority="72"/>
+    <w:lsdException w:name="Colorful Grid Accent 2" w:uiPriority="73"/>
+    <w:lsdException w:name="Light Shading Accent 3" w:uiPriority="60"/>
+    <w:lsdException w:name="Light List Accent 3" w:uiPriority="61"/>
+    <w:lsdException w:name="Light Grid Accent 3" w:uiPriority="62"/>
+    <w:lsdException w:name="Medium Shading 1 Accent 3" w:uiPriority="63"/>
+    <w:lsdException w:name="Medium Shading 2 Accent 3" w:uiPriority="64"/>
+    <w:lsdException w:name="Medium List 1 Accent 3" w:uiPriority="65"/>
+    <w:lsdException w:name="Medium List 2 Accent 3" w:uiPriority="66"/>
+    <w:lsdException w:name="Medium Grid 1 Accent 3" w:uiPriority="67"/>
+    <w:lsdException w:name="Medium Grid 2 Accent 3" w:uiPriority="68"/>
+    <w:lsdException w:name="Medium Grid 3 Accent 3" w:uiPriority="69"/>
+    <w:lsdException w:name="Dark List Accent 3" w:uiPriority="70"/>
+    <w:lsdException w:name="Colorful Shading Accent 3" w:uiPriority="71"/>
+    <w:lsdException w:name="Colorful List Accent 3" w:uiPriority="72"/>
+    <w:lsdException w:name="Colorful Grid Accent 3" w:uiPriority="73"/>
+    <w:lsdException w:name="Light Shading Accent 4" w:uiPriority="60"/>
+    <w:lsdException w:name="Light List Accent 4" w:uiPriority="61"/>
+    <w:lsdException w:name="Light Grid Accent 4" w:uiPriority="62"/>
+    <w:lsdException w:name="Medium Shading 1 Accent 4" w:uiPriority="63"/>
+    <w:lsdException w:name="Medium Shading 2 Accent 4" w:uiPriority="64"/>
+    <w:lsdException w:name="Medium List 1 Accent 4" w:uiPriority="65"/>
+    <w:lsdException w:name="Medium List 2 Accent 4" w:uiPriority="66"/>
+    <w:lsdException w:name="Medium Grid 1 Accent 4" w:uiPriority="67"/>
+    <w:lsdException w:name="Medium Grid 2 Accent 4" w:uiPriority="68"/>
+    <w:lsdException w:name="Medium Grid 3 Accent 4" w:uiPriority="69"/>
+    <w:lsdException w:name="Dark List Accent 4" w:uiPriority="70"/>
+    <w:lsdException w:name="Colorful Shading Accent 4" w:uiPriority="71"/>
+    <w:lsdException w:name="Colorful List Accent 4" w:uiPriority="72"/>
+    <w:lsdException w:name="Colorful Grid Accent 4" w:uiPriority="73"/>
+    <w:lsdException w:name="Light Shading Accent 5" w:uiPriority="60"/>
+    <w:lsdException w:name="Light List Accent 5" w:uiPriority="61"/>
+    <w:lsdException w:name="Light Grid Accent 5" w:uiPriority="62"/>
+    <w:lsdException w:name="Medium Shading 1 Accent 5" w:uiPriority="63"/>
+    <w:lsdException w:name="Medium Shading 2 Accent 5" w:uiPriority="64"/>
+    <w:lsdException w:name="Medium List 1 Accent 5" w:uiPriority="65"/>
+    <w:lsdException w:name="Medium List 2 Accent 5" w:uiPriority="66"/>
+    <w:lsdException w:name="Medium Grid 1 Accent 5" w:uiPriority="67"/>
+    <w:lsdException w:name="Medium Grid 2 Accent 5" w:uiPriority="68"/>
+    <w:lsdException w:name="Medium Grid 3 Accent 5" w:uiPriority="69"/>
+    <w:lsdException w:name="Dark List Accent 5" w:uiPriority="70"/>
+    <w:lsdException w:name="Colorful Shading Accent 5" w:uiPriority="71"/>
+    <w:lsdException w:name="Colorful List Accent 5" w:uiPriority="72"/>
+    <w:lsdException w:name="Colorful Grid Accent 5" w:uiPriority="73"/>
+    <w:lsdException w:name="Light Shading Accent 6" w:uiPriority="60"/>
+    <w:lsdException w:name="Light List Accent 6" w:uiPriority="61"/>
+    <w:lsdException w:name="Light Grid Accent 6" w:uiPriority="62"/>
+    <w:lsdException w:name="Medium Shading 1 Accent 6" w:uiPriority="63"/>
+    <w:lsdException w:name="Medium Shading 2 Accent 6" w:uiPriority="64"/>
+    <w:lsdException w:name="Medium List 1 Accent 6" w:uiPriority="65"/>
+    <w:lsdException w:name="Medium List 2 Accent 6" w:uiPriority="66"/>
+    <w:lsdException w:name="Medium Grid 1 Accent 6" w:uiPriority="67"/>
+    <w:lsdException w:name="Medium Grid 2 Accent 6" w:uiPriority="68"/>
+    <w:lsdException w:name="Medium Grid 3 Accent 6" w:uiPriority="69"/>
+    <w:lsdException w:name="Dark List Accent 6" w:uiPriority="70"/>
+    <w:lsdException w:name="Colorful Shading Accent 6" w:uiPriority="71"/>
+    <w:lsdException w:name="Colorful List Accent 6" w:uiPriority="72"/>
+    <w:lsdException w:name="Colorful Grid Accent 6" w:uiPriority="73"/>
+    <w:lsdException w:name="Subtle Emphasis" w:uiPriority="19" w:qFormat="1"/>
+    <w:lsdException w:name="Intense Emphasis" w:uiPriority="21" w:qFormat="1"/>
+    <w:lsdException w:name="Subtle Reference" w:uiPriority="31" w:qFormat="1"/>
+    <w:lsdException w:name="Intense Reference" w:uiPriority="32" w:qFormat="1"/>
+    <w:lsdException w:name="Book Title" w:uiPriority="33" w:qFormat="1"/>
+    <w:lsdException w:name="Bibliography" w:semiHidden="1" w:uiPriority="37" w:unhideWhenUsed="1"/>
+    <w:lsdException w:name="TOC Heading" w:semiHidden="1" w:uiPriority="39" w:unhideWhenUsed="1" w:qFormat="1"/>
+    <w:lsdException w:name="Plain Table 1" w:uiPriority="41"/>
+    <w:lsdException w:name="Plain Table 2" w:uiPriority="42"/>
+    <w:lsdException w:name="Plain Table 3" w:uiPriority="43"/>
+    <w:lsdException w:name="Plain Table 4" w:uiPriority="44"/>
+    <w:lsdException w:name="Plain Table 5" w:uiPriority="45"/>
+    <w:lsdException w:name="Grid Table Light" w:uiPriority="40"/>
+    <w:lsdException w:name="Grid Table 1 Light" w:uiPriority="46"/>
+    <w:lsdException w:name="Grid Table 2" w:uiPriority="47"/>
+    <w:lsdException w:name="Grid Table 3" w:uiPriority="48"/>
+    <w:lsdException w:name="Grid Table 4" w:uiPriority="49"/>
+    <w:lsdException w:name="Grid Table 5 Dark" w:uiPriority="50"/>
+    <w:lsdException w:name="Grid Table 6 Colorful" w:uiPriority="51"/>
+    <w:lsdException w:name="Grid Table 7 Colorful" w:uiPriority="52"/>
+    <w:lsdException w:name="Grid Table 1 Light Accent 1" w:uiPriority="46"/>
+    <w:lsdException w:name="Grid Table 2 Accent 1" w:uiPriority="47"/>
+    <w:lsdException w:name="Grid Table 3 Accent 1" w:uiPriority="48"/>
+    <w:lsdException w:name="Grid Table 4 Accent 1" w:uiPriority="49"/>
+    <w:lsdException w:name="Grid Table 5 Dark Accent 1" w:uiPriority="50"/>
+    <w:lsdException w:name="Grid Table 6 Colorful Accent 1" w:uiPriority="51"/>
+    <w:lsdException w:name="Grid Table 7 Colorful Accent 1" w:uiPriority="52"/>
+    <w:lsdException w:name="Grid Table 1 Light Accent 2" w:uiPriority="46"/>
+    <w:lsdException w:name="Grid Table 2 Accent 2" w:uiPriority="47"/>
+    <w:lsdException w:name="Grid Table 3 Accent 2" w:uiPriority="48"/>
+    <w:lsdException w:name="Grid Table 4 Accent 2" w:uiPriority="49"/>
+    <w:lsdException w:name="Grid Table 5 Dark Accent 2" w:uiPriority="50"/>
+    <w:lsdException w:name="Grid Table 6 Colorful Accent 2" w:uiPriority="51"/>
+    <w:lsdException w:name="Grid Table 7 Colorful Accent 2" w:uiPriority="52"/>
+    <w:lsdException w:name="Grid Table 1 Light Accent 3" w:uiPriority="46"/>
+    <w:lsdException w:name="Grid Table 2 Accent 3" w:uiPriority="47"/>
+    <w:lsdException w:name="Grid Table 3 Accent 3" w:uiPriority="48"/>
+    <w:lsdException w:name="Grid Table 4 Accent 3" w:uiPriority="49"/>
+    <w:lsdException w:name="Grid Table 5 Dark Accent 3" w:uiPriority="50"/>
+    <w:lsdException w:name="Grid Table 6 Colorful Accent 3" w:uiPriority="51"/>
+    <w:lsdException w:name="Grid Table 7 Colorful Accent 3" w:uiPriority="52"/>
+    <w:lsdException w:name="Grid Table 1 Light Accent 4" w:uiPriority="46"/>
+    <w:lsdException w:name="Grid Table 2 Accent 4" w:uiPriority="47"/>
+    <w:lsdException w:name="Grid Table 3 Accent 4" w:uiPriority="48"/>
+    <w:lsdException w:name="Grid Table 4 Accent 4" w:uiPriority="49"/>
+    <w:lsdException w:name="Grid Table 5 Dark Accent 4" w:uiPriority="50"/>
+    <w:lsdException w:name="Grid Table 6 Colorful Accent 4" w:uiPriority="51"/>
+    <w:lsdException w:name="Grid Table 7 Colorful Accent 4" w:uiPriority="52"/>
+    <w:lsdException w:name="Grid Table 1 Light Accent 5" w:uiPriority="46"/>
+    <w:lsdException w:name="Grid Table 2 Accent 5" w:uiPriority="47"/>
+    <w:lsdException w:name="Grid Table 3 Accent 5" w:uiPriority="48"/>
+    <w:lsdException w:name="Grid Table 4 Accent 5" w:uiPriority="49"/>
+    <w:lsdException w:name="Grid Table 5 Dark Accent 5" w:uiPriority="50"/>
+    <w:lsdException w:name="Grid Table 6 Colorful Accent 5" w:uiPriority="51"/>
+    <w:lsdException w:name="Grid Table 7 Colorful Accent 5" w:uiPriority="52"/>
+    <w:lsdException w:name="Grid Table 1 Light Accent 6" w:uiPriority="46"/>
+    <w:lsdException w:name="Grid Table 2 Accent 6" w:uiPriority="47"/>
+    <w:lsdException w:name="Grid Table 3 Accent 6" w:uiPriority="48"/>
+    <w:lsdException w:name="Grid Table 4 Accent 6" w:uiPriority="49"/>
+    <w:lsdException w:name="Grid Table 5 Dark Accent 6" w:uiPriority="50"/>
+    <w:lsdException w:name="Grid Table 6 Colorful Accent 6" w:uiPriority="51"/>
+    <w:lsdException w:name="Grid Table 7 Colorful Accent 6" w:uiPriority="52"/>
+    <w:lsdException w:name="List Table 1 Light" w:uiPriority="46"/>
+    <w:lsdException w:name="List Table 2" w:uiPriority="47"/>
+    <w:lsdException w:name="List Table 3" w:uiPriority="48"/>
+    <w:lsdException w:name="List Table 4" w:uiPriority="49"/>
+    <w:lsdException w:name="List Table 5 Dark" w:uiPriority="50"/>
+    <w:lsdException w:name="List Table 6 Colorful" w:uiPriority="51"/>
+    <w:lsdException w:name="List Table 7 Colorful" w:uiPriority="52"/>
+    <w:lsdException w:name="List Table 1 Light Accent 1" w:uiPriority="46"/>
+    <w:lsdException w:name="List Table 2 Accent 1" w:uiPriority="47"/>
+    <w:lsdException w:name="List Table 3 Accent 1" w:uiPriority="48"/>
+    <w:lsdException w:name="List Table 4 Accent 1" w:uiPriority="49"/>
+    <w:lsdException w:name="List Table 5 Dark Accent 1" w:uiPriority="50"/>
+    <w:lsdException w:name="List Table 6 Colorful Accent 1" w:uiPriority="51"/>
+    <w:lsdException w:name="List Table 7 Colorful Accent 1" w:uiPriority="52"/>
+    <w:lsdException w:name="List Table 1 Light Accent 2" w:uiPriority="46"/>
+    <w:lsdException w:name="List Table 2 Accent 2" w:uiPriority="47"/>
+    <w:lsdException w:name="List Table 3 Accent 2" w:uiPriority="48"/>
+    <w:lsdException w:name="List Table 4 Accent 2" w:uiPriority="49"/>
+    <w:lsdException w:name="List Table 5 Dark Accent 2" w:uiPriority="50"/>
+    <w:lsdException w:name="List Table 6 Colorful Accent 2" w:uiPriority="51"/>
+    <w:lsdException w:name="List Table 7 Colorful Accent 2" w:uiPriority="52"/>
+    <w:lsdException w:name="List Table 1 Light Accent 3" w:uiPriority="46"/>
+    <w:lsdException w:name="List Table 2 Accent 3" w:uiPriority="47"/>
+    <w:lsdException w:name="List Table 3 Accent 3" w:uiPriority="48"/>
+    <w:lsdException w:name="List Table 4 Accent 3" w:uiPriority="49"/>
+    <w:lsdException w:name="List Table 5 Dark Accent 3" w:uiPriority="50"/>
+    <w:lsdException w:name="List Table 6 Colorful Accent 3" w:uiPriority="51"/>
+    <w:lsdException w:name="List Table 7 Colorful Accent 3" w:uiPriority="52"/>
+    <w:lsdException w:name="List Table 1 Light Accent 4" w:uiPriority="46"/>
+    <w:lsdException w:name="List Table 2 Accent 4" w:uiPriority="47"/>
+    <w:lsdException w:name="List Table 3 Accent 4" w:uiPriority="48"/>
+    <w:lsdException w:name="List Table 4 Accent 4" w:uiPriority="49"/>
+    <w:lsdException w:name="List Table 5 Dark Accent 4" w:uiPriority="50"/>
+    <w:lsdException w:name="List Table 6 Colorful Accent 4" w:uiPriority="51"/>
+    <w:lsdException w:name="List Table 7 Colorful Accent 4" w:uiPriority="52"/>
+    <w:lsdException w:name="List Table 1 Light Accent 5" w:uiPriority="46"/>
+    <w:lsdException w:name="List Table 2 Accent 5" w:uiPriority="47"/>
+    <w:lsdException w:name="List Table 3 Accent 5" w:uiPriority="48"/>
+    <w:lsdException w:name="List Table 4 Accent 5" w:uiPriority="49"/>
+    <w:lsdException w:name="List Table 5 Dark Accent 5" w:uiPriority="50"/>
+    <w:lsdException w:name="List Table 6 Colorful Accent 5" w:uiPriority="51"/>
+    <w:lsdException w:name="List Table 7 Colorful Accent 5" w:uiPriority="52"/>
+    <w:lsdException w:name="List Table 1 Light Accent 6" w:uiPriority="46"/>
+    <w:lsdException w:name="List Table 2 Accent 6" w:uiPriority="47"/>
+    <w:lsdException w:name="List Table 3 Accent 6" w:uiPriority="48"/>
+    <w:lsdException w:name="List Table 4 Accent 6" w:uiPriority="49"/>
+    <w:lsdException w:name="List Table 5 Dark Accent 6" w:uiPriority="50"/>
+    <w:lsdException w:name="List Table 6 Colorful Accent 6" w:uiPriority="51"/>
+    <w:lsdException w:name="List Table 7 Colorful Accent 6" w:uiPriority="52"/>
+  </w:latentStyles>
+  <w:style w:type="paragraph" w:default="1" w:styleId="Normal">
+    <w:name w:val="Normal"/>
+    <w:qFormat/>
+  </w:style>
+  <w:style w:type="character" w:default="1" w:styleId="Tipodeletrapredefinidodopargrafo">
+    <w:name w:val="Default Paragraph Font"/>
+    <w:uiPriority w:val="1"/>
+    <w:semiHidden/>
+    <w:unhideWhenUsed/>
+  </w:style>
+  <w:style w:type="table" w:default="1" w:styleId="Tabelanormal">
+    <w:name w:val="Normal Table"/>
+    <w:uiPriority w:val="99"/>
+    <w:semiHidden/>
+    <w:unhideWhenUsed/>
+    <w:tblPr>
+      <w:tblInd w:w="0" w:type="dxa"/>
+      <w:tblCellMar>
+        <w:top w:w="0" w:type="dxa"/>
+        <w:left w:w="108" w:type="dxa"/>
+        <w:bottom w:w="0" w:type="dxa"/>
+        <w:right w:w="108" w:type="dxa"/>
+      </w:tblCellMar>
+    </w:tblPr>
+  </w:style>
+  <w:style w:type="numbering" w:default="1" w:styleId="Semlista">
+    <w:name w:val="No List"/>
+    <w:uiPriority w:val="99"/>
+    <w:semiHidden/>
+    <w:unhideWhenUsed/>
+  </w:style>
+  <w:style w:type="paragraph" w:customStyle="1" w:styleId="AE23A25051914BEDB2002CF0B44B1C82">
+    <w:name w:val="AE23A25051914BEDB2002CF0B44B1C82"/>
+    <w:rsid w:val="00247676"/>
+  </w:style>
+</w:styles>
+</file>
+
+<file path=word/glossary/webSettings.xml><?xml version="1.0" encoding="utf-8"?>
+<w:webSettings xmlns:mc="http://schemas.openxmlformats.org/markup-compatibility/2006" xmlns:r="http://schemas.openxmlformats.org/officeDocument/2006/relationships" xmlns:w="http://schemas.openxmlformats.org/wordprocessingml/2006/main" xmlns:w14="http://schemas.microsoft.com/office/word/2010/wordml" xmlns:w15="http://schemas.microsoft.com/office/word/2012/wordml" mc:Ignorable="w14 w15">
+  <w:optimizeForBrowser/>
+  <w:allowPNG/>
+</w:webSettings>
 </file>
 
 <file path=word/theme/theme1.xml><?xml version="1.0" encoding="utf-8"?>
@@ -10659,11 +12698,61 @@
 </file>
 
 <file path=customXml/item1.xml><?xml version="1.0" encoding="utf-8"?>
-<b:Sources xmlns:b="http://schemas.openxmlformats.org/officeDocument/2006/bibliography" xmlns="http://schemas.openxmlformats.org/officeDocument/2006/bibliography" SelectedStyle="\APASixthEditionOfficeOnline.xsl" StyleName="APA" Version="6"/>
+<b:Sources xmlns:b="http://schemas.openxmlformats.org/officeDocument/2006/bibliography" xmlns="http://schemas.openxmlformats.org/officeDocument/2006/bibliography" SelectedStyle="\APASixthEditionOfficeOnline.xsl" StyleName="APA" Version="6">
+  <b:Source>
+    <b:Tag>htt</b:Tag>
+    <b:SourceType>InternetSite</b:SourceType>
+    <b:Guid>{CB274C02-7879-4CCB-AD16-3DF83841D609}</b:Guid>
+    <b:Title>http://www.hardware.com.br/</b:Title>
+    <b:RefOrder>1</b:RefOrder>
+  </b:Source>
+  <b:Source>
+    <b:Tag>htt1</b:Tag>
+    <b:SourceType>InternetSite</b:SourceType>
+    <b:Guid>{61FB658C-F6EC-4FB6-81CE-93EFC4719C07}</b:Guid>
+    <b:Title>http://br.ccm.net</b:Title>
+    <b:RefOrder>2</b:RefOrder>
+  </b:Source>
+  <b:Source>
+    <b:Tag>htt2</b:Tag>
+    <b:SourceType>InternetSite</b:SourceType>
+    <b:Guid>{5431E8A6-F57E-4AA1-8019-E7924ED71150}</b:Guid>
+    <b:Title>http://fabrica.ms.senac.br</b:Title>
+    <b:RefOrder>3</b:RefOrder>
+  </b:Source>
+  <b:Source>
+    <b:Tag>mar</b:Tag>
+    <b:SourceType>InternetSite</b:SourceType>
+    <b:Guid>{5CDF5123-F5ED-4E80-BECC-F142FC22BA45}</b:Guid>
+    <b:Title>marrciohenrique.wordpress.com</b:Title>
+    <b:RefOrder>4</b:RefOrder>
+  </b:Source>
+  <b:Source>
+    <b:Tag>www</b:Tag>
+    <b:SourceType>InternetSite</b:SourceType>
+    <b:Guid>{238C87E4-2DB9-4D3A-AF9D-522958C65816}</b:Guid>
+    <b:Title>www.palpitedigital.com</b:Title>
+    <b:RefOrder>5</b:RefOrder>
+  </b:Source>
+  <b:Source>
+    <b:Tag>rob</b:Tag>
+    <b:SourceType>InternetSite</b:SourceType>
+    <b:Guid>{97316BA8-2414-40F8-B51F-0C555CD3E54F}</b:Guid>
+    <b:Title>robsoniguaba.blogspot.pt</b:Title>
+    <b:RefOrder>6</b:RefOrder>
+  </b:Source>
+  <b:Source>
+    <b:Tag>joa</b:Tag>
+    <b:SourceType>InternetSite</b:SourceType>
+    <b:Guid>{6428999D-DF17-4BAB-9911-5161B6E9742E}</b:Guid>
+    <b:Title>joanacarvalho836.wordpress.com</b:Title>
+    <b:RefOrder>7</b:RefOrder>
+  </b:Source>
+</b:Sources>
 </file>
 
 <file path=customXml/itemProps1.xml><?xml version="1.0" encoding="utf-8"?>
-<ds:datastoreItem xmlns:ds="http://schemas.openxmlformats.org/officeDocument/2006/customXml" ds:itemID="{79252D54-206C-4D5B-94BD-5371A1177657}">
+<ds:datastoreItem xmlns:ds="http://schemas.openxmlformats.org/officeDocument/2006/customXml" ds:itemID="{FCE10409-0BE5-47B2-AC8C-80914809B85C}">
   <ds:schemaRefs>
     <ds:schemaRef ds:uri="http://schemas.openxmlformats.org/officeDocument/2006/bibliography"/>
   </ds:schemaRefs>

--- a/TrabalhoPratico _CC.docx
+++ b/TrabalhoPratico _CC.docx
@@ -629,6 +629,7 @@
           <w:sz w:val="44"/>
           <w:szCs w:val="44"/>
         </w:rPr>
+        <w:lastRenderedPageBreak/>
         <w:t>Índice:</w:t>
       </w:r>
     </w:p>
@@ -2329,7 +2330,16 @@
           <w:sz w:val="24"/>
           <w:szCs w:val="24"/>
         </w:rPr>
-        <w:t xml:space="preserve"> no padrão 10BASE-T, que é o padrão de redes Ethernet de 10 megabits para cabos de par entrançado. Existiu ainda um padrão de 100 megabits para cabos de categoria 3, o </w:t>
+        <w:t xml:space="preserve"> no padrão 10BASE-T, </w:t>
+      </w:r>
+      <w:r>
+        <w:rPr>
+          <w:rFonts w:ascii="Arial" w:hAnsi="Arial" w:cs="Arial"/>
+          <w:sz w:val="24"/>
+          <w:szCs w:val="24"/>
+        </w:rPr>
+        <w:lastRenderedPageBreak/>
+        <w:t xml:space="preserve">que é o padrão de redes Ethernet de 10 megabits para cabos de par entrançado. Existiu ainda um padrão de 100 megabits para cabos de categoria 3, o </w:t>
       </w:r>
       <w:proofErr w:type="gramStart"/>
       <w:r>
@@ -2620,7 +2630,16 @@
           <w:sz w:val="24"/>
           <w:szCs w:val="24"/>
         </w:rPr>
-        <w:t xml:space="preserve"> 5e certificados para 110 MHz, 125 MHz ou mesmo 155 MHz, embora na prática isso não faça muita diferença, já que os 100 MHz são suficientes para as redes 100BASE-TX e 1000BASE-T.</w:t>
+        <w:t xml:space="preserve"> 5e certificados para 110 MHz, 125 MHz ou mesmo 155 MHz, embora na prática isso </w:t>
+      </w:r>
+      <w:r>
+        <w:rPr>
+          <w:rFonts w:ascii="Arial" w:hAnsi="Arial" w:cs="Arial"/>
+          <w:sz w:val="24"/>
+          <w:szCs w:val="24"/>
+        </w:rPr>
+        <w:lastRenderedPageBreak/>
+        <w:t>não faça muita diferença, já que os 100 MHz são suficientes para as redes 100BASE-TX e 1000BASE-T.</w:t>
       </w:r>
     </w:p>
     <w:p>
@@ -2790,8 +2809,6 @@
         </w:rPr>
         <w:t xml:space="preserve">a ser </w:t>
       </w:r>
-      <w:bookmarkStart w:id="1" w:name="_GoBack"/>
-      <w:bookmarkEnd w:id="1"/>
       <w:r>
         <w:rPr>
           <w:rFonts w:ascii="Arial" w:hAnsi="Arial" w:cs="Arial"/>
@@ -3014,6 +3031,7 @@
           <w:sz w:val="24"/>
           <w:szCs w:val="24"/>
         </w:rPr>
+        <w:lastRenderedPageBreak/>
         <w:t xml:space="preserve">Encontram-se muitas referências na web a mencionar que os cabos </w:t>
       </w:r>
       <w:proofErr w:type="spellStart"/>
@@ -3513,6 +3531,7 @@
           <w:sz w:val="24"/>
           <w:szCs w:val="24"/>
         </w:rPr>
+        <w:lastRenderedPageBreak/>
         <w:t xml:space="preserve">Embora o formato e a aparência seja a mesma, os conectores RJ-45 destinados a cabos </w:t>
       </w:r>
       <w:proofErr w:type="spellStart"/>
@@ -4016,6 +4035,7 @@
           <w:sz w:val="24"/>
           <w:szCs w:val="24"/>
         </w:rPr>
+        <w:lastRenderedPageBreak/>
         <w:t>Cabos de padrões superiores podem ser usados em substituição de cabos dos padrões antigos, além de trazerem a possibilidade de serem aproveitados nos padrões de rede seguintes. Entretanto, investir em cabos de um padrão superior ao que é preciso nem sempre é uma boa ideia, já que cabos de padrões recém-introduzidos são mais caros e difíceis de encontrar. Além disso, não existe garantia de que os cabos usados serão mesmo suportados dentro do próximo padrão de redes até que ele esteja efetivamente concluído.</w:t>
       </w:r>
     </w:p>
@@ -4098,7 +4118,7 @@
             <w:sz w:val="24"/>
             <w:szCs w:val="24"/>
           </w:rPr>
-          <w:id w:val="-310642707"/>
+          <w:id w:val="1234584114"/>
           <w:citation/>
         </w:sdtPr>
         <w:sdtContent>
@@ -4116,7 +4136,7 @@
               <w:sz w:val="24"/>
               <w:szCs w:val="24"/>
             </w:rPr>
-            <w:instrText xml:space="preserve"> CITATION htt \l 2070 </w:instrText>
+            <w:instrText xml:space="preserve"> CITATION htt1 \l 2070 </w:instrText>
           </w:r>
           <w:r>
             <w:rPr>
@@ -4142,7 +4162,7 @@
               <w:sz w:val="24"/>
               <w:szCs w:val="24"/>
             </w:rPr>
-            <w:t>(http://www.hardware.com.br/, s.d.)</w:t>
+            <w:t>(Morimoto, livros/redes/categorias-cabos.html, 2008)</w:t>
           </w:r>
           <w:r>
             <w:rPr>
@@ -4193,14 +4213,14 @@
       <w:pPr>
         <w:pStyle w:val="Titulo"/>
       </w:pPr>
-      <w:bookmarkStart w:id="2" w:name="_Toc504138694"/>
+      <w:bookmarkStart w:id="1" w:name="_Toc504138694"/>
       <w:r>
         <w:t>T</w:t>
       </w:r>
       <w:r>
         <w:t>ipos de Cabos de Rede</w:t>
       </w:r>
-      <w:bookmarkEnd w:id="2"/>
+      <w:bookmarkEnd w:id="1"/>
     </w:p>
     <w:p>
       <w:pPr>
@@ -4648,7 +4668,18 @@
           <w:szCs w:val="24"/>
           <w:lang w:eastAsia="pt-PT"/>
         </w:rPr>
-        <w:t xml:space="preserve">, um cabo coaxial duplo, onde os dois fios são </w:t>
+        <w:t xml:space="preserve">, </w:t>
+      </w:r>
+      <w:r>
+        <w:rPr>
+          <w:rFonts w:ascii="Arial" w:eastAsia="Times New Roman" w:hAnsi="Arial" w:cs="Arial"/>
+          <w:color w:val="000000"/>
+          <w:sz w:val="24"/>
+          <w:szCs w:val="24"/>
+          <w:lang w:eastAsia="pt-PT"/>
+        </w:rPr>
+        <w:lastRenderedPageBreak/>
+        <w:t xml:space="preserve">um cabo coaxial duplo, onde os dois fios são </w:t>
       </w:r>
       <w:r>
         <w:rPr>
@@ -5844,7 +5875,18 @@
           <w:szCs w:val="24"/>
           <w:lang w:eastAsia="pt-PT"/>
         </w:rPr>
-        <w:t xml:space="preserve">Ou seja, o segundo fio é usado para enviar uma cópia invertida da transmissão enviada através do primeiro, o que tira proveito das tranças do cabo para criar o campo eletromagnético que protege os sinais contra interferências externas, mesmo nos cabos sem blindagem. Devido a esta técnica de transmissão, os cabos de par </w:t>
+        <w:t xml:space="preserve">Ou seja, o segundo fio é usado para enviar uma cópia invertida da transmissão enviada através do primeiro, o que tira proveito das tranças do cabo para criar o campo eletromagnético que protege os sinais contra interferências externas, </w:t>
+      </w:r>
+      <w:r>
+        <w:rPr>
+          <w:rFonts w:ascii="Arial" w:eastAsia="Times New Roman" w:hAnsi="Arial" w:cs="Arial"/>
+          <w:color w:val="000000"/>
+          <w:sz w:val="24"/>
+          <w:szCs w:val="24"/>
+          <w:lang w:eastAsia="pt-PT"/>
+        </w:rPr>
+        <w:lastRenderedPageBreak/>
+        <w:t xml:space="preserve">mesmo nos cabos sem blindagem. Devido a esta técnica de transmissão, os cabos de par </w:t>
       </w:r>
       <w:r>
         <w:rPr>
@@ -6055,7 +6097,7 @@
             <w:szCs w:val="24"/>
             <w:lang w:eastAsia="pt-PT"/>
           </w:rPr>
-          <w:id w:val="1938092113"/>
+          <w:id w:val="414525361"/>
           <w:citation/>
         </w:sdtPr>
         <w:sdtContent>
@@ -6077,7 +6119,7 @@
               <w:szCs w:val="24"/>
               <w:lang w:eastAsia="pt-PT"/>
             </w:rPr>
-            <w:instrText xml:space="preserve"> CITATION htt \l 2070 </w:instrText>
+            <w:instrText xml:space="preserve"> CITATION Car08 \l 2070 </w:instrText>
           </w:r>
           <w:r>
             <w:rPr>
@@ -6109,7 +6151,7 @@
               <w:szCs w:val="24"/>
               <w:lang w:eastAsia="pt-PT"/>
             </w:rPr>
-            <w:t>(http://www.hardware.com.br/, s.d.)</w:t>
+            <w:t>(Morimoto, tutoriais/cabos-rede/, 2008)</w:t>
           </w:r>
           <w:r>
             <w:rPr>
@@ -6253,11 +6295,11 @@
       <w:pPr>
         <w:pStyle w:val="Titulo"/>
       </w:pPr>
-      <w:bookmarkStart w:id="3" w:name="_Toc504138695"/>
+      <w:bookmarkStart w:id="2" w:name="_Toc504138695"/>
       <w:r>
         <w:t>Tipos de redes</w:t>
       </w:r>
-      <w:bookmarkEnd w:id="3"/>
+      <w:bookmarkEnd w:id="2"/>
     </w:p>
     <w:p>
       <w:pPr>
@@ -6357,7 +6399,7 @@
           <w:lang w:eastAsia="pt-PT"/>
         </w:rPr>
       </w:pPr>
-      <w:bookmarkStart w:id="4" w:name="_Toc504138696"/>
+      <w:bookmarkStart w:id="3" w:name="_Toc504138696"/>
       <w:r>
         <w:rPr>
           <w:rStyle w:val="SubTituloCarter"/>
@@ -6365,7 +6407,7 @@
         </w:rPr>
         <w:t>LAN</w:t>
       </w:r>
-      <w:bookmarkEnd w:id="4"/>
+      <w:bookmarkEnd w:id="3"/>
       <w:r>
         <w:rPr>
           <w:rFonts w:ascii="Arial" w:eastAsia="Times New Roman" w:hAnsi="Arial" w:cs="Arial"/>
@@ -6540,20 +6582,22 @@
           <w:lang w:eastAsia="pt-PT"/>
         </w:rPr>
       </w:pPr>
-      <w:bookmarkStart w:id="5" w:name="_Toc504138697"/>
+      <w:bookmarkStart w:id="4" w:name="_Toc504138697"/>
       <w:r>
         <w:rPr>
           <w:rStyle w:val="SubsubTitCarter"/>
+          <w:rFonts w:eastAsiaTheme="minorHAnsi"/>
         </w:rPr>
         <w:t>Exemplo</w:t>
       </w:r>
       <w:r>
         <w:rPr>
           <w:rStyle w:val="SubsubTitCarter"/>
+          <w:rFonts w:eastAsiaTheme="minorHAnsi"/>
         </w:rPr>
         <w:t xml:space="preserve"> de Redes LAN</w:t>
       </w:r>
-      <w:bookmarkEnd w:id="5"/>
+      <w:bookmarkEnd w:id="4"/>
       <w:r>
         <w:rPr>
           <w:rFonts w:ascii="Arial" w:eastAsia="Times New Roman" w:hAnsi="Arial" w:cs="Arial"/>
@@ -6739,15 +6783,16 @@
           <w:lang w:eastAsia="pt-PT"/>
         </w:rPr>
       </w:pPr>
-      <w:bookmarkStart w:id="6" w:name="_Toc504138698"/>
+      <w:bookmarkStart w:id="5" w:name="_Toc504138698"/>
       <w:r>
         <w:rPr>
           <w:rStyle w:val="SubTituloCarter"/>
           <w:rFonts w:eastAsiaTheme="minorHAnsi"/>
         </w:rPr>
+        <w:lastRenderedPageBreak/>
         <w:t>MAN</w:t>
       </w:r>
-      <w:bookmarkEnd w:id="6"/>
+      <w:bookmarkEnd w:id="5"/>
       <w:r>
         <w:rPr>
           <w:rFonts w:ascii="Arial" w:eastAsia="Times New Roman" w:hAnsi="Arial" w:cs="Arial"/>
@@ -7016,20 +7061,22 @@
           <w:lang w:eastAsia="pt-PT"/>
         </w:rPr>
       </w:pPr>
-      <w:bookmarkStart w:id="7" w:name="_Toc504138699"/>
+      <w:bookmarkStart w:id="6" w:name="_Toc504138699"/>
       <w:r>
         <w:rPr>
           <w:rStyle w:val="SubsubTitCarter"/>
+          <w:rFonts w:eastAsiaTheme="minorHAnsi"/>
         </w:rPr>
         <w:t>Exemplo</w:t>
       </w:r>
       <w:r>
         <w:rPr>
           <w:rStyle w:val="SubsubTitCarter"/>
+          <w:rFonts w:eastAsiaTheme="minorHAnsi"/>
         </w:rPr>
         <w:t xml:space="preserve"> de Redes MAN</w:t>
       </w:r>
-      <w:bookmarkEnd w:id="7"/>
+      <w:bookmarkEnd w:id="6"/>
       <w:r>
         <w:rPr>
           <w:rFonts w:ascii="Arial" w:eastAsia="Times New Roman" w:hAnsi="Arial" w:cs="Arial"/>
@@ -7214,15 +7261,16 @@
           <w:lang w:eastAsia="pt-PT"/>
         </w:rPr>
       </w:pPr>
-      <w:bookmarkStart w:id="8" w:name="_Toc504138700"/>
+      <w:bookmarkStart w:id="7" w:name="_Toc504138700"/>
       <w:r>
         <w:rPr>
           <w:rStyle w:val="SubTituloCarter"/>
           <w:rFonts w:eastAsiaTheme="minorHAnsi"/>
         </w:rPr>
+        <w:lastRenderedPageBreak/>
         <w:t>WAN</w:t>
       </w:r>
-      <w:bookmarkEnd w:id="8"/>
+      <w:bookmarkEnd w:id="7"/>
       <w:r>
         <w:rPr>
           <w:rFonts w:ascii="Arial" w:eastAsia="Times New Roman" w:hAnsi="Arial" w:cs="Arial"/>
@@ -7440,20 +7488,22 @@
           <w:lang w:eastAsia="pt-PT"/>
         </w:rPr>
       </w:pPr>
-      <w:bookmarkStart w:id="9" w:name="_Toc504138701"/>
+      <w:bookmarkStart w:id="8" w:name="_Toc504138701"/>
       <w:r>
         <w:rPr>
           <w:rStyle w:val="SubsubTitCarter"/>
+          <w:rFonts w:eastAsiaTheme="minorHAnsi"/>
         </w:rPr>
         <w:t>Exemplo</w:t>
       </w:r>
       <w:r>
         <w:rPr>
           <w:rStyle w:val="SubsubTitCarter"/>
+          <w:rFonts w:eastAsiaTheme="minorHAnsi"/>
         </w:rPr>
         <w:t xml:space="preserve"> de Redes WAN</w:t>
       </w:r>
-      <w:bookmarkEnd w:id="9"/>
+      <w:bookmarkEnd w:id="8"/>
       <w:r>
         <w:rPr>
           <w:rFonts w:ascii="Arial" w:eastAsia="Times New Roman" w:hAnsi="Arial" w:cs="Arial"/>
@@ -7590,11 +7640,11 @@
       <w:pPr>
         <w:pStyle w:val="SubTitulo"/>
       </w:pPr>
-      <w:bookmarkStart w:id="10" w:name="_Toc504138702"/>
+      <w:bookmarkStart w:id="9" w:name="_Toc504138702"/>
       <w:r>
         <w:t>Exemplo geral dos três tipos de redes LAN,MAN e WAN</w:t>
       </w:r>
-      <w:bookmarkEnd w:id="10"/>
+      <w:bookmarkEnd w:id="9"/>
       <w:r>
         <w:t xml:space="preserve"> </w:t>
       </w:r>
@@ -7757,14 +7807,14 @@
       <w:pPr>
         <w:pStyle w:val="Titulo"/>
       </w:pPr>
-      <w:bookmarkStart w:id="11" w:name="_Toc504138703"/>
+      <w:bookmarkStart w:id="10" w:name="_Toc504138703"/>
       <w:r>
         <w:t>Equi</w:t>
       </w:r>
       <w:r>
         <w:t>pamentos de Rede Ativos</w:t>
       </w:r>
-      <w:bookmarkEnd w:id="11"/>
+      <w:bookmarkEnd w:id="10"/>
     </w:p>
     <w:p>
       <w:pPr>
@@ -8155,11 +8205,11 @@
       <w:pPr>
         <w:pStyle w:val="SubsubTit"/>
       </w:pPr>
-      <w:bookmarkStart w:id="12" w:name="_Toc504138704"/>
+      <w:bookmarkStart w:id="11" w:name="_Toc504138704"/>
       <w:r>
         <w:t>Placa de rede</w:t>
       </w:r>
-      <w:bookmarkEnd w:id="12"/>
+      <w:bookmarkEnd w:id="11"/>
     </w:p>
     <w:p>
       <w:pPr>
@@ -8441,11 +8491,12 @@
       <w:pPr>
         <w:pStyle w:val="SubsubTit"/>
       </w:pPr>
-      <w:bookmarkStart w:id="13" w:name="_Toc504138705"/>
-      <w:r>
+      <w:bookmarkStart w:id="12" w:name="_Toc504138705"/>
+      <w:r>
+        <w:lastRenderedPageBreak/>
         <w:t>HUB</w:t>
       </w:r>
-      <w:bookmarkEnd w:id="13"/>
+      <w:bookmarkEnd w:id="12"/>
     </w:p>
     <w:p>
       <w:pPr>
@@ -8606,11 +8657,11 @@
       <w:pPr>
         <w:pStyle w:val="SubsubTit"/>
       </w:pPr>
-      <w:bookmarkStart w:id="14" w:name="_Toc504138706"/>
+      <w:bookmarkStart w:id="13" w:name="_Toc504138706"/>
       <w:r>
         <w:t>SWITCH</w:t>
       </w:r>
-      <w:bookmarkEnd w:id="14"/>
+      <w:bookmarkEnd w:id="13"/>
     </w:p>
     <w:p>
       <w:pPr>
@@ -8830,12 +8881,13 @@
       <w:pPr>
         <w:pStyle w:val="SubsubTit"/>
       </w:pPr>
-      <w:bookmarkStart w:id="15" w:name="_Toc504138707"/>
+      <w:bookmarkStart w:id="14" w:name="_Toc504138707"/>
       <w:proofErr w:type="gramStart"/>
       <w:r>
+        <w:lastRenderedPageBreak/>
         <w:t>BRIDGE</w:t>
       </w:r>
-      <w:bookmarkEnd w:id="15"/>
+      <w:bookmarkEnd w:id="14"/>
       <w:proofErr w:type="gramEnd"/>
     </w:p>
     <w:p>
@@ -9029,11 +9081,11 @@
       <w:pPr>
         <w:pStyle w:val="Titulo"/>
       </w:pPr>
-      <w:bookmarkStart w:id="16" w:name="_Toc504138708"/>
+      <w:bookmarkStart w:id="15" w:name="_Toc504138708"/>
       <w:r>
         <w:t>Equipamentos de Rede Passivos</w:t>
       </w:r>
-      <w:bookmarkEnd w:id="16"/>
+      <w:bookmarkEnd w:id="15"/>
     </w:p>
     <w:p>
       <w:pPr>
@@ -9168,29 +9220,77 @@
           <w:szCs w:val="24"/>
           <w:lang w:eastAsia="pt-PT"/>
         </w:rPr>
-        <w:t xml:space="preserve">São dispositivos que não interferem com os dados ou sinais que passam por ele e que permitem a interligação do equipamento ativo (material </w:t>
-      </w:r>
-      <w:proofErr w:type="spellStart"/>
-      <w:r>
-        <w:rPr>
-          <w:rFonts w:ascii="Arial" w:eastAsia="Times New Roman" w:hAnsi="Arial" w:cs="Arial"/>
-          <w:color w:val="000000"/>
-          <w:sz w:val="24"/>
-          <w:szCs w:val="24"/>
-          <w:lang w:eastAsia="pt-PT"/>
-        </w:rPr>
-        <w:t>fisico</w:t>
-      </w:r>
-      <w:proofErr w:type="spellEnd"/>
-      <w:r>
-        <w:rPr>
-          <w:rFonts w:ascii="Arial" w:eastAsia="Times New Roman" w:hAnsi="Arial" w:cs="Arial"/>
-          <w:color w:val="000000"/>
-          <w:sz w:val="24"/>
-          <w:szCs w:val="24"/>
-          <w:lang w:eastAsia="pt-PT"/>
-        </w:rPr>
-        <w:t>) e não necessita de energia elétrica e não muda o sinal</w:t>
+        <w:t>São dispositivos que não interferem com os dados ou sinais que passam por ele</w:t>
+      </w:r>
+      <w:r>
+        <w:rPr>
+          <w:rFonts w:ascii="Arial" w:eastAsia="Times New Roman" w:hAnsi="Arial" w:cs="Arial"/>
+          <w:color w:val="000000"/>
+          <w:sz w:val="24"/>
+          <w:szCs w:val="24"/>
+          <w:lang w:eastAsia="pt-PT"/>
+        </w:rPr>
+        <w:t>s</w:t>
+      </w:r>
+      <w:r>
+        <w:rPr>
+          <w:rFonts w:ascii="Arial" w:eastAsia="Times New Roman" w:hAnsi="Arial" w:cs="Arial"/>
+          <w:color w:val="000000"/>
+          <w:sz w:val="24"/>
+          <w:szCs w:val="24"/>
+          <w:lang w:eastAsia="pt-PT"/>
+        </w:rPr>
+        <w:t xml:space="preserve"> e que permitem a interligação do equipamento ativo (material </w:t>
+      </w:r>
+      <w:r>
+        <w:rPr>
+          <w:rFonts w:ascii="Arial" w:eastAsia="Times New Roman" w:hAnsi="Arial" w:cs="Arial"/>
+          <w:color w:val="000000"/>
+          <w:sz w:val="24"/>
+          <w:szCs w:val="24"/>
+          <w:lang w:eastAsia="pt-PT"/>
+        </w:rPr>
+        <w:t>físico</w:t>
+      </w:r>
+      <w:r>
+        <w:rPr>
+          <w:rFonts w:ascii="Arial" w:eastAsia="Times New Roman" w:hAnsi="Arial" w:cs="Arial"/>
+          <w:color w:val="000000"/>
+          <w:sz w:val="24"/>
+          <w:szCs w:val="24"/>
+          <w:lang w:eastAsia="pt-PT"/>
+        </w:rPr>
+        <w:t>),</w:t>
+      </w:r>
+      <w:r>
+        <w:rPr>
+          <w:rFonts w:ascii="Arial" w:eastAsia="Times New Roman" w:hAnsi="Arial" w:cs="Arial"/>
+          <w:color w:val="000000"/>
+          <w:sz w:val="24"/>
+          <w:szCs w:val="24"/>
+          <w:lang w:eastAsia="pt-PT"/>
+        </w:rPr>
+        <w:t xml:space="preserve"> não necessita</w:t>
+      </w:r>
+      <w:r>
+        <w:rPr>
+          <w:rFonts w:ascii="Arial" w:eastAsia="Times New Roman" w:hAnsi="Arial" w:cs="Arial"/>
+          <w:color w:val="000000"/>
+          <w:sz w:val="24"/>
+          <w:szCs w:val="24"/>
+          <w:lang w:eastAsia="pt-PT"/>
+        </w:rPr>
+        <w:t>m</w:t>
+      </w:r>
+      <w:r>
+        <w:rPr>
+          <w:rFonts w:ascii="Arial" w:eastAsia="Times New Roman" w:hAnsi="Arial" w:cs="Arial"/>
+          <w:color w:val="000000"/>
+          <w:sz w:val="24"/>
+          <w:szCs w:val="24"/>
+          <w:lang w:eastAsia="pt-PT"/>
+        </w:rPr>
+        <w:t xml:space="preserve"> de energia elétrica e não muda o sinal</w:t>
       </w:r>
     </w:p>
     <w:p>
@@ -9230,11 +9330,11 @@
       <w:pPr>
         <w:pStyle w:val="SubTitulo"/>
       </w:pPr>
-      <w:bookmarkStart w:id="17" w:name="_Toc504138709"/>
+      <w:bookmarkStart w:id="16" w:name="_Toc504138709"/>
       <w:r>
         <w:t>Exemplos de equipamentos passivos</w:t>
       </w:r>
-      <w:bookmarkEnd w:id="17"/>
+      <w:bookmarkEnd w:id="16"/>
     </w:p>
     <w:p>
       <w:pPr>
@@ -10292,6 +10392,7 @@
           <w:szCs w:val="24"/>
           <w:lang w:eastAsia="pt-PT"/>
         </w:rPr>
+        <w:lastRenderedPageBreak/>
         <w:t>Régua de alimentação</w:t>
       </w:r>
     </w:p>
@@ -10561,6 +10662,7 @@
     </w:p>
     <w:p>
       <w:pPr>
+        <w:pStyle w:val="PargrafodaLista"/>
         <w:shd w:val="clear" w:color="auto" w:fill="FFFFFF"/>
         <w:tabs>
           <w:tab w:val="left" w:pos="916"/>
@@ -10593,6 +10695,150 @@
     </w:p>
     <w:p>
       <w:pPr>
+        <w:pStyle w:val="PargrafodaLista"/>
+        <w:shd w:val="clear" w:color="auto" w:fill="FFFFFF"/>
+        <w:tabs>
+          <w:tab w:val="left" w:pos="916"/>
+          <w:tab w:val="left" w:pos="1832"/>
+          <w:tab w:val="left" w:pos="2748"/>
+          <w:tab w:val="left" w:pos="3664"/>
+          <w:tab w:val="left" w:pos="4580"/>
+          <w:tab w:val="left" w:pos="5496"/>
+          <w:tab w:val="left" w:pos="6412"/>
+          <w:tab w:val="left" w:pos="7328"/>
+          <w:tab w:val="left" w:pos="8244"/>
+          <w:tab w:val="left" w:pos="9160"/>
+          <w:tab w:val="left" w:pos="10076"/>
+          <w:tab w:val="left" w:pos="10992"/>
+          <w:tab w:val="left" w:pos="11908"/>
+          <w:tab w:val="left" w:pos="12824"/>
+          <w:tab w:val="left" w:pos="13740"/>
+          <w:tab w:val="left" w:pos="14656"/>
+        </w:tabs>
+        <w:spacing w:after="0" w:line="360" w:lineRule="auto"/>
+        <w:jc w:val="both"/>
+        <w:rPr>
+          <w:rFonts w:ascii="Arial" w:eastAsia="Times New Roman" w:hAnsi="Arial" w:cs="Arial"/>
+          <w:color w:val="000000"/>
+          <w:sz w:val="24"/>
+          <w:szCs w:val="24"/>
+          <w:lang w:eastAsia="pt-PT"/>
+        </w:rPr>
+      </w:pPr>
+      <w:sdt>
+        <w:sdtPr>
+          <w:rPr>
+            <w:rFonts w:ascii="Arial" w:eastAsia="Times New Roman" w:hAnsi="Arial" w:cs="Arial"/>
+            <w:color w:val="000000"/>
+            <w:sz w:val="24"/>
+            <w:szCs w:val="24"/>
+            <w:lang w:eastAsia="pt-PT"/>
+          </w:rPr>
+          <w:id w:val="-1712030435"/>
+          <w:citation/>
+        </w:sdtPr>
+        <w:sdtContent>
+          <w:r>
+            <w:rPr>
+              <w:rFonts w:ascii="Arial" w:eastAsia="Times New Roman" w:hAnsi="Arial" w:cs="Arial"/>
+              <w:color w:val="000000"/>
+              <w:sz w:val="24"/>
+              <w:szCs w:val="24"/>
+              <w:lang w:eastAsia="pt-PT"/>
+            </w:rPr>
+            <w:fldChar w:fldCharType="begin"/>
+          </w:r>
+          <w:r>
+            <w:rPr>
+              <w:rFonts w:ascii="Arial" w:eastAsia="Times New Roman" w:hAnsi="Arial" w:cs="Arial"/>
+              <w:color w:val="000000"/>
+              <w:sz w:val="24"/>
+              <w:szCs w:val="24"/>
+              <w:lang w:eastAsia="pt-PT"/>
+            </w:rPr>
+            <w:instrText xml:space="preserve"> CITATION Joa \l 2070 </w:instrText>
+          </w:r>
+          <w:r>
+            <w:rPr>
+              <w:rFonts w:ascii="Arial" w:eastAsia="Times New Roman" w:hAnsi="Arial" w:cs="Arial"/>
+              <w:color w:val="000000"/>
+              <w:sz w:val="24"/>
+              <w:szCs w:val="24"/>
+              <w:lang w:eastAsia="pt-PT"/>
+            </w:rPr>
+            <w:fldChar w:fldCharType="separate"/>
+          </w:r>
+          <w:r>
+            <w:rPr>
+              <w:rFonts w:ascii="Arial" w:eastAsia="Times New Roman" w:hAnsi="Arial" w:cs="Arial"/>
+              <w:noProof/>
+              <w:color w:val="000000"/>
+              <w:sz w:val="24"/>
+              <w:szCs w:val="24"/>
+              <w:lang w:eastAsia="pt-PT"/>
+            </w:rPr>
+            <w:t>(Carvalho, s.d</w:t>
+          </w:r>
+          <w:bookmarkStart w:id="17" w:name="_GoBack"/>
+          <w:bookmarkEnd w:id="17"/>
+          <w:r>
+            <w:rPr>
+              <w:rFonts w:ascii="Arial" w:eastAsia="Times New Roman" w:hAnsi="Arial" w:cs="Arial"/>
+              <w:noProof/>
+              <w:color w:val="000000"/>
+              <w:sz w:val="24"/>
+              <w:szCs w:val="24"/>
+              <w:lang w:eastAsia="pt-PT"/>
+            </w:rPr>
+            <w:t>.)</w:t>
+          </w:r>
+          <w:r>
+            <w:rPr>
+              <w:rFonts w:ascii="Arial" w:eastAsia="Times New Roman" w:hAnsi="Arial" w:cs="Arial"/>
+              <w:color w:val="000000"/>
+              <w:sz w:val="24"/>
+              <w:szCs w:val="24"/>
+              <w:lang w:eastAsia="pt-PT"/>
+            </w:rPr>
+            <w:fldChar w:fldCharType="end"/>
+          </w:r>
+        </w:sdtContent>
+      </w:sdt>
+    </w:p>
+    <w:p>
+      <w:pPr>
+        <w:shd w:val="clear" w:color="auto" w:fill="FFFFFF"/>
+        <w:tabs>
+          <w:tab w:val="left" w:pos="916"/>
+          <w:tab w:val="left" w:pos="1832"/>
+          <w:tab w:val="left" w:pos="2748"/>
+          <w:tab w:val="left" w:pos="3664"/>
+          <w:tab w:val="left" w:pos="4580"/>
+          <w:tab w:val="left" w:pos="5496"/>
+          <w:tab w:val="left" w:pos="6412"/>
+          <w:tab w:val="left" w:pos="7328"/>
+          <w:tab w:val="left" w:pos="8244"/>
+          <w:tab w:val="left" w:pos="9160"/>
+          <w:tab w:val="left" w:pos="10076"/>
+          <w:tab w:val="left" w:pos="10992"/>
+          <w:tab w:val="left" w:pos="11908"/>
+          <w:tab w:val="left" w:pos="12824"/>
+          <w:tab w:val="left" w:pos="13740"/>
+          <w:tab w:val="left" w:pos="14656"/>
+        </w:tabs>
+        <w:spacing w:after="0" w:line="360" w:lineRule="auto"/>
+        <w:jc w:val="both"/>
+        <w:rPr>
+          <w:rFonts w:ascii="Arial" w:eastAsia="Times New Roman" w:hAnsi="Arial" w:cs="Arial"/>
+          <w:color w:val="000000"/>
+          <w:sz w:val="24"/>
+          <w:szCs w:val="24"/>
+          <w:lang w:eastAsia="pt-PT"/>
+        </w:rPr>
+      </w:pPr>
+    </w:p>
+    <w:p>
+      <w:pPr>
         <w:rPr>
           <w:sz w:val="24"/>
           <w:szCs w:val="24"/>
@@ -10610,8 +10856,421 @@
           <w:sz w:val="24"/>
           <w:szCs w:val="24"/>
         </w:rPr>
+        <w:lastRenderedPageBreak/>
         <w:br w:type="page"/>
       </w:r>
+    </w:p>
+    <w:sdt>
+      <w:sdtPr>
+        <w:id w:val="19515221"/>
+        <w:docPartObj>
+          <w:docPartGallery w:val="Bibliographies"/>
+          <w:docPartUnique/>
+        </w:docPartObj>
+      </w:sdtPr>
+      <w:sdtEndPr>
+        <w:rPr>
+          <w:rFonts w:asciiTheme="minorHAnsi" w:eastAsiaTheme="minorHAnsi" w:hAnsiTheme="minorHAnsi" w:cstheme="minorBidi"/>
+          <w:color w:val="auto"/>
+          <w:sz w:val="22"/>
+          <w:szCs w:val="22"/>
+        </w:rPr>
+      </w:sdtEndPr>
+      <w:sdtContent>
+        <w:p>
+          <w:pPr>
+            <w:pStyle w:val="Cabealho1"/>
+          </w:pPr>
+          <w:r>
+            <w:t>Bibliografia</w:t>
+          </w:r>
+        </w:p>
+        <w:sdt>
+          <w:sdtPr>
+            <w:id w:val="111145805"/>
+            <w:bibliography/>
+          </w:sdtPr>
+          <w:sdtContent>
+            <w:p>
+              <w:pPr>
+                <w:pStyle w:val="Bibliografia"/>
+                <w:ind w:left="720" w:hanging="720"/>
+                <w:rPr>
+                  <w:noProof/>
+                  <w:sz w:val="24"/>
+                  <w:szCs w:val="24"/>
+                </w:rPr>
+              </w:pPr>
+              <w:r>
+                <w:fldChar w:fldCharType="begin"/>
+              </w:r>
+              <w:r>
+                <w:instrText>BIBLIOGRAPHY</w:instrText>
+              </w:r>
+              <w:r>
+                <w:fldChar w:fldCharType="separate"/>
+              </w:r>
+              <w:r>
+                <w:rPr>
+                  <w:noProof/>
+                </w:rPr>
+                <w:t xml:space="preserve">Cabral, H. F. (08 de 04 de 2015). </w:t>
+              </w:r>
+              <w:r>
+                <w:rPr>
+                  <w:i/>
+                  <w:iCs/>
+                  <w:noProof/>
+                </w:rPr>
+                <w:t>aula-06-redes-wan</w:t>
+              </w:r>
+              <w:r>
+                <w:rPr>
+                  <w:noProof/>
+                </w:rPr>
+                <w:t>. Obtido de Slideshare: https://pt.slideshare.net/hectorfelipecabral/aula-06-redes-wan</w:t>
+              </w:r>
+            </w:p>
+            <w:p>
+              <w:pPr>
+                <w:pStyle w:val="Bibliografia"/>
+                <w:ind w:left="720" w:hanging="720"/>
+                <w:rPr>
+                  <w:noProof/>
+                </w:rPr>
+              </w:pPr>
+              <w:r>
+                <w:rPr>
+                  <w:noProof/>
+                </w:rPr>
+                <w:t xml:space="preserve">Carvalho, J. (s.d.). </w:t>
+              </w:r>
+              <w:r>
+                <w:rPr>
+                  <w:i/>
+                  <w:iCs/>
+                  <w:noProof/>
+                </w:rPr>
+                <w:t>equipamento-ativo-vs-equipamento-passivo/</w:t>
+              </w:r>
+              <w:r>
+                <w:rPr>
+                  <w:noProof/>
+                </w:rPr>
+                <w:t>. Obtido de Joanacarvalho836.wordpress: https://joanacarvalho836.wordpress.com/equipamento-ativo-vs-equipamento-passivo/</w:t>
+              </w:r>
+            </w:p>
+            <w:p>
+              <w:pPr>
+                <w:pStyle w:val="Bibliografia"/>
+                <w:ind w:left="720" w:hanging="720"/>
+                <w:rPr>
+                  <w:noProof/>
+                </w:rPr>
+              </w:pPr>
+              <w:r>
+                <w:rPr>
+                  <w:noProof/>
+                </w:rPr>
+                <w:t xml:space="preserve">Henrique, M. (22 de 03 de 2014). </w:t>
+              </w:r>
+              <w:r>
+                <w:rPr>
+                  <w:i/>
+                  <w:iCs/>
+                  <w:noProof/>
+                </w:rPr>
+                <w:t>tipos-de-redes-wan-lan-man/</w:t>
+              </w:r>
+              <w:r>
+                <w:rPr>
+                  <w:noProof/>
+                </w:rPr>
+                <w:t>. Obtido de Marcio Henrique Wordpress: https://marrciohenrique.wordpress.com/2014/03/22/tipos-de-redes-wan-lan-man/</w:t>
+              </w:r>
+            </w:p>
+            <w:p>
+              <w:pPr>
+                <w:pStyle w:val="Bibliografia"/>
+                <w:ind w:left="720" w:hanging="720"/>
+                <w:rPr>
+                  <w:noProof/>
+                  <w:lang w:val="en-US"/>
+                </w:rPr>
+              </w:pPr>
+              <w:r>
+                <w:rPr>
+                  <w:i/>
+                  <w:iCs/>
+                  <w:noProof/>
+                  <w:lang w:val="en-US"/>
+                </w:rPr>
+                <w:t>http://fabrica.ms.senac.br</w:t>
+              </w:r>
+              <w:r>
+                <w:rPr>
+                  <w:noProof/>
+                  <w:lang w:val="en-US"/>
+                </w:rPr>
+                <w:t>. (s.d.).</w:t>
+              </w:r>
+            </w:p>
+            <w:p>
+              <w:pPr>
+                <w:pStyle w:val="Bibliografia"/>
+                <w:ind w:left="720" w:hanging="720"/>
+                <w:rPr>
+                  <w:noProof/>
+                </w:rPr>
+              </w:pPr>
+              <w:r>
+                <w:rPr>
+                  <w:i/>
+                  <w:iCs/>
+                  <w:noProof/>
+                  <w:lang w:val="en-US"/>
+                </w:rPr>
+                <w:t>http://www.hardware.com.br/</w:t>
+              </w:r>
+              <w:r>
+                <w:rPr>
+                  <w:noProof/>
+                  <w:lang w:val="en-US"/>
+                </w:rPr>
+                <w:t xml:space="preserve">. </w:t>
+              </w:r>
+              <w:r>
+                <w:rPr>
+                  <w:noProof/>
+                </w:rPr>
+                <w:t>(s.d.).</w:t>
+              </w:r>
+            </w:p>
+            <w:p>
+              <w:pPr>
+                <w:pStyle w:val="Bibliografia"/>
+                <w:ind w:left="720" w:hanging="720"/>
+                <w:rPr>
+                  <w:noProof/>
+                </w:rPr>
+              </w:pPr>
+              <w:r>
+                <w:rPr>
+                  <w:i/>
+                  <w:iCs/>
+                  <w:noProof/>
+                </w:rPr>
+                <w:t>joanacarvalho836.wordpress.com</w:t>
+              </w:r>
+              <w:r>
+                <w:rPr>
+                  <w:noProof/>
+                </w:rPr>
+                <w:t>. (s.d.).</w:t>
+              </w:r>
+            </w:p>
+            <w:p>
+              <w:pPr>
+                <w:pStyle w:val="Bibliografia"/>
+                <w:ind w:left="720" w:hanging="720"/>
+                <w:rPr>
+                  <w:noProof/>
+                </w:rPr>
+              </w:pPr>
+              <w:r>
+                <w:rPr>
+                  <w:i/>
+                  <w:iCs/>
+                  <w:noProof/>
+                </w:rPr>
+                <w:t>marrciohenrique.wordpress.com</w:t>
+              </w:r>
+              <w:r>
+                <w:rPr>
+                  <w:noProof/>
+                </w:rPr>
+                <w:t>. (s.d.).</w:t>
+              </w:r>
+            </w:p>
+            <w:p>
+              <w:pPr>
+                <w:pStyle w:val="Bibliografia"/>
+                <w:ind w:left="720" w:hanging="720"/>
+                <w:rPr>
+                  <w:noProof/>
+                </w:rPr>
+              </w:pPr>
+              <w:r>
+                <w:rPr>
+                  <w:noProof/>
+                </w:rPr>
+                <w:t xml:space="preserve">Morimoto, C. E. (1 de 04 de 2008). </w:t>
+              </w:r>
+              <w:r>
+                <w:rPr>
+                  <w:i/>
+                  <w:iCs/>
+                  <w:noProof/>
+                </w:rPr>
+                <w:t>livros/redes/categorias-cabos.html</w:t>
+              </w:r>
+              <w:r>
+                <w:rPr>
+                  <w:noProof/>
+                </w:rPr>
+                <w:t>. Obtido de Hardware: http://www.hardware.com.br/livros/redes/categorias-cabos.html</w:t>
+              </w:r>
+            </w:p>
+            <w:p>
+              <w:pPr>
+                <w:pStyle w:val="Bibliografia"/>
+                <w:ind w:left="720" w:hanging="720"/>
+                <w:rPr>
+                  <w:noProof/>
+                </w:rPr>
+              </w:pPr>
+              <w:r>
+                <w:rPr>
+                  <w:noProof/>
+                </w:rPr>
+                <w:t xml:space="preserve">Morimoto, C. E. (18 de 01 de 2008). </w:t>
+              </w:r>
+              <w:r>
+                <w:rPr>
+                  <w:i/>
+                  <w:iCs/>
+                  <w:noProof/>
+                </w:rPr>
+                <w:t>tutoriais/cabos-rede/</w:t>
+              </w:r>
+              <w:r>
+                <w:rPr>
+                  <w:noProof/>
+                </w:rPr>
+                <w:t>. Obtido de Hardware: http://www.hardware.com.br/tutoriais/cabos-rede/</w:t>
+              </w:r>
+            </w:p>
+            <w:p>
+              <w:pPr>
+                <w:pStyle w:val="Bibliografia"/>
+                <w:ind w:left="720" w:hanging="720"/>
+                <w:rPr>
+                  <w:noProof/>
+                </w:rPr>
+              </w:pPr>
+              <w:r>
+                <w:rPr>
+                  <w:i/>
+                  <w:iCs/>
+                  <w:noProof/>
+                </w:rPr>
+                <w:t>o-que-e-uma-rede-lan-e-uma-rede-wan/</w:t>
+              </w:r>
+              <w:r>
+                <w:rPr>
+                  <w:noProof/>
+                </w:rPr>
+                <w:t>. (s.d.). Obtido de palpitedigital: https://www.palpitedigital.com/o-que-e-uma-rede-lan-e-uma-rede-wan/</w:t>
+              </w:r>
+            </w:p>
+            <w:p>
+              <w:pPr>
+                <w:pStyle w:val="Bibliografia"/>
+                <w:ind w:left="720" w:hanging="720"/>
+                <w:rPr>
+                  <w:noProof/>
+                </w:rPr>
+              </w:pPr>
+              <w:r>
+                <w:rPr>
+                  <w:noProof/>
+                </w:rPr>
+                <w:t xml:space="preserve">Pedro. (3 de 07 de 2017). </w:t>
+              </w:r>
+              <w:r>
+                <w:rPr>
+                  <w:i/>
+                  <w:iCs/>
+                  <w:noProof/>
+                </w:rPr>
+                <w:t>contents/259-tipos-de-redes</w:t>
+              </w:r>
+              <w:r>
+                <w:rPr>
+                  <w:noProof/>
+                </w:rPr>
+                <w:t>. Obtido de CCM: http://br.ccm.net/contents/259-tipos-de-redes</w:t>
+              </w:r>
+            </w:p>
+            <w:p>
+              <w:pPr>
+                <w:pStyle w:val="Bibliografia"/>
+                <w:ind w:left="720" w:hanging="720"/>
+                <w:rPr>
+                  <w:noProof/>
+                </w:rPr>
+              </w:pPr>
+              <w:r>
+                <w:rPr>
+                  <w:i/>
+                  <w:iCs/>
+                  <w:noProof/>
+                </w:rPr>
+                <w:t>robsoniguaba.blogspot.pt</w:t>
+              </w:r>
+              <w:r>
+                <w:rPr>
+                  <w:noProof/>
+                </w:rPr>
+                <w:t>. (s.d.).</w:t>
+              </w:r>
+            </w:p>
+            <w:p>
+              <w:pPr>
+                <w:pStyle w:val="Bibliografia"/>
+                <w:ind w:left="720" w:hanging="720"/>
+                <w:rPr>
+                  <w:noProof/>
+                  <w:lang w:val="en-US"/>
+                </w:rPr>
+              </w:pPr>
+              <w:r>
+                <w:rPr>
+                  <w:i/>
+                  <w:iCs/>
+                  <w:noProof/>
+                  <w:lang w:val="en-US"/>
+                </w:rPr>
+                <w:t>www.palpitedigital.com</w:t>
+              </w:r>
+              <w:r>
+                <w:rPr>
+                  <w:noProof/>
+                  <w:lang w:val="en-US"/>
+                </w:rPr>
+                <w:t>. (s.d.).</w:t>
+              </w:r>
+            </w:p>
+            <w:p>
+              <w:r>
+                <w:rPr>
+                  <w:b/>
+                  <w:bCs/>
+                </w:rPr>
+                <w:fldChar w:fldCharType="end"/>
+              </w:r>
+            </w:p>
+          </w:sdtContent>
+        </w:sdt>
+      </w:sdtContent>
+    </w:sdt>
+    <w:p>
+      <w:pPr>
+        <w:rPr>
+          <w:sz w:val="24"/>
+          <w:szCs w:val="24"/>
+        </w:rPr>
+      </w:pPr>
     </w:p>
     <w:p>
       <w:pPr>
@@ -10679,6 +11338,7 @@
         <w:docPartUnique/>
       </w:docPartObj>
     </w:sdtPr>
+    <w:sdtEndPr/>
     <w:sdtContent>
       <w:p>
         <w:pPr>
@@ -10698,7 +11358,7 @@
           <w:rPr>
             <w:noProof/>
           </w:rPr>
-          <w:t>19</w:t>
+          <w:t>17</w:t>
         </w:r>
         <w:r>
           <w:fldChar w:fldCharType="end"/>
@@ -10729,6 +11389,7 @@
         <w:docPartUnique/>
       </w:docPartObj>
     </w:sdtPr>
+    <w:sdtEndPr/>
     <w:sdtContent>
       <w:p>
         <w:pPr>
@@ -11886,554 +12547,15 @@
       <w:lang w:eastAsia="pt-PT"/>
     </w:rPr>
   </w:style>
-</w:styles>
-</file>
-
-<file path=word/glossary/document.xml><?xml version="1.0" encoding="utf-8"?>
-<w:glossaryDocument xmlns:wpc="http://schemas.microsoft.com/office/word/2010/wordprocessingCanvas" xmlns:mc="http://schemas.openxmlformats.org/markup-compatibility/2006" xmlns:o="urn:schemas-microsoft-com:office:office" xmlns:r="http://schemas.openxmlformats.org/officeDocument/2006/relationships" xmlns:m="http://schemas.openxmlformats.org/officeDocument/2006/math" xmlns:v="urn:schemas-microsoft-com:vml" xmlns:wp14="http://schemas.microsoft.com/office/word/2010/wordprocessingDrawing" xmlns:wp="http://schemas.openxmlformats.org/drawingml/2006/wordprocessingDrawing" xmlns:w10="urn:schemas-microsoft-com:office:word" xmlns:w="http://schemas.openxmlformats.org/wordprocessingml/2006/main" xmlns:w14="http://schemas.microsoft.com/office/word/2010/wordml" xmlns:w15="http://schemas.microsoft.com/office/word/2012/wordml" xmlns:wpg="http://schemas.microsoft.com/office/word/2010/wordprocessingGroup" xmlns:wpi="http://schemas.microsoft.com/office/word/2010/wordprocessingInk" xmlns:wne="http://schemas.microsoft.com/office/word/2006/wordml" xmlns:wps="http://schemas.microsoft.com/office/word/2010/wordprocessingShape" mc:Ignorable="w14 w15 wp14"/>
-</file>
-
-<file path=word/glossary/fontTable.xml><?xml version="1.0" encoding="utf-8"?>
-<w:fonts xmlns:mc="http://schemas.openxmlformats.org/markup-compatibility/2006" xmlns:r="http://schemas.openxmlformats.org/officeDocument/2006/relationships" xmlns:w="http://schemas.openxmlformats.org/wordprocessingml/2006/main" xmlns:w14="http://schemas.microsoft.com/office/word/2010/wordml" xmlns:w15="http://schemas.microsoft.com/office/word/2012/wordml" mc:Ignorable="w14 w15">
-  <w:font w:name="Symbol">
-    <w:panose1 w:val="05050102010706020507"/>
-    <w:charset w:val="02"/>
-    <w:family w:val="roman"/>
-    <w:pitch w:val="variable"/>
-    <w:sig w:usb0="00000000" w:usb1="10000000" w:usb2="00000000" w:usb3="00000000" w:csb0="80000000" w:csb1="00000000"/>
-  </w:font>
-  <w:font w:name="Times New Roman">
-    <w:panose1 w:val="02020603050405020304"/>
-    <w:charset w:val="00"/>
-    <w:family w:val="roman"/>
-    <w:pitch w:val="variable"/>
-    <w:sig w:usb0="E0002AFF" w:usb1="C0007841" w:usb2="00000009" w:usb3="00000000" w:csb0="000001FF" w:csb1="00000000"/>
-  </w:font>
-  <w:font w:name="Courier New">
-    <w:panose1 w:val="02070309020205020404"/>
-    <w:charset w:val="00"/>
-    <w:family w:val="modern"/>
-    <w:pitch w:val="fixed"/>
-    <w:sig w:usb0="E0002AFF" w:usb1="C0007843" w:usb2="00000009" w:usb3="00000000" w:csb0="000001FF" w:csb1="00000000"/>
-  </w:font>
-  <w:font w:name="Wingdings">
-    <w:panose1 w:val="05000000000000000000"/>
-    <w:charset w:val="02"/>
-    <w:family w:val="auto"/>
-    <w:pitch w:val="variable"/>
-    <w:sig w:usb0="00000000" w:usb1="10000000" w:usb2="00000000" w:usb3="00000000" w:csb0="80000000" w:csb1="00000000"/>
-  </w:font>
-  <w:font w:name="Calibri">
-    <w:panose1 w:val="020F0502020204030204"/>
-    <w:charset w:val="00"/>
-    <w:family w:val="swiss"/>
-    <w:pitch w:val="variable"/>
-    <w:sig w:usb0="E00002FF" w:usb1="4000ACFF" w:usb2="00000001" w:usb3="00000000" w:csb0="0000019F" w:csb1="00000000"/>
-  </w:font>
-  <w:font w:name="Calibri Light">
-    <w:panose1 w:val="020F0302020204030204"/>
-    <w:charset w:val="00"/>
-    <w:family w:val="swiss"/>
-    <w:pitch w:val="variable"/>
-    <w:sig w:usb0="A00002EF" w:usb1="4000207B" w:usb2="00000000" w:usb3="00000000" w:csb0="0000019F" w:csb1="00000000"/>
-  </w:font>
-  <w:font w:name="Arial">
-    <w:panose1 w:val="020B0604020202020204"/>
-    <w:charset w:val="00"/>
-    <w:family w:val="swiss"/>
-    <w:pitch w:val="variable"/>
-    <w:sig w:usb0="E0002AFF" w:usb1="C0007843" w:usb2="00000009" w:usb3="00000000" w:csb0="000001FF" w:csb1="00000000"/>
-  </w:font>
-  <w:font w:name="Verdana">
-    <w:panose1 w:val="020B0604030504040204"/>
-    <w:charset w:val="00"/>
-    <w:family w:val="swiss"/>
-    <w:pitch w:val="variable"/>
-    <w:sig w:usb0="A10006FF" w:usb1="4000205B" w:usb2="00000010" w:usb3="00000000" w:csb0="0000019F" w:csb1="00000000"/>
-  </w:font>
-  <w:font w:name="inherit">
-    <w:altName w:val="Times New Roman"/>
-    <w:panose1 w:val="00000000000000000000"/>
-    <w:charset w:val="00"/>
-    <w:family w:val="roman"/>
-    <w:notTrueType/>
-    <w:pitch w:val="default"/>
-  </w:font>
-</w:fonts>
-</file>
-
-<file path=word/glossary/settings.xml><?xml version="1.0" encoding="utf-8"?>
-<w:settings xmlns:mc="http://schemas.openxmlformats.org/markup-compatibility/2006" xmlns:o="urn:schemas-microsoft-com:office:office" xmlns:r="http://schemas.openxmlformats.org/officeDocument/2006/relationships" xmlns:m="http://schemas.openxmlformats.org/officeDocument/2006/math" xmlns:v="urn:schemas-microsoft-com:vml" xmlns:w10="urn:schemas-microsoft-com:office:word" xmlns:w="http://schemas.openxmlformats.org/wordprocessingml/2006/main" xmlns:w14="http://schemas.microsoft.com/office/word/2010/wordml" xmlns:w15="http://schemas.microsoft.com/office/word/2012/wordml" xmlns:sl="http://schemas.openxmlformats.org/schemaLibrary/2006/main" mc:Ignorable="w14 w15">
-  <w:view w:val="normal"/>
-  <w:defaultTabStop w:val="708"/>
-  <w:hyphenationZone w:val="425"/>
-  <w:characterSpacingControl w:val="doNotCompress"/>
-  <w:compat>
-    <w:useFELayout/>
-    <w:compatSetting w:name="compatibilityMode" w:uri="http://schemas.microsoft.com/office/word" w:val="15"/>
-    <w:compatSetting w:name="overrideTableStyleFontSizeAndJustification" w:uri="http://schemas.microsoft.com/office/word" w:val="1"/>
-    <w:compatSetting w:name="enableOpenTypeFeatures" w:uri="http://schemas.microsoft.com/office/word" w:val="1"/>
-    <w:compatSetting w:name="doNotFlipMirrorIndents" w:uri="http://schemas.microsoft.com/office/word" w:val="1"/>
-    <w:compatSetting w:name="differentiateMultirowTableHeaders" w:uri="http://schemas.microsoft.com/office/word" w:val="1"/>
-  </w:compat>
-  <w:rsids>
-    <w:rsidRoot w:val="00247676"/>
-    <w:rsid w:val="00247676"/>
-  </w:rsids>
-  <m:mathPr>
-    <m:mathFont m:val="Cambria Math"/>
-    <m:brkBin m:val="before"/>
-    <m:brkBinSub m:val="--"/>
-    <m:smallFrac m:val="0"/>
-    <m:dispDef/>
-    <m:lMargin m:val="0"/>
-    <m:rMargin m:val="0"/>
-    <m:defJc m:val="centerGroup"/>
-    <m:wrapIndent m:val="1440"/>
-    <m:intLim m:val="subSup"/>
-    <m:naryLim m:val="undOvr"/>
-  </m:mathPr>
-  <w:themeFontLang w:val="pt-PT"/>
-  <w:clrSchemeMapping w:bg1="light1" w:t1="dark1" w:bg2="light2" w:t2="dark2" w:accent1="accent1" w:accent2="accent2" w:accent3="accent3" w:accent4="accent4" w:accent5="accent5" w:accent6="accent6" w:hyperlink="hyperlink" w:followedHyperlink="followedHyperlink"/>
-  <w:decimalSymbol w:val=","/>
-  <w:listSeparator w:val=";"/>
-  <w15:chartTrackingRefBased/>
-</w:settings>
-</file>
-
-<file path=word/glossary/styles.xml><?xml version="1.0" encoding="utf-8"?>
-<w:styles xmlns:mc="http://schemas.openxmlformats.org/markup-compatibility/2006" xmlns:r="http://schemas.openxmlformats.org/officeDocument/2006/relationships" xmlns:w="http://schemas.openxmlformats.org/wordprocessingml/2006/main" xmlns:w14="http://schemas.microsoft.com/office/word/2010/wordml" xmlns:w15="http://schemas.microsoft.com/office/word/2012/wordml" mc:Ignorable="w14 w15">
-  <w:docDefaults>
-    <w:rPrDefault>
-      <w:rPr>
-        <w:rFonts w:asciiTheme="minorHAnsi" w:eastAsiaTheme="minorEastAsia" w:hAnsiTheme="minorHAnsi" w:cstheme="minorBidi"/>
-        <w:sz w:val="22"/>
-        <w:szCs w:val="22"/>
-        <w:lang w:val="pt-PT" w:eastAsia="pt-PT" w:bidi="ar-SA"/>
-      </w:rPr>
-    </w:rPrDefault>
-    <w:pPrDefault>
-      <w:pPr>
-        <w:spacing w:after="160" w:line="259" w:lineRule="auto"/>
-      </w:pPr>
-    </w:pPrDefault>
-  </w:docDefaults>
-  <w:latentStyles w:defLockedState="0" w:defUIPriority="99" w:defSemiHidden="0" w:defUnhideWhenUsed="0" w:defQFormat="0" w:count="371">
-    <w:lsdException w:name="Normal" w:uiPriority="0" w:qFormat="1"/>
-    <w:lsdException w:name="heading 1" w:uiPriority="9" w:qFormat="1"/>
-    <w:lsdException w:name="heading 2" w:semiHidden="1" w:uiPriority="9" w:unhideWhenUsed="1" w:qFormat="1"/>
-    <w:lsdException w:name="heading 3" w:semiHidden="1" w:uiPriority="9" w:unhideWhenUsed="1" w:qFormat="1"/>
-    <w:lsdException w:name="heading 4" w:semiHidden="1" w:uiPriority="9" w:unhideWhenUsed="1" w:qFormat="1"/>
-    <w:lsdException w:name="heading 5" w:semiHidden="1" w:uiPriority="9" w:unhideWhenUsed="1" w:qFormat="1"/>
-    <w:lsdException w:name="heading 6" w:semiHidden="1" w:uiPriority="9" w:unhideWhenUsed="1" w:qFormat="1"/>
-    <w:lsdException w:name="heading 7" w:semiHidden="1" w:uiPriority="9" w:unhideWhenUsed="1" w:qFormat="1"/>
-    <w:lsdException w:name="heading 8" w:semiHidden="1" w:uiPriority="9" w:unhideWhenUsed="1" w:qFormat="1"/>
-    <w:lsdException w:name="heading 9" w:semiHidden="1" w:uiPriority="9" w:unhideWhenUsed="1" w:qFormat="1"/>
-    <w:lsdException w:name="index 1" w:semiHidden="1" w:unhideWhenUsed="1"/>
-    <w:lsdException w:name="index 2" w:semiHidden="1" w:unhideWhenUsed="1"/>
-    <w:lsdException w:name="index 3" w:semiHidden="1" w:unhideWhenUsed="1"/>
-    <w:lsdException w:name="index 4" w:semiHidden="1" w:unhideWhenUsed="1"/>
-    <w:lsdException w:name="index 5" w:semiHidden="1" w:unhideWhenUsed="1"/>
-    <w:lsdException w:name="index 6" w:semiHidden="1" w:unhideWhenUsed="1"/>
-    <w:lsdException w:name="index 7" w:semiHidden="1" w:unhideWhenUsed="1"/>
-    <w:lsdException w:name="index 8" w:semiHidden="1" w:unhideWhenUsed="1"/>
-    <w:lsdException w:name="index 9" w:semiHidden="1" w:unhideWhenUsed="1"/>
-    <w:lsdException w:name="toc 1" w:semiHidden="1" w:uiPriority="39" w:unhideWhenUsed="1"/>
-    <w:lsdException w:name="toc 2" w:semiHidden="1" w:uiPriority="39" w:unhideWhenUsed="1"/>
-    <w:lsdException w:name="toc 3" w:semiHidden="1" w:uiPriority="39" w:unhideWhenUsed="1"/>
-    <w:lsdException w:name="toc 4" w:semiHidden="1" w:uiPriority="39" w:unhideWhenUsed="1"/>
-    <w:lsdException w:name="toc 5" w:semiHidden="1" w:uiPriority="39" w:unhideWhenUsed="1"/>
-    <w:lsdException w:name="toc 6" w:semiHidden="1" w:uiPriority="39" w:unhideWhenUsed="1"/>
-    <w:lsdException w:name="toc 7" w:semiHidden="1" w:uiPriority="39" w:unhideWhenUsed="1"/>
-    <w:lsdException w:name="toc 8" w:semiHidden="1" w:uiPriority="39" w:unhideWhenUsed="1"/>
-    <w:lsdException w:name="toc 9" w:semiHidden="1" w:uiPriority="39" w:unhideWhenUsed="1"/>
-    <w:lsdException w:name="Normal Indent" w:semiHidden="1" w:unhideWhenUsed="1"/>
-    <w:lsdException w:name="footnote text" w:semiHidden="1" w:unhideWhenUsed="1"/>
-    <w:lsdException w:name="annotation text" w:semiHidden="1" w:unhideWhenUsed="1"/>
-    <w:lsdException w:name="header" w:semiHidden="1" w:unhideWhenUsed="1"/>
-    <w:lsdException w:name="footer" w:semiHidden="1" w:unhideWhenUsed="1"/>
-    <w:lsdException w:name="index heading" w:semiHidden="1" w:unhideWhenUsed="1"/>
-    <w:lsdException w:name="caption" w:semiHidden="1" w:uiPriority="35" w:unhideWhenUsed="1" w:qFormat="1"/>
-    <w:lsdException w:name="table of figures" w:semiHidden="1" w:unhideWhenUsed="1"/>
-    <w:lsdException w:name="envelope address" w:semiHidden="1" w:unhideWhenUsed="1"/>
-    <w:lsdException w:name="envelope return" w:semiHidden="1" w:unhideWhenUsed="1"/>
-    <w:lsdException w:name="footnote reference" w:semiHidden="1" w:unhideWhenUsed="1"/>
-    <w:lsdException w:name="annotation reference" w:semiHidden="1" w:unhideWhenUsed="1"/>
-    <w:lsdException w:name="line number" w:semiHidden="1" w:unhideWhenUsed="1"/>
-    <w:lsdException w:name="page number" w:semiHidden="1" w:unhideWhenUsed="1"/>
-    <w:lsdException w:name="endnote reference" w:semiHidden="1" w:unhideWhenUsed="1"/>
-    <w:lsdException w:name="endnote text" w:semiHidden="1" w:unhideWhenUsed="1"/>
-    <w:lsdException w:name="table of authorities" w:semiHidden="1" w:unhideWhenUsed="1"/>
-    <w:lsdException w:name="macro" w:semiHidden="1" w:unhideWhenUsed="1"/>
-    <w:lsdException w:name="toa heading" w:semiHidden="1" w:unhideWhenUsed="1"/>
-    <w:lsdException w:name="List" w:semiHidden="1" w:unhideWhenUsed="1"/>
-    <w:lsdException w:name="List Bullet" w:semiHidden="1" w:unhideWhenUsed="1"/>
-    <w:lsdException w:name="List Number" w:semiHidden="1" w:unhideWhenUsed="1"/>
-    <w:lsdException w:name="List 2" w:semiHidden="1" w:unhideWhenUsed="1"/>
-    <w:lsdException w:name="List 3" w:semiHidden="1" w:unhideWhenUsed="1"/>
-    <w:lsdException w:name="List 4" w:semiHidden="1" w:unhideWhenUsed="1"/>
-    <w:lsdException w:name="List 5" w:semiHidden="1" w:unhideWhenUsed="1"/>
-    <w:lsdException w:name="List Bullet 2" w:semiHidden="1" w:unhideWhenUsed="1"/>
-    <w:lsdException w:name="List Bullet 3" w:semiHidden="1" w:unhideWhenUsed="1"/>
-    <w:lsdException w:name="List Bullet 4" w:semiHidden="1" w:unhideWhenUsed="1"/>
-    <w:lsdException w:name="List Bullet 5" w:semiHidden="1" w:unhideWhenUsed="1"/>
-    <w:lsdException w:name="List Number 2" w:semiHidden="1" w:unhideWhenUsed="1"/>
-    <w:lsdException w:name="List Number 3" w:semiHidden="1" w:unhideWhenUsed="1"/>
-    <w:lsdException w:name="List Number 4" w:semiHidden="1" w:unhideWhenUsed="1"/>
-    <w:lsdException w:name="List Number 5" w:semiHidden="1" w:unhideWhenUsed="1"/>
-    <w:lsdException w:name="Title" w:uiPriority="10" w:qFormat="1"/>
-    <w:lsdException w:name="Closing" w:semiHidden="1" w:unhideWhenUsed="1"/>
-    <w:lsdException w:name="Signature" w:semiHidden="1" w:unhideWhenUsed="1"/>
-    <w:lsdException w:name="Default Paragraph Font" w:semiHidden="1" w:uiPriority="1" w:unhideWhenUsed="1"/>
-    <w:lsdException w:name="Body Text" w:semiHidden="1" w:unhideWhenUsed="1"/>
-    <w:lsdException w:name="Body Text Indent" w:semiHidden="1" w:unhideWhenUsed="1"/>
-    <w:lsdException w:name="List Continue" w:semiHidden="1" w:unhideWhenUsed="1"/>
-    <w:lsdException w:name="List Continue 2" w:semiHidden="1" w:unhideWhenUsed="1"/>
-    <w:lsdException w:name="List Continue 3" w:semiHidden="1" w:unhideWhenUsed="1"/>
-    <w:lsdException w:name="List Continue 4" w:semiHidden="1" w:unhideWhenUsed="1"/>
-    <w:lsdException w:name="List Continue 5" w:semiHidden="1" w:unhideWhenUsed="1"/>
-    <w:lsdException w:name="Message Header" w:semiHidden="1" w:unhideWhenUsed="1"/>
-    <w:lsdException w:name="Subtitle" w:uiPriority="11" w:qFormat="1"/>
-    <w:lsdException w:name="Salutation" w:semiHidden="1" w:unhideWhenUsed="1"/>
-    <w:lsdException w:name="Date" w:semiHidden="1" w:unhideWhenUsed="1"/>
-    <w:lsdException w:name="Body Text First Indent" w:semiHidden="1" w:unhideWhenUsed="1"/>
-    <w:lsdException w:name="Body Text First Indent 2" w:semiHidden="1" w:unhideWhenUsed="1"/>
-    <w:lsdException w:name="Note Heading" w:semiHidden="1" w:unhideWhenUsed="1"/>
-    <w:lsdException w:name="Body Text 2" w:semiHidden="1" w:unhideWhenUsed="1"/>
-    <w:lsdException w:name="Body Text 3" w:semiHidden="1" w:unhideWhenUsed="1"/>
-    <w:lsdException w:name="Body Text Indent 2" w:semiHidden="1" w:unhideWhenUsed="1"/>
-    <w:lsdException w:name="Body Text Indent 3" w:semiHidden="1" w:unhideWhenUsed="1"/>
-    <w:lsdException w:name="Block Text" w:semiHidden="1" w:unhideWhenUsed="1"/>
-    <w:lsdException w:name="Hyperlink" w:semiHidden="1" w:unhideWhenUsed="1"/>
-    <w:lsdException w:name="FollowedHyperlink" w:semiHidden="1" w:unhideWhenUsed="1"/>
-    <w:lsdException w:name="Strong" w:uiPriority="22" w:qFormat="1"/>
-    <w:lsdException w:name="Emphasis" w:uiPriority="20" w:qFormat="1"/>
-    <w:lsdException w:name="Document Map" w:semiHidden="1" w:unhideWhenUsed="1"/>
-    <w:lsdException w:name="Plain Text" w:semiHidden="1" w:unhideWhenUsed="1"/>
-    <w:lsdException w:name="E-mail Signature" w:semiHidden="1" w:unhideWhenUsed="1"/>
-    <w:lsdException w:name="HTML Top of Form" w:semiHidden="1" w:unhideWhenUsed="1"/>
-    <w:lsdException w:name="HTML Bottom of Form" w:semiHidden="1" w:unhideWhenUsed="1"/>
-    <w:lsdException w:name="Normal (Web)" w:semiHidden="1" w:unhideWhenUsed="1"/>
-    <w:lsdException w:name="HTML Acronym" w:semiHidden="1" w:unhideWhenUsed="1"/>
-    <w:lsdException w:name="HTML Address" w:semiHidden="1" w:unhideWhenUsed="1"/>
-    <w:lsdException w:name="HTML Cite" w:semiHidden="1" w:unhideWhenUsed="1"/>
-    <w:lsdException w:name="HTML Code" w:semiHidden="1" w:unhideWhenUsed="1"/>
-    <w:lsdException w:name="HTML Definition" w:semiHidden="1" w:unhideWhenUsed="1"/>
-    <w:lsdException w:name="HTML Keyboard" w:semiHidden="1" w:unhideWhenUsed="1"/>
-    <w:lsdException w:name="HTML Preformatted" w:semiHidden="1" w:unhideWhenUsed="1"/>
-    <w:lsdException w:name="HTML Sample" w:semiHidden="1" w:unhideWhenUsed="1"/>
-    <w:lsdException w:name="HTML Typewriter" w:semiHidden="1" w:unhideWhenUsed="1"/>
-    <w:lsdException w:name="HTML Variable" w:semiHidden="1" w:unhideWhenUsed="1"/>
-    <w:lsdException w:name="Normal Table" w:semiHidden="1" w:unhideWhenUsed="1"/>
-    <w:lsdException w:name="annotation subject" w:semiHidden="1" w:unhideWhenUsed="1"/>
-    <w:lsdException w:name="No List" w:semiHidden="1" w:unhideWhenUsed="1"/>
-    <w:lsdException w:name="Outline List 1" w:semiHidden="1" w:unhideWhenUsed="1"/>
-    <w:lsdException w:name="Outline List 2" w:semiHidden="1" w:unhideWhenUsed="1"/>
-    <w:lsdException w:name="Outline List 3" w:semiHidden="1" w:unhideWhenUsed="1"/>
-    <w:lsdException w:name="Table Simple 1" w:semiHidden="1" w:unhideWhenUsed="1"/>
-    <w:lsdException w:name="Table Simple 2" w:semiHidden="1" w:unhideWhenUsed="1"/>
-    <w:lsdException w:name="Table Simple 3" w:semiHidden="1" w:unhideWhenUsed="1"/>
-    <w:lsdException w:name="Table Classic 1" w:semiHidden="1" w:unhideWhenUsed="1"/>
-    <w:lsdException w:name="Table Classic 2" w:semiHidden="1" w:unhideWhenUsed="1"/>
-    <w:lsdException w:name="Table Classic 3" w:semiHidden="1" w:unhideWhenUsed="1"/>
-    <w:lsdException w:name="Table Classic 4" w:semiHidden="1" w:unhideWhenUsed="1"/>
-    <w:lsdException w:name="Table Colorful 1" w:semiHidden="1" w:unhideWhenUsed="1"/>
-    <w:lsdException w:name="Table Colorful 2" w:semiHidden="1" w:unhideWhenUsed="1"/>
-    <w:lsdException w:name="Table Colorful 3" w:semiHidden="1" w:unhideWhenUsed="1"/>
-    <w:lsdException w:name="Table Columns 1" w:semiHidden="1" w:unhideWhenUsed="1"/>
-    <w:lsdException w:name="Table Columns 2" w:semiHidden="1" w:unhideWhenUsed="1"/>
-    <w:lsdException w:name="Table Columns 3" w:semiHidden="1" w:unhideWhenUsed="1"/>
-    <w:lsdException w:name="Table Columns 4" w:semiHidden="1" w:unhideWhenUsed="1"/>
-    <w:lsdException w:name="Table Columns 5" w:semiHidden="1" w:unhideWhenUsed="1"/>
-    <w:lsdException w:name="Table Grid 1" w:semiHidden="1" w:unhideWhenUsed="1"/>
-    <w:lsdException w:name="Table Grid 2" w:semiHidden="1" w:unhideWhenUsed="1"/>
-    <w:lsdException w:name="Table Grid 3" w:semiHidden="1" w:unhideWhenUsed="1"/>
-    <w:lsdException w:name="Table Grid 4" w:semiHidden="1" w:unhideWhenUsed="1"/>
-    <w:lsdException w:name="Table Grid 5" w:semiHidden="1" w:unhideWhenUsed="1"/>
-    <w:lsdException w:name="Table Grid 6" w:semiHidden="1" w:unhideWhenUsed="1"/>
-    <w:lsdException w:name="Table Grid 7" w:semiHidden="1" w:unhideWhenUsed="1"/>
-    <w:lsdException w:name="Table Grid 8" w:semiHidden="1" w:unhideWhenUsed="1"/>
-    <w:lsdException w:name="Table List 1" w:semiHidden="1" w:unhideWhenUsed="1"/>
-    <w:lsdException w:name="Table List 2" w:semiHidden="1" w:unhideWhenUsed="1"/>
-    <w:lsdException w:name="Table List 3" w:semiHidden="1" w:unhideWhenUsed="1"/>
-    <w:lsdException w:name="Table List 4" w:semiHidden="1" w:unhideWhenUsed="1"/>
-    <w:lsdException w:name="Table List 5" w:semiHidden="1" w:unhideWhenUsed="1"/>
-    <w:lsdException w:name="Table List 6" w:semiHidden="1" w:unhideWhenUsed="1"/>
-    <w:lsdException w:name="Table List 7" w:semiHidden="1" w:unhideWhenUsed="1"/>
-    <w:lsdException w:name="Table List 8" w:semiHidden="1" w:unhideWhenUsed="1"/>
-    <w:lsdException w:name="Table 3D effects 1" w:semiHidden="1" w:unhideWhenUsed="1"/>
-    <w:lsdException w:name="Table 3D effects 2" w:semiHidden="1" w:unhideWhenUsed="1"/>
-    <w:lsdException w:name="Table 3D effects 3" w:semiHidden="1" w:unhideWhenUsed="1"/>
-    <w:lsdException w:name="Table Contemporary" w:semiHidden="1" w:unhideWhenUsed="1"/>
-    <w:lsdException w:name="Table Elegant" w:semiHidden="1" w:unhideWhenUsed="1"/>
-    <w:lsdException w:name="Table Professional" w:semiHidden="1" w:unhideWhenUsed="1"/>
-    <w:lsdException w:name="Table Subtle 1" w:semiHidden="1" w:unhideWhenUsed="1"/>
-    <w:lsdException w:name="Table Subtle 2" w:semiHidden="1" w:unhideWhenUsed="1"/>
-    <w:lsdException w:name="Table Web 1" w:semiHidden="1" w:unhideWhenUsed="1"/>
-    <w:lsdException w:name="Table Web 2" w:semiHidden="1" w:unhideWhenUsed="1"/>
-    <w:lsdException w:name="Table Web 3" w:semiHidden="1" w:unhideWhenUsed="1"/>
-    <w:lsdException w:name="Balloon Text" w:semiHidden="1" w:unhideWhenUsed="1"/>
-    <w:lsdException w:name="Table Grid" w:uiPriority="39"/>
-    <w:lsdException w:name="Table Theme" w:semiHidden="1" w:unhideWhenUsed="1"/>
-    <w:lsdException w:name="Placeholder Text" w:semiHidden="1"/>
-    <w:lsdException w:name="No Spacing" w:uiPriority="1" w:qFormat="1"/>
-    <w:lsdException w:name="Light Shading" w:uiPriority="60"/>
-    <w:lsdException w:name="Light List" w:uiPriority="61"/>
-    <w:lsdException w:name="Light Grid" w:uiPriority="62"/>
-    <w:lsdException w:name="Medium Shading 1" w:uiPriority="63"/>
-    <w:lsdException w:name="Medium Shading 2" w:uiPriority="64"/>
-    <w:lsdException w:name="Medium List 1" w:uiPriority="65"/>
-    <w:lsdException w:name="Medium List 2" w:uiPriority="66"/>
-    <w:lsdException w:name="Medium Grid 1" w:uiPriority="67"/>
-    <w:lsdException w:name="Medium Grid 2" w:uiPriority="68"/>
-    <w:lsdException w:name="Medium Grid 3" w:uiPriority="69"/>
-    <w:lsdException w:name="Dark List" w:uiPriority="70"/>
-    <w:lsdException w:name="Colorful Shading" w:uiPriority="71"/>
-    <w:lsdException w:name="Colorful List" w:uiPriority="72"/>
-    <w:lsdException w:name="Colorful Grid" w:uiPriority="73"/>
-    <w:lsdException w:name="Light Shading Accent 1" w:uiPriority="60"/>
-    <w:lsdException w:name="Light List Accent 1" w:uiPriority="61"/>
-    <w:lsdException w:name="Light Grid Accent 1" w:uiPriority="62"/>
-    <w:lsdException w:name="Medium Shading 1 Accent 1" w:uiPriority="63"/>
-    <w:lsdException w:name="Medium Shading 2 Accent 1" w:uiPriority="64"/>
-    <w:lsdException w:name="Medium List 1 Accent 1" w:uiPriority="65"/>
-    <w:lsdException w:name="Revision" w:semiHidden="1"/>
-    <w:lsdException w:name="List Paragraph" w:uiPriority="34" w:qFormat="1"/>
-    <w:lsdException w:name="Quote" w:uiPriority="29" w:qFormat="1"/>
-    <w:lsdException w:name="Intense Quote" w:uiPriority="30" w:qFormat="1"/>
-    <w:lsdException w:name="Medium List 2 Accent 1" w:uiPriority="66"/>
-    <w:lsdException w:name="Medium Grid 1 Accent 1" w:uiPriority="67"/>
-    <w:lsdException w:name="Medium Grid 2 Accent 1" w:uiPriority="68"/>
-    <w:lsdException w:name="Medium Grid 3 Accent 1" w:uiPriority="69"/>
-    <w:lsdException w:name="Dark List Accent 1" w:uiPriority="70"/>
-    <w:lsdException w:name="Colorful Shading Accent 1" w:uiPriority="71"/>
-    <w:lsdException w:name="Colorful List Accent 1" w:uiPriority="72"/>
-    <w:lsdException w:name="Colorful Grid Accent 1" w:uiPriority="73"/>
-    <w:lsdException w:name="Light Shading Accent 2" w:uiPriority="60"/>
-    <w:lsdException w:name="Light List Accent 2" w:uiPriority="61"/>
-    <w:lsdException w:name="Light Grid Accent 2" w:uiPriority="62"/>
-    <w:lsdException w:name="Medium Shading 1 Accent 2" w:uiPriority="63"/>
-    <w:lsdException w:name="Medium Shading 2 Accent 2" w:uiPriority="64"/>
-    <w:lsdException w:name="Medium List 1 Accent 2" w:uiPriority="65"/>
-    <w:lsdException w:name="Medium List 2 Accent 2" w:uiPriority="66"/>
-    <w:lsdException w:name="Medium Grid 1 Accent 2" w:uiPriority="67"/>
-    <w:lsdException w:name="Medium Grid 2 Accent 2" w:uiPriority="68"/>
-    <w:lsdException w:name="Medium Grid 3 Accent 2" w:uiPriority="69"/>
-    <w:lsdException w:name="Dark List Accent 2" w:uiPriority="70"/>
-    <w:lsdException w:name="Colorful Shading Accent 2" w:uiPriority="71"/>
-    <w:lsdException w:name="Colorful List Accent 2" w:uiPriority="72"/>
-    <w:lsdException w:name="Colorful Grid Accent 2" w:uiPriority="73"/>
-    <w:lsdException w:name="Light Shading Accent 3" w:uiPriority="60"/>
-    <w:lsdException w:name="Light List Accent 3" w:uiPriority="61"/>
-    <w:lsdException w:name="Light Grid Accent 3" w:uiPriority="62"/>
-    <w:lsdException w:name="Medium Shading 1 Accent 3" w:uiPriority="63"/>
-    <w:lsdException w:name="Medium Shading 2 Accent 3" w:uiPriority="64"/>
-    <w:lsdException w:name="Medium List 1 Accent 3" w:uiPriority="65"/>
-    <w:lsdException w:name="Medium List 2 Accent 3" w:uiPriority="66"/>
-    <w:lsdException w:name="Medium Grid 1 Accent 3" w:uiPriority="67"/>
-    <w:lsdException w:name="Medium Grid 2 Accent 3" w:uiPriority="68"/>
-    <w:lsdException w:name="Medium Grid 3 Accent 3" w:uiPriority="69"/>
-    <w:lsdException w:name="Dark List Accent 3" w:uiPriority="70"/>
-    <w:lsdException w:name="Colorful Shading Accent 3" w:uiPriority="71"/>
-    <w:lsdException w:name="Colorful List Accent 3" w:uiPriority="72"/>
-    <w:lsdException w:name="Colorful Grid Accent 3" w:uiPriority="73"/>
-    <w:lsdException w:name="Light Shading Accent 4" w:uiPriority="60"/>
-    <w:lsdException w:name="Light List Accent 4" w:uiPriority="61"/>
-    <w:lsdException w:name="Light Grid Accent 4" w:uiPriority="62"/>
-    <w:lsdException w:name="Medium Shading 1 Accent 4" w:uiPriority="63"/>
-    <w:lsdException w:name="Medium Shading 2 Accent 4" w:uiPriority="64"/>
-    <w:lsdException w:name="Medium List 1 Accent 4" w:uiPriority="65"/>
-    <w:lsdException w:name="Medium List 2 Accent 4" w:uiPriority="66"/>
-    <w:lsdException w:name="Medium Grid 1 Accent 4" w:uiPriority="67"/>
-    <w:lsdException w:name="Medium Grid 2 Accent 4" w:uiPriority="68"/>
-    <w:lsdException w:name="Medium Grid 3 Accent 4" w:uiPriority="69"/>
-    <w:lsdException w:name="Dark List Accent 4" w:uiPriority="70"/>
-    <w:lsdException w:name="Colorful Shading Accent 4" w:uiPriority="71"/>
-    <w:lsdException w:name="Colorful List Accent 4" w:uiPriority="72"/>
-    <w:lsdException w:name="Colorful Grid Accent 4" w:uiPriority="73"/>
-    <w:lsdException w:name="Light Shading Accent 5" w:uiPriority="60"/>
-    <w:lsdException w:name="Light List Accent 5" w:uiPriority="61"/>
-    <w:lsdException w:name="Light Grid Accent 5" w:uiPriority="62"/>
-    <w:lsdException w:name="Medium Shading 1 Accent 5" w:uiPriority="63"/>
-    <w:lsdException w:name="Medium Shading 2 Accent 5" w:uiPriority="64"/>
-    <w:lsdException w:name="Medium List 1 Accent 5" w:uiPriority="65"/>
-    <w:lsdException w:name="Medium List 2 Accent 5" w:uiPriority="66"/>
-    <w:lsdException w:name="Medium Grid 1 Accent 5" w:uiPriority="67"/>
-    <w:lsdException w:name="Medium Grid 2 Accent 5" w:uiPriority="68"/>
-    <w:lsdException w:name="Medium Grid 3 Accent 5" w:uiPriority="69"/>
-    <w:lsdException w:name="Dark List Accent 5" w:uiPriority="70"/>
-    <w:lsdException w:name="Colorful Shading Accent 5" w:uiPriority="71"/>
-    <w:lsdException w:name="Colorful List Accent 5" w:uiPriority="72"/>
-    <w:lsdException w:name="Colorful Grid Accent 5" w:uiPriority="73"/>
-    <w:lsdException w:name="Light Shading Accent 6" w:uiPriority="60"/>
-    <w:lsdException w:name="Light List Accent 6" w:uiPriority="61"/>
-    <w:lsdException w:name="Light Grid Accent 6" w:uiPriority="62"/>
-    <w:lsdException w:name="Medium Shading 1 Accent 6" w:uiPriority="63"/>
-    <w:lsdException w:name="Medium Shading 2 Accent 6" w:uiPriority="64"/>
-    <w:lsdException w:name="Medium List 1 Accent 6" w:uiPriority="65"/>
-    <w:lsdException w:name="Medium List 2 Accent 6" w:uiPriority="66"/>
-    <w:lsdException w:name="Medium Grid 1 Accent 6" w:uiPriority="67"/>
-    <w:lsdException w:name="Medium Grid 2 Accent 6" w:uiPriority="68"/>
-    <w:lsdException w:name="Medium Grid 3 Accent 6" w:uiPriority="69"/>
-    <w:lsdException w:name="Dark List Accent 6" w:uiPriority="70"/>
-    <w:lsdException w:name="Colorful Shading Accent 6" w:uiPriority="71"/>
-    <w:lsdException w:name="Colorful List Accent 6" w:uiPriority="72"/>
-    <w:lsdException w:name="Colorful Grid Accent 6" w:uiPriority="73"/>
-    <w:lsdException w:name="Subtle Emphasis" w:uiPriority="19" w:qFormat="1"/>
-    <w:lsdException w:name="Intense Emphasis" w:uiPriority="21" w:qFormat="1"/>
-    <w:lsdException w:name="Subtle Reference" w:uiPriority="31" w:qFormat="1"/>
-    <w:lsdException w:name="Intense Reference" w:uiPriority="32" w:qFormat="1"/>
-    <w:lsdException w:name="Book Title" w:uiPriority="33" w:qFormat="1"/>
-    <w:lsdException w:name="Bibliography" w:semiHidden="1" w:uiPriority="37" w:unhideWhenUsed="1"/>
-    <w:lsdException w:name="TOC Heading" w:semiHidden="1" w:uiPriority="39" w:unhideWhenUsed="1" w:qFormat="1"/>
-    <w:lsdException w:name="Plain Table 1" w:uiPriority="41"/>
-    <w:lsdException w:name="Plain Table 2" w:uiPriority="42"/>
-    <w:lsdException w:name="Plain Table 3" w:uiPriority="43"/>
-    <w:lsdException w:name="Plain Table 4" w:uiPriority="44"/>
-    <w:lsdException w:name="Plain Table 5" w:uiPriority="45"/>
-    <w:lsdException w:name="Grid Table Light" w:uiPriority="40"/>
-    <w:lsdException w:name="Grid Table 1 Light" w:uiPriority="46"/>
-    <w:lsdException w:name="Grid Table 2" w:uiPriority="47"/>
-    <w:lsdException w:name="Grid Table 3" w:uiPriority="48"/>
-    <w:lsdException w:name="Grid Table 4" w:uiPriority="49"/>
-    <w:lsdException w:name="Grid Table 5 Dark" w:uiPriority="50"/>
-    <w:lsdException w:name="Grid Table 6 Colorful" w:uiPriority="51"/>
-    <w:lsdException w:name="Grid Table 7 Colorful" w:uiPriority="52"/>
-    <w:lsdException w:name="Grid Table 1 Light Accent 1" w:uiPriority="46"/>
-    <w:lsdException w:name="Grid Table 2 Accent 1" w:uiPriority="47"/>
-    <w:lsdException w:name="Grid Table 3 Accent 1" w:uiPriority="48"/>
-    <w:lsdException w:name="Grid Table 4 Accent 1" w:uiPriority="49"/>
-    <w:lsdException w:name="Grid Table 5 Dark Accent 1" w:uiPriority="50"/>
-    <w:lsdException w:name="Grid Table 6 Colorful Accent 1" w:uiPriority="51"/>
-    <w:lsdException w:name="Grid Table 7 Colorful Accent 1" w:uiPriority="52"/>
-    <w:lsdException w:name="Grid Table 1 Light Accent 2" w:uiPriority="46"/>
-    <w:lsdException w:name="Grid Table 2 Accent 2" w:uiPriority="47"/>
-    <w:lsdException w:name="Grid Table 3 Accent 2" w:uiPriority="48"/>
-    <w:lsdException w:name="Grid Table 4 Accent 2" w:uiPriority="49"/>
-    <w:lsdException w:name="Grid Table 5 Dark Accent 2" w:uiPriority="50"/>
-    <w:lsdException w:name="Grid Table 6 Colorful Accent 2" w:uiPriority="51"/>
-    <w:lsdException w:name="Grid Table 7 Colorful Accent 2" w:uiPriority="52"/>
-    <w:lsdException w:name="Grid Table 1 Light Accent 3" w:uiPriority="46"/>
-    <w:lsdException w:name="Grid Table 2 Accent 3" w:uiPriority="47"/>
-    <w:lsdException w:name="Grid Table 3 Accent 3" w:uiPriority="48"/>
-    <w:lsdException w:name="Grid Table 4 Accent 3" w:uiPriority="49"/>
-    <w:lsdException w:name="Grid Table 5 Dark Accent 3" w:uiPriority="50"/>
-    <w:lsdException w:name="Grid Table 6 Colorful Accent 3" w:uiPriority="51"/>
-    <w:lsdException w:name="Grid Table 7 Colorful Accent 3" w:uiPriority="52"/>
-    <w:lsdException w:name="Grid Table 1 Light Accent 4" w:uiPriority="46"/>
-    <w:lsdException w:name="Grid Table 2 Accent 4" w:uiPriority="47"/>
-    <w:lsdException w:name="Grid Table 3 Accent 4" w:uiPriority="48"/>
-    <w:lsdException w:name="Grid Table 4 Accent 4" w:uiPriority="49"/>
-    <w:lsdException w:name="Grid Table 5 Dark Accent 4" w:uiPriority="50"/>
-    <w:lsdException w:name="Grid Table 6 Colorful Accent 4" w:uiPriority="51"/>
-    <w:lsdException w:name="Grid Table 7 Colorful Accent 4" w:uiPriority="52"/>
-    <w:lsdException w:name="Grid Table 1 Light Accent 5" w:uiPriority="46"/>
-    <w:lsdException w:name="Grid Table 2 Accent 5" w:uiPriority="47"/>
-    <w:lsdException w:name="Grid Table 3 Accent 5" w:uiPriority="48"/>
-    <w:lsdException w:name="Grid Table 4 Accent 5" w:uiPriority="49"/>
-    <w:lsdException w:name="Grid Table 5 Dark Accent 5" w:uiPriority="50"/>
-    <w:lsdException w:name="Grid Table 6 Colorful Accent 5" w:uiPriority="51"/>
-    <w:lsdException w:name="Grid Table 7 Colorful Accent 5" w:uiPriority="52"/>
-    <w:lsdException w:name="Grid Table 1 Light Accent 6" w:uiPriority="46"/>
-    <w:lsdException w:name="Grid Table 2 Accent 6" w:uiPriority="47"/>
-    <w:lsdException w:name="Grid Table 3 Accent 6" w:uiPriority="48"/>
-    <w:lsdException w:name="Grid Table 4 Accent 6" w:uiPriority="49"/>
-    <w:lsdException w:name="Grid Table 5 Dark Accent 6" w:uiPriority="50"/>
-    <w:lsdException w:name="Grid Table 6 Colorful Accent 6" w:uiPriority="51"/>
-    <w:lsdException w:name="Grid Table 7 Colorful Accent 6" w:uiPriority="52"/>
-    <w:lsdException w:name="List Table 1 Light" w:uiPriority="46"/>
-    <w:lsdException w:name="List Table 2" w:uiPriority="47"/>
-    <w:lsdException w:name="List Table 3" w:uiPriority="48"/>
-    <w:lsdException w:name="List Table 4" w:uiPriority="49"/>
-    <w:lsdException w:name="List Table 5 Dark" w:uiPriority="50"/>
-    <w:lsdException w:name="List Table 6 Colorful" w:uiPriority="51"/>
-    <w:lsdException w:name="List Table 7 Colorful" w:uiPriority="52"/>
-    <w:lsdException w:name="List Table 1 Light Accent 1" w:uiPriority="46"/>
-    <w:lsdException w:name="List Table 2 Accent 1" w:uiPriority="47"/>
-    <w:lsdException w:name="List Table 3 Accent 1" w:uiPriority="48"/>
-    <w:lsdException w:name="List Table 4 Accent 1" w:uiPriority="49"/>
-    <w:lsdException w:name="List Table 5 Dark Accent 1" w:uiPriority="50"/>
-    <w:lsdException w:name="List Table 6 Colorful Accent 1" w:uiPriority="51"/>
-    <w:lsdException w:name="List Table 7 Colorful Accent 1" w:uiPriority="52"/>
-    <w:lsdException w:name="List Table 1 Light Accent 2" w:uiPriority="46"/>
-    <w:lsdException w:name="List Table 2 Accent 2" w:uiPriority="47"/>
-    <w:lsdException w:name="List Table 3 Accent 2" w:uiPriority="48"/>
-    <w:lsdException w:name="List Table 4 Accent 2" w:uiPriority="49"/>
-    <w:lsdException w:name="List Table 5 Dark Accent 2" w:uiPriority="50"/>
-    <w:lsdException w:name="List Table 6 Colorful Accent 2" w:uiPriority="51"/>
-    <w:lsdException w:name="List Table 7 Colorful Accent 2" w:uiPriority="52"/>
-    <w:lsdException w:name="List Table 1 Light Accent 3" w:uiPriority="46"/>
-    <w:lsdException w:name="List Table 2 Accent 3" w:uiPriority="47"/>
-    <w:lsdException w:name="List Table 3 Accent 3" w:uiPriority="48"/>
-    <w:lsdException w:name="List Table 4 Accent 3" w:uiPriority="49"/>
-    <w:lsdException w:name="List Table 5 Dark Accent 3" w:uiPriority="50"/>
-    <w:lsdException w:name="List Table 6 Colorful Accent 3" w:uiPriority="51"/>
-    <w:lsdException w:name="List Table 7 Colorful Accent 3" w:uiPriority="52"/>
-    <w:lsdException w:name="List Table 1 Light Accent 4" w:uiPriority="46"/>
-    <w:lsdException w:name="List Table 2 Accent 4" w:uiPriority="47"/>
-    <w:lsdException w:name="List Table 3 Accent 4" w:uiPriority="48"/>
-    <w:lsdException w:name="List Table 4 Accent 4" w:uiPriority="49"/>
-    <w:lsdException w:name="List Table 5 Dark Accent 4" w:uiPriority="50"/>
-    <w:lsdException w:name="List Table 6 Colorful Accent 4" w:uiPriority="51"/>
-    <w:lsdException w:name="List Table 7 Colorful Accent 4" w:uiPriority="52"/>
-    <w:lsdException w:name="List Table 1 Light Accent 5" w:uiPriority="46"/>
-    <w:lsdException w:name="List Table 2 Accent 5" w:uiPriority="47"/>
-    <w:lsdException w:name="List Table 3 Accent 5" w:uiPriority="48"/>
-    <w:lsdException w:name="List Table 4 Accent 5" w:uiPriority="49"/>
-    <w:lsdException w:name="List Table 5 Dark Accent 5" w:uiPriority="50"/>
-    <w:lsdException w:name="List Table 6 Colorful Accent 5" w:uiPriority="51"/>
-    <w:lsdException w:name="List Table 7 Colorful Accent 5" w:uiPriority="52"/>
-    <w:lsdException w:name="List Table 1 Light Accent 6" w:uiPriority="46"/>
-    <w:lsdException w:name="List Table 2 Accent 6" w:uiPriority="47"/>
-    <w:lsdException w:name="List Table 3 Accent 6" w:uiPriority="48"/>
-    <w:lsdException w:name="List Table 4 Accent 6" w:uiPriority="49"/>
-    <w:lsdException w:name="List Table 5 Dark Accent 6" w:uiPriority="50"/>
-    <w:lsdException w:name="List Table 6 Colorful Accent 6" w:uiPriority="51"/>
-    <w:lsdException w:name="List Table 7 Colorful Accent 6" w:uiPriority="52"/>
-  </w:latentStyles>
-  <w:style w:type="paragraph" w:default="1" w:styleId="Normal">
-    <w:name w:val="Normal"/>
-    <w:qFormat/>
-  </w:style>
-  <w:style w:type="character" w:default="1" w:styleId="Tipodeletrapredefinidodopargrafo">
-    <w:name w:val="Default Paragraph Font"/>
-    <w:uiPriority w:val="1"/>
-    <w:semiHidden/>
+  <w:style w:type="paragraph" w:styleId="Bibliografia">
+    <w:name w:val="Bibliography"/>
+    <w:basedOn w:val="Normal"/>
+    <w:next w:val="Normal"/>
+    <w:uiPriority w:val="37"/>
     <w:unhideWhenUsed/>
-  </w:style>
-  <w:style w:type="table" w:default="1" w:styleId="Tabelanormal">
-    <w:name w:val="Normal Table"/>
-    <w:uiPriority w:val="99"/>
-    <w:semiHidden/>
-    <w:unhideWhenUsed/>
-    <w:tblPr>
-      <w:tblInd w:w="0" w:type="dxa"/>
-      <w:tblCellMar>
-        <w:top w:w="0" w:type="dxa"/>
-        <w:left w:w="108" w:type="dxa"/>
-        <w:bottom w:w="0" w:type="dxa"/>
-        <w:right w:w="108" w:type="dxa"/>
-      </w:tblCellMar>
-    </w:tblPr>
-  </w:style>
-  <w:style w:type="numbering" w:default="1" w:styleId="Semlista">
-    <w:name w:val="No List"/>
-    <w:uiPriority w:val="99"/>
-    <w:semiHidden/>
-    <w:unhideWhenUsed/>
-  </w:style>
-  <w:style w:type="paragraph" w:customStyle="1" w:styleId="AE23A25051914BEDB2002CF0B44B1C82">
-    <w:name w:val="AE23A25051914BEDB2002CF0B44B1C82"/>
-    <w:rsid w:val="00247676"/>
+    <w:rsid w:val="000876B1"/>
   </w:style>
 </w:styles>
-</file>
-
-<file path=word/glossary/webSettings.xml><?xml version="1.0" encoding="utf-8"?>
-<w:webSettings xmlns:mc="http://schemas.openxmlformats.org/markup-compatibility/2006" xmlns:r="http://schemas.openxmlformats.org/officeDocument/2006/relationships" xmlns:w="http://schemas.openxmlformats.org/wordprocessingml/2006/main" xmlns:w14="http://schemas.microsoft.com/office/word/2010/wordml" xmlns:w15="http://schemas.microsoft.com/office/word/2012/wordml" mc:Ignorable="w14 w15">
-  <w:optimizeForBrowser/>
-  <w:allowPNG/>
-</w:webSettings>
 </file>
 
 <file path=word/theme/theme1.xml><?xml version="1.0" encoding="utf-8"?>
@@ -12704,55 +12826,188 @@
     <b:SourceType>InternetSite</b:SourceType>
     <b:Guid>{CB274C02-7879-4CCB-AD16-3DF83841D609}</b:Guid>
     <b:Title>http://www.hardware.com.br/</b:Title>
-    <b:RefOrder>1</b:RefOrder>
-  </b:Source>
-  <b:Source>
-    <b:Tag>htt1</b:Tag>
-    <b:SourceType>InternetSite</b:SourceType>
-    <b:Guid>{61FB658C-F6EC-4FB6-81CE-93EFC4719C07}</b:Guid>
-    <b:Title>http://br.ccm.net</b:Title>
-    <b:RefOrder>2</b:RefOrder>
+    <b:RefOrder>4</b:RefOrder>
   </b:Source>
   <b:Source>
     <b:Tag>htt2</b:Tag>
     <b:SourceType>InternetSite</b:SourceType>
     <b:Guid>{5431E8A6-F57E-4AA1-8019-E7924ED71150}</b:Guid>
     <b:Title>http://fabrica.ms.senac.br</b:Title>
-    <b:RefOrder>3</b:RefOrder>
+    <b:RefOrder>5</b:RefOrder>
   </b:Source>
   <b:Source>
     <b:Tag>mar</b:Tag>
     <b:SourceType>InternetSite</b:SourceType>
     <b:Guid>{5CDF5123-F5ED-4E80-BECC-F142FC22BA45}</b:Guid>
     <b:Title>marrciohenrique.wordpress.com</b:Title>
-    <b:RefOrder>4</b:RefOrder>
+    <b:RefOrder>6</b:RefOrder>
   </b:Source>
   <b:Source>
     <b:Tag>www</b:Tag>
     <b:SourceType>InternetSite</b:SourceType>
     <b:Guid>{238C87E4-2DB9-4D3A-AF9D-522958C65816}</b:Guid>
     <b:Title>www.palpitedigital.com</b:Title>
-    <b:RefOrder>5</b:RefOrder>
+    <b:RefOrder>7</b:RefOrder>
   </b:Source>
   <b:Source>
     <b:Tag>rob</b:Tag>
     <b:SourceType>InternetSite</b:SourceType>
     <b:Guid>{97316BA8-2414-40F8-B51F-0C555CD3E54F}</b:Guid>
     <b:Title>robsoniguaba.blogspot.pt</b:Title>
-    <b:RefOrder>6</b:RefOrder>
+    <b:RefOrder>8</b:RefOrder>
   </b:Source>
   <b:Source>
     <b:Tag>joa</b:Tag>
     <b:SourceType>InternetSite</b:SourceType>
     <b:Guid>{6428999D-DF17-4BAB-9911-5161B6E9742E}</b:Guid>
     <b:Title>joanacarvalho836.wordpress.com</b:Title>
-    <b:RefOrder>7</b:RefOrder>
+    <b:RefOrder>9</b:RefOrder>
+  </b:Source>
+  <b:Source>
+    <b:Tag>htt1</b:Tag>
+    <b:SourceType>InternetSite</b:SourceType>
+    <b:Guid>{7499F2F2-32F0-4398-8EB5-475B79D9A3A8}</b:Guid>
+    <b:Title>livros/redes/categorias-cabos.html</b:Title>
+    <b:Author>
+      <b:Author>
+        <b:NameList>
+          <b:Person>
+            <b:Last>Morimoto</b:Last>
+            <b:First>Carlos</b:First>
+            <b:Middle>E.</b:Middle>
+          </b:Person>
+        </b:NameList>
+      </b:Author>
+    </b:Author>
+    <b:InternetSiteTitle>Hardware</b:InternetSiteTitle>
+    <b:Year>2008</b:Year>
+    <b:Month>04</b:Month>
+    <b:Day>1</b:Day>
+    <b:URL>http://www.hardware.com.br/livros/redes/categorias-cabos.html</b:URL>
+    <b:RefOrder>1</b:RefOrder>
+  </b:Source>
+  <b:Source>
+    <b:Tag>Car08</b:Tag>
+    <b:SourceType>InternetSite</b:SourceType>
+    <b:Guid>{60CD7111-862E-4F95-B9DA-EE9E3601CF20}</b:Guid>
+    <b:Author>
+      <b:Author>
+        <b:NameList>
+          <b:Person>
+            <b:Last>Morimoto</b:Last>
+            <b:First>Carlos</b:First>
+            <b:Middle>E.</b:Middle>
+          </b:Person>
+        </b:NameList>
+      </b:Author>
+    </b:Author>
+    <b:Title>tutoriais/cabos-rede/</b:Title>
+    <b:InternetSiteTitle>Hardware</b:InternetSiteTitle>
+    <b:Year>2008</b:Year>
+    <b:Month>01</b:Month>
+    <b:Day>18</b:Day>
+    <b:URL>http://www.hardware.com.br/tutoriais/cabos-rede/</b:URL>
+    <b:RefOrder>2</b:RefOrder>
+  </b:Source>
+  <b:Source>
+    <b:Tag>Ped17</b:Tag>
+    <b:SourceType>InternetSite</b:SourceType>
+    <b:Guid>{F5A9E662-EA5E-4E3C-906D-3E97C6BB4BB9}</b:Guid>
+    <b:Author>
+      <b:Author>
+        <b:NameList>
+          <b:Person>
+            <b:Last>Pedro</b:Last>
+          </b:Person>
+        </b:NameList>
+      </b:Author>
+    </b:Author>
+    <b:Title>contents/259-tipos-de-redes</b:Title>
+    <b:InternetSiteTitle>CCM</b:InternetSiteTitle>
+    <b:Year>2017</b:Year>
+    <b:Month>07</b:Month>
+    <b:Day>3</b:Day>
+    <b:URL>http://br.ccm.net/contents/259-tipos-de-redes</b:URL>
+    <b:RefOrder>10</b:RefOrder>
+  </b:Source>
+  <b:Source>
+    <b:Tag>Már14</b:Tag>
+    <b:SourceType>InternetSite</b:SourceType>
+    <b:Guid>{EB7E8094-0919-496C-95B2-8243B8A19127}</b:Guid>
+    <b:Author>
+      <b:Author>
+        <b:NameList>
+          <b:Person>
+            <b:Last>Henrique</b:Last>
+            <b:First>Márcio</b:First>
+          </b:Person>
+        </b:NameList>
+      </b:Author>
+    </b:Author>
+    <b:Title>tipos-de-redes-wan-lan-man/</b:Title>
+    <b:InternetSiteTitle>Marcio Henrique Wordpress</b:InternetSiteTitle>
+    <b:Year>2014</b:Year>
+    <b:Month>03</b:Month>
+    <b:Day>22</b:Day>
+    <b:URL>https://marrciohenrique.wordpress.com/2014/03/22/tipos-de-redes-wan-lan-man/</b:URL>
+    <b:RefOrder>11</b:RefOrder>
+  </b:Source>
+  <b:Source>
+    <b:Tag>oqu</b:Tag>
+    <b:SourceType>InternetSite</b:SourceType>
+    <b:Guid>{3F580809-38BC-4599-AB1E-36CE1A8F6845}</b:Guid>
+    <b:Title>o-que-e-uma-rede-lan-e-uma-rede-wan/</b:Title>
+    <b:InternetSiteTitle>palpitedigital</b:InternetSiteTitle>
+    <b:URL>https://www.palpitedigital.com/o-que-e-uma-rede-lan-e-uma-rede-wan/</b:URL>
+    <b:RefOrder>12</b:RefOrder>
+  </b:Source>
+  <b:Source>
+    <b:Tag>Hec15</b:Tag>
+    <b:SourceType>InternetSite</b:SourceType>
+    <b:Guid>{6954FE8C-A081-4890-8585-E7E1A1B11FE6}</b:Guid>
+    <b:Author>
+      <b:Author>
+        <b:NameList>
+          <b:Person>
+            <b:Last>Cabral</b:Last>
+            <b:First>Hector</b:First>
+            <b:Middle>Felipe</b:Middle>
+          </b:Person>
+        </b:NameList>
+      </b:Author>
+    </b:Author>
+    <b:Title>aula-06-redes-wan</b:Title>
+    <b:InternetSiteTitle>Slideshare</b:InternetSiteTitle>
+    <b:Year>2015</b:Year>
+    <b:Month>04</b:Month>
+    <b:Day>08</b:Day>
+    <b:URL>https://pt.slideshare.net/hectorfelipecabral/aula-06-redes-wan</b:URL>
+    <b:RefOrder>13</b:RefOrder>
+  </b:Source>
+  <b:Source>
+    <b:Tag>Joa</b:Tag>
+    <b:SourceType>InternetSite</b:SourceType>
+    <b:Guid>{CD0FEE98-7E98-483B-B3A7-3FF94BE04027}</b:Guid>
+    <b:Author>
+      <b:Author>
+        <b:NameList>
+          <b:Person>
+            <b:Last>Carvalho</b:Last>
+            <b:First>Joana</b:First>
+          </b:Person>
+        </b:NameList>
+      </b:Author>
+    </b:Author>
+    <b:Title>equipamento-ativo-vs-equipamento-passivo/</b:Title>
+    <b:InternetSiteTitle>Joanacarvalho836.wordpress</b:InternetSiteTitle>
+    <b:URL>https://joanacarvalho836.wordpress.com/equipamento-ativo-vs-equipamento-passivo/</b:URL>
+    <b:RefOrder>3</b:RefOrder>
   </b:Source>
 </b:Sources>
 </file>
 
 <file path=customXml/itemProps1.xml><?xml version="1.0" encoding="utf-8"?>
-<ds:datastoreItem xmlns:ds="http://schemas.openxmlformats.org/officeDocument/2006/customXml" ds:itemID="{FCE10409-0BE5-47B2-AC8C-80914809B85C}">
+<ds:datastoreItem xmlns:ds="http://schemas.openxmlformats.org/officeDocument/2006/customXml" ds:itemID="{DB346856-E9DF-442B-8A72-3FF154E7298E}">
   <ds:schemaRefs>
     <ds:schemaRef ds:uri="http://schemas.openxmlformats.org/officeDocument/2006/bibliography"/>
   </ds:schemaRefs>

--- a/TrabalhoPratico _CC.docx
+++ b/TrabalhoPratico _CC.docx
@@ -141,6 +141,40 @@
             </w14:gradFill>
           </w14:textFill>
         </w:rPr>
+        <w:t xml:space="preserve">Conexão de </w:t>
+      </w:r>
+      <w:r>
+        <w:rPr>
+          <w:sz w:val="144"/>
+          <w:szCs w:val="144"/>
+          <w14:reflection w14:blurRad="6350" w14:stA="53000" w14:stPos="0" w14:endA="300" w14:endPos="35500" w14:dist="0" w14:dir="5400000" w14:fadeDir="5400000" w14:sx="100000" w14:sy="-90000" w14:kx="0" w14:ky="0" w14:algn="bl"/>
+          <w14:textOutline w14:w="0" w14:cap="flat" w14:cmpd="sng" w14:algn="ctr">
+            <w14:noFill/>
+            <w14:prstDash w14:val="solid"/>
+            <w14:round/>
+          </w14:textOutline>
+          <w14:textFill>
+            <w14:gradFill>
+              <w14:gsLst>
+                <w14:gs w14:pos="0">
+                  <w14:schemeClr w14:val="accent5">
+                    <w14:lumMod w14:val="50000"/>
+                  </w14:schemeClr>
+                </w14:gs>
+                <w14:gs w14:pos="50000">
+                  <w14:schemeClr w14:val="accent5"/>
+                </w14:gs>
+                <w14:gs w14:pos="100000">
+                  <w14:schemeClr w14:val="accent5">
+                    <w14:lumMod w14:val="60000"/>
+                    <w14:lumOff w14:val="40000"/>
+                  </w14:schemeClr>
+                </w14:gs>
+              </w14:gsLst>
+              <w14:lin w14:ang="5400000" w14:scaled="0"/>
+            </w14:gradFill>
+          </w14:textFill>
+        </w:rPr>
         <w:t>Redes</w:t>
       </w:r>
     </w:p>
@@ -535,79 +569,7 @@
             </w14:gradFill>
           </w14:textFill>
         </w:rPr>
-        <w:t xml:space="preserve">Trabalho realizado </w:t>
-      </w:r>
-      <w:proofErr w:type="gramStart"/>
-      <w:r>
-        <w:rPr>
-          <w:rFonts w:ascii="Arial" w:hAnsi="Arial" w:cs="Arial"/>
-          <w:sz w:val="40"/>
-          <w:szCs w:val="40"/>
-          <w14:reflection w14:blurRad="6350" w14:stA="53000" w14:stPos="0" w14:endA="300" w14:endPos="35500" w14:dist="0" w14:dir="5400000" w14:fadeDir="5400000" w14:sx="100000" w14:sy="-90000" w14:kx="0" w14:ky="0" w14:algn="bl"/>
-          <w14:textOutline w14:w="0" w14:cap="flat" w14:cmpd="sng" w14:algn="ctr">
-            <w14:noFill/>
-            <w14:prstDash w14:val="solid"/>
-            <w14:round/>
-          </w14:textOutline>
-          <w14:textFill>
-            <w14:gradFill>
-              <w14:gsLst>
-                <w14:gs w14:pos="0">
-                  <w14:schemeClr w14:val="accent5">
-                    <w14:lumMod w14:val="50000"/>
-                  </w14:schemeClr>
-                </w14:gs>
-                <w14:gs w14:pos="50000">
-                  <w14:schemeClr w14:val="accent5"/>
-                </w14:gs>
-                <w14:gs w14:pos="100000">
-                  <w14:schemeClr w14:val="accent5">
-                    <w14:lumMod w14:val="60000"/>
-                    <w14:lumOff w14:val="40000"/>
-                  </w14:schemeClr>
-                </w14:gs>
-              </w14:gsLst>
-              <w14:lin w14:ang="5400000" w14:scaled="0"/>
-            </w14:gradFill>
-          </w14:textFill>
-        </w:rPr>
-        <w:t>por</w:t>
-      </w:r>
-      <w:proofErr w:type="gramEnd"/>
-      <w:r>
-        <w:rPr>
-          <w:rFonts w:ascii="Arial" w:hAnsi="Arial" w:cs="Arial"/>
-          <w:sz w:val="40"/>
-          <w:szCs w:val="40"/>
-          <w14:reflection w14:blurRad="6350" w14:stA="53000" w14:stPos="0" w14:endA="300" w14:endPos="35500" w14:dist="0" w14:dir="5400000" w14:fadeDir="5400000" w14:sx="100000" w14:sy="-90000" w14:kx="0" w14:ky="0" w14:algn="bl"/>
-          <w14:textOutline w14:w="0" w14:cap="flat" w14:cmpd="sng" w14:algn="ctr">
-            <w14:noFill/>
-            <w14:prstDash w14:val="solid"/>
-            <w14:round/>
-          </w14:textOutline>
-          <w14:textFill>
-            <w14:gradFill>
-              <w14:gsLst>
-                <w14:gs w14:pos="0">
-                  <w14:schemeClr w14:val="accent5">
-                    <w14:lumMod w14:val="50000"/>
-                  </w14:schemeClr>
-                </w14:gs>
-                <w14:gs w14:pos="50000">
-                  <w14:schemeClr w14:val="accent5"/>
-                </w14:gs>
-                <w14:gs w14:pos="100000">
-                  <w14:schemeClr w14:val="accent5">
-                    <w14:lumMod w14:val="60000"/>
-                    <w14:lumOff w14:val="40000"/>
-                  </w14:schemeClr>
-                </w14:gs>
-              </w14:gsLst>
-              <w14:lin w14:ang="5400000" w14:scaled="0"/>
-            </w14:gradFill>
-          </w14:textFill>
-        </w:rPr>
-        <w:t>: Carina Gomes Cardoso</w:t>
+        <w:t>Trabalho realizado por: Carina Gomes Cardoso</w:t>
       </w:r>
       <w:r>
         <w:rPr>
@@ -4121,6 +4083,7 @@
           <w:id w:val="1234584114"/>
           <w:citation/>
         </w:sdtPr>
+        <w:sdtEndPr/>
         <w:sdtContent>
           <w:r>
             <w:rPr>
@@ -4174,6 +4137,35 @@
           </w:r>
         </w:sdtContent>
       </w:sdt>
+      <w:r>
+        <w:rPr>
+          <w:rFonts w:ascii="Arial" w:hAnsi="Arial" w:cs="Arial"/>
+          <w:sz w:val="24"/>
+          <w:szCs w:val="24"/>
+        </w:rPr>
+        <w:t>.</w:t>
+      </w:r>
+    </w:p>
+    <w:p>
+      <w:pPr>
+        <w:spacing w:line="360" w:lineRule="auto"/>
+        <w:jc w:val="both"/>
+        <w:rPr>
+          <w:rFonts w:ascii="Arial" w:hAnsi="Arial" w:cs="Arial"/>
+          <w:sz w:val="24"/>
+          <w:szCs w:val="24"/>
+        </w:rPr>
+      </w:pPr>
+      <w:r>
+        <w:rPr>
+          <w:rFonts w:ascii="Arial" w:hAnsi="Arial" w:cs="Arial"/>
+          <w:sz w:val="24"/>
+          <w:szCs w:val="24"/>
+        </w:rPr>
+        <w:t>Já existe também a categoria 8 mas esta ainda está em processo de desenvolvimento.</w:t>
+      </w:r>
+      <w:bookmarkStart w:id="1" w:name="_GoBack"/>
+      <w:bookmarkEnd w:id="1"/>
     </w:p>
     <w:p>
       <w:pPr>
@@ -4213,14 +4205,14 @@
       <w:pPr>
         <w:pStyle w:val="Titulo"/>
       </w:pPr>
-      <w:bookmarkStart w:id="1" w:name="_Toc504138694"/>
+      <w:bookmarkStart w:id="2" w:name="_Toc504138694"/>
       <w:r>
         <w:t>T</w:t>
       </w:r>
       <w:r>
         <w:t>ipos de Cabos de Rede</w:t>
       </w:r>
-      <w:bookmarkEnd w:id="1"/>
+      <w:bookmarkEnd w:id="2"/>
     </w:p>
     <w:p>
       <w:pPr>
@@ -4646,6 +4638,7 @@
           <w:szCs w:val="24"/>
           <w:lang w:eastAsia="pt-PT"/>
         </w:rPr>
+        <w:lastRenderedPageBreak/>
         <w:t xml:space="preserve">A única exceção ficou por conta dos padrões 1000BASE-CX e 10GBASE-CX4, dois padrões para redes de curta distância que são baseados em cabos </w:t>
       </w:r>
       <w:proofErr w:type="spellStart"/>
@@ -4668,18 +4661,7 @@
           <w:szCs w:val="24"/>
           <w:lang w:eastAsia="pt-PT"/>
         </w:rPr>
-        <w:t xml:space="preserve">, </w:t>
-      </w:r>
-      <w:r>
-        <w:rPr>
-          <w:rFonts w:ascii="Arial" w:eastAsia="Times New Roman" w:hAnsi="Arial" w:cs="Arial"/>
-          <w:color w:val="000000"/>
-          <w:sz w:val="24"/>
-          <w:szCs w:val="24"/>
-          <w:lang w:eastAsia="pt-PT"/>
-        </w:rPr>
-        <w:lastRenderedPageBreak/>
-        <w:t xml:space="preserve">um cabo coaxial duplo, onde os dois fios são </w:t>
+        <w:t xml:space="preserve">, um cabo coaxial duplo, onde os dois fios são </w:t>
       </w:r>
       <w:r>
         <w:rPr>
@@ -5128,6 +5110,7 @@
           <w:noProof/>
           <w:lang w:eastAsia="pt-PT"/>
         </w:rPr>
+        <w:lastRenderedPageBreak/>
         <w:drawing>
           <wp:inline distT="0" distB="0" distL="0" distR="0">
             <wp:extent cx="3333750" cy="2505075"/>
@@ -5683,7 +5666,18 @@
           <w:szCs w:val="24"/>
           <w:lang w:eastAsia="pt-PT"/>
         </w:rPr>
-        <w:t xml:space="preserve"> de transmissão, onde, dentro de cada par, os dois fios enviam o mesmo sinal (e não transmissões separadas, como geralmente se pensa), porém com a polaridade invertida. Para um bit "1", o primeiro fio envia um sinal elétrico positivo, enquanto o outro envia um sinal elétrico negativo:</w:t>
+        <w:t xml:space="preserve"> de transmissão, onde, dentro de cada par, os dois fios enviam o mesmo sinal (e não transmissões separadas, como geralmente se pensa), porém com a polaridade invertida. Para um bit "1", o </w:t>
+      </w:r>
+      <w:r>
+        <w:rPr>
+          <w:rFonts w:ascii="Arial" w:eastAsia="Times New Roman" w:hAnsi="Arial" w:cs="Arial"/>
+          <w:color w:val="000000"/>
+          <w:sz w:val="24"/>
+          <w:szCs w:val="24"/>
+          <w:lang w:eastAsia="pt-PT"/>
+        </w:rPr>
+        <w:lastRenderedPageBreak/>
+        <w:t>primeiro fio envia um sinal elétrico positivo, enquanto o outro envia um sinal elétrico negativo:</w:t>
       </w:r>
     </w:p>
     <w:p>
@@ -5875,18 +5869,7 @@
           <w:szCs w:val="24"/>
           <w:lang w:eastAsia="pt-PT"/>
         </w:rPr>
-        <w:t xml:space="preserve">Ou seja, o segundo fio é usado para enviar uma cópia invertida da transmissão enviada através do primeiro, o que tira proveito das tranças do cabo para criar o campo eletromagnético que protege os sinais contra interferências externas, </w:t>
-      </w:r>
-      <w:r>
-        <w:rPr>
-          <w:rFonts w:ascii="Arial" w:eastAsia="Times New Roman" w:hAnsi="Arial" w:cs="Arial"/>
-          <w:color w:val="000000"/>
-          <w:sz w:val="24"/>
-          <w:szCs w:val="24"/>
-          <w:lang w:eastAsia="pt-PT"/>
-        </w:rPr>
-        <w:lastRenderedPageBreak/>
-        <w:t xml:space="preserve">mesmo nos cabos sem blindagem. Devido a esta técnica de transmissão, os cabos de par </w:t>
+        <w:t xml:space="preserve">Ou seja, o segundo fio é usado para enviar uma cópia invertida da transmissão enviada através do primeiro, o que tira proveito das tranças do cabo para criar o campo eletromagnético que protege os sinais contra interferências externas, mesmo nos cabos sem blindagem. Devido a esta técnica de transmissão, os cabos de par </w:t>
       </w:r>
       <w:r>
         <w:rPr>
@@ -6100,6 +6083,7 @@
           <w:id w:val="414525361"/>
           <w:citation/>
         </w:sdtPr>
+        <w:sdtEndPr/>
         <w:sdtContent>
           <w:r>
             <w:rPr>
@@ -6295,11 +6279,11 @@
       <w:pPr>
         <w:pStyle w:val="Titulo"/>
       </w:pPr>
-      <w:bookmarkStart w:id="2" w:name="_Toc504138695"/>
+      <w:bookmarkStart w:id="3" w:name="_Toc504138695"/>
       <w:r>
         <w:t>Tipos de redes</w:t>
       </w:r>
-      <w:bookmarkEnd w:id="2"/>
+      <w:bookmarkEnd w:id="3"/>
     </w:p>
     <w:p>
       <w:pPr>
@@ -6399,7 +6383,7 @@
           <w:lang w:eastAsia="pt-PT"/>
         </w:rPr>
       </w:pPr>
-      <w:bookmarkStart w:id="3" w:name="_Toc504138696"/>
+      <w:bookmarkStart w:id="4" w:name="_Toc504138696"/>
       <w:r>
         <w:rPr>
           <w:rStyle w:val="SubTituloCarter"/>
@@ -6407,7 +6391,7 @@
         </w:rPr>
         <w:t>LAN</w:t>
       </w:r>
-      <w:bookmarkEnd w:id="3"/>
+      <w:bookmarkEnd w:id="4"/>
       <w:r>
         <w:rPr>
           <w:rFonts w:ascii="Arial" w:eastAsia="Times New Roman" w:hAnsi="Arial" w:cs="Arial"/>
@@ -6582,7 +6566,7 @@
           <w:lang w:eastAsia="pt-PT"/>
         </w:rPr>
       </w:pPr>
-      <w:bookmarkStart w:id="4" w:name="_Toc504138697"/>
+      <w:bookmarkStart w:id="5" w:name="_Toc504138697"/>
       <w:r>
         <w:rPr>
           <w:rStyle w:val="SubsubTitCarter"/>
@@ -6597,7 +6581,7 @@
         </w:rPr>
         <w:t xml:space="preserve"> de Redes LAN</w:t>
       </w:r>
-      <w:bookmarkEnd w:id="4"/>
+      <w:bookmarkEnd w:id="5"/>
       <w:r>
         <w:rPr>
           <w:rFonts w:ascii="Arial" w:eastAsia="Times New Roman" w:hAnsi="Arial" w:cs="Arial"/>
@@ -6783,7 +6767,7 @@
           <w:lang w:eastAsia="pt-PT"/>
         </w:rPr>
       </w:pPr>
-      <w:bookmarkStart w:id="5" w:name="_Toc504138698"/>
+      <w:bookmarkStart w:id="6" w:name="_Toc504138698"/>
       <w:r>
         <w:rPr>
           <w:rStyle w:val="SubTituloCarter"/>
@@ -6792,7 +6776,7 @@
         <w:lastRenderedPageBreak/>
         <w:t>MAN</w:t>
       </w:r>
-      <w:bookmarkEnd w:id="5"/>
+      <w:bookmarkEnd w:id="6"/>
       <w:r>
         <w:rPr>
           <w:rFonts w:ascii="Arial" w:eastAsia="Times New Roman" w:hAnsi="Arial" w:cs="Arial"/>
@@ -7061,7 +7045,7 @@
           <w:lang w:eastAsia="pt-PT"/>
         </w:rPr>
       </w:pPr>
-      <w:bookmarkStart w:id="6" w:name="_Toc504138699"/>
+      <w:bookmarkStart w:id="7" w:name="_Toc504138699"/>
       <w:r>
         <w:rPr>
           <w:rStyle w:val="SubsubTitCarter"/>
@@ -7076,7 +7060,7 @@
         </w:rPr>
         <w:t xml:space="preserve"> de Redes MAN</w:t>
       </w:r>
-      <w:bookmarkEnd w:id="6"/>
+      <w:bookmarkEnd w:id="7"/>
       <w:r>
         <w:rPr>
           <w:rFonts w:ascii="Arial" w:eastAsia="Times New Roman" w:hAnsi="Arial" w:cs="Arial"/>
@@ -7261,7 +7245,7 @@
           <w:lang w:eastAsia="pt-PT"/>
         </w:rPr>
       </w:pPr>
-      <w:bookmarkStart w:id="7" w:name="_Toc504138700"/>
+      <w:bookmarkStart w:id="8" w:name="_Toc504138700"/>
       <w:r>
         <w:rPr>
           <w:rStyle w:val="SubTituloCarter"/>
@@ -7270,7 +7254,7 @@
         <w:lastRenderedPageBreak/>
         <w:t>WAN</w:t>
       </w:r>
-      <w:bookmarkEnd w:id="7"/>
+      <w:bookmarkEnd w:id="8"/>
       <w:r>
         <w:rPr>
           <w:rFonts w:ascii="Arial" w:eastAsia="Times New Roman" w:hAnsi="Arial" w:cs="Arial"/>
@@ -7398,20 +7382,30 @@
           <w:szCs w:val="24"/>
           <w:lang w:eastAsia="pt-PT"/>
         </w:rPr>
-        <w:t xml:space="preserve"> entre si, através de grandes distâncias geográficas. Os débitos à disposição numa WAN resultam de uma arbitragem com o custo das conexões (que aumenta com a distância) e podem ser fracas. As WAN funcionam graças a </w:t>
-      </w:r>
-      <w:proofErr w:type="spellStart"/>
-      <w:r>
-        <w:rPr>
-          <w:rFonts w:ascii="Arial" w:eastAsia="Times New Roman" w:hAnsi="Arial" w:cs="Arial"/>
-          <w:color w:val="000000"/>
-          <w:sz w:val="24"/>
-          <w:szCs w:val="24"/>
-          <w:lang w:eastAsia="pt-PT"/>
-        </w:rPr>
-        <w:t>roteadores</w:t>
-      </w:r>
-      <w:proofErr w:type="spellEnd"/>
+        <w:t xml:space="preserve"> entre si, através de grandes distâncias geográficas. Os débitos à disposição numa WAN resultam de uma arbitragem com o custo das conexões (que aumenta com a distância) e podem ser fracas. As W</w:t>
+      </w:r>
+      <w:r>
+        <w:rPr>
+          <w:rFonts w:ascii="Arial" w:eastAsia="Times New Roman" w:hAnsi="Arial" w:cs="Arial"/>
+          <w:color w:val="000000"/>
+          <w:sz w:val="24"/>
+          <w:szCs w:val="24"/>
+          <w:lang w:eastAsia="pt-PT"/>
+        </w:rPr>
+        <w:t xml:space="preserve">AN funcionam graças a </w:t>
+      </w:r>
+      <w:proofErr w:type="gramStart"/>
+      <w:r>
+        <w:rPr>
+          <w:rFonts w:ascii="Arial" w:eastAsia="Times New Roman" w:hAnsi="Arial" w:cs="Arial"/>
+          <w:color w:val="000000"/>
+          <w:sz w:val="24"/>
+          <w:szCs w:val="24"/>
+          <w:lang w:eastAsia="pt-PT"/>
+        </w:rPr>
+        <w:t>routers</w:t>
+      </w:r>
+      <w:proofErr w:type="gramEnd"/>
       <w:r>
         <w:rPr>
           <w:rFonts w:ascii="Arial" w:eastAsia="Times New Roman" w:hAnsi="Arial" w:cs="Arial"/>
@@ -7488,7 +7482,7 @@
           <w:lang w:eastAsia="pt-PT"/>
         </w:rPr>
       </w:pPr>
-      <w:bookmarkStart w:id="8" w:name="_Toc504138701"/>
+      <w:bookmarkStart w:id="9" w:name="_Toc504138701"/>
       <w:r>
         <w:rPr>
           <w:rStyle w:val="SubsubTitCarter"/>
@@ -7503,7 +7497,7 @@
         </w:rPr>
         <w:t xml:space="preserve"> de Redes WAN</w:t>
       </w:r>
-      <w:bookmarkEnd w:id="8"/>
+      <w:bookmarkEnd w:id="9"/>
       <w:r>
         <w:rPr>
           <w:rFonts w:ascii="Arial" w:eastAsia="Times New Roman" w:hAnsi="Arial" w:cs="Arial"/>
@@ -7640,11 +7634,11 @@
       <w:pPr>
         <w:pStyle w:val="SubTitulo"/>
       </w:pPr>
-      <w:bookmarkStart w:id="9" w:name="_Toc504138702"/>
+      <w:bookmarkStart w:id="10" w:name="_Toc504138702"/>
       <w:r>
         <w:t>Exemplo geral dos três tipos de redes LAN,MAN e WAN</w:t>
       </w:r>
-      <w:bookmarkEnd w:id="9"/>
+      <w:bookmarkEnd w:id="10"/>
       <w:r>
         <w:t xml:space="preserve"> </w:t>
       </w:r>
@@ -7807,14 +7801,14 @@
       <w:pPr>
         <w:pStyle w:val="Titulo"/>
       </w:pPr>
-      <w:bookmarkStart w:id="10" w:name="_Toc504138703"/>
+      <w:bookmarkStart w:id="11" w:name="_Toc504138703"/>
       <w:r>
         <w:t>Equi</w:t>
       </w:r>
       <w:r>
         <w:t>pamentos de Rede Ativos</w:t>
       </w:r>
-      <w:bookmarkEnd w:id="10"/>
+      <w:bookmarkEnd w:id="11"/>
     </w:p>
     <w:p>
       <w:pPr>
@@ -8205,11 +8199,11 @@
       <w:pPr>
         <w:pStyle w:val="SubsubTit"/>
       </w:pPr>
-      <w:bookmarkStart w:id="11" w:name="_Toc504138704"/>
+      <w:bookmarkStart w:id="12" w:name="_Toc504138704"/>
       <w:r>
         <w:t>Placa de rede</w:t>
       </w:r>
-      <w:bookmarkEnd w:id="11"/>
+      <w:bookmarkEnd w:id="12"/>
     </w:p>
     <w:p>
       <w:pPr>
@@ -8491,12 +8485,12 @@
       <w:pPr>
         <w:pStyle w:val="SubsubTit"/>
       </w:pPr>
-      <w:bookmarkStart w:id="12" w:name="_Toc504138705"/>
+      <w:bookmarkStart w:id="13" w:name="_Toc504138705"/>
       <w:r>
         <w:lastRenderedPageBreak/>
         <w:t>HUB</w:t>
       </w:r>
-      <w:bookmarkEnd w:id="12"/>
+      <w:bookmarkEnd w:id="13"/>
     </w:p>
     <w:p>
       <w:pPr>
@@ -8657,11 +8651,11 @@
       <w:pPr>
         <w:pStyle w:val="SubsubTit"/>
       </w:pPr>
-      <w:bookmarkStart w:id="13" w:name="_Toc504138706"/>
+      <w:bookmarkStart w:id="14" w:name="_Toc504138706"/>
       <w:r>
         <w:t>SWITCH</w:t>
       </w:r>
-      <w:bookmarkEnd w:id="13"/>
+      <w:bookmarkEnd w:id="14"/>
     </w:p>
     <w:p>
       <w:pPr>
@@ -8881,13 +8875,13 @@
       <w:pPr>
         <w:pStyle w:val="SubsubTit"/>
       </w:pPr>
-      <w:bookmarkStart w:id="14" w:name="_Toc504138707"/>
+      <w:bookmarkStart w:id="15" w:name="_Toc504138707"/>
       <w:proofErr w:type="gramStart"/>
       <w:r>
         <w:lastRenderedPageBreak/>
         <w:t>BRIDGE</w:t>
       </w:r>
-      <w:bookmarkEnd w:id="14"/>
+      <w:bookmarkEnd w:id="15"/>
       <w:proofErr w:type="gramEnd"/>
     </w:p>
     <w:p>
@@ -9081,11 +9075,11 @@
       <w:pPr>
         <w:pStyle w:val="Titulo"/>
       </w:pPr>
-      <w:bookmarkStart w:id="15" w:name="_Toc504138708"/>
+      <w:bookmarkStart w:id="16" w:name="_Toc504138708"/>
       <w:r>
         <w:t>Equipamentos de Rede Passivos</w:t>
       </w:r>
-      <w:bookmarkEnd w:id="15"/>
+      <w:bookmarkEnd w:id="16"/>
     </w:p>
     <w:p>
       <w:pPr>
@@ -9330,11 +9324,11 @@
       <w:pPr>
         <w:pStyle w:val="SubTitulo"/>
       </w:pPr>
-      <w:bookmarkStart w:id="16" w:name="_Toc504138709"/>
+      <w:bookmarkStart w:id="17" w:name="_Toc504138709"/>
       <w:r>
         <w:t>Exemplos de equipamentos passivos</w:t>
       </w:r>
-      <w:bookmarkEnd w:id="16"/>
+      <w:bookmarkEnd w:id="17"/>
     </w:p>
     <w:p>
       <w:pPr>
@@ -10737,6 +10731,7 @@
           <w:id w:val="-1712030435"/>
           <w:citation/>
         </w:sdtPr>
+        <w:sdtEndPr/>
         <w:sdtContent>
           <w:r>
             <w:rPr>
@@ -10777,20 +10772,7 @@
               <w:szCs w:val="24"/>
               <w:lang w:eastAsia="pt-PT"/>
             </w:rPr>
-            <w:t>(Carvalho, s.d</w:t>
-          </w:r>
-          <w:bookmarkStart w:id="17" w:name="_GoBack"/>
-          <w:bookmarkEnd w:id="17"/>
-          <w:r>
-            <w:rPr>
-              <w:rFonts w:ascii="Arial" w:eastAsia="Times New Roman" w:hAnsi="Arial" w:cs="Arial"/>
-              <w:noProof/>
-              <w:color w:val="000000"/>
-              <w:sz w:val="24"/>
-              <w:szCs w:val="24"/>
-              <w:lang w:eastAsia="pt-PT"/>
-            </w:rPr>
-            <w:t>.)</w:t>
+            <w:t>(Carvalho, s.d.)</w:t>
           </w:r>
           <w:r>
             <w:rPr>
@@ -10851,31 +10833,22 @@
         </w:rPr>
         <w:br w:type="page"/>
       </w:r>
-      <w:r>
-        <w:rPr>
-          <w:sz w:val="24"/>
-          <w:szCs w:val="24"/>
-        </w:rPr>
-        <w:lastRenderedPageBreak/>
-        <w:br w:type="page"/>
-      </w:r>
     </w:p>
     <w:sdt>
       <w:sdtPr>
+        <w:rPr>
+          <w:rFonts w:asciiTheme="minorHAnsi" w:eastAsiaTheme="minorHAnsi" w:hAnsiTheme="minorHAnsi" w:cstheme="minorBidi"/>
+          <w:color w:val="auto"/>
+          <w:sz w:val="22"/>
+          <w:szCs w:val="22"/>
+        </w:rPr>
         <w:id w:val="19515221"/>
         <w:docPartObj>
           <w:docPartGallery w:val="Bibliographies"/>
           <w:docPartUnique/>
         </w:docPartObj>
       </w:sdtPr>
-      <w:sdtEndPr>
-        <w:rPr>
-          <w:rFonts w:asciiTheme="minorHAnsi" w:eastAsiaTheme="minorHAnsi" w:hAnsiTheme="minorHAnsi" w:cstheme="minorBidi"/>
-          <w:color w:val="auto"/>
-          <w:sz w:val="22"/>
-          <w:szCs w:val="22"/>
-        </w:rPr>
-      </w:sdtEndPr>
+      <w:sdtEndPr/>
       <w:sdtContent>
         <w:p>
           <w:pPr>
@@ -10890,6 +10863,7 @@
             <w:id w:val="111145805"/>
             <w:bibliography/>
           </w:sdtPr>
+          <w:sdtEndPr/>
           <w:sdtContent>
             <w:p>
               <w:pPr>
@@ -11358,7 +11332,7 @@
           <w:rPr>
             <w:noProof/>
           </w:rPr>
-          <w:t>17</w:t>
+          <w:t>6</w:t>
         </w:r>
         <w:r>
           <w:fldChar w:fldCharType="end"/>
@@ -13007,7 +12981,7 @@
 </file>
 
 <file path=customXml/itemProps1.xml><?xml version="1.0" encoding="utf-8"?>
-<ds:datastoreItem xmlns:ds="http://schemas.openxmlformats.org/officeDocument/2006/customXml" ds:itemID="{DB346856-E9DF-442B-8A72-3FF154E7298E}">
+<ds:datastoreItem xmlns:ds="http://schemas.openxmlformats.org/officeDocument/2006/customXml" ds:itemID="{B4BE23A4-54D7-4532-A28D-0FF3DBA5C1D5}">
   <ds:schemaRefs>
     <ds:schemaRef ds:uri="http://schemas.openxmlformats.org/officeDocument/2006/bibliography"/>
   </ds:schemaRefs>
